--- a/MANUEL DE DEPLOIEMENT.docx
+++ b/MANUEL DE DEPLOIEMENT.docx
@@ -1,6 +1,6 @@
 
 <file path=word/document.xml><?xml version="1.0" encoding="utf-8"?>
-<w:document xmlns:wpc="http://schemas.microsoft.com/office/word/2010/wordprocessingCanvas" xmlns:cx="http://schemas.microsoft.com/office/drawing/2014/chartex" xmlns:cx1="http://schemas.microsoft.com/office/drawing/2015/9/8/chartex" xmlns:cx2="http://schemas.microsoft.com/office/drawing/2015/10/21/chartex" xmlns:cx3="http://schemas.microsoft.com/office/drawing/2016/5/9/chartex" xmlns:cx4="http://schemas.microsoft.com/office/drawing/2016/5/10/chartex" xmlns:cx5="http://schemas.microsoft.com/office/drawing/2016/5/11/chartex" xmlns:cx6="http://schemas.microsoft.com/office/drawing/2016/5/12/chartex" xmlns:cx7="http://schemas.microsoft.com/office/drawing/2016/5/13/chartex" xmlns:cx8="http://schemas.microsoft.com/office/drawing/2016/5/14/chartex" xmlns:mc="http://schemas.openxmlformats.org/markup-compatibility/2006" xmlns:aink="http://schemas.microsoft.com/office/drawing/2016/ink" xmlns:am3d="http://schemas.microsoft.com/office/drawing/2017/model3d" xmlns:o="urn:schemas-microsoft-com:office:office" xmlns:oel="http://schemas.microsoft.com/office/2019/extlst" xmlns:r="http://schemas.openxmlformats.org/officeDocument/2006/relationships" xmlns:m="http://schemas.openxmlformats.org/officeDocument/2006/math" xmlns:v="urn:schemas-microsoft-com:vml" xmlns:wp14="http://schemas.microsoft.com/office/word/2010/wordprocessingDrawing" xmlns:wp="http://schemas.openxmlformats.org/drawingml/2006/wordprocessingDrawing" xmlns:w10="urn:schemas-microsoft-com:office:word" xmlns:w="http://schemas.openxmlformats.org/wordprocessingml/2006/main" xmlns:w14="http://schemas.microsoft.com/office/word/2010/wordml" xmlns:w15="http://schemas.microsoft.com/office/word/2012/wordml" xmlns:w16cex="http://schemas.microsoft.com/office/word/2018/wordml/cex" xmlns:w16cid="http://schemas.microsoft.com/office/word/2016/wordml/cid" xmlns:w16="http://schemas.microsoft.com/office/word/2018/wordml" xmlns:w16sdtdh="http://schemas.microsoft.com/office/word/2020/wordml/sdtdatahash" xmlns:w16se="http://schemas.microsoft.com/office/word/2015/wordml/symex" xmlns:wpg="http://schemas.microsoft.com/office/word/2010/wordprocessingGroup" xmlns:wpi="http://schemas.microsoft.com/office/word/2010/wordprocessingInk" xmlns:wne="http://schemas.microsoft.com/office/word/2006/wordml" xmlns:wps="http://schemas.microsoft.com/office/word/2010/wordprocessingShape" mc:Ignorable="w14 w15 w16se w16cid w16 w16cex w16sdtdh wp14">
+<w:document xmlns:wpc="http://schemas.microsoft.com/office/word/2010/wordprocessingCanvas" xmlns:mc="http://schemas.openxmlformats.org/markup-compatibility/2006" xmlns:o="urn:schemas-microsoft-com:office:office" xmlns:r="http://schemas.openxmlformats.org/officeDocument/2006/relationships" xmlns:m="http://schemas.openxmlformats.org/officeDocument/2006/math" xmlns:v="urn:schemas-microsoft-com:vml" xmlns:wp14="http://schemas.microsoft.com/office/word/2010/wordprocessingDrawing" xmlns:wp="http://schemas.openxmlformats.org/drawingml/2006/wordprocessingDrawing" xmlns:w="http://schemas.openxmlformats.org/wordprocessingml/2006/main" xmlns:w14="http://schemas.microsoft.com/office/word/2010/wordml" xmlns:w10="urn:schemas-microsoft-com:office:word" xmlns:w15="http://schemas.microsoft.com/office/word/2012/wordml" xmlns:wpg="http://schemas.microsoft.com/office/word/2010/wordprocessingGroup" xmlns:wpi="http://schemas.microsoft.com/office/word/2010/wordprocessingInk" xmlns:wne="http://schemas.microsoft.com/office/word/2006/wordml" xmlns:wps="http://schemas.microsoft.com/office/word/2010/wordprocessingShape" xmlns:wpsCustomData="http://www.wps.cn/officeDocument/2013/wpsCustomData" mc:Ignorable="w14 w15 wp14">
   <w:body>
     <w:p>
       <w:pPr>
@@ -12,6 +12,11 @@
           <w:sz w:val="40"/>
           <w:szCs w:val="40"/>
           <w:lang w:val="fr-FR"/>
+          <w14:textFill>
+            <w14:solidFill>
+              <w14:schemeClr w14:val="tx1"/>
+            </w14:solidFill>
+          </w14:textFill>
         </w:rPr>
       </w:pPr>
     </w:p>
@@ -85,7 +90,6 @@
       <w:r>
         <w:rPr>
           <w:rFonts w:ascii="Times New Roman" w:hAnsi="Times New Roman" w:cs="Times New Roman"/>
-          <w:noProof/>
           <w:sz w:val="24"/>
           <w:szCs w:val="24"/>
           <w:lang w:eastAsia="fr-FR"/>
@@ -93,7 +97,7 @@
         <mc:AlternateContent>
           <mc:Choice Requires="wps">
             <w:drawing>
-              <wp:inline distT="0" distB="0" distL="0" distR="0" wp14:anchorId="4E317FF4" wp14:editId="5C068BE8">
+              <wp:inline distT="0" distB="0" distL="0" distR="0">
                 <wp:extent cx="4766310" cy="805815"/>
                 <wp:effectExtent l="6350" t="6350" r="15240" b="13335"/>
                 <wp:docPr id="1" name="Rectangle: Rounded Corners 1"/>
@@ -139,9 +143,27 @@
                             <w:pPr>
                               <w:jc w:val="center"/>
                               <w:rPr>
+                                <w:rFonts w:hint="default"/>
                                 <w:lang w:val="fr-FR"/>
                               </w:rPr>
                             </w:pPr>
+                            <w:r>
+                              <w:rPr>
+                                <w:rFonts w:hint="default" w:ascii="Times New Roman" w:hAnsi="Times New Roman" w:cs="Times New Roman"/>
+                                <w:b/>
+                                <w:bCs/>
+                                <w:color w:val="000000" w:themeColor="text1"/>
+                                <w:sz w:val="40"/>
+                                <w:szCs w:val="40"/>
+                                <w:lang w:val="fr-FR"/>
+                                <w14:textFill>
+                                  <w14:solidFill>
+                                    <w14:schemeClr w14:val="tx1"/>
+                                  </w14:solidFill>
+                                </w14:textFill>
+                              </w:rPr>
+                              <w:t>INS</w:t>
+                            </w:r>
                             <w:r>
                               <w:rPr>
                                 <w:rFonts w:ascii="Times New Roman" w:hAnsi="Times New Roman" w:cs="Times New Roman"/>
@@ -151,8 +173,30 @@
                                 <w:sz w:val="40"/>
                                 <w:szCs w:val="40"/>
                                 <w:lang w:val="fr-FR"/>
+                                <w14:textFill>
+                                  <w14:solidFill>
+                                    <w14:schemeClr w14:val="tx1"/>
+                                  </w14:solidFill>
+                                </w14:textFill>
                               </w:rPr>
-                              <w:t>TP2</w:t>
+                              <w:t>T</w:t>
+                            </w:r>
+                            <w:r>
+                              <w:rPr>
+                                <w:rFonts w:hint="default" w:ascii="Times New Roman" w:hAnsi="Times New Roman" w:cs="Times New Roman"/>
+                                <w:b/>
+                                <w:bCs/>
+                                <w:color w:val="000000" w:themeColor="text1"/>
+                                <w:sz w:val="40"/>
+                                <w:szCs w:val="40"/>
+                                <w:lang w:val="fr-FR"/>
+                                <w14:textFill>
+                                  <w14:solidFill>
+                                    <w14:schemeClr w14:val="tx1"/>
+                                  </w14:solidFill>
+                                </w14:textFill>
+                              </w:rPr>
+                              <w:t>ALATION DE SYMFONY</w:t>
                             </w:r>
                           </w:p>
                         </w:txbxContent>
@@ -168,17 +212,38 @@
           </mc:Choice>
           <mc:Fallback>
             <w:pict>
-              <v:roundrect w14:anchorId="4E317FF4" id="Rectangle: Rounded Corners 1" o:spid="_x0000_s1026" style="width:375.3pt;height:63.45pt;visibility:visible;mso-wrap-style:square;mso-left-percent:-10001;mso-top-percent:-10001;mso-position-horizontal:absolute;mso-position-horizontal-relative:char;mso-position-vertical:absolute;mso-position-vertical-relative:line;mso-left-percent:-10001;mso-top-percent:-10001;v-text-anchor:middle" arcsize="10923f" o:gfxdata="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" fillcolor="white [3212]" strokecolor="black [3213]" strokeweight="1pt">
-                <v:stroke joinstyle="miter"/>
+              <v:roundrect id="Rectangle: Rounded Corners 1" o:spid="_x0000_s1026" o:spt="2" style="height:63.45pt;width:375.3pt;v-text-anchor:middle;" fillcolor="#FFFFFF [3212]" filled="t" stroked="t" coordsize="21600,21600" arcsize="0.166666666666667" o:gfxdata="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">
+                <v:fill on="t" focussize="0,0"/>
+                <v:stroke weight="1pt" color="#000000 [3213]" miterlimit="8" joinstyle="miter"/>
+                <v:imagedata o:title=""/>
+                <o:lock v:ext="edit" aspectratio="f"/>
                 <v:textbox>
                   <w:txbxContent>
                     <w:p>
                       <w:pPr>
                         <w:jc w:val="center"/>
                         <w:rPr>
+                          <w:rFonts w:hint="default"/>
                           <w:lang w:val="fr-FR"/>
                         </w:rPr>
                       </w:pPr>
+                      <w:r>
+                        <w:rPr>
+                          <w:rFonts w:hint="default" w:ascii="Times New Roman" w:hAnsi="Times New Roman" w:cs="Times New Roman"/>
+                          <w:b/>
+                          <w:bCs/>
+                          <w:color w:val="000000" w:themeColor="text1"/>
+                          <w:sz w:val="40"/>
+                          <w:szCs w:val="40"/>
+                          <w:lang w:val="fr-FR"/>
+                          <w14:textFill>
+                            <w14:solidFill>
+                              <w14:schemeClr w14:val="tx1"/>
+                            </w14:solidFill>
+                          </w14:textFill>
+                        </w:rPr>
+                        <w:t>INS</w:t>
+                      </w:r>
                       <w:r>
                         <w:rPr>
                           <w:rFonts w:ascii="Times New Roman" w:hAnsi="Times New Roman" w:cs="Times New Roman"/>
@@ -188,12 +253,35 @@
                           <w:sz w:val="40"/>
                           <w:szCs w:val="40"/>
                           <w:lang w:val="fr-FR"/>
+                          <w14:textFill>
+                            <w14:solidFill>
+                              <w14:schemeClr w14:val="tx1"/>
+                            </w14:solidFill>
+                          </w14:textFill>
                         </w:rPr>
-                        <w:t>TP2</w:t>
+                        <w:t>T</w:t>
+                      </w:r>
+                      <w:r>
+                        <w:rPr>
+                          <w:rFonts w:hint="default" w:ascii="Times New Roman" w:hAnsi="Times New Roman" w:cs="Times New Roman"/>
+                          <w:b/>
+                          <w:bCs/>
+                          <w:color w:val="000000" w:themeColor="text1"/>
+                          <w:sz w:val="40"/>
+                          <w:szCs w:val="40"/>
+                          <w:lang w:val="fr-FR"/>
+                          <w14:textFill>
+                            <w14:solidFill>
+                              <w14:schemeClr w14:val="tx1"/>
+                            </w14:solidFill>
+                          </w14:textFill>
+                        </w:rPr>
+                        <w:t>ALATION DE SYMFONY</w:t>
                       </w:r>
                     </w:p>
                   </w:txbxContent>
                 </v:textbox>
+                <w10:wrap type="none"/>
                 <w10:anchorlock/>
               </v:roundrect>
             </w:pict>
@@ -300,6 +388,8 @@
           <w:lang w:val="fr-FR"/>
         </w:rPr>
       </w:pPr>
+      <w:bookmarkStart w:id="0" w:name="_GoBack"/>
+      <w:bookmarkEnd w:id="0"/>
     </w:p>
     <w:p>
       <w:pPr>
@@ -386,37 +476,8 @@
           <w:szCs w:val="28"/>
           <w:lang w:val="fr-FR"/>
         </w:rPr>
-        <w:t xml:space="preserve">AYENA </w:t>
-      </w:r>
-      <w:proofErr w:type="spellStart"/>
-      <w:r>
-        <w:rPr>
-          <w:rFonts w:ascii="Times New Roman" w:hAnsi="Times New Roman" w:cs="Times New Roman"/>
-          <w:sz w:val="28"/>
-          <w:szCs w:val="28"/>
-          <w:lang w:val="fr-FR"/>
-        </w:rPr>
-        <w:t>Ad</w:t>
-      </w:r>
-      <w:r>
-        <w:rPr>
-          <w:rFonts w:ascii="Times New Roman" w:hAnsi="Times New Roman" w:cs="Times New Roman"/>
-          <w:sz w:val="28"/>
-          <w:szCs w:val="28"/>
-          <w:lang w:val="fr-FR"/>
-        </w:rPr>
-        <w:t>é</w:t>
-      </w:r>
-      <w:r>
-        <w:rPr>
-          <w:rFonts w:ascii="Times New Roman" w:hAnsi="Times New Roman" w:cs="Times New Roman"/>
-          <w:sz w:val="28"/>
-          <w:szCs w:val="28"/>
-          <w:lang w:val="fr-FR"/>
-        </w:rPr>
-        <w:t>bayor</w:t>
-      </w:r>
-      <w:proofErr w:type="spellEnd"/>
+        <w:t>AYENA Adébayor</w:t>
+      </w:r>
     </w:p>
     <w:p>
       <w:pPr>
@@ -696,18 +757,7 @@
           <w:szCs w:val="28"/>
           <w:lang w:val="fr-FR"/>
         </w:rPr>
-        <w:t xml:space="preserve"> 2022-202</w:t>
-      </w:r>
-      <w:r>
-        <w:rPr>
-          <w:rFonts w:ascii="Times New Roman" w:hAnsi="Times New Roman" w:cs="Times New Roman"/>
-          <w:b/>
-          <w:bCs/>
-          <w:sz w:val="28"/>
-          <w:szCs w:val="28"/>
-          <w:lang w:val="fr-FR"/>
-        </w:rPr>
-        <w:t>3</w:t>
+        <w:t xml:space="preserve"> 2022-2023</w:t>
       </w:r>
     </w:p>
     <w:p>
@@ -737,11 +787,12 @@
           <w:u w:val="single"/>
           <w:lang w:val="fr-FR"/>
         </w:rPr>
-        <w:lastRenderedPageBreak/>
-        <w:t xml:space="preserve">Comment déployer un site en </w:t>
-      </w:r>
-      <w:proofErr w:type="spellStart"/>
-      <w:r>
+        <w:t>Comment déployer un site en php ?</w:t>
+      </w:r>
+    </w:p>
+    <w:p>
+      <w:pPr>
+        <w:jc w:val="both"/>
         <w:rPr>
           <w:rFonts w:ascii="Times New Roman" w:hAnsi="Times New Roman" w:cs="Times New Roman"/>
           <w:b/>
@@ -751,34 +802,6 @@
           <w:u w:val="single"/>
           <w:lang w:val="fr-FR"/>
         </w:rPr>
-        <w:t>php</w:t>
-      </w:r>
-      <w:proofErr w:type="spellEnd"/>
-      <w:r>
-        <w:rPr>
-          <w:rFonts w:ascii="Times New Roman" w:hAnsi="Times New Roman" w:cs="Times New Roman"/>
-          <w:b/>
-          <w:bCs/>
-          <w:sz w:val="32"/>
-          <w:szCs w:val="32"/>
-          <w:u w:val="single"/>
-          <w:lang w:val="fr-FR"/>
-        </w:rPr>
-        <w:t xml:space="preserve"> ?</w:t>
-      </w:r>
-    </w:p>
-    <w:p>
-      <w:pPr>
-        <w:jc w:val="both"/>
-        <w:rPr>
-          <w:rFonts w:ascii="Times New Roman" w:hAnsi="Times New Roman" w:cs="Times New Roman"/>
-          <w:b/>
-          <w:bCs/>
-          <w:sz w:val="32"/>
-          <w:szCs w:val="32"/>
-          <w:u w:val="single"/>
-          <w:lang w:val="fr-FR"/>
-        </w:rPr>
       </w:pPr>
     </w:p>
     <w:p>
@@ -799,43 +822,15 @@
           <w:lang w:val="fr-FR"/>
         </w:rPr>
         <w:tab/>
-        <w:t xml:space="preserve">Il faut d’abord savoir, que les sites </w:t>
-      </w:r>
-      <w:r>
-        <w:rPr>
-          <w:rFonts w:ascii="Times New Roman" w:hAnsi="Times New Roman" w:cs="Times New Roman"/>
-          <w:sz w:val="28"/>
-          <w:szCs w:val="28"/>
-          <w:lang w:val="fr-FR"/>
-        </w:rPr>
-        <w:t>écris</w:t>
-      </w:r>
-      <w:r>
-        <w:rPr>
-          <w:rFonts w:ascii="Times New Roman" w:hAnsi="Times New Roman" w:cs="Times New Roman"/>
-          <w:sz w:val="28"/>
-          <w:szCs w:val="28"/>
-          <w:lang w:val="fr-FR"/>
-        </w:rPr>
-        <w:t xml:space="preserve"> en PHP sont sites dynamiques contrairement aux sites </w:t>
-      </w:r>
-      <w:r>
-        <w:rPr>
-          <w:rFonts w:ascii="Times New Roman" w:hAnsi="Times New Roman" w:cs="Times New Roman"/>
-          <w:sz w:val="28"/>
-          <w:szCs w:val="28"/>
-          <w:lang w:val="fr-FR"/>
-        </w:rPr>
-        <w:t>écrits</w:t>
-      </w:r>
-      <w:r>
-        <w:rPr>
-          <w:rFonts w:ascii="Times New Roman" w:hAnsi="Times New Roman" w:cs="Times New Roman"/>
-          <w:sz w:val="28"/>
-          <w:szCs w:val="28"/>
-          <w:lang w:val="fr-FR"/>
-        </w:rPr>
-        <w:t xml:space="preserve"> en HTML CSS...</w:t>
+      </w:r>
+      <w:r>
+        <w:rPr>
+          <w:rFonts w:ascii="Times New Roman" w:hAnsi="Times New Roman" w:cs="Times New Roman"/>
+          <w:sz w:val="28"/>
+          <w:szCs w:val="28"/>
+          <w:lang w:val="fr-FR"/>
+        </w:rPr>
+        <w:t>Il faut d’abord savoir, que les sites écris en PHP sont sites dynamiques contrairement aux sites écrits en HTML CSS...</w:t>
       </w:r>
     </w:p>
     <w:p>
@@ -856,52 +851,22 @@
           <w:lang w:val="fr-FR"/>
         </w:rPr>
         <w:tab/>
-        <w:t xml:space="preserve">Alors de quoi </w:t>
-      </w:r>
-      <w:proofErr w:type="spellStart"/>
-      <w:r>
-        <w:rPr>
-          <w:rFonts w:ascii="Times New Roman" w:hAnsi="Times New Roman" w:cs="Times New Roman"/>
-          <w:sz w:val="28"/>
-          <w:szCs w:val="28"/>
-          <w:lang w:val="fr-FR"/>
-        </w:rPr>
-        <w:t>avons nous</w:t>
-      </w:r>
-      <w:proofErr w:type="spellEnd"/>
-      <w:r>
-        <w:rPr>
-          <w:rFonts w:ascii="Times New Roman" w:hAnsi="Times New Roman" w:cs="Times New Roman"/>
-          <w:sz w:val="28"/>
-          <w:szCs w:val="28"/>
-          <w:lang w:val="fr-FR"/>
-        </w:rPr>
-        <w:t xml:space="preserve"> besoin pour préparer un environnement de travail adéquat à l’</w:t>
-      </w:r>
-      <w:r>
-        <w:rPr>
-          <w:rFonts w:ascii="Times New Roman" w:hAnsi="Times New Roman" w:cs="Times New Roman"/>
-          <w:sz w:val="28"/>
-          <w:szCs w:val="28"/>
-          <w:lang w:val="fr-FR"/>
-        </w:rPr>
-        <w:t>exécution</w:t>
-      </w:r>
-      <w:r>
-        <w:rPr>
-          <w:rFonts w:ascii="Times New Roman" w:hAnsi="Times New Roman" w:cs="Times New Roman"/>
-          <w:sz w:val="28"/>
-          <w:szCs w:val="28"/>
-          <w:lang w:val="fr-FR"/>
-        </w:rPr>
-        <w:t xml:space="preserve"> d’un code PHP ?  </w:t>
-      </w:r>
-    </w:p>
-    <w:p>
-      <w:pPr>
-        <w:jc w:val="both"/>
-        <w:rPr>
-          <w:rFonts w:ascii="Times New Roman" w:eastAsia="Tw Cen MT" w:hAnsi="Times New Roman" w:cs="Times New Roman"/>
+      </w:r>
+      <w:r>
+        <w:rPr>
+          <w:rFonts w:ascii="Times New Roman" w:hAnsi="Times New Roman" w:cs="Times New Roman"/>
+          <w:sz w:val="28"/>
+          <w:szCs w:val="28"/>
+          <w:lang w:val="fr-FR"/>
+        </w:rPr>
+        <w:t xml:space="preserve">Alors de quoi avons nous besoin pour préparer un environnement de travail adéquat à l’exécution d’un code PHP ?  </w:t>
+      </w:r>
+    </w:p>
+    <w:p>
+      <w:pPr>
+        <w:jc w:val="both"/>
+        <w:rPr>
+          <w:rFonts w:ascii="Times New Roman" w:hAnsi="Times New Roman" w:eastAsia="Tw Cen MT" w:cs="Times New Roman"/>
           <w:color w:val="000000"/>
           <w:sz w:val="28"/>
           <w:szCs w:val="28"/>
@@ -910,23 +875,13 @@
       </w:pPr>
       <w:r>
         <w:rPr>
-          <w:rFonts w:ascii="Times New Roman" w:eastAsia="Tw Cen MT" w:hAnsi="Times New Roman" w:cs="Times New Roman"/>
+          <w:rFonts w:ascii="Times New Roman" w:hAnsi="Times New Roman" w:eastAsia="Tw Cen MT" w:cs="Times New Roman"/>
           <w:color w:val="000000"/>
           <w:sz w:val="28"/>
           <w:szCs w:val="28"/>
           <w:lang w:val="fr-FR" w:bidi="ar"/>
         </w:rPr>
-        <w:t>Pour que votre ordinateur puisse lire du PHP, il faut qu'il se comporte comme un serveur</w:t>
-      </w:r>
-      <w:r>
-        <w:rPr>
-          <w:rFonts w:ascii="Times New Roman" w:eastAsia="Tw Cen MT" w:hAnsi="Times New Roman" w:cs="Times New Roman"/>
-          <w:color w:val="000000"/>
-          <w:sz w:val="28"/>
-          <w:szCs w:val="28"/>
-          <w:lang w:val="fr-FR" w:bidi="ar"/>
-        </w:rPr>
-        <w:t xml:space="preserve">. </w:t>
+        <w:t xml:space="preserve">Pour que votre ordinateur puisse lire du PHP, il faut qu'il se comporte comme un serveur. </w:t>
       </w:r>
     </w:p>
     <w:p>
@@ -967,11 +922,19 @@
           <w:lang w:val="fr-FR"/>
         </w:rPr>
         <w:tab/>
+      </w:r>
+      <w:r>
+        <w:rPr>
+          <w:rFonts w:ascii="Times New Roman" w:hAnsi="Times New Roman" w:cs="Times New Roman"/>
+          <w:sz w:val="28"/>
+          <w:szCs w:val="28"/>
+          <w:lang w:val="fr-FR"/>
+        </w:rPr>
         <w:t>-</w:t>
       </w:r>
       <w:r>
         <w:rPr>
-          <w:rFonts w:ascii="Times New Roman" w:eastAsia="TwCenMT-Bold" w:hAnsi="Times New Roman" w:cs="Times New Roman"/>
+          <w:rFonts w:ascii="Times New Roman" w:hAnsi="Times New Roman" w:eastAsia="TwCenMT-Bold" w:cs="Times New Roman"/>
           <w:b/>
           <w:bCs/>
           <w:color w:val="000000"/>
@@ -983,82 +946,61 @@
       </w:r>
       <w:r>
         <w:rPr>
-          <w:rFonts w:ascii="Times New Roman" w:eastAsia="Tw Cen MT" w:hAnsi="Times New Roman" w:cs="Times New Roman"/>
+          <w:rFonts w:ascii="Times New Roman" w:hAnsi="Times New Roman" w:eastAsia="Tw Cen MT" w:cs="Times New Roman"/>
           <w:color w:val="000000"/>
           <w:sz w:val="28"/>
           <w:szCs w:val="28"/>
           <w:lang w:val="fr-FR" w:bidi="ar"/>
         </w:rPr>
-        <w:t>c'est ce qu'on appelle un serveur web. Il s'agit du plus</w:t>
-      </w:r>
-      <w:r>
-        <w:rPr>
-          <w:rFonts w:ascii="Times New Roman" w:eastAsia="Tw Cen MT" w:hAnsi="Times New Roman" w:cs="Times New Roman"/>
+        <w:t>c'est ce qu'on appelle un serveur web. Il s'agit du plus important de tous les programmes, car c'est lui qui est chargé de délivrer les pages web aux visiteurs. Cependant, Apache ne gère que les sites web statiques (il ne peut traiter que des pages HTML). Il faut donc le compléter avec d'autres programmes.</w:t>
+      </w:r>
+    </w:p>
+    <w:p>
+      <w:pPr>
+        <w:jc w:val="both"/>
+        <w:rPr>
+          <w:rFonts w:ascii="Times New Roman" w:hAnsi="Times New Roman" w:eastAsia="Tw Cen MT" w:cs="Times New Roman"/>
           <w:color w:val="000000"/>
           <w:sz w:val="28"/>
           <w:szCs w:val="28"/>
           <w:lang w:val="fr-FR" w:bidi="ar"/>
         </w:rPr>
-        <w:t xml:space="preserve"> </w:t>
-      </w:r>
-      <w:r>
-        <w:rPr>
-          <w:rFonts w:ascii="Times New Roman" w:eastAsia="Tw Cen MT" w:hAnsi="Times New Roman" w:cs="Times New Roman"/>
+      </w:pPr>
+    </w:p>
+    <w:p>
+      <w:pPr>
+        <w:jc w:val="both"/>
+        <w:rPr>
+          <w:rFonts w:ascii="Times New Roman" w:hAnsi="Times New Roman" w:eastAsia="Tw Cen MT" w:cs="Times New Roman"/>
           <w:color w:val="000000"/>
           <w:sz w:val="28"/>
           <w:szCs w:val="28"/>
           <w:lang w:val="fr-FR" w:bidi="ar"/>
         </w:rPr>
-        <w:t>important de tous les programmes, car c'est lui qui est chargé de délivrer les pages web aux visiteurs. Cependant, Apache ne gère que les sites web statiques (il ne peut traiter que des pages HTML). Il faut donc le compléter avec d'autres programmes</w:t>
-      </w:r>
-      <w:r>
-        <w:rPr>
-          <w:rFonts w:ascii="Times New Roman" w:eastAsia="Tw Cen MT" w:hAnsi="Times New Roman" w:cs="Times New Roman"/>
+      </w:pPr>
+      <w:r>
+        <w:rPr>
+          <w:rFonts w:ascii="Times New Roman" w:hAnsi="Times New Roman" w:eastAsia="Tw Cen MT" w:cs="Times New Roman"/>
           <w:color w:val="000000"/>
           <w:sz w:val="28"/>
           <w:szCs w:val="28"/>
           <w:lang w:val="fr-FR" w:bidi="ar"/>
         </w:rPr>
-        <w:t>.</w:t>
-      </w:r>
-    </w:p>
-    <w:p>
-      <w:pPr>
-        <w:jc w:val="both"/>
-        <w:rPr>
-          <w:rFonts w:ascii="Times New Roman" w:eastAsia="Tw Cen MT" w:hAnsi="Times New Roman" w:cs="Times New Roman"/>
+        <w:tab/>
+      </w:r>
+      <w:r>
+        <w:rPr>
+          <w:rFonts w:ascii="Times New Roman" w:hAnsi="Times New Roman" w:eastAsia="Tw Cen MT" w:cs="Times New Roman"/>
           <w:color w:val="000000"/>
           <w:sz w:val="28"/>
           <w:szCs w:val="28"/>
           <w:lang w:val="fr-FR" w:bidi="ar"/>
         </w:rPr>
-      </w:pPr>
-    </w:p>
-    <w:p>
-      <w:pPr>
-        <w:jc w:val="both"/>
-        <w:rPr>
-          <w:rFonts w:ascii="Times New Roman" w:eastAsia="Tw Cen MT" w:hAnsi="Times New Roman" w:cs="Times New Roman"/>
-          <w:color w:val="000000"/>
-          <w:sz w:val="28"/>
-          <w:szCs w:val="28"/>
-          <w:lang w:val="fr-FR" w:bidi="ar"/>
-        </w:rPr>
-      </w:pPr>
-      <w:r>
-        <w:rPr>
-          <w:rFonts w:ascii="Times New Roman" w:eastAsia="Tw Cen MT" w:hAnsi="Times New Roman" w:cs="Times New Roman"/>
-          <w:color w:val="000000"/>
-          <w:sz w:val="28"/>
-          <w:szCs w:val="28"/>
-          <w:lang w:val="fr-FR" w:bidi="ar"/>
-        </w:rPr>
-        <w:tab/>
         <w:t>-</w:t>
       </w:r>
       <w:r>
         <w:rPr>
-          <w:rFonts w:ascii="Times New Roman" w:eastAsia="TwCenMT-Bold" w:hAnsi="Times New Roman" w:cs="Times New Roman"/>
+          <w:rFonts w:ascii="Times New Roman" w:hAnsi="Times New Roman" w:eastAsia="TwCenMT-Bold" w:cs="Times New Roman"/>
           <w:b/>
           <w:bCs/>
           <w:color w:val="000000"/>
@@ -1070,7 +1012,7 @@
       </w:r>
       <w:r>
         <w:rPr>
-          <w:rFonts w:ascii="Times New Roman" w:eastAsia="Tw Cen MT" w:hAnsi="Times New Roman" w:cs="Times New Roman"/>
+          <w:rFonts w:ascii="Times New Roman" w:hAnsi="Times New Roman" w:eastAsia="Tw Cen MT" w:cs="Times New Roman"/>
           <w:color w:val="000000"/>
           <w:sz w:val="28"/>
           <w:szCs w:val="28"/>
@@ -1083,7 +1025,7 @@
       <w:pPr>
         <w:jc w:val="both"/>
         <w:rPr>
-          <w:rFonts w:ascii="Times New Roman" w:eastAsia="Tw Cen MT" w:hAnsi="Times New Roman" w:cs="Times New Roman"/>
+          <w:rFonts w:ascii="Times New Roman" w:hAnsi="Times New Roman" w:eastAsia="Tw Cen MT" w:cs="Times New Roman"/>
           <w:color w:val="000000"/>
           <w:sz w:val="28"/>
           <w:szCs w:val="28"/>
@@ -1095,7 +1037,7 @@
       <w:pPr>
         <w:jc w:val="both"/>
         <w:rPr>
-          <w:rFonts w:ascii="Times New Roman" w:eastAsia="Tw Cen MT" w:hAnsi="Times New Roman" w:cs="Times New Roman"/>
+          <w:rFonts w:ascii="Times New Roman" w:hAnsi="Times New Roman" w:eastAsia="Tw Cen MT" w:cs="Times New Roman"/>
           <w:color w:val="000000"/>
           <w:sz w:val="28"/>
           <w:szCs w:val="28"/>
@@ -1104,18 +1046,27 @@
       </w:pPr>
       <w:r>
         <w:rPr>
-          <w:rFonts w:ascii="Times New Roman" w:eastAsia="Tw Cen MT" w:hAnsi="Times New Roman" w:cs="Times New Roman"/>
+          <w:rFonts w:ascii="Times New Roman" w:hAnsi="Times New Roman" w:eastAsia="Tw Cen MT" w:cs="Times New Roman"/>
           <w:color w:val="000000"/>
           <w:sz w:val="28"/>
           <w:szCs w:val="28"/>
           <w:lang w:val="fr-FR" w:bidi="ar"/>
         </w:rPr>
         <w:tab/>
+      </w:r>
+      <w:r>
+        <w:rPr>
+          <w:rFonts w:ascii="Times New Roman" w:hAnsi="Times New Roman" w:eastAsia="Tw Cen MT" w:cs="Times New Roman"/>
+          <w:color w:val="000000"/>
+          <w:sz w:val="28"/>
+          <w:szCs w:val="28"/>
+          <w:lang w:val="fr-FR" w:bidi="ar"/>
+        </w:rPr>
         <w:t>-</w:t>
       </w:r>
       <w:r>
         <w:rPr>
-          <w:rFonts w:ascii="Times New Roman" w:eastAsia="TwCenMT-Bold" w:hAnsi="Times New Roman" w:cs="Times New Roman"/>
+          <w:rFonts w:ascii="Times New Roman" w:hAnsi="Times New Roman" w:eastAsia="TwCenMT-Bold" w:cs="Times New Roman"/>
           <w:b/>
           <w:bCs/>
           <w:color w:val="000000"/>
@@ -1127,7 +1078,7 @@
       </w:r>
       <w:r>
         <w:rPr>
-          <w:rFonts w:ascii="Times New Roman" w:eastAsia="Tw Cen MT" w:hAnsi="Times New Roman" w:cs="Times New Roman"/>
+          <w:rFonts w:ascii="Times New Roman" w:hAnsi="Times New Roman" w:eastAsia="Tw Cen MT" w:cs="Times New Roman"/>
           <w:color w:val="000000"/>
           <w:sz w:val="28"/>
           <w:szCs w:val="28"/>
@@ -1140,7 +1091,7 @@
       <w:pPr>
         <w:jc w:val="both"/>
         <w:rPr>
-          <w:rFonts w:ascii="Times New Roman" w:eastAsia="Tw Cen MT" w:hAnsi="Times New Roman" w:cs="Times New Roman"/>
+          <w:rFonts w:ascii="Times New Roman" w:hAnsi="Times New Roman" w:eastAsia="Tw Cen MT" w:cs="Times New Roman"/>
           <w:color w:val="000000"/>
           <w:sz w:val="28"/>
           <w:szCs w:val="28"/>
@@ -1149,7 +1100,7 @@
       </w:pPr>
       <w:r>
         <w:rPr>
-          <w:rFonts w:ascii="Times New Roman" w:eastAsia="Tw Cen MT" w:hAnsi="Times New Roman" w:cs="Times New Roman"/>
+          <w:rFonts w:ascii="Times New Roman" w:hAnsi="Times New Roman" w:eastAsia="Tw Cen MT" w:cs="Times New Roman"/>
           <w:color w:val="000000"/>
           <w:sz w:val="28"/>
           <w:szCs w:val="28"/>
@@ -1162,7 +1113,7 @@
       <w:pPr>
         <w:jc w:val="both"/>
         <w:rPr>
-          <w:rFonts w:ascii="Times New Roman" w:eastAsia="Tw Cen MT" w:hAnsi="Times New Roman" w:cs="Times New Roman"/>
+          <w:rFonts w:ascii="Times New Roman" w:hAnsi="Times New Roman" w:eastAsia="Tw Cen MT" w:cs="Times New Roman"/>
           <w:color w:val="000000"/>
           <w:sz w:val="28"/>
           <w:szCs w:val="28"/>
@@ -1171,18 +1122,27 @@
       </w:pPr>
       <w:r>
         <w:rPr>
-          <w:rFonts w:ascii="Times New Roman" w:eastAsia="Tw Cen MT" w:hAnsi="Times New Roman" w:cs="Times New Roman"/>
+          <w:rFonts w:ascii="Times New Roman" w:hAnsi="Times New Roman" w:eastAsia="Tw Cen MT" w:cs="Times New Roman"/>
           <w:color w:val="000000"/>
           <w:sz w:val="28"/>
           <w:szCs w:val="28"/>
           <w:lang w:val="fr-FR" w:bidi="ar"/>
         </w:rPr>
         <w:tab/>
+      </w:r>
+      <w:r>
+        <w:rPr>
+          <w:rFonts w:ascii="Times New Roman" w:hAnsi="Times New Roman" w:eastAsia="Tw Cen MT" w:cs="Times New Roman"/>
+          <w:color w:val="000000"/>
+          <w:sz w:val="28"/>
+          <w:szCs w:val="28"/>
+          <w:lang w:val="fr-FR" w:bidi="ar"/>
+        </w:rPr>
         <w:t>-</w:t>
       </w:r>
       <w:r>
         <w:rPr>
-          <w:rFonts w:ascii="Times New Roman" w:eastAsia="Tw Cen MT" w:hAnsi="Times New Roman" w:cs="Times New Roman"/>
+          <w:rFonts w:ascii="Times New Roman" w:hAnsi="Times New Roman" w:eastAsia="Tw Cen MT" w:cs="Times New Roman"/>
           <w:b/>
           <w:bCs/>
           <w:color w:val="000000"/>
@@ -1194,179 +1154,66 @@
       </w:r>
       <w:r>
         <w:rPr>
-          <w:rFonts w:ascii="Times New Roman" w:eastAsia="Tw Cen MT" w:hAnsi="Times New Roman" w:cs="Times New Roman"/>
+          <w:rFonts w:ascii="Times New Roman" w:hAnsi="Times New Roman" w:eastAsia="Tw Cen MT" w:cs="Times New Roman"/>
           <w:color w:val="000000"/>
           <w:sz w:val="28"/>
           <w:szCs w:val="28"/>
           <w:lang w:val="fr-FR" w:bidi="ar"/>
         </w:rPr>
-        <w:t>c’est le logiciel qui va permettre d’</w:t>
-      </w:r>
-      <w:r>
-        <w:rPr>
-          <w:rFonts w:ascii="Times New Roman" w:eastAsia="Tw Cen MT" w:hAnsi="Times New Roman" w:cs="Times New Roman"/>
+        <w:t>c’est le logiciel qui va permettre d’écrire et de lire grâce à un navigateur ( Chrome, Firefox, Microsoft Edge...) le code PHP. Comme éditeur nous avons  Vs Code, ATOM, PHP Storm, Sublime text...</w:t>
+      </w:r>
+    </w:p>
+    <w:p>
+      <w:pPr>
+        <w:jc w:val="both"/>
+        <w:rPr>
+          <w:rFonts w:ascii="Times New Roman" w:hAnsi="Times New Roman" w:eastAsia="Tw Cen MT" w:cs="Times New Roman"/>
           <w:color w:val="000000"/>
           <w:sz w:val="28"/>
           <w:szCs w:val="28"/>
           <w:lang w:val="fr-FR" w:bidi="ar"/>
         </w:rPr>
-        <w:t>écrire</w:t>
-      </w:r>
-      <w:r>
-        <w:rPr>
-          <w:rFonts w:ascii="Times New Roman" w:eastAsia="Tw Cen MT" w:hAnsi="Times New Roman" w:cs="Times New Roman"/>
+      </w:pPr>
+    </w:p>
+    <w:p>
+      <w:pPr>
+        <w:jc w:val="both"/>
+        <w:rPr>
+          <w:rFonts w:ascii="Times New Roman" w:hAnsi="Times New Roman" w:eastAsia="Tw Cen MT" w:cs="Times New Roman"/>
           <w:color w:val="000000"/>
           <w:sz w:val="28"/>
           <w:szCs w:val="28"/>
           <w:lang w:val="fr-FR" w:bidi="ar"/>
         </w:rPr>
-        <w:t xml:space="preserve"> et de lire </w:t>
-      </w:r>
-      <w:r>
-        <w:rPr>
-          <w:rFonts w:ascii="Times New Roman" w:eastAsia="Tw Cen MT" w:hAnsi="Times New Roman" w:cs="Times New Roman"/>
+      </w:pPr>
+      <w:r>
+        <w:rPr>
+          <w:rFonts w:ascii="Times New Roman" w:hAnsi="Times New Roman" w:eastAsia="Tw Cen MT" w:cs="Times New Roman"/>
           <w:color w:val="000000"/>
           <w:sz w:val="28"/>
           <w:szCs w:val="28"/>
           <w:lang w:val="fr-FR" w:bidi="ar"/>
         </w:rPr>
-        <w:t>grâce</w:t>
-      </w:r>
-      <w:r>
-        <w:rPr>
-          <w:rFonts w:ascii="Times New Roman" w:eastAsia="Tw Cen MT" w:hAnsi="Times New Roman" w:cs="Times New Roman"/>
+        <w:t xml:space="preserve"> </w:t>
+      </w:r>
+      <w:r>
+        <w:rPr>
+          <w:rFonts w:ascii="Times New Roman" w:hAnsi="Times New Roman" w:eastAsia="Tw Cen MT" w:cs="Times New Roman"/>
           <w:color w:val="000000"/>
           <w:sz w:val="28"/>
           <w:szCs w:val="28"/>
           <w:lang w:val="fr-FR" w:bidi="ar"/>
         </w:rPr>
-        <w:t xml:space="preserve"> à un navigateur ( Chrome, Firefox, Microsoft </w:t>
-      </w:r>
-      <w:r>
-        <w:rPr>
-          <w:rFonts w:ascii="Times New Roman" w:eastAsia="Tw Cen MT" w:hAnsi="Times New Roman" w:cs="Times New Roman"/>
+        <w:tab/>
+      </w:r>
+      <w:r>
+        <w:rPr>
+          <w:rFonts w:ascii="Times New Roman" w:hAnsi="Times New Roman" w:eastAsia="Tw Cen MT" w:cs="Times New Roman"/>
           <w:color w:val="000000"/>
           <w:sz w:val="28"/>
           <w:szCs w:val="28"/>
           <w:lang w:val="fr-FR" w:bidi="ar"/>
         </w:rPr>
-        <w:t>Edge</w:t>
-      </w:r>
-      <w:r>
-        <w:rPr>
-          <w:rFonts w:ascii="Times New Roman" w:eastAsia="Tw Cen MT" w:hAnsi="Times New Roman" w:cs="Times New Roman"/>
-          <w:color w:val="000000"/>
-          <w:sz w:val="28"/>
-          <w:szCs w:val="28"/>
-          <w:lang w:val="fr-FR" w:bidi="ar"/>
-        </w:rPr>
-        <w:t xml:space="preserve">...) le code PHP. Comme éditeur nous avons  Vs Code, ATOM, </w:t>
-      </w:r>
-      <w:r>
-        <w:rPr>
-          <w:rFonts w:ascii="Times New Roman" w:eastAsia="Tw Cen MT" w:hAnsi="Times New Roman" w:cs="Times New Roman"/>
-          <w:color w:val="000000"/>
-          <w:sz w:val="28"/>
-          <w:szCs w:val="28"/>
-          <w:lang w:val="fr-FR" w:bidi="ar"/>
-        </w:rPr>
-        <w:t>PHP Storm</w:t>
-      </w:r>
-      <w:r>
-        <w:rPr>
-          <w:rFonts w:ascii="Times New Roman" w:eastAsia="Tw Cen MT" w:hAnsi="Times New Roman" w:cs="Times New Roman"/>
-          <w:color w:val="000000"/>
-          <w:sz w:val="28"/>
-          <w:szCs w:val="28"/>
-          <w:lang w:val="fr-FR" w:bidi="ar"/>
-        </w:rPr>
-        <w:t>,</w:t>
-      </w:r>
-      <w:r>
-        <w:rPr>
-          <w:rFonts w:ascii="Times New Roman" w:eastAsia="Tw Cen MT" w:hAnsi="Times New Roman" w:cs="Times New Roman"/>
-          <w:color w:val="000000"/>
-          <w:sz w:val="28"/>
-          <w:szCs w:val="28"/>
-          <w:lang w:val="fr-FR" w:bidi="ar"/>
-        </w:rPr>
-        <w:t xml:space="preserve"> </w:t>
-      </w:r>
-      <w:r>
-        <w:rPr>
-          <w:rFonts w:ascii="Times New Roman" w:eastAsia="Tw Cen MT" w:hAnsi="Times New Roman" w:cs="Times New Roman"/>
-          <w:color w:val="000000"/>
-          <w:sz w:val="28"/>
-          <w:szCs w:val="28"/>
-          <w:lang w:val="fr-FR" w:bidi="ar"/>
-        </w:rPr>
-        <w:t xml:space="preserve">Sublime </w:t>
-      </w:r>
-      <w:proofErr w:type="spellStart"/>
-      <w:r>
-        <w:rPr>
-          <w:rFonts w:ascii="Times New Roman" w:eastAsia="Tw Cen MT" w:hAnsi="Times New Roman" w:cs="Times New Roman"/>
-          <w:color w:val="000000"/>
-          <w:sz w:val="28"/>
-          <w:szCs w:val="28"/>
-          <w:lang w:val="fr-FR" w:bidi="ar"/>
-        </w:rPr>
-        <w:t>text</w:t>
-      </w:r>
-      <w:proofErr w:type="spellEnd"/>
-      <w:r>
-        <w:rPr>
-          <w:rFonts w:ascii="Times New Roman" w:eastAsia="Tw Cen MT" w:hAnsi="Times New Roman" w:cs="Times New Roman"/>
-          <w:color w:val="000000"/>
-          <w:sz w:val="28"/>
-          <w:szCs w:val="28"/>
-          <w:lang w:val="fr-FR" w:bidi="ar"/>
-        </w:rPr>
-        <w:t>...</w:t>
-      </w:r>
-    </w:p>
-    <w:p>
-      <w:pPr>
-        <w:jc w:val="both"/>
-        <w:rPr>
-          <w:rFonts w:ascii="Times New Roman" w:eastAsia="Tw Cen MT" w:hAnsi="Times New Roman" w:cs="Times New Roman"/>
-          <w:color w:val="000000"/>
-          <w:sz w:val="28"/>
-          <w:szCs w:val="28"/>
-          <w:lang w:val="fr-FR" w:bidi="ar"/>
-        </w:rPr>
-      </w:pPr>
-    </w:p>
-    <w:p>
-      <w:pPr>
-        <w:jc w:val="both"/>
-        <w:rPr>
-          <w:rFonts w:ascii="Times New Roman" w:eastAsia="Tw Cen MT" w:hAnsi="Times New Roman" w:cs="Times New Roman"/>
-          <w:color w:val="000000"/>
-          <w:sz w:val="28"/>
-          <w:szCs w:val="28"/>
-          <w:lang w:val="fr-FR" w:bidi="ar"/>
-        </w:rPr>
-      </w:pPr>
-      <w:r>
-        <w:rPr>
-          <w:rFonts w:ascii="Times New Roman" w:eastAsia="Tw Cen MT" w:hAnsi="Times New Roman" w:cs="Times New Roman"/>
-          <w:color w:val="000000"/>
-          <w:sz w:val="28"/>
-          <w:szCs w:val="28"/>
-          <w:lang w:val="fr-FR" w:bidi="ar"/>
-        </w:rPr>
-        <w:t xml:space="preserve"> </w:t>
-      </w:r>
-      <w:r>
-        <w:rPr>
-          <w:rFonts w:ascii="Times New Roman" w:eastAsia="Tw Cen MT" w:hAnsi="Times New Roman" w:cs="Times New Roman"/>
-          <w:color w:val="000000"/>
-          <w:sz w:val="28"/>
-          <w:szCs w:val="28"/>
-          <w:lang w:val="fr-FR" w:bidi="ar"/>
-        </w:rPr>
-        <w:tab/>
         <w:t>Une fois la combinaison de ses trois programmes notre machine peut enfin lire du  code PHP.</w:t>
       </w:r>
     </w:p>
@@ -1374,7 +1221,7 @@
       <w:pPr>
         <w:jc w:val="both"/>
         <w:rPr>
-          <w:rFonts w:ascii="Times New Roman" w:eastAsia="Tw Cen MT" w:hAnsi="Times New Roman" w:cs="Times New Roman"/>
+          <w:rFonts w:ascii="Times New Roman" w:hAnsi="Times New Roman" w:eastAsia="Tw Cen MT" w:cs="Times New Roman"/>
           <w:color w:val="000000"/>
           <w:sz w:val="28"/>
           <w:szCs w:val="28"/>
@@ -1390,7 +1237,7 @@
         </w:numPr>
         <w:jc w:val="both"/>
         <w:rPr>
-          <w:rFonts w:ascii="Times New Roman" w:eastAsia="Tw Cen MT" w:hAnsi="Times New Roman" w:cs="Times New Roman"/>
+          <w:rFonts w:ascii="Times New Roman" w:hAnsi="Times New Roman" w:eastAsia="Tw Cen MT" w:cs="Times New Roman"/>
           <w:b/>
           <w:bCs/>
           <w:color w:val="000000"/>
@@ -1402,7 +1249,7 @@
       </w:pPr>
       <w:r>
         <w:rPr>
-          <w:rFonts w:ascii="Times New Roman" w:eastAsia="Tw Cen MT" w:hAnsi="Times New Roman" w:cs="Times New Roman"/>
+          <w:rFonts w:ascii="Times New Roman" w:hAnsi="Times New Roman" w:eastAsia="Tw Cen MT" w:cs="Times New Roman"/>
           <w:b/>
           <w:bCs/>
           <w:color w:val="000000"/>
@@ -1422,7 +1269,7 @@
         <w:ind w:left="425"/>
         <w:jc w:val="both"/>
         <w:rPr>
-          <w:rFonts w:ascii="Times New Roman" w:eastAsia="Tw Cen MT" w:hAnsi="Times New Roman" w:cs="Times New Roman"/>
+          <w:rFonts w:ascii="Times New Roman" w:hAnsi="Times New Roman" w:eastAsia="Tw Cen MT" w:cs="Times New Roman"/>
           <w:b/>
           <w:bCs/>
           <w:color w:val="000000"/>
@@ -1445,51 +1292,52 @@
       </w:pPr>
       <w:r>
         <w:rPr>
-          <w:rFonts w:ascii="Times New Roman" w:eastAsia="Tw Cen MT" w:hAnsi="Times New Roman" w:cs="Times New Roman"/>
+          <w:rFonts w:ascii="Times New Roman" w:hAnsi="Times New Roman" w:eastAsia="Tw Cen MT" w:cs="Times New Roman"/>
           <w:color w:val="000000"/>
           <w:sz w:val="28"/>
           <w:szCs w:val="28"/>
           <w:lang w:val="fr-FR" w:bidi="ar"/>
         </w:rPr>
         <w:tab/>
-        <w:t>Nous pouvons trouver APACHE sur l’inte</w:t>
-      </w:r>
-      <w:r>
-        <w:rPr>
-          <w:rFonts w:ascii="Times New Roman" w:eastAsia="Tw Cen MT" w:hAnsi="Times New Roman" w:cs="Times New Roman"/>
+      </w:r>
+      <w:r>
+        <w:rPr>
+          <w:rFonts w:ascii="Times New Roman" w:hAnsi="Times New Roman" w:eastAsia="Tw Cen MT" w:cs="Times New Roman"/>
           <w:color w:val="000000"/>
           <w:sz w:val="28"/>
           <w:szCs w:val="28"/>
           <w:lang w:val="fr-FR" w:bidi="ar"/>
         </w:rPr>
-        <w:t>r</w:t>
-      </w:r>
-      <w:r>
-        <w:rPr>
-          <w:rFonts w:ascii="Times New Roman" w:eastAsia="Tw Cen MT" w:hAnsi="Times New Roman" w:cs="Times New Roman"/>
+        <w:t xml:space="preserve">Nous pouvons trouver APACHE sur l’interface de WAMP sous </w:t>
+      </w:r>
+    </w:p>
+    <w:p>
+      <w:pPr>
+        <w:jc w:val="both"/>
+        <w:rPr>
+          <w:rFonts w:ascii="Times New Roman" w:hAnsi="Times New Roman" w:eastAsia="Tw Cen MT" w:cs="Times New Roman"/>
           <w:color w:val="000000"/>
           <w:sz w:val="28"/>
           <w:szCs w:val="28"/>
           <w:lang w:val="fr-FR" w:bidi="ar"/>
         </w:rPr>
-        <w:t xml:space="preserve">face de </w:t>
-      </w:r>
-      <w:r>
-        <w:rPr>
-          <w:rFonts w:ascii="Times New Roman" w:eastAsia="Tw Cen MT" w:hAnsi="Times New Roman" w:cs="Times New Roman"/>
+      </w:pPr>
+      <w:r>
+        <w:rPr>
+          <w:rFonts w:ascii="Times New Roman" w:hAnsi="Times New Roman" w:eastAsia="Tw Cen MT" w:cs="Times New Roman"/>
           <w:color w:val="000000"/>
           <w:sz w:val="28"/>
           <w:szCs w:val="28"/>
           <w:lang w:val="fr-FR" w:bidi="ar"/>
         </w:rPr>
-        <w:t xml:space="preserve">WAMP sous </w:t>
-      </w:r>
-    </w:p>
-    <w:p>
-      <w:pPr>
-        <w:jc w:val="both"/>
-        <w:rPr>
-          <w:rFonts w:ascii="Times New Roman" w:eastAsia="Tw Cen MT" w:hAnsi="Times New Roman" w:cs="Times New Roman"/>
+        <w:t>Windows, MAMP sous Mac OS X ou XAMPP sous Linux.</w:t>
+      </w:r>
+    </w:p>
+    <w:p>
+      <w:pPr>
+        <w:jc w:val="both"/>
+        <w:rPr>
+          <w:rFonts w:ascii="Times New Roman" w:hAnsi="Times New Roman" w:eastAsia="Tw Cen MT" w:cs="Times New Roman"/>
           <w:color w:val="000000"/>
           <w:sz w:val="28"/>
           <w:szCs w:val="28"/>
@@ -1498,85 +1346,42 @@
       </w:pPr>
       <w:r>
         <w:rPr>
-          <w:rFonts w:ascii="Times New Roman" w:eastAsia="Tw Cen MT" w:hAnsi="Times New Roman" w:cs="Times New Roman"/>
+          <w:rFonts w:ascii="Times New Roman" w:hAnsi="Times New Roman" w:eastAsia="Tw Cen MT" w:cs="Times New Roman"/>
           <w:color w:val="000000"/>
           <w:sz w:val="28"/>
           <w:szCs w:val="28"/>
           <w:lang w:val="fr-FR" w:bidi="ar"/>
         </w:rPr>
-        <w:t>Windows, MAMP sous Mac OS X ou XAMPP sous Linux</w:t>
-      </w:r>
-      <w:r>
-        <w:rPr>
-          <w:rFonts w:ascii="Times New Roman" w:eastAsia="Tw Cen MT" w:hAnsi="Times New Roman" w:cs="Times New Roman"/>
+        <w:tab/>
+      </w:r>
+      <w:r>
+        <w:rPr>
+          <w:rFonts w:ascii="Times New Roman" w:hAnsi="Times New Roman" w:eastAsia="Tw Cen MT" w:cs="Times New Roman"/>
           <w:color w:val="000000"/>
           <w:sz w:val="28"/>
           <w:szCs w:val="28"/>
           <w:lang w:val="fr-FR" w:bidi="ar"/>
         </w:rPr>
-        <w:t>.</w:t>
-      </w:r>
-    </w:p>
-    <w:p>
-      <w:pPr>
-        <w:jc w:val="both"/>
-        <w:rPr>
-          <w:rFonts w:ascii="Times New Roman" w:eastAsia="Tw Cen MT" w:hAnsi="Times New Roman" w:cs="Times New Roman"/>
+        <w:t xml:space="preserve"> Ici nous allons plus nous focaliser sur l’installation d XAMPP sous Windows.</w:t>
+      </w:r>
+    </w:p>
+    <w:p>
+      <w:pPr>
+        <w:jc w:val="both"/>
+        <w:rPr>
+          <w:rFonts w:ascii="Times New Roman" w:hAnsi="Times New Roman" w:eastAsia="Tw Cen MT" w:cs="Times New Roman"/>
           <w:color w:val="000000"/>
           <w:sz w:val="28"/>
           <w:szCs w:val="28"/>
           <w:lang w:val="fr-FR" w:bidi="ar"/>
         </w:rPr>
       </w:pPr>
-      <w:r>
-        <w:rPr>
-          <w:rFonts w:ascii="Times New Roman" w:eastAsia="Tw Cen MT" w:hAnsi="Times New Roman" w:cs="Times New Roman"/>
-          <w:color w:val="000000"/>
-          <w:sz w:val="28"/>
-          <w:szCs w:val="28"/>
-          <w:lang w:val="fr-FR" w:bidi="ar"/>
-        </w:rPr>
-        <w:tab/>
-        <w:t xml:space="preserve"> Ici nous allons plus nous focaliser sur l’installation d XAMPP sous </w:t>
-      </w:r>
-      <w:r>
-        <w:rPr>
-          <w:rFonts w:ascii="Times New Roman" w:eastAsia="Tw Cen MT" w:hAnsi="Times New Roman" w:cs="Times New Roman"/>
-          <w:color w:val="000000"/>
-          <w:sz w:val="28"/>
-          <w:szCs w:val="28"/>
-          <w:lang w:val="fr-FR" w:bidi="ar"/>
-        </w:rPr>
-        <w:t>Windows</w:t>
-      </w:r>
-      <w:r>
-        <w:rPr>
-          <w:rFonts w:ascii="Times New Roman" w:eastAsia="Tw Cen MT" w:hAnsi="Times New Roman" w:cs="Times New Roman"/>
-          <w:color w:val="000000"/>
-          <w:sz w:val="28"/>
-          <w:szCs w:val="28"/>
-          <w:lang w:val="fr-FR" w:bidi="ar"/>
-        </w:rPr>
-        <w:t>.</w:t>
-      </w:r>
-    </w:p>
-    <w:p>
-      <w:pPr>
-        <w:jc w:val="both"/>
-        <w:rPr>
-          <w:rFonts w:ascii="Times New Roman" w:eastAsia="Tw Cen MT" w:hAnsi="Times New Roman" w:cs="Times New Roman"/>
-          <w:color w:val="000000"/>
-          <w:sz w:val="28"/>
-          <w:szCs w:val="28"/>
-          <w:lang w:val="fr-FR" w:bidi="ar"/>
-        </w:rPr>
-      </w:pPr>
-    </w:p>
-    <w:p>
-      <w:pPr>
-        <w:jc w:val="both"/>
-        <w:rPr>
-          <w:rFonts w:ascii="Times New Roman" w:eastAsia="Tw Cen MT" w:hAnsi="Times New Roman" w:cs="Times New Roman"/>
+    </w:p>
+    <w:p>
+      <w:pPr>
+        <w:jc w:val="both"/>
+        <w:rPr>
+          <w:rFonts w:ascii="Times New Roman" w:hAnsi="Times New Roman" w:eastAsia="Tw Cen MT" w:cs="Times New Roman"/>
           <w:b/>
           <w:bCs/>
           <w:color w:val="000000"/>
@@ -1587,7 +1392,7 @@
       </w:pPr>
       <w:r>
         <w:rPr>
-          <w:rFonts w:ascii="Times New Roman" w:eastAsia="Tw Cen MT" w:hAnsi="Times New Roman" w:cs="Times New Roman"/>
+          <w:rFonts w:ascii="Times New Roman" w:hAnsi="Times New Roman" w:eastAsia="Tw Cen MT" w:cs="Times New Roman"/>
           <w:color w:val="000000"/>
           <w:sz w:val="28"/>
           <w:szCs w:val="28"/>
@@ -1597,7 +1402,7 @@
       </w:r>
       <w:r>
         <w:rPr>
-          <w:rFonts w:ascii="Times New Roman" w:eastAsia="Tw Cen MT" w:hAnsi="Times New Roman" w:cs="Times New Roman"/>
+          <w:rFonts w:ascii="Times New Roman" w:hAnsi="Times New Roman" w:eastAsia="Tw Cen MT" w:cs="Times New Roman"/>
           <w:b/>
           <w:bCs/>
           <w:color w:val="000000"/>
@@ -1605,11 +1410,293 @@
           <w:szCs w:val="28"/>
           <w:lang w:val="fr-FR" w:bidi="ar"/>
         </w:rPr>
-        <w:t>A</w:t>
-      </w:r>
-      <w:r>
-        <w:rPr>
-          <w:rFonts w:ascii="Times New Roman" w:eastAsia="Tw Cen MT" w:hAnsi="Times New Roman" w:cs="Times New Roman"/>
+        <w:t>Alors comment installer XAMPP?</w:t>
+      </w:r>
+    </w:p>
+    <w:p>
+      <w:pPr>
+        <w:pStyle w:val="2"/>
+        <w:spacing w:before="100" w:beforeAutospacing="0" w:after="220" w:afterAutospacing="0" w:line="280" w:lineRule="atLeast"/>
+        <w:jc w:val="both"/>
+        <w:rPr>
+          <w:rFonts w:hint="default" w:ascii="Times New Roman" w:hAnsi="Times New Roman" w:eastAsia="Arial"/>
+          <w:color w:val="003D8D"/>
+          <w:sz w:val="28"/>
+          <w:szCs w:val="28"/>
+          <w:lang w:val="fr-FR"/>
+        </w:rPr>
+      </w:pPr>
+      <w:r>
+        <w:rPr>
+          <w:rFonts w:hint="default" w:ascii="Times New Roman" w:hAnsi="Times New Roman" w:eastAsia="Tw Cen MT"/>
+          <w:color w:val="000000"/>
+          <w:sz w:val="28"/>
+          <w:szCs w:val="28"/>
+          <w:lang w:val="fr-FR" w:bidi="ar"/>
+        </w:rPr>
+        <w:tab/>
+      </w:r>
+      <w:r>
+        <w:rPr>
+          <w:rFonts w:hint="default" w:ascii="Times New Roman" w:hAnsi="Times New Roman" w:eastAsia="Arial"/>
+          <w:color w:val="003D8D"/>
+          <w:sz w:val="28"/>
+          <w:szCs w:val="28"/>
+          <w:lang w:val="fr-FR"/>
+        </w:rPr>
+        <w:t>Installer XAMPP</w:t>
+      </w:r>
+    </w:p>
+    <w:p>
+      <w:pPr>
+        <w:pStyle w:val="2"/>
+        <w:spacing w:before="100" w:beforeAutospacing="0" w:after="220" w:afterAutospacing="0" w:line="280" w:lineRule="atLeast"/>
+        <w:jc w:val="both"/>
+        <w:rPr>
+          <w:rFonts w:ascii="Times New Roman" w:hAnsi="Times New Roman" w:eastAsia="Arial"/>
+          <w:color w:val="003D8D"/>
+          <w:sz w:val="28"/>
+          <w:szCs w:val="28"/>
+          <w:lang w:val="fr-FR"/>
+        </w:rPr>
+      </w:pPr>
+      <w:r>
+        <w:rPr>
+          <w:rFonts w:hint="default" w:ascii="Times New Roman" w:hAnsi="Times New Roman" w:eastAsia="Arial"/>
+          <w:color w:val="3C3C3C"/>
+          <w:sz w:val="28"/>
+          <w:szCs w:val="28"/>
+          <w:lang w:val="fr-FR"/>
+        </w:rPr>
+        <w:t>Notre guide XAMPP vous montre comment installer l’ensemble de logiciels sous Windows. Si vous utilisez Linux ou Mac OS X, le processus d’installation varie sur les points présentés :</w:t>
+      </w:r>
+    </w:p>
+    <w:p>
+      <w:pPr>
+        <w:pStyle w:val="4"/>
+        <w:spacing w:beforeAutospacing="0" w:after="80" w:afterAutospacing="0" w:line="10" w:lineRule="atLeast"/>
+        <w:jc w:val="both"/>
+        <w:rPr>
+          <w:rFonts w:hint="default" w:ascii="Times New Roman" w:hAnsi="Times New Roman" w:eastAsia="Arial"/>
+          <w:color w:val="003D8D"/>
+          <w:sz w:val="28"/>
+          <w:szCs w:val="28"/>
+          <w:lang w:val="fr-FR"/>
+        </w:rPr>
+      </w:pPr>
+      <w:r>
+        <w:rPr>
+          <w:rFonts w:hint="default" w:ascii="Times New Roman" w:hAnsi="Times New Roman" w:eastAsia="Arial"/>
+          <w:color w:val="003D8D"/>
+          <w:sz w:val="28"/>
+          <w:szCs w:val="28"/>
+          <w:lang w:val="fr-FR"/>
+        </w:rPr>
+        <w:t>Étape 1 : Téléchargement</w:t>
+      </w:r>
+    </w:p>
+    <w:p>
+      <w:pPr>
+        <w:pStyle w:val="12"/>
+        <w:spacing w:beforeAutospacing="0" w:after="400" w:afterAutospacing="0" w:line="10" w:lineRule="atLeast"/>
+        <w:jc w:val="both"/>
+        <w:rPr>
+          <w:sz w:val="28"/>
+          <w:szCs w:val="28"/>
+          <w:lang w:val="fr-FR"/>
+        </w:rPr>
+      </w:pPr>
+      <w:r>
+        <w:rPr>
+          <w:rFonts w:eastAsia="Arial"/>
+          <w:color w:val="3C3C3C"/>
+          <w:sz w:val="28"/>
+          <w:szCs w:val="28"/>
+          <w:lang w:val="fr-FR"/>
+        </w:rPr>
+        <w:t>XAMPP est mis à disposition par le projet à but non lucratif Apache Friends. Les versions avec PHP5.5, 5.6 ou 7 sont téléchargeables gratuitement sous </w:t>
+      </w:r>
+      <w:r>
+        <w:fldChar w:fldCharType="begin"/>
+      </w:r>
+      <w:r>
+        <w:instrText xml:space="preserve"> HYPERLINK "http://www.apachefriends.org/fr/download.html" \t "https://www.ionos.fr/digitalguide/serveur/outils/tutoriel-xampp-creer-un-serveur-de-test-local/_blank" \o "téléchargeables gratuitement" </w:instrText>
+      </w:r>
+      <w:r>
+        <w:fldChar w:fldCharType="separate"/>
+      </w:r>
+      <w:r>
+        <w:rPr>
+          <w:rStyle w:val="6"/>
+          <w:rFonts w:eastAsia="Arial"/>
+          <w:color w:val="144C96"/>
+          <w:sz w:val="28"/>
+          <w:szCs w:val="28"/>
+          <w:lang w:val="fr-FR"/>
+        </w:rPr>
+        <w:t>www.apachefriends.org/fr/download.html</w:t>
+      </w:r>
+      <w:r>
+        <w:rPr>
+          <w:rStyle w:val="6"/>
+          <w:rFonts w:eastAsia="Arial"/>
+          <w:color w:val="144C96"/>
+          <w:sz w:val="28"/>
+          <w:szCs w:val="28"/>
+          <w:lang w:val="fr-FR"/>
+        </w:rPr>
+        <w:fldChar w:fldCharType="end"/>
+      </w:r>
+      <w:r>
+        <w:rPr>
+          <w:rFonts w:eastAsia="Arial"/>
+          <w:color w:val="3C3C3C"/>
+          <w:sz w:val="28"/>
+          <w:szCs w:val="28"/>
+          <w:lang w:val="fr-FR"/>
+        </w:rPr>
+        <w:t>.</w:t>
+      </w:r>
+    </w:p>
+    <w:p>
+      <w:pPr>
+        <w:pStyle w:val="4"/>
+        <w:spacing w:beforeAutospacing="0" w:after="80" w:afterAutospacing="0" w:line="10" w:lineRule="atLeast"/>
+        <w:jc w:val="both"/>
+        <w:rPr>
+          <w:rFonts w:hint="default" w:ascii="Times New Roman" w:hAnsi="Times New Roman" w:eastAsia="Arial"/>
+          <w:color w:val="003D8D"/>
+          <w:sz w:val="28"/>
+          <w:szCs w:val="28"/>
+          <w:lang w:val="fr-FR"/>
+        </w:rPr>
+      </w:pPr>
+      <w:r>
+        <w:rPr>
+          <w:rFonts w:hint="default" w:ascii="Times New Roman" w:hAnsi="Times New Roman" w:eastAsia="Arial"/>
+          <w:color w:val="003D8D"/>
+          <w:sz w:val="28"/>
+          <w:szCs w:val="28"/>
+          <w:lang w:val="fr-FR"/>
+        </w:rPr>
+        <w:t>Étape 2 : Lancer un fichier .exe</w:t>
+      </w:r>
+    </w:p>
+    <w:p>
+      <w:pPr>
+        <w:pStyle w:val="12"/>
+        <w:spacing w:beforeAutospacing="0" w:after="400" w:afterAutospacing="0" w:line="10" w:lineRule="atLeast"/>
+        <w:jc w:val="both"/>
+        <w:rPr>
+          <w:sz w:val="28"/>
+          <w:szCs w:val="28"/>
+          <w:lang w:val="fr-FR"/>
+        </w:rPr>
+      </w:pPr>
+      <w:r>
+        <w:rPr>
+          <w:rFonts w:eastAsia="Arial"/>
+          <w:color w:val="3C3C3C"/>
+          <w:sz w:val="28"/>
+          <w:szCs w:val="28"/>
+          <w:lang w:val="fr-FR"/>
+        </w:rPr>
+        <w:t>Une fois le logiciel téléchargé, lancez l’installation avec un double-clic sur le fichier avec la terminaison </w:t>
+      </w:r>
+      <w:r>
+        <w:fldChar w:fldCharType="begin"/>
+      </w:r>
+      <w:r>
+        <w:instrText xml:space="preserve"> HYPERLINK "https://www.ionos.fr/digitalguide/serveur/know-how/fichier-exe/" \o "Fichier .exe" </w:instrText>
+      </w:r>
+      <w:r>
+        <w:fldChar w:fldCharType="separate"/>
+      </w:r>
+      <w:r>
+        <w:rPr>
+          <w:rStyle w:val="6"/>
+          <w:rFonts w:eastAsia="Arial"/>
+          <w:color w:val="144C96"/>
+          <w:sz w:val="28"/>
+          <w:szCs w:val="28"/>
+          <w:lang w:val="fr-FR"/>
+        </w:rPr>
+        <w:t>.exe</w:t>
+      </w:r>
+      <w:r>
+        <w:rPr>
+          <w:rStyle w:val="6"/>
+          <w:rFonts w:eastAsia="Arial"/>
+          <w:color w:val="144C96"/>
+          <w:sz w:val="28"/>
+          <w:szCs w:val="28"/>
+          <w:lang w:val="fr-FR"/>
+        </w:rPr>
+        <w:fldChar w:fldCharType="end"/>
+      </w:r>
+      <w:r>
+        <w:rPr>
+          <w:rFonts w:eastAsia="Arial"/>
+          <w:color w:val="3C3C3C"/>
+          <w:sz w:val="28"/>
+          <w:szCs w:val="28"/>
+          <w:lang w:val="fr-FR"/>
+        </w:rPr>
+        <w:t>.</w:t>
+      </w:r>
+    </w:p>
+    <w:p>
+      <w:pPr>
+        <w:pStyle w:val="4"/>
+        <w:spacing w:beforeAutospacing="0" w:after="80" w:afterAutospacing="0" w:line="10" w:lineRule="atLeast"/>
+        <w:jc w:val="both"/>
+        <w:rPr>
+          <w:rFonts w:hint="default" w:ascii="Times New Roman" w:hAnsi="Times New Roman" w:eastAsia="Arial"/>
+          <w:color w:val="003D8D"/>
+          <w:sz w:val="28"/>
+          <w:szCs w:val="28"/>
+          <w:lang w:val="fr-FR"/>
+        </w:rPr>
+      </w:pPr>
+      <w:r>
+        <w:rPr>
+          <w:rFonts w:hint="default" w:ascii="Times New Roman" w:hAnsi="Times New Roman" w:eastAsia="Arial"/>
+          <w:color w:val="003D8D"/>
+          <w:sz w:val="28"/>
+          <w:szCs w:val="28"/>
+          <w:lang w:val="fr-FR"/>
+        </w:rPr>
+        <w:t>Étape 3 : Désactiver les programmes antivirus</w:t>
+      </w:r>
+    </w:p>
+    <w:p>
+      <w:pPr>
+        <w:pStyle w:val="12"/>
+        <w:spacing w:beforeAutospacing="0" w:after="400" w:afterAutospacing="0" w:line="10" w:lineRule="atLeast"/>
+        <w:jc w:val="both"/>
+        <w:rPr>
+          <w:sz w:val="28"/>
+          <w:szCs w:val="28"/>
+          <w:lang w:val="fr-FR"/>
+        </w:rPr>
+      </w:pPr>
+      <w:r>
+        <w:rPr>
+          <w:rFonts w:eastAsia="Arial"/>
+          <w:color w:val="3C3C3C"/>
+          <w:sz w:val="28"/>
+          <w:szCs w:val="28"/>
+          <w:lang w:val="fr-FR"/>
+        </w:rPr>
+        <w:t>Étant donné qu’un programme antivirus actif peut nuire au processus d’installation, il est conseillé de désactiver temporairement ces applications, jusqu‘à ce que tous les composants XAMPP soient installés avec succès.    </w:t>
+      </w:r>
+    </w:p>
+    <w:p>
+      <w:pPr>
+        <w:spacing w:after="340"/>
+        <w:jc w:val="both"/>
+        <w:rPr>
+          <w:rFonts w:ascii="Times New Roman" w:hAnsi="Times New Roman" w:eastAsia="Tw Cen MT" w:cs="Times New Roman"/>
           <w:b/>
           <w:bCs/>
           <w:color w:val="000000"/>
@@ -1617,309 +1704,15 @@
           <w:szCs w:val="28"/>
           <w:lang w:val="fr-FR" w:bidi="ar"/>
         </w:rPr>
-        <w:t>l</w:t>
-      </w:r>
-      <w:r>
-        <w:rPr>
-          <w:rFonts w:ascii="Times New Roman" w:eastAsia="Tw Cen MT" w:hAnsi="Times New Roman" w:cs="Times New Roman"/>
-          <w:b/>
-          <w:bCs/>
-          <w:color w:val="000000"/>
-          <w:sz w:val="28"/>
-          <w:szCs w:val="28"/>
-          <w:lang w:val="fr-FR" w:bidi="ar"/>
-        </w:rPr>
-        <w:t>ors comment installer XAMPP?</w:t>
-      </w:r>
-    </w:p>
-    <w:p>
-      <w:pPr>
-        <w:pStyle w:val="Heading2"/>
-        <w:spacing w:before="100" w:beforeAutospacing="0" w:after="220" w:afterAutospacing="0" w:line="280" w:lineRule="atLeast"/>
-        <w:jc w:val="both"/>
-        <w:rPr>
-          <w:rFonts w:ascii="Times New Roman" w:eastAsia="Arial" w:hAnsi="Times New Roman" w:hint="default"/>
-          <w:color w:val="003D8D"/>
-          <w:sz w:val="28"/>
-          <w:szCs w:val="28"/>
-          <w:lang w:val="fr-FR"/>
-        </w:rPr>
-      </w:pPr>
-      <w:r>
-        <w:rPr>
-          <w:rFonts w:ascii="Times New Roman" w:eastAsia="Tw Cen MT" w:hAnsi="Times New Roman" w:hint="default"/>
-          <w:color w:val="000000"/>
-          <w:sz w:val="28"/>
-          <w:szCs w:val="28"/>
-          <w:lang w:val="fr-FR" w:bidi="ar"/>
-        </w:rPr>
-        <w:tab/>
-      </w:r>
-      <w:r>
-        <w:rPr>
-          <w:rFonts w:ascii="Times New Roman" w:eastAsia="Arial" w:hAnsi="Times New Roman" w:hint="default"/>
-          <w:color w:val="003D8D"/>
-          <w:sz w:val="28"/>
-          <w:szCs w:val="28"/>
-          <w:lang w:val="fr-FR"/>
-        </w:rPr>
-        <w:t>Installer XAMPP</w:t>
-      </w:r>
-    </w:p>
-    <w:p>
-      <w:pPr>
-        <w:pStyle w:val="Heading2"/>
-        <w:spacing w:before="100" w:beforeAutospacing="0" w:after="220" w:afterAutospacing="0" w:line="280" w:lineRule="atLeast"/>
-        <w:jc w:val="both"/>
-        <w:rPr>
-          <w:rFonts w:ascii="Times New Roman" w:eastAsia="Arial" w:hAnsi="Times New Roman"/>
-          <w:color w:val="003D8D"/>
-          <w:sz w:val="28"/>
-          <w:szCs w:val="28"/>
-          <w:lang w:val="fr-FR"/>
-        </w:rPr>
-      </w:pPr>
-      <w:r>
-        <w:rPr>
-          <w:rFonts w:ascii="Times New Roman" w:eastAsia="Arial" w:hAnsi="Times New Roman" w:hint="default"/>
-          <w:color w:val="3C3C3C"/>
-          <w:sz w:val="28"/>
-          <w:szCs w:val="28"/>
-          <w:lang w:val="fr-FR"/>
-        </w:rPr>
-        <w:lastRenderedPageBreak/>
-        <w:t>Notre guide XAMPP vous montre comment installer l’ensemble de logiciels sous Windows. Si vous utilisez Linux ou Mac OS X, le processus d’installation varie sur les points présentés :</w:t>
-      </w:r>
-    </w:p>
-    <w:p>
-      <w:pPr>
-        <w:pStyle w:val="Heading4"/>
-        <w:spacing w:beforeAutospacing="0" w:after="80" w:afterAutospacing="0" w:line="10" w:lineRule="atLeast"/>
-        <w:jc w:val="both"/>
-        <w:rPr>
-          <w:rFonts w:ascii="Times New Roman" w:eastAsia="Arial" w:hAnsi="Times New Roman" w:hint="default"/>
-          <w:color w:val="003D8D"/>
-          <w:sz w:val="28"/>
-          <w:szCs w:val="28"/>
-          <w:lang w:val="fr-FR"/>
-        </w:rPr>
-      </w:pPr>
-      <w:r>
-        <w:rPr>
-          <w:rFonts w:ascii="Times New Roman" w:eastAsia="Arial" w:hAnsi="Times New Roman" w:hint="default"/>
-          <w:color w:val="003D8D"/>
-          <w:sz w:val="28"/>
-          <w:szCs w:val="28"/>
-          <w:lang w:val="fr-FR"/>
-        </w:rPr>
-        <w:t>Étape 1 : Téléchargement</w:t>
-      </w:r>
-    </w:p>
-    <w:p>
-      <w:pPr>
-        <w:pStyle w:val="NormalWeb"/>
-        <w:spacing w:beforeAutospacing="0" w:after="400" w:afterAutospacing="0" w:line="10" w:lineRule="atLeast"/>
-        <w:jc w:val="both"/>
-        <w:rPr>
-          <w:sz w:val="28"/>
-          <w:szCs w:val="28"/>
-          <w:lang w:val="fr-FR"/>
-        </w:rPr>
-      </w:pPr>
-      <w:r>
-        <w:rPr>
-          <w:rFonts w:eastAsia="Arial"/>
-          <w:color w:val="3C3C3C"/>
-          <w:sz w:val="28"/>
-          <w:szCs w:val="28"/>
-          <w:lang w:val="fr-FR"/>
-        </w:rPr>
-        <w:t>XAMPP est mis à disposition par le projet à but non lucratif Apache Friends. Les versions avec PHP5.5, 5.6 ou 7 sont téléchargeables gratuitement sous </w:t>
-      </w:r>
-      <w:hyperlink r:id="rId6" w:tgtFrame="https://www.ionos.fr/digitalguide/serveur/outils/tutoriel-xampp-creer-un-serveur-de-test-local/_blank" w:tooltip="téléchargeables gratuitement" w:history="1">
-        <w:r>
-          <w:rPr>
-            <w:rStyle w:val="Hyperlink"/>
-            <w:rFonts w:eastAsia="Arial"/>
-            <w:color w:val="144C96"/>
-            <w:sz w:val="28"/>
-            <w:szCs w:val="28"/>
-            <w:lang w:val="fr-FR"/>
-          </w:rPr>
-          <w:t>www.apac</w:t>
-        </w:r>
-        <w:r>
-          <w:rPr>
-            <w:rStyle w:val="Hyperlink"/>
-            <w:rFonts w:eastAsia="Arial"/>
-            <w:color w:val="144C96"/>
-            <w:sz w:val="28"/>
-            <w:szCs w:val="28"/>
-            <w:lang w:val="fr-FR"/>
-          </w:rPr>
-          <w:t>h</w:t>
-        </w:r>
-        <w:r>
-          <w:rPr>
-            <w:rStyle w:val="Hyperlink"/>
-            <w:rFonts w:eastAsia="Arial"/>
-            <w:color w:val="144C96"/>
-            <w:sz w:val="28"/>
-            <w:szCs w:val="28"/>
-            <w:lang w:val="fr-FR"/>
-          </w:rPr>
-          <w:t>efriends.org/fr/download.html</w:t>
-        </w:r>
-      </w:hyperlink>
-      <w:r>
-        <w:rPr>
-          <w:rFonts w:eastAsia="Arial"/>
-          <w:color w:val="3C3C3C"/>
-          <w:sz w:val="28"/>
-          <w:szCs w:val="28"/>
-          <w:lang w:val="fr-FR"/>
-        </w:rPr>
-        <w:t>.</w:t>
-      </w:r>
-    </w:p>
-    <w:p>
-      <w:pPr>
-        <w:pStyle w:val="Heading4"/>
-        <w:spacing w:beforeAutospacing="0" w:after="80" w:afterAutospacing="0" w:line="10" w:lineRule="atLeast"/>
-        <w:jc w:val="both"/>
-        <w:rPr>
-          <w:rFonts w:ascii="Times New Roman" w:eastAsia="Arial" w:hAnsi="Times New Roman" w:hint="default"/>
-          <w:color w:val="003D8D"/>
-          <w:sz w:val="28"/>
-          <w:szCs w:val="28"/>
-          <w:lang w:val="fr-FR"/>
-        </w:rPr>
-      </w:pPr>
-      <w:r>
-        <w:rPr>
-          <w:rFonts w:ascii="Times New Roman" w:eastAsia="Arial" w:hAnsi="Times New Roman" w:hint="default"/>
-          <w:color w:val="003D8D"/>
-          <w:sz w:val="28"/>
-          <w:szCs w:val="28"/>
-          <w:lang w:val="fr-FR"/>
-        </w:rPr>
-        <w:t>Étape 2 : Lancer un fichier .exe</w:t>
-      </w:r>
-    </w:p>
-    <w:p>
-      <w:pPr>
-        <w:pStyle w:val="NormalWeb"/>
-        <w:spacing w:beforeAutospacing="0" w:after="400" w:afterAutospacing="0" w:line="10" w:lineRule="atLeast"/>
-        <w:jc w:val="both"/>
-        <w:rPr>
-          <w:sz w:val="28"/>
-          <w:szCs w:val="28"/>
-          <w:lang w:val="fr-FR"/>
-        </w:rPr>
-      </w:pPr>
-      <w:r>
-        <w:rPr>
-          <w:rFonts w:eastAsia="Arial"/>
-          <w:color w:val="3C3C3C"/>
-          <w:sz w:val="28"/>
-          <w:szCs w:val="28"/>
-          <w:lang w:val="fr-FR"/>
-        </w:rPr>
-        <w:t>Une fois le logiciel téléchargé, lancez l’installation avec un double-clic sur le fichier avec la terminaison </w:t>
-      </w:r>
-      <w:hyperlink r:id="rId7" w:tooltip="Fichier .exe" w:history="1">
-        <w:r>
-          <w:rPr>
-            <w:rStyle w:val="Hyperlink"/>
-            <w:rFonts w:eastAsia="Arial"/>
-            <w:color w:val="144C96"/>
-            <w:sz w:val="28"/>
-            <w:szCs w:val="28"/>
-            <w:lang w:val="fr-FR"/>
-          </w:rPr>
-          <w:t>.exe</w:t>
-        </w:r>
-      </w:hyperlink>
-      <w:r>
-        <w:rPr>
-          <w:rFonts w:eastAsia="Arial"/>
-          <w:color w:val="3C3C3C"/>
-          <w:sz w:val="28"/>
-          <w:szCs w:val="28"/>
-          <w:lang w:val="fr-FR"/>
-        </w:rPr>
-        <w:t>.</w:t>
-      </w:r>
-    </w:p>
-    <w:p>
-      <w:pPr>
-        <w:pStyle w:val="Heading4"/>
-        <w:spacing w:beforeAutospacing="0" w:after="80" w:afterAutospacing="0" w:line="10" w:lineRule="atLeast"/>
-        <w:jc w:val="both"/>
-        <w:rPr>
-          <w:rFonts w:ascii="Times New Roman" w:eastAsia="Arial" w:hAnsi="Times New Roman" w:hint="default"/>
-          <w:color w:val="003D8D"/>
-          <w:sz w:val="28"/>
-          <w:szCs w:val="28"/>
-          <w:lang w:val="fr-FR"/>
-        </w:rPr>
-      </w:pPr>
-      <w:r>
-        <w:rPr>
-          <w:rFonts w:ascii="Times New Roman" w:eastAsia="Arial" w:hAnsi="Times New Roman" w:hint="default"/>
-          <w:color w:val="003D8D"/>
-          <w:sz w:val="28"/>
-          <w:szCs w:val="28"/>
-          <w:lang w:val="fr-FR"/>
-        </w:rPr>
-        <w:t>Étape 3 : Désactiver les programmes antivirus</w:t>
-      </w:r>
-    </w:p>
-    <w:p>
-      <w:pPr>
-        <w:pStyle w:val="NormalWeb"/>
-        <w:spacing w:beforeAutospacing="0" w:after="400" w:afterAutospacing="0" w:line="10" w:lineRule="atLeast"/>
-        <w:jc w:val="both"/>
-        <w:rPr>
-          <w:sz w:val="28"/>
-          <w:szCs w:val="28"/>
-          <w:lang w:val="fr-FR"/>
-        </w:rPr>
-      </w:pPr>
-      <w:r>
-        <w:rPr>
-          <w:rFonts w:eastAsia="Arial"/>
-          <w:color w:val="3C3C3C"/>
-          <w:sz w:val="28"/>
-          <w:szCs w:val="28"/>
-          <w:lang w:val="fr-FR"/>
-        </w:rPr>
-        <w:t>Étant donné qu’un programme antivirus actif peut nuire au processus d’installation, il est conseillé de désactiver temporairement ces applications, jusqu‘à ce que tous les composants XAMPP soient installés avec succès.    </w:t>
-      </w:r>
-    </w:p>
-    <w:p>
-      <w:pPr>
-        <w:spacing w:after="340"/>
-        <w:jc w:val="both"/>
-        <w:rPr>
-          <w:rFonts w:ascii="Times New Roman" w:eastAsia="Tw Cen MT" w:hAnsi="Times New Roman" w:cs="Times New Roman"/>
-          <w:b/>
-          <w:bCs/>
-          <w:color w:val="000000"/>
-          <w:sz w:val="28"/>
-          <w:szCs w:val="28"/>
-          <w:lang w:val="fr-FR" w:bidi="ar"/>
-        </w:rPr>
-      </w:pPr>
-      <w:r>
-        <w:rPr>
-          <w:rFonts w:ascii="Times New Roman" w:eastAsia="SimSun" w:hAnsi="Times New Roman" w:cs="Times New Roman"/>
-          <w:noProof/>
+      </w:pPr>
+      <w:r>
+        <w:rPr>
+          <w:rFonts w:ascii="Times New Roman" w:hAnsi="Times New Roman" w:eastAsia="SimSun" w:cs="Times New Roman"/>
           <w:sz w:val="28"/>
           <w:szCs w:val="28"/>
         </w:rPr>
         <w:drawing>
-          <wp:inline distT="0" distB="0" distL="114300" distR="114300" wp14:anchorId="02321C13" wp14:editId="576BC1BE">
+          <wp:inline distT="0" distB="0" distL="114300" distR="114300">
             <wp:extent cx="5295900" cy="2324100"/>
             <wp:effectExtent l="0" t="0" r="0" b="0"/>
             <wp:docPr id="2" name="Image 1" descr="IMG_256"/>
@@ -1936,7 +1729,7 @@
                     </pic:cNvPicPr>
                   </pic:nvPicPr>
                   <pic:blipFill>
-                    <a:blip r:embed="rId8"/>
+                    <a:blip r:embed="rId4"/>
                     <a:stretch>
                       <a:fillRect/>
                     </a:stretch>
@@ -1960,13 +1753,24 @@
           </wp:inline>
         </w:drawing>
       </w:r>
-      <w:hyperlink r:id="rId9" w:history="1"/>
-    </w:p>
-    <w:p>
-      <w:pPr>
-        <w:jc w:val="both"/>
-        <w:rPr>
-          <w:rFonts w:ascii="Times New Roman" w:eastAsia="Arial" w:hAnsi="Times New Roman" w:cs="Times New Roman"/>
+      <w:r>
+        <w:fldChar w:fldCharType="begin"/>
+      </w:r>
+      <w:r>
+        <w:instrText xml:space="preserve"> HYPERLINK "https://www.ionos.fr/digitalguide/fileadmin/DigitalGuide/Screenshots/XAMPP_01.jpg" </w:instrText>
+      </w:r>
+      <w:r>
+        <w:fldChar w:fldCharType="separate"/>
+      </w:r>
+      <w:r>
+        <w:fldChar w:fldCharType="end"/>
+      </w:r>
+    </w:p>
+    <w:p>
+      <w:pPr>
+        <w:jc w:val="both"/>
+        <w:rPr>
+          <w:rFonts w:ascii="Times New Roman" w:hAnsi="Times New Roman" w:eastAsia="Arial" w:cs="Times New Roman"/>
           <w:color w:val="666666"/>
           <w:sz w:val="28"/>
           <w:szCs w:val="28"/>
@@ -1976,7 +1780,7 @@
       </w:pPr>
       <w:r>
         <w:rPr>
-          <w:rFonts w:ascii="Times New Roman" w:eastAsia="Arial" w:hAnsi="Times New Roman" w:cs="Times New Roman"/>
+          <w:rFonts w:ascii="Times New Roman" w:hAnsi="Times New Roman" w:eastAsia="Arial" w:cs="Times New Roman"/>
           <w:color w:val="666666"/>
           <w:sz w:val="28"/>
           <w:szCs w:val="28"/>
@@ -1990,7 +1794,7 @@
       <w:pPr>
         <w:jc w:val="both"/>
         <w:rPr>
-          <w:rFonts w:ascii="Times New Roman" w:eastAsia="Arial" w:hAnsi="Times New Roman" w:cs="Times New Roman"/>
+          <w:rFonts w:ascii="Times New Roman" w:hAnsi="Times New Roman" w:eastAsia="Arial" w:cs="Times New Roman"/>
           <w:color w:val="666666"/>
           <w:sz w:val="28"/>
           <w:szCs w:val="28"/>
@@ -2001,12 +1805,12 @@
     </w:p>
     <w:p>
       <w:pPr>
-        <w:pStyle w:val="Heading4"/>
+        <w:pStyle w:val="4"/>
         <w:shd w:val="clear" w:color="auto" w:fill="FFFFFF"/>
         <w:spacing w:beforeAutospacing="0" w:after="80" w:afterAutospacing="0" w:line="10" w:lineRule="atLeast"/>
         <w:jc w:val="both"/>
         <w:rPr>
-          <w:rFonts w:ascii="Times New Roman" w:eastAsia="Arial" w:hAnsi="Times New Roman" w:hint="default"/>
+          <w:rFonts w:hint="default" w:ascii="Times New Roman" w:hAnsi="Times New Roman" w:eastAsia="Arial"/>
           <w:color w:val="003D8D"/>
           <w:sz w:val="28"/>
           <w:szCs w:val="28"/>
@@ -2015,7 +1819,7 @@
       </w:pPr>
       <w:r>
         <w:rPr>
-          <w:rFonts w:ascii="Times New Roman" w:eastAsia="Arial" w:hAnsi="Times New Roman" w:hint="default"/>
+          <w:rFonts w:hint="default" w:ascii="Times New Roman" w:hAnsi="Times New Roman" w:eastAsia="Arial"/>
           <w:color w:val="003D8D"/>
           <w:sz w:val="28"/>
           <w:szCs w:val="28"/>
@@ -2027,7 +1831,7 @@
     </w:p>
     <w:p>
       <w:pPr>
-        <w:pStyle w:val="NormalWeb"/>
+        <w:pStyle w:val="12"/>
         <w:spacing w:beforeAutospacing="0" w:after="340" w:afterAutospacing="0" w:line="10" w:lineRule="atLeast"/>
         <w:jc w:val="both"/>
         <w:rPr>
@@ -2047,29 +1851,48 @@
         </w:rPr>
         <w:t>Le contrôle du compte utilisateur (UAC pour User Account Control) peut aussi gêner l’installation de XAMPP car les droits d’écriture du lecteur C : sont limités. Le site de l’</w:t>
       </w:r>
-      <w:hyperlink r:id="rId10" w:anchor="1TC=windows-7" w:tgtFrame="https://www.ionos.fr/digitalguide/serveur/outils/tutoriel-xampp-creer-un-serveur-de-test-local/_blank" w:tooltip="Le site de l’assistance Windows" w:history="1">
-        <w:r>
-          <w:rPr>
-            <w:rStyle w:val="Hyperlink"/>
-            <w:rFonts w:eastAsia="Arial"/>
-            <w:color w:val="144C96"/>
-            <w:sz w:val="28"/>
-            <w:szCs w:val="28"/>
-            <w:shd w:val="clear" w:color="auto" w:fill="FFFFFF"/>
-            <w:lang w:val="fr-FR"/>
-          </w:rPr>
-          <w:t>assistance Windows</w:t>
-        </w:r>
-      </w:hyperlink>
-      <w:r>
-        <w:rPr>
+      <w:r>
+        <w:fldChar w:fldCharType="begin"/>
+      </w:r>
+      <w:r>
+        <w:instrText xml:space="preserve"> HYPERLINK "http://windows.microsoft.com/de-de/windows/turn-user-account-control-on-off" \l "1TC=windows-7" \t "https://www.ionos.fr/digitalguide/serveur/outils/tutoriel-xampp-creer-un-serveur-de-test-local/_blank" \o "Le site de l’assistance Windows" </w:instrText>
+      </w:r>
+      <w:r>
+        <w:fldChar w:fldCharType="separate"/>
+      </w:r>
+      <w:r>
+        <w:rPr>
+          <w:rStyle w:val="6"/>
           <w:rFonts w:eastAsia="Arial"/>
-          <w:color w:val="3C3C3C"/>
+          <w:color w:val="144C96"/>
           <w:sz w:val="28"/>
           <w:szCs w:val="28"/>
           <w:shd w:val="clear" w:color="auto" w:fill="FFFFFF"/>
           <w:lang w:val="fr-FR"/>
         </w:rPr>
+        <w:t>assistance Windows</w:t>
+      </w:r>
+      <w:r>
+        <w:rPr>
+          <w:rStyle w:val="6"/>
+          <w:rFonts w:eastAsia="Arial"/>
+          <w:color w:val="144C96"/>
+          <w:sz w:val="28"/>
+          <w:szCs w:val="28"/>
+          <w:shd w:val="clear" w:color="auto" w:fill="FFFFFF"/>
+          <w:lang w:val="fr-FR"/>
+        </w:rPr>
+        <w:fldChar w:fldCharType="end"/>
+      </w:r>
+      <w:r>
+        <w:rPr>
+          <w:rFonts w:eastAsia="Arial"/>
+          <w:color w:val="3C3C3C"/>
+          <w:sz w:val="28"/>
+          <w:szCs w:val="28"/>
+          <w:shd w:val="clear" w:color="auto" w:fill="FFFFFF"/>
+          <w:lang w:val="fr-FR"/>
+        </w:rPr>
         <w:t> vous indique comment procéder.</w:t>
       </w:r>
     </w:p>
@@ -2077,7 +1900,7 @@
       <w:pPr>
         <w:jc w:val="both"/>
         <w:rPr>
-          <w:rFonts w:ascii="Times New Roman" w:eastAsia="Arial" w:hAnsi="Times New Roman" w:cs="Times New Roman"/>
+          <w:rFonts w:ascii="Times New Roman" w:hAnsi="Times New Roman" w:eastAsia="Arial" w:cs="Times New Roman"/>
           <w:color w:val="666666"/>
           <w:sz w:val="28"/>
           <w:szCs w:val="28"/>
@@ -2087,20 +1910,18 @@
       </w:pPr>
       <w:r>
         <w:rPr>
-          <w:rFonts w:ascii="Times New Roman" w:eastAsia="Arial" w:hAnsi="Times New Roman" w:cs="Times New Roman"/>
-          <w:noProof/>
+          <w:rFonts w:ascii="Times New Roman" w:hAnsi="Times New Roman" w:eastAsia="Arial" w:cs="Times New Roman"/>
           <w:color w:val="144C96"/>
           <w:sz w:val="28"/>
           <w:szCs w:val="28"/>
           <w:shd w:val="clear" w:color="auto" w:fill="FFFFFF"/>
         </w:rPr>
-        <w:lastRenderedPageBreak/>
         <w:drawing>
-          <wp:inline distT="0" distB="0" distL="114300" distR="114300" wp14:anchorId="5BF482BF" wp14:editId="4E48B95F">
+          <wp:inline distT="0" distB="0" distL="114300" distR="114300">
             <wp:extent cx="5200650" cy="1885950"/>
             <wp:effectExtent l="0" t="0" r="6350" b="6350"/>
             <wp:docPr id="3" name="Image 2" descr="Désactivation de la commande de compte utilisateur lors de la première étape d’une installation XAMPP">
-              <a:hlinkClick xmlns:a="http://schemas.openxmlformats.org/drawingml/2006/main" r:id="rId11"/>
+              <a:hlinkClick xmlns:a="http://schemas.openxmlformats.org/drawingml/2006/main" r:id="rId5"/>
             </wp:docPr>
             <wp:cNvGraphicFramePr>
               <a:graphicFrameLocks xmlns:a="http://schemas.openxmlformats.org/drawingml/2006/main" noChangeAspect="1"/>
@@ -2115,7 +1936,7 @@
                     </pic:cNvPicPr>
                   </pic:nvPicPr>
                   <pic:blipFill>
-                    <a:blip r:embed="rId12"/>
+                    <a:blip r:embed="rId6"/>
                     <a:stretch>
                       <a:fillRect/>
                     </a:stretch>
@@ -2141,28 +1962,19 @@
       </w:r>
       <w:r>
         <w:rPr>
-          <w:rFonts w:ascii="Times New Roman" w:eastAsia="SimSun" w:hAnsi="Times New Roman" w:cs="Times New Roman"/>
-          <w:sz w:val="28"/>
-          <w:szCs w:val="28"/>
-          <w:lang w:val="fr-FR"/>
-        </w:rPr>
-        <w:t>L‘User Account Control peut mettre à mal l’installation de XAMPP</w:t>
-      </w:r>
-      <w:r>
-        <w:rPr>
-          <w:rFonts w:ascii="Times New Roman" w:eastAsia="SimSun" w:hAnsi="Times New Roman" w:cs="Times New Roman"/>
-          <w:sz w:val="28"/>
-          <w:szCs w:val="28"/>
-          <w:lang w:val="fr-FR"/>
-        </w:rPr>
-        <w:t>.</w:t>
-      </w:r>
-    </w:p>
-    <w:p>
-      <w:pPr>
-        <w:jc w:val="both"/>
-        <w:rPr>
-          <w:rFonts w:ascii="Times New Roman" w:eastAsia="Arial" w:hAnsi="Times New Roman" w:cs="Times New Roman"/>
+          <w:rFonts w:ascii="Times New Roman" w:hAnsi="Times New Roman" w:eastAsia="SimSun" w:cs="Times New Roman"/>
+          <w:sz w:val="28"/>
+          <w:szCs w:val="28"/>
+          <w:lang w:val="fr-FR"/>
+        </w:rPr>
+        <w:t>L‘User Account Control peut mettre à mal l’installation de XAMPP.</w:t>
+      </w:r>
+    </w:p>
+    <w:p>
+      <w:pPr>
+        <w:jc w:val="both"/>
+        <w:rPr>
+          <w:rFonts w:ascii="Times New Roman" w:hAnsi="Times New Roman" w:eastAsia="Arial" w:cs="Times New Roman"/>
           <w:color w:val="666666"/>
           <w:sz w:val="28"/>
           <w:szCs w:val="28"/>
@@ -2173,11 +1985,11 @@
     </w:p>
     <w:p>
       <w:pPr>
-        <w:pStyle w:val="Heading4"/>
+        <w:pStyle w:val="4"/>
         <w:spacing w:beforeAutospacing="0" w:after="80" w:afterAutospacing="0" w:line="10" w:lineRule="atLeast"/>
         <w:jc w:val="both"/>
         <w:rPr>
-          <w:rFonts w:ascii="Times New Roman" w:eastAsia="Arial" w:hAnsi="Times New Roman" w:hint="default"/>
+          <w:rFonts w:hint="default" w:ascii="Times New Roman" w:hAnsi="Times New Roman" w:eastAsia="Arial"/>
           <w:color w:val="003D8D"/>
           <w:sz w:val="28"/>
           <w:szCs w:val="28"/>
@@ -2186,7 +1998,7 @@
       </w:pPr>
       <w:r>
         <w:rPr>
-          <w:rFonts w:ascii="Times New Roman" w:eastAsia="Arial" w:hAnsi="Times New Roman" w:hint="default"/>
+          <w:rFonts w:hint="default" w:ascii="Times New Roman" w:hAnsi="Times New Roman" w:eastAsia="Arial"/>
           <w:color w:val="003D8D"/>
           <w:sz w:val="28"/>
           <w:szCs w:val="28"/>
@@ -2197,7 +2009,7 @@
     </w:p>
     <w:p>
       <w:pPr>
-        <w:pStyle w:val="NormalWeb"/>
+        <w:pStyle w:val="12"/>
         <w:spacing w:beforeAutospacing="0" w:after="340" w:afterAutospacing="0" w:line="10" w:lineRule="atLeast"/>
         <w:jc w:val="both"/>
         <w:rPr>
@@ -2222,7 +2034,7 @@
         <w:spacing w:after="300"/>
         <w:jc w:val="both"/>
         <w:rPr>
-          <w:rFonts w:ascii="Times New Roman" w:eastAsia="Arial" w:hAnsi="Times New Roman" w:cs="Times New Roman"/>
+          <w:rFonts w:ascii="Times New Roman" w:hAnsi="Times New Roman" w:eastAsia="Arial" w:cs="Times New Roman"/>
           <w:color w:val="3C3C3C"/>
           <w:sz w:val="28"/>
           <w:szCs w:val="28"/>
@@ -2231,19 +2043,18 @@
       </w:pPr>
       <w:r>
         <w:rPr>
-          <w:rFonts w:ascii="Times New Roman" w:eastAsia="Arial" w:hAnsi="Times New Roman" w:cs="Times New Roman"/>
-          <w:noProof/>
+          <w:rFonts w:ascii="Times New Roman" w:hAnsi="Times New Roman" w:eastAsia="Arial" w:cs="Times New Roman"/>
           <w:color w:val="144C96"/>
           <w:sz w:val="28"/>
           <w:szCs w:val="28"/>
           <w:u w:val="single"/>
         </w:rPr>
         <w:drawing>
-          <wp:inline distT="0" distB="0" distL="114300" distR="114300" wp14:anchorId="56FC3F23" wp14:editId="260F0273">
+          <wp:inline distT="0" distB="0" distL="114300" distR="114300">
             <wp:extent cx="5276850" cy="4476750"/>
             <wp:effectExtent l="0" t="0" r="6350" b="6350"/>
             <wp:docPr id="4" name="Image 3" descr="Ecran de démarrage du Xampp-Setup-Wizard">
-              <a:hlinkClick xmlns:a="http://schemas.openxmlformats.org/drawingml/2006/main" r:id="rId13"/>
+              <a:hlinkClick xmlns:a="http://schemas.openxmlformats.org/drawingml/2006/main" r:id="rId7"/>
             </wp:docPr>
             <wp:cNvGraphicFramePr>
               <a:graphicFrameLocks xmlns:a="http://schemas.openxmlformats.org/drawingml/2006/main" noChangeAspect="1"/>
@@ -2258,7 +2069,7 @@
                     </pic:cNvPicPr>
                   </pic:nvPicPr>
                   <pic:blipFill>
-                    <a:blip r:embed="rId14"/>
+                    <a:blip r:embed="rId8"/>
                     <a:stretch>
                       <a:fillRect/>
                     </a:stretch>
@@ -2284,23 +2095,13 @@
       </w:r>
       <w:r>
         <w:rPr>
-          <w:rFonts w:ascii="Times New Roman" w:eastAsia="Arial" w:hAnsi="Times New Roman" w:cs="Times New Roman"/>
+          <w:rFonts w:ascii="Times New Roman" w:hAnsi="Times New Roman" w:eastAsia="Arial" w:cs="Times New Roman"/>
           <w:color w:val="3C3C3C"/>
           <w:sz w:val="28"/>
           <w:szCs w:val="28"/>
           <w:lang w:val="fr-FR" w:bidi="ar"/>
         </w:rPr>
-        <w:t>L’installation peut commencer depuis l’écran de démarrage de l’assistant</w:t>
-      </w:r>
-      <w:r>
-        <w:rPr>
-          <w:rFonts w:ascii="Times New Roman" w:eastAsia="Arial" w:hAnsi="Times New Roman" w:cs="Times New Roman"/>
-          <w:color w:val="3C3C3C"/>
-          <w:sz w:val="28"/>
-          <w:szCs w:val="28"/>
-          <w:lang w:val="fr-FR" w:bidi="ar"/>
-        </w:rPr>
-        <w:t>.</w:t>
+        <w:t>L’installation peut commencer depuis l’écran de démarrage de l’assistant.</w:t>
       </w:r>
     </w:p>
     <w:p>
@@ -2308,21 +2109,21 @@
         <w:spacing w:after="300"/>
         <w:jc w:val="both"/>
         <w:rPr>
-          <w:rFonts w:ascii="Times New Roman" w:eastAsia="Arial" w:hAnsi="Times New Roman" w:cs="Times New Roman"/>
-          <w:color w:val="3C3C3C"/>
-          <w:sz w:val="28"/>
-          <w:szCs w:val="28"/>
-          <w:lang w:val="fr-FR"/>
-        </w:rPr>
-      </w:pPr>
-    </w:p>
-    <w:p>
-      <w:pPr>
-        <w:pStyle w:val="Heading4"/>
+          <w:rFonts w:ascii="Times New Roman" w:hAnsi="Times New Roman" w:eastAsia="Arial" w:cs="Times New Roman"/>
+          <w:color w:val="3C3C3C"/>
+          <w:sz w:val="28"/>
+          <w:szCs w:val="28"/>
+          <w:lang w:val="fr-FR"/>
+        </w:rPr>
+      </w:pPr>
+    </w:p>
+    <w:p>
+      <w:pPr>
+        <w:pStyle w:val="4"/>
         <w:spacing w:beforeAutospacing="0" w:after="80" w:afterAutospacing="0" w:line="10" w:lineRule="atLeast"/>
         <w:jc w:val="both"/>
         <w:rPr>
-          <w:rFonts w:ascii="Times New Roman" w:eastAsia="Arial" w:hAnsi="Times New Roman" w:hint="default"/>
+          <w:rFonts w:hint="default" w:ascii="Times New Roman" w:hAnsi="Times New Roman" w:eastAsia="Arial"/>
           <w:color w:val="003D8D"/>
           <w:sz w:val="28"/>
           <w:szCs w:val="28"/>
@@ -2331,19 +2132,18 @@
       </w:pPr>
       <w:r>
         <w:rPr>
-          <w:rFonts w:ascii="Times New Roman" w:eastAsia="Arial" w:hAnsi="Times New Roman" w:hint="default"/>
+          <w:rFonts w:hint="default" w:ascii="Times New Roman" w:hAnsi="Times New Roman" w:eastAsia="Arial"/>
           <w:color w:val="003D8D"/>
           <w:sz w:val="28"/>
           <w:szCs w:val="28"/>
           <w:lang w:val="fr-FR"/>
         </w:rPr>
-        <w:lastRenderedPageBreak/>
         <w:t>Étape 6 : Choix des composants logiciels</w:t>
       </w:r>
     </w:p>
     <w:p>
       <w:pPr>
-        <w:pStyle w:val="NormalWeb"/>
+        <w:pStyle w:val="12"/>
         <w:spacing w:beforeAutospacing="0" w:after="340" w:afterAutospacing="0" w:line="10" w:lineRule="atLeast"/>
         <w:jc w:val="both"/>
         <w:rPr>
@@ -2368,28 +2168,27 @@
         <w:spacing w:after="300"/>
         <w:jc w:val="both"/>
         <w:rPr>
-          <w:rFonts w:ascii="Times New Roman" w:eastAsia="Arial" w:hAnsi="Times New Roman" w:cs="Times New Roman"/>
-          <w:color w:val="3C3C3C"/>
-          <w:sz w:val="28"/>
-          <w:szCs w:val="28"/>
-          <w:lang w:val="fr-FR"/>
-        </w:rPr>
-      </w:pPr>
-      <w:r>
-        <w:rPr>
-          <w:rFonts w:ascii="Times New Roman" w:eastAsia="Arial" w:hAnsi="Times New Roman" w:cs="Times New Roman"/>
-          <w:noProof/>
+          <w:rFonts w:ascii="Times New Roman" w:hAnsi="Times New Roman" w:eastAsia="Arial" w:cs="Times New Roman"/>
+          <w:color w:val="3C3C3C"/>
+          <w:sz w:val="28"/>
+          <w:szCs w:val="28"/>
+          <w:lang w:val="fr-FR"/>
+        </w:rPr>
+      </w:pPr>
+      <w:r>
+        <w:rPr>
+          <w:rFonts w:ascii="Times New Roman" w:hAnsi="Times New Roman" w:eastAsia="Arial" w:cs="Times New Roman"/>
           <w:color w:val="144C96"/>
           <w:sz w:val="28"/>
           <w:szCs w:val="28"/>
           <w:u w:val="single"/>
         </w:rPr>
         <w:drawing>
-          <wp:inline distT="0" distB="0" distL="114300" distR="114300" wp14:anchorId="28DDBC5D" wp14:editId="5D8FF34E">
+          <wp:inline distT="0" distB="0" distL="114300" distR="114300">
             <wp:extent cx="5257800" cy="4486275"/>
             <wp:effectExtent l="0" t="0" r="0" b="9525"/>
             <wp:docPr id="5" name="Image 4" descr="Fenêtre de dialogue pour le choix des composants du logiciel">
-              <a:hlinkClick xmlns:a="http://schemas.openxmlformats.org/drawingml/2006/main" r:id="rId15"/>
+              <a:hlinkClick xmlns:a="http://schemas.openxmlformats.org/drawingml/2006/main" r:id="rId9"/>
             </wp:docPr>
             <wp:cNvGraphicFramePr>
               <a:graphicFrameLocks xmlns:a="http://schemas.openxmlformats.org/drawingml/2006/main" noChangeAspect="1"/>
@@ -2404,7 +2203,7 @@
                     </pic:cNvPicPr>
                   </pic:nvPicPr>
                   <pic:blipFill>
-                    <a:blip r:embed="rId16"/>
+                    <a:blip r:embed="rId10"/>
                     <a:stretch>
                       <a:fillRect/>
                     </a:stretch>
@@ -2430,7 +2229,7 @@
       </w:r>
       <w:r>
         <w:rPr>
-          <w:rFonts w:ascii="Times New Roman" w:eastAsia="Arial" w:hAnsi="Times New Roman" w:cs="Times New Roman"/>
+          <w:rFonts w:ascii="Times New Roman" w:hAnsi="Times New Roman" w:eastAsia="Arial" w:cs="Times New Roman"/>
           <w:color w:val="3C3C3C"/>
           <w:sz w:val="28"/>
           <w:szCs w:val="28"/>
@@ -2441,11 +2240,11 @@
     </w:p>
     <w:p>
       <w:pPr>
-        <w:pStyle w:val="Heading4"/>
+        <w:pStyle w:val="4"/>
         <w:spacing w:beforeAutospacing="0" w:after="80" w:afterAutospacing="0" w:line="10" w:lineRule="atLeast"/>
         <w:jc w:val="both"/>
         <w:rPr>
-          <w:rFonts w:ascii="Times New Roman" w:eastAsia="Arial" w:hAnsi="Times New Roman" w:hint="default"/>
+          <w:rFonts w:hint="default" w:ascii="Times New Roman" w:hAnsi="Times New Roman" w:eastAsia="Arial"/>
           <w:color w:val="003D8D"/>
           <w:sz w:val="28"/>
           <w:szCs w:val="28"/>
@@ -2454,38 +2253,18 @@
       </w:pPr>
       <w:r>
         <w:rPr>
-          <w:rFonts w:ascii="Times New Roman" w:eastAsia="Arial" w:hAnsi="Times New Roman" w:hint="default"/>
+          <w:rFonts w:hint="default" w:ascii="Times New Roman" w:hAnsi="Times New Roman" w:eastAsia="Arial"/>
           <w:color w:val="003D8D"/>
           <w:sz w:val="28"/>
           <w:szCs w:val="28"/>
           <w:lang w:val="fr-FR"/>
         </w:rPr>
-        <w:t>Étape 7</w:t>
-      </w:r>
-      <w:r>
-        <w:rPr>
-          <w:rFonts w:ascii="Times New Roman" w:eastAsia="Arial" w:hAnsi="Times New Roman" w:hint="default"/>
-          <w:color w:val="003D8D"/>
-          <w:sz w:val="28"/>
-          <w:szCs w:val="28"/>
-          <w:lang w:val="fr-FR"/>
-        </w:rPr>
-        <w:t xml:space="preserve"> </w:t>
-      </w:r>
-      <w:r>
-        <w:rPr>
-          <w:rFonts w:ascii="Times New Roman" w:eastAsia="Arial" w:hAnsi="Times New Roman" w:hint="default"/>
-          <w:color w:val="003D8D"/>
-          <w:sz w:val="28"/>
-          <w:szCs w:val="28"/>
-          <w:lang w:val="fr-FR"/>
-        </w:rPr>
-        <w:t>: Choix du dossier d’installation</w:t>
-      </w:r>
-    </w:p>
-    <w:p>
-      <w:pPr>
-        <w:pStyle w:val="NormalWeb"/>
+        <w:t>Étape 7 : Choix du dossier d’installation</w:t>
+      </w:r>
+    </w:p>
+    <w:p>
+      <w:pPr>
+        <w:pStyle w:val="12"/>
         <w:spacing w:beforeAutospacing="0" w:after="340" w:afterAutospacing="0" w:line="10" w:lineRule="atLeast"/>
         <w:jc w:val="both"/>
         <w:rPr>
@@ -2502,27 +2281,7 @@
           <w:szCs w:val="28"/>
           <w:lang w:val="fr-FR"/>
         </w:rPr>
-        <w:t>L’étape suivante vous offre la possibilité de choisir le dossier où installer la suite de logiciels.</w:t>
-      </w:r>
-      <w:r>
-        <w:rPr>
-          <w:rFonts w:eastAsia="Arial"/>
-          <w:color w:val="3C3C3C"/>
-          <w:sz w:val="28"/>
-          <w:szCs w:val="28"/>
-          <w:lang w:val="fr-FR"/>
-        </w:rPr>
-        <w:t xml:space="preserve"> </w:t>
-      </w:r>
-      <w:r>
-        <w:rPr>
-          <w:rFonts w:eastAsia="Arial"/>
-          <w:color w:val="3C3C3C"/>
-          <w:sz w:val="28"/>
-          <w:szCs w:val="28"/>
-          <w:lang w:val="fr-FR"/>
-        </w:rPr>
-        <w:t>Par défaut, un dossier du nom de XAMPP est créé sous C:/.</w:t>
+        <w:t>L’étape suivante vous offre la possibilité de choisir le dossier où installer la suite de logiciels. Par défaut, un dossier du nom de XAMPP est créé sous C:/.</w:t>
       </w:r>
     </w:p>
     <w:p>
@@ -2530,29 +2289,27 @@
         <w:spacing w:after="300"/>
         <w:jc w:val="both"/>
         <w:rPr>
-          <w:rFonts w:ascii="Times New Roman" w:eastAsia="Arial" w:hAnsi="Times New Roman" w:cs="Times New Roman"/>
-          <w:color w:val="3C3C3C"/>
-          <w:sz w:val="28"/>
-          <w:szCs w:val="28"/>
-          <w:lang w:val="fr-FR"/>
-        </w:rPr>
-      </w:pPr>
-      <w:r>
-        <w:rPr>
-          <w:rFonts w:ascii="Times New Roman" w:eastAsia="Arial" w:hAnsi="Times New Roman" w:cs="Times New Roman"/>
-          <w:noProof/>
+          <w:rFonts w:ascii="Times New Roman" w:hAnsi="Times New Roman" w:eastAsia="Arial" w:cs="Times New Roman"/>
+          <w:color w:val="3C3C3C"/>
+          <w:sz w:val="28"/>
+          <w:szCs w:val="28"/>
+          <w:lang w:val="fr-FR"/>
+        </w:rPr>
+      </w:pPr>
+      <w:r>
+        <w:rPr>
+          <w:rFonts w:ascii="Times New Roman" w:hAnsi="Times New Roman" w:eastAsia="Arial" w:cs="Times New Roman"/>
           <w:color w:val="144C96"/>
           <w:sz w:val="28"/>
           <w:szCs w:val="28"/>
           <w:u w:val="single"/>
         </w:rPr>
-        <w:lastRenderedPageBreak/>
         <w:drawing>
-          <wp:inline distT="0" distB="0" distL="114300" distR="114300" wp14:anchorId="7675E806" wp14:editId="24533594">
+          <wp:inline distT="0" distB="0" distL="114300" distR="114300">
             <wp:extent cx="5267325" cy="4467225"/>
             <wp:effectExtent l="0" t="0" r="3175" b="3175"/>
             <wp:docPr id="6" name="Image 5" descr="Fenêtre de dialogue pour choisir le dossier d’installation de XAMPP">
-              <a:hlinkClick xmlns:a="http://schemas.openxmlformats.org/drawingml/2006/main" r:id="rId17"/>
+              <a:hlinkClick xmlns:a="http://schemas.openxmlformats.org/drawingml/2006/main" r:id="rId11"/>
             </wp:docPr>
             <wp:cNvGraphicFramePr>
               <a:graphicFrameLocks xmlns:a="http://schemas.openxmlformats.org/drawingml/2006/main" noChangeAspect="1"/>
@@ -2567,7 +2324,7 @@
                     </pic:cNvPicPr>
                   </pic:nvPicPr>
                   <pic:blipFill>
-                    <a:blip r:embed="rId18"/>
+                    <a:blip r:embed="rId12"/>
                     <a:stretch>
                       <a:fillRect/>
                     </a:stretch>
@@ -2593,7 +2350,7 @@
       </w:r>
       <w:r>
         <w:rPr>
-          <w:rFonts w:ascii="Times New Roman" w:eastAsia="Arial" w:hAnsi="Times New Roman" w:cs="Times New Roman"/>
+          <w:rFonts w:ascii="Times New Roman" w:hAnsi="Times New Roman" w:eastAsia="Arial" w:cs="Times New Roman"/>
           <w:color w:val="3C3C3C"/>
           <w:sz w:val="28"/>
           <w:szCs w:val="28"/>
@@ -2604,11 +2361,11 @@
     </w:p>
     <w:p>
       <w:pPr>
-        <w:pStyle w:val="Heading4"/>
+        <w:pStyle w:val="4"/>
         <w:spacing w:beforeAutospacing="0" w:after="80" w:afterAutospacing="0" w:line="10" w:lineRule="atLeast"/>
         <w:jc w:val="both"/>
         <w:rPr>
-          <w:rFonts w:ascii="Times New Roman" w:eastAsia="Arial" w:hAnsi="Times New Roman" w:hint="default"/>
+          <w:rFonts w:hint="default" w:ascii="Times New Roman" w:hAnsi="Times New Roman" w:eastAsia="Arial"/>
           <w:color w:val="003D8D"/>
           <w:sz w:val="28"/>
           <w:szCs w:val="28"/>
@@ -2617,7 +2374,7 @@
       </w:pPr>
       <w:r>
         <w:rPr>
-          <w:rFonts w:ascii="Times New Roman" w:eastAsia="Arial" w:hAnsi="Times New Roman" w:hint="default"/>
+          <w:rFonts w:hint="default" w:ascii="Times New Roman" w:hAnsi="Times New Roman" w:eastAsia="Arial"/>
           <w:color w:val="003D8D"/>
           <w:sz w:val="28"/>
           <w:szCs w:val="28"/>
@@ -2628,7 +2385,7 @@
     </w:p>
     <w:p>
       <w:pPr>
-        <w:pStyle w:val="NormalWeb"/>
+        <w:pStyle w:val="12"/>
         <w:spacing w:beforeAutospacing="0" w:after="340" w:afterAutospacing="0" w:line="10" w:lineRule="atLeast"/>
         <w:jc w:val="both"/>
         <w:rPr>
@@ -2653,29 +2410,27 @@
         <w:spacing w:after="300"/>
         <w:jc w:val="both"/>
         <w:rPr>
-          <w:rFonts w:ascii="Times New Roman" w:eastAsia="Arial" w:hAnsi="Times New Roman" w:cs="Times New Roman"/>
-          <w:color w:val="3C3C3C"/>
-          <w:sz w:val="28"/>
-          <w:szCs w:val="28"/>
-          <w:lang w:val="fr-FR"/>
-        </w:rPr>
-      </w:pPr>
-      <w:r>
-        <w:rPr>
-          <w:rFonts w:ascii="Times New Roman" w:eastAsia="Arial" w:hAnsi="Times New Roman" w:cs="Times New Roman"/>
-          <w:noProof/>
+          <w:rFonts w:ascii="Times New Roman" w:hAnsi="Times New Roman" w:eastAsia="Arial" w:cs="Times New Roman"/>
+          <w:color w:val="3C3C3C"/>
+          <w:sz w:val="28"/>
+          <w:szCs w:val="28"/>
+          <w:lang w:val="fr-FR"/>
+        </w:rPr>
+      </w:pPr>
+      <w:r>
+        <w:rPr>
+          <w:rFonts w:ascii="Times New Roman" w:hAnsi="Times New Roman" w:eastAsia="Arial" w:cs="Times New Roman"/>
           <w:color w:val="144C96"/>
           <w:sz w:val="28"/>
           <w:szCs w:val="28"/>
           <w:u w:val="single"/>
         </w:rPr>
-        <w:lastRenderedPageBreak/>
         <w:drawing>
-          <wp:inline distT="0" distB="0" distL="114300" distR="114300" wp14:anchorId="273B2AEF" wp14:editId="23EAE732">
+          <wp:inline distT="0" distB="0" distL="114300" distR="114300">
             <wp:extent cx="5334000" cy="4467225"/>
             <wp:effectExtent l="0" t="0" r="0" b="3175"/>
             <wp:docPr id="9" name="Image 6" descr="Démarrage du processus d’installation XAMPP ">
-              <a:hlinkClick xmlns:a="http://schemas.openxmlformats.org/drawingml/2006/main" r:id="rId19"/>
+              <a:hlinkClick xmlns:a="http://schemas.openxmlformats.org/drawingml/2006/main" r:id="rId13"/>
             </wp:docPr>
             <wp:cNvGraphicFramePr>
               <a:graphicFrameLocks xmlns:a="http://schemas.openxmlformats.org/drawingml/2006/main" noChangeAspect="1"/>
@@ -2690,7 +2445,7 @@
                     </pic:cNvPicPr>
                   </pic:nvPicPr>
                   <pic:blipFill>
-                    <a:blip r:embed="rId20"/>
+                    <a:blip r:embed="rId14"/>
                     <a:stretch>
                       <a:fillRect/>
                     </a:stretch>
@@ -2716,7 +2471,7 @@
       </w:r>
       <w:r>
         <w:rPr>
-          <w:rFonts w:ascii="Times New Roman" w:eastAsia="Arial" w:hAnsi="Times New Roman" w:cs="Times New Roman"/>
+          <w:rFonts w:ascii="Times New Roman" w:hAnsi="Times New Roman" w:eastAsia="Arial" w:cs="Times New Roman"/>
           <w:color w:val="3C3C3C"/>
           <w:sz w:val="28"/>
           <w:szCs w:val="28"/>
@@ -2727,11 +2482,11 @@
     </w:p>
     <w:p>
       <w:pPr>
-        <w:pStyle w:val="Heading4"/>
+        <w:pStyle w:val="4"/>
         <w:spacing w:beforeAutospacing="0" w:after="80" w:afterAutospacing="0" w:line="10" w:lineRule="atLeast"/>
         <w:jc w:val="both"/>
         <w:rPr>
-          <w:rFonts w:ascii="Times New Roman" w:eastAsia="Arial" w:hAnsi="Times New Roman" w:hint="default"/>
+          <w:rFonts w:hint="default" w:ascii="Times New Roman" w:hAnsi="Times New Roman" w:eastAsia="Arial"/>
           <w:color w:val="003D8D"/>
           <w:sz w:val="28"/>
           <w:szCs w:val="28"/>
@@ -2740,7 +2495,7 @@
       </w:pPr>
       <w:r>
         <w:rPr>
-          <w:rFonts w:ascii="Times New Roman" w:eastAsia="Arial" w:hAnsi="Times New Roman" w:hint="default"/>
+          <w:rFonts w:hint="default" w:ascii="Times New Roman" w:hAnsi="Times New Roman" w:eastAsia="Arial"/>
           <w:color w:val="003D8D"/>
           <w:sz w:val="28"/>
           <w:szCs w:val="28"/>
@@ -2751,7 +2506,7 @@
     </w:p>
     <w:p>
       <w:pPr>
-        <w:pStyle w:val="NormalWeb"/>
+        <w:pStyle w:val="12"/>
         <w:spacing w:beforeAutospacing="0" w:after="340" w:afterAutospacing="0" w:line="10" w:lineRule="atLeast"/>
         <w:jc w:val="both"/>
         <w:rPr>
@@ -2768,8 +2523,44 @@
           <w:szCs w:val="28"/>
           <w:lang w:val="fr-FR"/>
         </w:rPr>
-        <w:t>En général, un message apparaît pour vous indiquer que votre pare-feu bloque le processus de chargement.</w:t>
-      </w:r>
+        <w:t>En général, un message apparaît pour vous indiquer que votre pare-feu bloque le processus de chargement. Cochez les cases correspondantes pour autoriser la communication du serveur Apache avec votre réseau privé ou professionnel. Tenez compte du fait qu’il n’est pas recommandé de désactiver de telles protections pour un serveur XAMPP dans le cas d’un réseau public.</w:t>
+      </w:r>
+    </w:p>
+    <w:p>
+      <w:pPr>
+        <w:pStyle w:val="4"/>
+        <w:spacing w:beforeAutospacing="0" w:after="80" w:afterAutospacing="0" w:line="10" w:lineRule="atLeast"/>
+        <w:jc w:val="both"/>
+        <w:rPr>
+          <w:rFonts w:hint="default" w:ascii="Times New Roman" w:hAnsi="Times New Roman" w:eastAsia="Arial"/>
+          <w:color w:val="003D8D"/>
+          <w:sz w:val="28"/>
+          <w:szCs w:val="28"/>
+          <w:lang w:val="fr-FR"/>
+        </w:rPr>
+      </w:pPr>
+      <w:r>
+        <w:rPr>
+          <w:rFonts w:hint="default" w:ascii="Times New Roman" w:hAnsi="Times New Roman" w:eastAsia="Arial"/>
+          <w:color w:val="003D8D"/>
+          <w:sz w:val="28"/>
+          <w:szCs w:val="28"/>
+          <w:lang w:val="fr-FR"/>
+        </w:rPr>
+        <w:t>Étape 10 : Terminer l’installation</w:t>
+      </w:r>
+    </w:p>
+    <w:p>
+      <w:pPr>
+        <w:pStyle w:val="12"/>
+        <w:spacing w:beforeAutospacing="0" w:after="340" w:afterAutospacing="0" w:line="10" w:lineRule="atLeast"/>
+        <w:jc w:val="both"/>
+        <w:rPr>
+          <w:sz w:val="28"/>
+          <w:szCs w:val="28"/>
+          <w:lang w:val="fr-FR"/>
+        </w:rPr>
+      </w:pPr>
       <w:r>
         <w:rPr>
           <w:rFonts w:eastAsia="Arial"/>
@@ -2778,83 +2569,7 @@
           <w:szCs w:val="28"/>
           <w:lang w:val="fr-FR"/>
         </w:rPr>
-        <w:t xml:space="preserve"> </w:t>
-      </w:r>
-      <w:r>
-        <w:rPr>
-          <w:rFonts w:eastAsia="Arial"/>
-          <w:color w:val="3C3C3C"/>
-          <w:sz w:val="28"/>
-          <w:szCs w:val="28"/>
-          <w:lang w:val="fr-FR"/>
-        </w:rPr>
-        <w:t>Cochez les cases correspondantes pour autoriser la communication du serveur Apache avec votre réseau privé ou professionnel. Tenez compte du fait qu’il n’est pas recommandé de désactiver de telles protections pour un serveur XAMPP dans le cas d’un réseau public.</w:t>
-      </w:r>
-    </w:p>
-    <w:p>
-      <w:pPr>
-        <w:pStyle w:val="Heading4"/>
-        <w:spacing w:beforeAutospacing="0" w:after="80" w:afterAutospacing="0" w:line="10" w:lineRule="atLeast"/>
-        <w:jc w:val="both"/>
-        <w:rPr>
-          <w:rFonts w:ascii="Times New Roman" w:eastAsia="Arial" w:hAnsi="Times New Roman" w:hint="default"/>
-          <w:color w:val="003D8D"/>
-          <w:sz w:val="28"/>
-          <w:szCs w:val="28"/>
-          <w:lang w:val="fr-FR"/>
-        </w:rPr>
-      </w:pPr>
-      <w:r>
-        <w:rPr>
-          <w:rFonts w:ascii="Times New Roman" w:eastAsia="Arial" w:hAnsi="Times New Roman" w:hint="default"/>
-          <w:color w:val="003D8D"/>
-          <w:sz w:val="28"/>
-          <w:szCs w:val="28"/>
-          <w:lang w:val="fr-FR"/>
-        </w:rPr>
-        <w:t>Étape 10 : Terminer l’installation</w:t>
-      </w:r>
-    </w:p>
-    <w:p>
-      <w:pPr>
-        <w:pStyle w:val="NormalWeb"/>
-        <w:spacing w:beforeAutospacing="0" w:after="340" w:afterAutospacing="0" w:line="10" w:lineRule="atLeast"/>
-        <w:jc w:val="both"/>
-        <w:rPr>
-          <w:sz w:val="28"/>
-          <w:szCs w:val="28"/>
-          <w:lang w:val="fr-FR"/>
-        </w:rPr>
-      </w:pPr>
-      <w:r>
-        <w:rPr>
-          <w:rFonts w:eastAsia="Arial"/>
-          <w:color w:val="3C3C3C"/>
-          <w:sz w:val="28"/>
-          <w:szCs w:val="28"/>
-          <w:lang w:val="fr-FR"/>
-        </w:rPr>
-        <w:t>Une fois tous les composants décompressés et installés, fermez le setup</w:t>
-      </w:r>
-      <w:r>
-        <w:rPr>
-          <w:rFonts w:eastAsia="Arial"/>
-          <w:color w:val="3C3C3C"/>
-          <w:sz w:val="28"/>
-          <w:szCs w:val="28"/>
-          <w:lang w:val="fr-FR"/>
-        </w:rPr>
-        <w:t>-W</w:t>
-      </w:r>
-      <w:r>
-        <w:rPr>
-          <w:rFonts w:eastAsia="Arial"/>
-          <w:color w:val="3C3C3C"/>
-          <w:sz w:val="28"/>
-          <w:szCs w:val="28"/>
-          <w:lang w:val="fr-FR"/>
-        </w:rPr>
-        <w:t>izard en cliquant sur « terminer ». Pour ouvrir XAMPP control panel à la suite de l’installation, cochez la case correspondante.</w:t>
+        <w:t>Une fois tous les composants décompressés et installés, fermez le setup-Wizard en cliquant sur « terminer ». Pour ouvrir XAMPP control panel à la suite de l’installation, cochez la case correspondante.</w:t>
       </w:r>
     </w:p>
     <w:p>
@@ -2862,29 +2577,27 @@
         <w:spacing w:after="300"/>
         <w:jc w:val="both"/>
         <w:rPr>
-          <w:rFonts w:ascii="Times New Roman" w:eastAsia="Arial" w:hAnsi="Times New Roman" w:cs="Times New Roman"/>
-          <w:color w:val="3C3C3C"/>
-          <w:sz w:val="28"/>
-          <w:szCs w:val="28"/>
-          <w:lang w:val="fr-FR"/>
-        </w:rPr>
-      </w:pPr>
-      <w:r>
-        <w:rPr>
-          <w:rFonts w:ascii="Times New Roman" w:eastAsia="Arial" w:hAnsi="Times New Roman" w:cs="Times New Roman"/>
-          <w:noProof/>
+          <w:rFonts w:ascii="Times New Roman" w:hAnsi="Times New Roman" w:eastAsia="Arial" w:cs="Times New Roman"/>
+          <w:color w:val="3C3C3C"/>
+          <w:sz w:val="28"/>
+          <w:szCs w:val="28"/>
+          <w:lang w:val="fr-FR"/>
+        </w:rPr>
+      </w:pPr>
+      <w:r>
+        <w:rPr>
+          <w:rFonts w:ascii="Times New Roman" w:hAnsi="Times New Roman" w:eastAsia="Arial" w:cs="Times New Roman"/>
           <w:color w:val="144C96"/>
           <w:sz w:val="28"/>
           <w:szCs w:val="28"/>
           <w:u w:val="single"/>
         </w:rPr>
-        <w:lastRenderedPageBreak/>
         <w:drawing>
-          <wp:inline distT="0" distB="0" distL="114300" distR="114300" wp14:anchorId="05B430E0" wp14:editId="6CC3AE54">
+          <wp:inline distT="0" distB="0" distL="114300" distR="114300">
             <wp:extent cx="5238750" cy="4419600"/>
             <wp:effectExtent l="0" t="0" r="6350" b="0"/>
             <wp:docPr id="8" name="Image 7" descr="XAMPP installé avec succès">
-              <a:hlinkClick xmlns:a="http://schemas.openxmlformats.org/drawingml/2006/main" r:id="rId21"/>
+              <a:hlinkClick xmlns:a="http://schemas.openxmlformats.org/drawingml/2006/main" r:id="rId15"/>
             </wp:docPr>
             <wp:cNvGraphicFramePr>
               <a:graphicFrameLocks xmlns:a="http://schemas.openxmlformats.org/drawingml/2006/main" noChangeAspect="1"/>
@@ -2899,7 +2612,7 @@
                     </pic:cNvPicPr>
                   </pic:nvPicPr>
                   <pic:blipFill>
-                    <a:blip r:embed="rId22"/>
+                    <a:blip r:embed="rId16"/>
                     <a:stretch>
                       <a:fillRect/>
                     </a:stretch>
@@ -2925,7 +2638,7 @@
       </w:r>
       <w:r>
         <w:rPr>
-          <w:rFonts w:ascii="Times New Roman" w:eastAsia="Arial" w:hAnsi="Times New Roman" w:cs="Times New Roman"/>
+          <w:rFonts w:ascii="Times New Roman" w:hAnsi="Times New Roman" w:eastAsia="Arial" w:cs="Times New Roman"/>
           <w:color w:val="3C3C3C"/>
           <w:sz w:val="28"/>
           <w:szCs w:val="28"/>
@@ -2936,11 +2649,11 @@
     </w:p>
     <w:p>
       <w:pPr>
-        <w:pStyle w:val="Heading2"/>
+        <w:pStyle w:val="2"/>
         <w:spacing w:before="100" w:beforeAutospacing="0" w:after="220" w:afterAutospacing="0" w:line="10" w:lineRule="atLeast"/>
         <w:jc w:val="both"/>
         <w:rPr>
-          <w:rFonts w:ascii="Times New Roman" w:eastAsia="Arial" w:hAnsi="Times New Roman" w:hint="default"/>
+          <w:rFonts w:hint="default" w:ascii="Times New Roman" w:hAnsi="Times New Roman" w:eastAsia="Arial"/>
           <w:color w:val="003D8D"/>
           <w:sz w:val="28"/>
           <w:szCs w:val="28"/>
@@ -2949,7 +2662,7 @@
       </w:pPr>
       <w:r>
         <w:rPr>
-          <w:rFonts w:ascii="Times New Roman" w:eastAsia="Arial" w:hAnsi="Times New Roman" w:hint="default"/>
+          <w:rFonts w:hint="default" w:ascii="Times New Roman" w:hAnsi="Times New Roman" w:eastAsia="Arial"/>
           <w:color w:val="003D8D"/>
           <w:sz w:val="28"/>
           <w:szCs w:val="28"/>
@@ -2960,7 +2673,7 @@
     </w:p>
     <w:p>
       <w:pPr>
-        <w:pStyle w:val="NormalWeb"/>
+        <w:pStyle w:val="12"/>
         <w:spacing w:beforeAutospacing="0" w:after="340" w:afterAutospacing="0" w:line="10" w:lineRule="atLeast"/>
         <w:jc w:val="both"/>
         <w:rPr>
@@ -2980,7 +2693,7 @@
       </w:r>
       <w:r>
         <w:rPr>
-          <w:rStyle w:val="Strong"/>
+          <w:rStyle w:val="8"/>
           <w:rFonts w:eastAsia="Arial"/>
           <w:color w:val="3C3C3C"/>
           <w:sz w:val="28"/>
@@ -3006,25 +2719,7 @@
           <w:sz w:val="28"/>
           <w:szCs w:val="28"/>
         </w:rPr>
-        <w:t xml:space="preserve">Cette interface propose des actions </w:t>
-      </w:r>
-      <w:r>
-        <w:rPr>
-          <w:rFonts w:eastAsia="Arial"/>
-          <w:color w:val="3C3C3C"/>
-          <w:sz w:val="28"/>
-          <w:szCs w:val="28"/>
-        </w:rPr>
-        <w:t>diverse</w:t>
-      </w:r>
-      <w:r>
-        <w:rPr>
-          <w:rFonts w:eastAsia="Arial"/>
-          <w:color w:val="3C3C3C"/>
-          <w:sz w:val="28"/>
-          <w:szCs w:val="28"/>
-        </w:rPr>
-        <w:t> :</w:t>
+        <w:t>Cette interface propose des actions diverse :</w:t>
       </w:r>
     </w:p>
     <w:p>
@@ -3044,8 +2739,8 @@
       </w:pPr>
       <w:r>
         <w:rPr>
-          <w:rStyle w:val="Strong"/>
-          <w:rFonts w:ascii="Times New Roman" w:eastAsia="Arial" w:hAnsi="Times New Roman" w:cs="Times New Roman"/>
+          <w:rStyle w:val="8"/>
+          <w:rFonts w:ascii="Times New Roman" w:hAnsi="Times New Roman" w:eastAsia="Arial" w:cs="Times New Roman"/>
           <w:color w:val="3C3C3C"/>
           <w:sz w:val="28"/>
           <w:szCs w:val="28"/>
@@ -3055,7 +2750,7 @@
       </w:r>
       <w:r>
         <w:rPr>
-          <w:rFonts w:ascii="Times New Roman" w:eastAsia="Arial" w:hAnsi="Times New Roman" w:cs="Times New Roman"/>
+          <w:rFonts w:ascii="Times New Roman" w:hAnsi="Times New Roman" w:eastAsia="Arial" w:cs="Times New Roman"/>
           <w:color w:val="3C3C3C"/>
           <w:sz w:val="28"/>
           <w:szCs w:val="28"/>
@@ -3079,27 +2774,45 @@
           <w:lang w:val="fr-FR"/>
         </w:rPr>
       </w:pPr>
-      <w:hyperlink r:id="rId23" w:history="1">
-        <w:proofErr w:type="spellStart"/>
-        <w:r>
-          <w:rPr>
-            <w:rStyle w:val="Hyperlink"/>
-            <w:rFonts w:ascii="Times New Roman" w:eastAsia="Arial" w:hAnsi="Times New Roman" w:cs="Times New Roman"/>
-            <w:b/>
-            <w:bCs/>
-            <w:color w:val="auto"/>
-            <w:sz w:val="28"/>
-            <w:szCs w:val="28"/>
-            <w:lang w:val="fr-FR"/>
-          </w:rPr>
-          <w:t>Netstat</w:t>
-        </w:r>
-        <w:proofErr w:type="spellEnd"/>
-      </w:hyperlink>
-      <w:r>
-        <w:rPr>
-          <w:rStyle w:val="Strong"/>
-          <w:rFonts w:ascii="Times New Roman" w:eastAsia="Arial" w:hAnsi="Times New Roman" w:cs="Times New Roman"/>
+      <w:r>
+        <w:fldChar w:fldCharType="begin"/>
+      </w:r>
+      <w:r>
+        <w:instrText xml:space="preserve"> HYPERLINK "https://www.ionos.fr/digitalguide/serveur/outils/introduction-a-netstat/" </w:instrText>
+      </w:r>
+      <w:r>
+        <w:fldChar w:fldCharType="separate"/>
+      </w:r>
+      <w:r>
+        <w:rPr>
+          <w:rStyle w:val="6"/>
+          <w:rFonts w:ascii="Times New Roman" w:hAnsi="Times New Roman" w:eastAsia="Arial" w:cs="Times New Roman"/>
+          <w:b/>
+          <w:bCs/>
+          <w:color w:val="auto"/>
+          <w:sz w:val="28"/>
+          <w:szCs w:val="28"/>
+          <w:lang w:val="fr-FR"/>
+        </w:rPr>
+        <w:t>Netstat</w:t>
+      </w:r>
+      <w:r>
+        <w:rPr>
+          <w:rStyle w:val="6"/>
+          <w:rFonts w:ascii="Times New Roman" w:hAnsi="Times New Roman" w:eastAsia="Arial" w:cs="Times New Roman"/>
+          <w:b/>
+          <w:bCs/>
+          <w:color w:val="auto"/>
+          <w:sz w:val="28"/>
+          <w:szCs w:val="28"/>
+          <w:lang w:val="fr-FR"/>
+        </w:rPr>
+        <w:fldChar w:fldCharType="end"/>
+      </w:r>
+      <w:r>
+        <w:rPr>
+          <w:rStyle w:val="8"/>
+          <w:rFonts w:ascii="Times New Roman" w:hAnsi="Times New Roman" w:eastAsia="Arial" w:cs="Times New Roman"/>
           <w:color w:val="3C3C3C"/>
           <w:sz w:val="28"/>
           <w:szCs w:val="28"/>
@@ -3109,7 +2822,7 @@
       </w:r>
       <w:r>
         <w:rPr>
-          <w:rFonts w:ascii="Times New Roman" w:eastAsia="Arial" w:hAnsi="Times New Roman" w:cs="Times New Roman"/>
+          <w:rFonts w:ascii="Times New Roman" w:hAnsi="Times New Roman" w:eastAsia="Arial" w:cs="Times New Roman"/>
           <w:color w:val="3C3C3C"/>
           <w:sz w:val="28"/>
           <w:szCs w:val="28"/>
@@ -3134,8 +2847,8 @@
       </w:pPr>
       <w:r>
         <w:rPr>
-          <w:rStyle w:val="Strong"/>
-          <w:rFonts w:ascii="Times New Roman" w:eastAsia="Arial" w:hAnsi="Times New Roman" w:cs="Times New Roman"/>
+          <w:rStyle w:val="8"/>
+          <w:rFonts w:ascii="Times New Roman" w:hAnsi="Times New Roman" w:eastAsia="Arial" w:cs="Times New Roman"/>
           <w:color w:val="3C3C3C"/>
           <w:sz w:val="28"/>
           <w:szCs w:val="28"/>
@@ -3144,52 +2857,12 @@
       </w:r>
       <w:r>
         <w:rPr>
-          <w:rFonts w:ascii="Times New Roman" w:eastAsia="Arial" w:hAnsi="Times New Roman" w:cs="Times New Roman"/>
-          <w:color w:val="3C3C3C"/>
-          <w:sz w:val="28"/>
-          <w:szCs w:val="28"/>
-        </w:rPr>
-        <w:t> </w:t>
-      </w:r>
-      <w:proofErr w:type="spellStart"/>
-      <w:r>
-        <w:rPr>
-          <w:rFonts w:ascii="Times New Roman" w:eastAsia="Arial" w:hAnsi="Times New Roman" w:cs="Times New Roman"/>
-          <w:color w:val="3C3C3C"/>
-          <w:sz w:val="28"/>
-          <w:szCs w:val="28"/>
-        </w:rPr>
-        <w:t>ouvre</w:t>
-      </w:r>
-      <w:proofErr w:type="spellEnd"/>
-      <w:r>
-        <w:rPr>
-          <w:rFonts w:ascii="Times New Roman" w:eastAsia="Arial" w:hAnsi="Times New Roman" w:cs="Times New Roman"/>
-          <w:color w:val="3C3C3C"/>
-          <w:sz w:val="28"/>
-          <w:szCs w:val="28"/>
-        </w:rPr>
-        <w:t xml:space="preserve"> </w:t>
-      </w:r>
-      <w:proofErr w:type="spellStart"/>
-      <w:r>
-        <w:rPr>
-          <w:rFonts w:ascii="Times New Roman" w:eastAsia="Arial" w:hAnsi="Times New Roman" w:cs="Times New Roman"/>
-          <w:color w:val="3C3C3C"/>
-          <w:sz w:val="28"/>
-          <w:szCs w:val="28"/>
-        </w:rPr>
-        <w:t>une</w:t>
-      </w:r>
-      <w:proofErr w:type="spellEnd"/>
-      <w:r>
-        <w:rPr>
-          <w:rFonts w:ascii="Times New Roman" w:eastAsia="Arial" w:hAnsi="Times New Roman" w:cs="Times New Roman"/>
-          <w:color w:val="3C3C3C"/>
-          <w:sz w:val="28"/>
-          <w:szCs w:val="28"/>
-        </w:rPr>
-        <w:t xml:space="preserve"> cellule UNIX</w:t>
+          <w:rFonts w:ascii="Times New Roman" w:hAnsi="Times New Roman" w:eastAsia="Arial" w:cs="Times New Roman"/>
+          <w:color w:val="3C3C3C"/>
+          <w:sz w:val="28"/>
+          <w:szCs w:val="28"/>
+        </w:rPr>
+        <w:t> ouvre une cellule UNIX</w:t>
       </w:r>
     </w:p>
     <w:p>
@@ -3209,8 +2882,8 @@
       </w:pPr>
       <w:r>
         <w:rPr>
-          <w:rStyle w:val="Strong"/>
-          <w:rFonts w:ascii="Times New Roman" w:eastAsia="Arial" w:hAnsi="Times New Roman" w:cs="Times New Roman"/>
+          <w:rStyle w:val="8"/>
+          <w:rFonts w:ascii="Times New Roman" w:hAnsi="Times New Roman" w:eastAsia="Arial" w:cs="Times New Roman"/>
           <w:color w:val="3C3C3C"/>
           <w:sz w:val="28"/>
           <w:szCs w:val="28"/>
@@ -3220,7 +2893,7 @@
       </w:r>
       <w:r>
         <w:rPr>
-          <w:rFonts w:ascii="Times New Roman" w:eastAsia="Arial" w:hAnsi="Times New Roman" w:cs="Times New Roman"/>
+          <w:rFonts w:ascii="Times New Roman" w:hAnsi="Times New Roman" w:eastAsia="Arial" w:cs="Times New Roman"/>
           <w:color w:val="3C3C3C"/>
           <w:sz w:val="28"/>
           <w:szCs w:val="28"/>
@@ -3246,8 +2919,8 @@
       </w:pPr>
       <w:r>
         <w:rPr>
-          <w:rStyle w:val="Strong"/>
-          <w:rFonts w:ascii="Times New Roman" w:eastAsia="Arial" w:hAnsi="Times New Roman" w:cs="Times New Roman"/>
+          <w:rStyle w:val="8"/>
+          <w:rFonts w:ascii="Times New Roman" w:hAnsi="Times New Roman" w:eastAsia="Arial" w:cs="Times New Roman"/>
           <w:color w:val="3C3C3C"/>
           <w:sz w:val="28"/>
           <w:szCs w:val="28"/>
@@ -3257,7 +2930,7 @@
       </w:r>
       <w:r>
         <w:rPr>
-          <w:rFonts w:ascii="Times New Roman" w:eastAsia="Arial" w:hAnsi="Times New Roman" w:cs="Times New Roman"/>
+          <w:rFonts w:ascii="Times New Roman" w:hAnsi="Times New Roman" w:eastAsia="Arial" w:cs="Times New Roman"/>
           <w:color w:val="3C3C3C"/>
           <w:sz w:val="28"/>
           <w:szCs w:val="28"/>
@@ -3283,8 +2956,8 @@
       </w:pPr>
       <w:r>
         <w:rPr>
-          <w:rStyle w:val="Strong"/>
-          <w:rFonts w:ascii="Times New Roman" w:eastAsia="Arial" w:hAnsi="Times New Roman" w:cs="Times New Roman"/>
+          <w:rStyle w:val="8"/>
+          <w:rFonts w:ascii="Times New Roman" w:hAnsi="Times New Roman" w:eastAsia="Arial" w:cs="Times New Roman"/>
           <w:color w:val="3C3C3C"/>
           <w:sz w:val="28"/>
           <w:szCs w:val="28"/>
@@ -3294,7 +2967,7 @@
       </w:r>
       <w:r>
         <w:rPr>
-          <w:rFonts w:ascii="Times New Roman" w:eastAsia="Arial" w:hAnsi="Times New Roman" w:cs="Times New Roman"/>
+          <w:rFonts w:ascii="Times New Roman" w:hAnsi="Times New Roman" w:eastAsia="Arial" w:cs="Times New Roman"/>
           <w:color w:val="3C3C3C"/>
           <w:sz w:val="28"/>
           <w:szCs w:val="28"/>
@@ -3317,47 +2990,24 @@
           <w:szCs w:val="28"/>
         </w:rPr>
       </w:pPr>
-      <w:proofErr w:type="spellStart"/>
-      <w:r>
-        <w:rPr>
-          <w:rStyle w:val="Strong"/>
-          <w:rFonts w:ascii="Times New Roman" w:eastAsia="Arial" w:hAnsi="Times New Roman" w:cs="Times New Roman"/>
-          <w:color w:val="3C3C3C"/>
-          <w:sz w:val="28"/>
-          <w:szCs w:val="28"/>
-        </w:rPr>
-        <w:t>Terminer</w:t>
-      </w:r>
-      <w:proofErr w:type="spellEnd"/>
-      <w:r>
-        <w:rPr>
-          <w:rStyle w:val="Strong"/>
-          <w:rFonts w:ascii="Times New Roman" w:eastAsia="Arial" w:hAnsi="Times New Roman" w:cs="Times New Roman"/>
-          <w:color w:val="3C3C3C"/>
-          <w:sz w:val="28"/>
-          <w:szCs w:val="28"/>
-        </w:rPr>
-        <w:t xml:space="preserve"> : </w:t>
-      </w:r>
-      <w:proofErr w:type="spellStart"/>
-      <w:r>
-        <w:rPr>
-          <w:rFonts w:ascii="Times New Roman" w:eastAsia="Arial" w:hAnsi="Times New Roman" w:cs="Times New Roman"/>
-          <w:color w:val="3C3C3C"/>
-          <w:sz w:val="28"/>
-          <w:szCs w:val="28"/>
-        </w:rPr>
-        <w:t>ferme</w:t>
-      </w:r>
-      <w:proofErr w:type="spellEnd"/>
-      <w:r>
-        <w:rPr>
-          <w:rFonts w:ascii="Times New Roman" w:eastAsia="Arial" w:hAnsi="Times New Roman" w:cs="Times New Roman"/>
-          <w:color w:val="3C3C3C"/>
-          <w:sz w:val="28"/>
-          <w:szCs w:val="28"/>
-        </w:rPr>
-        <w:t xml:space="preserve"> le XAMPP-Control-Panel</w:t>
+      <w:r>
+        <w:rPr>
+          <w:rStyle w:val="8"/>
+          <w:rFonts w:ascii="Times New Roman" w:hAnsi="Times New Roman" w:eastAsia="Arial" w:cs="Times New Roman"/>
+          <w:color w:val="3C3C3C"/>
+          <w:sz w:val="28"/>
+          <w:szCs w:val="28"/>
+        </w:rPr>
+        <w:t>Terminer : </w:t>
+      </w:r>
+      <w:r>
+        <w:rPr>
+          <w:rFonts w:ascii="Times New Roman" w:hAnsi="Times New Roman" w:eastAsia="Arial" w:cs="Times New Roman"/>
+          <w:color w:val="3C3C3C"/>
+          <w:sz w:val="28"/>
+          <w:szCs w:val="28"/>
+        </w:rPr>
+        <w:t>ferme le XAMPP-Control-Panel</w:t>
       </w:r>
     </w:p>
     <w:p>
@@ -3365,29 +3015,27 @@
         <w:spacing w:after="300"/>
         <w:jc w:val="both"/>
         <w:rPr>
-          <w:rFonts w:ascii="Times New Roman" w:eastAsia="Arial" w:hAnsi="Times New Roman" w:cs="Times New Roman"/>
-          <w:color w:val="3C3C3C"/>
-          <w:sz w:val="28"/>
-          <w:szCs w:val="28"/>
-          <w:lang w:val="fr-FR"/>
-        </w:rPr>
-      </w:pPr>
-      <w:r>
-        <w:rPr>
-          <w:rFonts w:ascii="Times New Roman" w:eastAsia="Arial" w:hAnsi="Times New Roman" w:cs="Times New Roman"/>
-          <w:noProof/>
+          <w:rFonts w:ascii="Times New Roman" w:hAnsi="Times New Roman" w:eastAsia="Arial" w:cs="Times New Roman"/>
+          <w:color w:val="3C3C3C"/>
+          <w:sz w:val="28"/>
+          <w:szCs w:val="28"/>
+          <w:lang w:val="fr-FR"/>
+        </w:rPr>
+      </w:pPr>
+      <w:r>
+        <w:rPr>
+          <w:rFonts w:ascii="Times New Roman" w:hAnsi="Times New Roman" w:eastAsia="Arial" w:cs="Times New Roman"/>
           <w:color w:val="144C96"/>
           <w:sz w:val="28"/>
           <w:szCs w:val="28"/>
           <w:u w:val="single"/>
         </w:rPr>
-        <w:lastRenderedPageBreak/>
         <w:drawing>
-          <wp:inline distT="0" distB="0" distL="114300" distR="114300" wp14:anchorId="2A03CC1F" wp14:editId="6EBA819F">
+          <wp:inline distT="0" distB="0" distL="114300" distR="114300">
             <wp:extent cx="5201285" cy="3862070"/>
             <wp:effectExtent l="0" t="0" r="5715" b="11430"/>
             <wp:docPr id="7" name="Image 8" descr="Panneau de contrôle XAMPP">
-              <a:hlinkClick xmlns:a="http://schemas.openxmlformats.org/drawingml/2006/main" r:id="rId24"/>
+              <a:hlinkClick xmlns:a="http://schemas.openxmlformats.org/drawingml/2006/main" r:id="rId17"/>
             </wp:docPr>
             <wp:cNvGraphicFramePr>
               <a:graphicFrameLocks xmlns:a="http://schemas.openxmlformats.org/drawingml/2006/main" noChangeAspect="1"/>
@@ -3402,7 +3050,7 @@
                     </pic:cNvPicPr>
                   </pic:nvPicPr>
                   <pic:blipFill>
-                    <a:blip r:embed="rId25"/>
+                    <a:blip r:embed="rId18"/>
                     <a:stretch>
                       <a:fillRect/>
                     </a:stretch>
@@ -3428,51 +3076,31 @@
       </w:r>
       <w:r>
         <w:rPr>
-          <w:rFonts w:ascii="Times New Roman" w:eastAsia="Arial" w:hAnsi="Times New Roman" w:cs="Times New Roman"/>
+          <w:rFonts w:ascii="Times New Roman" w:hAnsi="Times New Roman" w:eastAsia="Arial" w:cs="Times New Roman"/>
           <w:color w:val="3C3C3C"/>
           <w:sz w:val="28"/>
           <w:szCs w:val="28"/>
           <w:lang w:val="fr-FR" w:bidi="ar"/>
         </w:rPr>
-        <w:t xml:space="preserve">L’utilisateur peut démarrer ou </w:t>
-      </w:r>
-      <w:r>
-        <w:rPr>
-          <w:rFonts w:ascii="Times New Roman" w:eastAsia="Arial" w:hAnsi="Times New Roman" w:cs="Times New Roman"/>
-          <w:color w:val="3C3C3C"/>
-          <w:sz w:val="28"/>
-          <w:szCs w:val="28"/>
-          <w:lang w:val="fr-FR" w:bidi="ar"/>
-        </w:rPr>
-        <w:t>stopper</w:t>
-      </w:r>
-      <w:r>
-        <w:rPr>
-          <w:rFonts w:ascii="Times New Roman" w:eastAsia="Arial" w:hAnsi="Times New Roman" w:cs="Times New Roman"/>
-          <w:color w:val="3C3C3C"/>
-          <w:sz w:val="28"/>
-          <w:szCs w:val="28"/>
-          <w:lang w:val="fr-FR" w:bidi="ar"/>
-        </w:rPr>
-        <w:t xml:space="preserve"> certains modules depuis le panneau de contrôle XAMPP</w:t>
-      </w:r>
-    </w:p>
-    <w:p>
-      <w:pPr>
-        <w:pStyle w:val="Heading3"/>
+        <w:t>L’utilisateur peut démarrer ou stopper certains modules depuis le panneau de contrôle XAMPP</w:t>
+      </w:r>
+    </w:p>
+    <w:p>
+      <w:pPr>
+        <w:pStyle w:val="3"/>
         <w:spacing w:beforeAutospacing="0" w:after="200" w:afterAutospacing="0" w:line="10" w:lineRule="atLeast"/>
         <w:jc w:val="both"/>
         <w:rPr>
-          <w:rFonts w:ascii="Times New Roman" w:eastAsia="Arial" w:hAnsi="Times New Roman" w:hint="default"/>
-          <w:color w:val="3C3C3C"/>
-          <w:sz w:val="28"/>
-          <w:szCs w:val="28"/>
-          <w:lang w:val="fr-FR"/>
-        </w:rPr>
-      </w:pPr>
-      <w:r>
-        <w:rPr>
-          <w:rFonts w:ascii="Times New Roman" w:eastAsia="Arial" w:hAnsi="Times New Roman" w:hint="default"/>
+          <w:rFonts w:hint="default" w:ascii="Times New Roman" w:hAnsi="Times New Roman" w:eastAsia="Arial"/>
+          <w:color w:val="3C3C3C"/>
+          <w:sz w:val="28"/>
+          <w:szCs w:val="28"/>
+          <w:lang w:val="fr-FR"/>
+        </w:rPr>
+      </w:pPr>
+      <w:r>
+        <w:rPr>
+          <w:rFonts w:hint="default" w:ascii="Times New Roman" w:hAnsi="Times New Roman" w:eastAsia="Arial"/>
           <w:color w:val="3C3C3C"/>
           <w:sz w:val="28"/>
           <w:szCs w:val="28"/>
@@ -3483,7 +3111,7 @@
     </w:p>
     <w:p>
       <w:pPr>
-        <w:pStyle w:val="NormalWeb"/>
+        <w:pStyle w:val="12"/>
         <w:spacing w:beforeAutospacing="0" w:after="340" w:afterAutospacing="0" w:line="10" w:lineRule="atLeast"/>
         <w:jc w:val="both"/>
         <w:rPr>
@@ -3507,19 +3135,17 @@
       <w:r>
         <w:rPr>
           <w:rFonts w:eastAsia="Arial"/>
-          <w:noProof/>
           <w:color w:val="144C96"/>
           <w:sz w:val="28"/>
           <w:szCs w:val="28"/>
           <w:u w:val="single"/>
         </w:rPr>
-        <w:lastRenderedPageBreak/>
         <w:drawing>
-          <wp:inline distT="0" distB="0" distL="114300" distR="114300" wp14:anchorId="040BB218" wp14:editId="4FBBE39D">
+          <wp:inline distT="0" distB="0" distL="114300" distR="114300">
             <wp:extent cx="5788660" cy="3499485"/>
             <wp:effectExtent l="0" t="0" r="2540" b="5715"/>
             <wp:docPr id="13" name="Image 9" descr="Modules actifs sur le panneau de contrôle XAMPP">
-              <a:hlinkClick xmlns:a="http://schemas.openxmlformats.org/drawingml/2006/main" r:id="rId26"/>
+              <a:hlinkClick xmlns:a="http://schemas.openxmlformats.org/drawingml/2006/main" r:id="rId19"/>
             </wp:docPr>
             <wp:cNvGraphicFramePr>
               <a:graphicFrameLocks xmlns:a="http://schemas.openxmlformats.org/drawingml/2006/main" noChangeAspect="1"/>
@@ -3534,7 +3160,7 @@
                     </pic:cNvPicPr>
                   </pic:nvPicPr>
                   <pic:blipFill>
-                    <a:blip r:embed="rId27"/>
+                    <a:blip r:embed="rId20"/>
                     <a:stretch>
                       <a:fillRect/>
                     </a:stretch>
@@ -3571,7 +3197,7 @@
     </w:p>
     <w:p>
       <w:pPr>
-        <w:pStyle w:val="NormalWeb"/>
+        <w:pStyle w:val="12"/>
         <w:spacing w:beforeAutospacing="0" w:after="340" w:afterAutospacing="0" w:line="10" w:lineRule="atLeast"/>
         <w:jc w:val="both"/>
         <w:rPr>
@@ -3592,7 +3218,7 @@
       </w:r>
       <w:r>
         <w:rPr>
-          <w:rStyle w:val="Strong"/>
+          <w:rStyle w:val="8"/>
           <w:rFonts w:eastAsia="Arial"/>
           <w:color w:val="3C3C3C"/>
           <w:sz w:val="28"/>
@@ -3614,20 +3240,20 @@
     </w:p>
     <w:p>
       <w:pPr>
-        <w:pStyle w:val="Heading3"/>
+        <w:pStyle w:val="3"/>
         <w:spacing w:beforeAutospacing="0" w:after="200" w:afterAutospacing="0" w:line="10" w:lineRule="atLeast"/>
         <w:jc w:val="both"/>
         <w:rPr>
-          <w:rFonts w:ascii="Times New Roman" w:eastAsia="Arial" w:hAnsi="Times New Roman" w:hint="default"/>
-          <w:color w:val="3C3C3C"/>
-          <w:sz w:val="28"/>
-          <w:szCs w:val="28"/>
-          <w:lang w:val="fr-FR"/>
-        </w:rPr>
-      </w:pPr>
-      <w:r>
-        <w:rPr>
-          <w:rFonts w:ascii="Times New Roman" w:eastAsia="Arial" w:hAnsi="Times New Roman" w:hint="default"/>
+          <w:rFonts w:hint="default" w:ascii="Times New Roman" w:hAnsi="Times New Roman" w:eastAsia="Arial"/>
+          <w:color w:val="3C3C3C"/>
+          <w:sz w:val="28"/>
+          <w:szCs w:val="28"/>
+          <w:lang w:val="fr-FR"/>
+        </w:rPr>
+      </w:pPr>
+      <w:r>
+        <w:rPr>
+          <w:rFonts w:hint="default" w:ascii="Times New Roman" w:hAnsi="Times New Roman" w:eastAsia="Arial"/>
           <w:color w:val="3C3C3C"/>
           <w:sz w:val="28"/>
           <w:szCs w:val="28"/>
@@ -3638,7 +3264,7 @@
     </w:p>
     <w:p>
       <w:pPr>
-        <w:pStyle w:val="NormalWeb"/>
+        <w:pStyle w:val="12"/>
         <w:spacing w:beforeAutospacing="0" w:after="340" w:afterAutospacing="0" w:line="10" w:lineRule="atLeast"/>
         <w:jc w:val="both"/>
         <w:rPr>
@@ -3658,7 +3284,7 @@
       </w:r>
       <w:r>
         <w:rPr>
-          <w:rStyle w:val="Strong"/>
+          <w:rStyle w:val="8"/>
           <w:rFonts w:eastAsia="Arial"/>
           <w:color w:val="3C3C3C"/>
           <w:sz w:val="28"/>
@@ -3675,7 +3301,7 @@
           <w:szCs w:val="28"/>
           <w:lang w:val="fr-FR"/>
         </w:rPr>
-        <w:t xml:space="preserve">. XAMPP renvoie dans ce cas par défaut au port principal 80 et au port SSL 443. Ce dernier est surtout bloqué par d’autres programmes en général. Sur la capture d’écran ci-dessus, on constate un conflit avec le service de messagerie </w:t>
+        <w:t xml:space="preserve">. XAMPP renvoie dans ce cas par défaut au port principal 80 et au port SSL 443. Ce dernier est surtout bloqué par d’autres programmes en général. Sur la capture d’écran ci-dessus, on constate un conflit avec le service de messagerie Skype (port SSL 443), empêchant le démarrage du serveur Web. </w:t>
       </w:r>
       <w:r>
         <w:rPr>
@@ -3683,43 +3309,12 @@
           <w:color w:val="3C3C3C"/>
           <w:sz w:val="28"/>
           <w:szCs w:val="28"/>
-          <w:lang w:val="fr-FR"/>
-        </w:rPr>
-        <w:t>Skype</w:t>
-      </w:r>
-      <w:r>
-        <w:rPr>
-          <w:rFonts w:eastAsia="Arial"/>
-          <w:color w:val="3C3C3C"/>
-          <w:sz w:val="28"/>
-          <w:szCs w:val="28"/>
-          <w:lang w:val="fr-FR"/>
-        </w:rPr>
-        <w:t xml:space="preserve"> (port SSL 443), empêchant le démarrage du serveur Web. </w:t>
-      </w:r>
-      <w:proofErr w:type="spellStart"/>
-      <w:r>
-        <w:rPr>
-          <w:rFonts w:eastAsia="Arial"/>
-          <w:color w:val="3C3C3C"/>
-          <w:sz w:val="28"/>
-          <w:szCs w:val="28"/>
-        </w:rPr>
-        <w:t>Voici</w:t>
-      </w:r>
-      <w:proofErr w:type="spellEnd"/>
-      <w:r>
-        <w:rPr>
-          <w:rFonts w:eastAsia="Arial"/>
-          <w:color w:val="3C3C3C"/>
-          <w:sz w:val="28"/>
-          <w:szCs w:val="28"/>
-        </w:rPr>
-        <w:t> </w:t>
-      </w:r>
-      <w:r>
-        <w:rPr>
-          <w:rStyle w:val="Strong"/>
+        </w:rPr>
+        <w:t>Voici </w:t>
+      </w:r>
+      <w:r>
+        <w:rPr>
+          <w:rStyle w:val="8"/>
           <w:rFonts w:eastAsia="Arial"/>
           <w:b w:val="0"/>
           <w:bCs w:val="0"/>
@@ -3727,100 +3322,8 @@
           <w:sz w:val="28"/>
           <w:szCs w:val="28"/>
         </w:rPr>
-        <w:t xml:space="preserve">trois </w:t>
-      </w:r>
-      <w:proofErr w:type="spellStart"/>
-      <w:r>
-        <w:rPr>
-          <w:rStyle w:val="Strong"/>
-          <w:rFonts w:eastAsia="Arial"/>
-          <w:b w:val="0"/>
-          <w:bCs w:val="0"/>
-          <w:color w:val="3C3C3C"/>
-          <w:sz w:val="28"/>
-          <w:szCs w:val="28"/>
-        </w:rPr>
-        <w:t>approches</w:t>
-      </w:r>
-      <w:proofErr w:type="spellEnd"/>
-      <w:r>
-        <w:rPr>
-          <w:rStyle w:val="Strong"/>
-          <w:rFonts w:eastAsia="Arial"/>
-          <w:b w:val="0"/>
-          <w:bCs w:val="0"/>
-          <w:color w:val="3C3C3C"/>
-          <w:sz w:val="28"/>
-          <w:szCs w:val="28"/>
-        </w:rPr>
-        <w:t xml:space="preserve"> pour </w:t>
-      </w:r>
-      <w:proofErr w:type="spellStart"/>
-      <w:r>
-        <w:rPr>
-          <w:rStyle w:val="Strong"/>
-          <w:rFonts w:eastAsia="Arial"/>
-          <w:b w:val="0"/>
-          <w:bCs w:val="0"/>
-          <w:color w:val="3C3C3C"/>
-          <w:sz w:val="28"/>
-          <w:szCs w:val="28"/>
-        </w:rPr>
-        <w:t>résoudre</w:t>
-      </w:r>
-      <w:proofErr w:type="spellEnd"/>
-      <w:r>
-        <w:rPr>
-          <w:rStyle w:val="Strong"/>
-          <w:rFonts w:eastAsia="Arial"/>
-          <w:b w:val="0"/>
-          <w:bCs w:val="0"/>
-          <w:color w:val="3C3C3C"/>
-          <w:sz w:val="28"/>
-          <w:szCs w:val="28"/>
-        </w:rPr>
-        <w:t xml:space="preserve"> </w:t>
-      </w:r>
-      <w:proofErr w:type="spellStart"/>
-      <w:r>
-        <w:rPr>
-          <w:rStyle w:val="Strong"/>
-          <w:rFonts w:eastAsia="Arial"/>
-          <w:b w:val="0"/>
-          <w:bCs w:val="0"/>
-          <w:color w:val="3C3C3C"/>
-          <w:sz w:val="28"/>
-          <w:szCs w:val="28"/>
-        </w:rPr>
-        <w:t>ce</w:t>
-      </w:r>
-      <w:proofErr w:type="spellEnd"/>
-      <w:r>
-        <w:rPr>
-          <w:rStyle w:val="Strong"/>
-          <w:rFonts w:eastAsia="Arial"/>
-          <w:b w:val="0"/>
-          <w:bCs w:val="0"/>
-          <w:color w:val="3C3C3C"/>
-          <w:sz w:val="28"/>
-          <w:szCs w:val="28"/>
-        </w:rPr>
-        <w:t xml:space="preserve"> type de </w:t>
-      </w:r>
-      <w:proofErr w:type="spellStart"/>
-      <w:r>
-        <w:rPr>
-          <w:rStyle w:val="Strong"/>
-          <w:rFonts w:eastAsia="Arial"/>
-          <w:b w:val="0"/>
-          <w:bCs w:val="0"/>
-          <w:color w:val="3C3C3C"/>
-          <w:sz w:val="28"/>
-          <w:szCs w:val="28"/>
-        </w:rPr>
-        <w:t>problème</w:t>
-      </w:r>
-      <w:proofErr w:type="spellEnd"/>
+        <w:t>trois approches pour résoudre ce type de problème</w:t>
+      </w:r>
       <w:r>
         <w:rPr>
           <w:rFonts w:eastAsia="Arial"/>
@@ -3859,8 +3362,8 @@
       </w:pPr>
       <w:r>
         <w:rPr>
-          <w:rStyle w:val="Strong"/>
-          <w:rFonts w:ascii="Times New Roman" w:eastAsia="Arial" w:hAnsi="Times New Roman" w:cs="Times New Roman"/>
+          <w:rStyle w:val="8"/>
+          <w:rFonts w:ascii="Times New Roman" w:hAnsi="Times New Roman" w:eastAsia="Arial" w:cs="Times New Roman"/>
           <w:color w:val="3C3C3C"/>
           <w:sz w:val="28"/>
           <w:szCs w:val="28"/>
@@ -3870,33 +3373,13 @@
       </w:r>
       <w:r>
         <w:rPr>
-          <w:rFonts w:ascii="Times New Roman" w:eastAsia="Arial" w:hAnsi="Times New Roman" w:cs="Times New Roman"/>
-          <w:color w:val="3C3C3C"/>
-          <w:sz w:val="28"/>
-          <w:szCs w:val="28"/>
-          <w:lang w:val="fr-FR"/>
-        </w:rPr>
-        <w:t>pour changer les réglages du port dans Skype,</w:t>
-      </w:r>
-      <w:r>
-        <w:rPr>
-          <w:rFonts w:ascii="Times New Roman" w:eastAsia="Arial" w:hAnsi="Times New Roman" w:cs="Times New Roman"/>
-          <w:color w:val="3C3C3C"/>
-          <w:sz w:val="28"/>
-          <w:szCs w:val="28"/>
-          <w:lang w:val="fr-FR"/>
-        </w:rPr>
-        <w:t xml:space="preserve"> </w:t>
-      </w:r>
-      <w:r>
-        <w:rPr>
-          <w:rFonts w:ascii="Times New Roman" w:eastAsia="Arial" w:hAnsi="Times New Roman" w:cs="Times New Roman"/>
-          <w:color w:val="3C3C3C"/>
-          <w:sz w:val="28"/>
-          <w:szCs w:val="28"/>
-          <w:lang w:val="fr-FR"/>
-        </w:rPr>
-        <w:t>lancez le programme et rendez-vous dans le menu « connexion » puis cliquez sur « actions », « options » puis « avancé ».  Décochez la case des ports 80 et 443 pour l’utilisation de connexions supplémentaires entrantes.</w:t>
+          <w:rFonts w:ascii="Times New Roman" w:hAnsi="Times New Roman" w:eastAsia="Arial" w:cs="Times New Roman"/>
+          <w:color w:val="3C3C3C"/>
+          <w:sz w:val="28"/>
+          <w:szCs w:val="28"/>
+          <w:lang w:val="fr-FR"/>
+        </w:rPr>
+        <w:t>pour changer les réglages du port dans Skype, lancez le programme et rendez-vous dans le menu « connexion » puis cliquez sur « actions », « options » puis « avancé ».  Décochez la case des ports 80 et 443 pour l’utilisation de connexions supplémentaires entrantes.</w:t>
       </w:r>
     </w:p>
     <w:p>
@@ -3916,8 +3399,8 @@
       </w:pPr>
       <w:r>
         <w:rPr>
-          <w:rStyle w:val="Strong"/>
-          <w:rFonts w:ascii="Times New Roman" w:eastAsia="Arial" w:hAnsi="Times New Roman" w:cs="Times New Roman"/>
+          <w:rStyle w:val="8"/>
+          <w:rFonts w:ascii="Times New Roman" w:hAnsi="Times New Roman" w:eastAsia="Arial" w:cs="Times New Roman"/>
           <w:color w:val="3C3C3C"/>
           <w:sz w:val="28"/>
           <w:szCs w:val="28"/>
@@ -3927,7 +3410,7 @@
       </w:r>
       <w:r>
         <w:rPr>
-          <w:rFonts w:ascii="Times New Roman" w:eastAsia="Arial" w:hAnsi="Times New Roman" w:cs="Times New Roman"/>
+          <w:rFonts w:ascii="Times New Roman" w:hAnsi="Times New Roman" w:eastAsia="Arial" w:cs="Times New Roman"/>
           <w:color w:val="3C3C3C"/>
           <w:sz w:val="28"/>
           <w:szCs w:val="28"/>
@@ -3937,8 +3420,8 @@
       </w:r>
       <w:r>
         <w:rPr>
-          <w:rStyle w:val="Emphasis"/>
-          <w:rFonts w:ascii="Times New Roman" w:eastAsia="Arial" w:hAnsi="Times New Roman" w:cs="Times New Roman"/>
+          <w:rStyle w:val="9"/>
+          <w:rFonts w:ascii="Times New Roman" w:hAnsi="Times New Roman" w:eastAsia="Arial" w:cs="Times New Roman"/>
           <w:i w:val="0"/>
           <w:iCs w:val="0"/>
           <w:color w:val="3C3C3C"/>
@@ -3946,13 +3429,22 @@
           <w:szCs w:val="28"/>
           <w:lang w:val="fr-FR"/>
         </w:rPr>
-        <w:t> </w:t>
-      </w:r>
-      <w:proofErr w:type="spellStart"/>
-      <w:r>
-        <w:rPr>
-          <w:rStyle w:val="Emphasis"/>
-          <w:rFonts w:ascii="Times New Roman" w:eastAsia="Arial" w:hAnsi="Times New Roman" w:cs="Times New Roman"/>
+        <w:t> httpd.conf</w:t>
+      </w:r>
+      <w:r>
+        <w:rPr>
+          <w:rFonts w:ascii="Times New Roman" w:hAnsi="Times New Roman" w:eastAsia="Arial" w:cs="Times New Roman"/>
+          <w:color w:val="3C3C3C"/>
+          <w:sz w:val="28"/>
+          <w:szCs w:val="28"/>
+          <w:lang w:val="fr-FR"/>
+        </w:rPr>
+        <w:t> et </w:t>
+      </w:r>
+      <w:r>
+        <w:rPr>
+          <w:rStyle w:val="9"/>
+          <w:rFonts w:ascii="Times New Roman" w:hAnsi="Times New Roman" w:eastAsia="Arial" w:cs="Times New Roman"/>
           <w:i w:val="0"/>
           <w:iCs w:val="0"/>
           <w:color w:val="3C3C3C"/>
@@ -3960,24 +3452,22 @@
           <w:szCs w:val="28"/>
           <w:lang w:val="fr-FR"/>
         </w:rPr>
-        <w:t>httpd.conf</w:t>
-      </w:r>
-      <w:proofErr w:type="spellEnd"/>
-      <w:r>
-        <w:rPr>
-          <w:rFonts w:ascii="Times New Roman" w:eastAsia="Arial" w:hAnsi="Times New Roman" w:cs="Times New Roman"/>
-          <w:color w:val="3C3C3C"/>
-          <w:sz w:val="28"/>
-          <w:szCs w:val="28"/>
-          <w:lang w:val="fr-FR"/>
-        </w:rPr>
-        <w:t> et </w:t>
-      </w:r>
-      <w:proofErr w:type="spellStart"/>
-      <w:r>
-        <w:rPr>
-          <w:rStyle w:val="Emphasis"/>
-          <w:rFonts w:ascii="Times New Roman" w:eastAsia="Arial" w:hAnsi="Times New Roman" w:cs="Times New Roman"/>
+        <w:t>httpd-ssl.conf</w:t>
+      </w:r>
+      <w:r>
+        <w:rPr>
+          <w:rFonts w:ascii="Times New Roman" w:hAnsi="Times New Roman" w:eastAsia="Arial" w:cs="Times New Roman"/>
+          <w:color w:val="3C3C3C"/>
+          <w:sz w:val="28"/>
+          <w:szCs w:val="28"/>
+          <w:lang w:val="fr-FR"/>
+        </w:rPr>
+        <w:t>. Remplacez les ports 80 dans </w:t>
+      </w:r>
+      <w:r>
+        <w:rPr>
+          <w:rStyle w:val="9"/>
+          <w:rFonts w:ascii="Times New Roman" w:hAnsi="Times New Roman" w:eastAsia="Arial" w:cs="Times New Roman"/>
           <w:i w:val="0"/>
           <w:iCs w:val="0"/>
           <w:color w:val="3C3C3C"/>
@@ -3985,24 +3475,22 @@
           <w:szCs w:val="28"/>
           <w:lang w:val="fr-FR"/>
         </w:rPr>
-        <w:t>httpd-ssl.conf</w:t>
-      </w:r>
-      <w:proofErr w:type="spellEnd"/>
-      <w:r>
-        <w:rPr>
-          <w:rFonts w:ascii="Times New Roman" w:eastAsia="Arial" w:hAnsi="Times New Roman" w:cs="Times New Roman"/>
-          <w:color w:val="3C3C3C"/>
-          <w:sz w:val="28"/>
-          <w:szCs w:val="28"/>
-          <w:lang w:val="fr-FR"/>
-        </w:rPr>
-        <w:t>. Remplacez les ports 80 dans </w:t>
-      </w:r>
-      <w:proofErr w:type="spellStart"/>
-      <w:r>
-        <w:rPr>
-          <w:rStyle w:val="Emphasis"/>
-          <w:rFonts w:ascii="Times New Roman" w:eastAsia="Arial" w:hAnsi="Times New Roman" w:cs="Times New Roman"/>
+        <w:t>httpd.conf </w:t>
+      </w:r>
+      <w:r>
+        <w:rPr>
+          <w:rFonts w:ascii="Times New Roman" w:hAnsi="Times New Roman" w:eastAsia="Arial" w:cs="Times New Roman"/>
+          <w:color w:val="3C3C3C"/>
+          <w:sz w:val="28"/>
+          <w:szCs w:val="28"/>
+          <w:lang w:val="fr-FR"/>
+        </w:rPr>
+        <w:t>et 443 dans </w:t>
+      </w:r>
+      <w:r>
+        <w:rPr>
+          <w:rStyle w:val="9"/>
+          <w:rFonts w:ascii="Times New Roman" w:hAnsi="Times New Roman" w:eastAsia="Arial" w:cs="Times New Roman"/>
           <w:i w:val="0"/>
           <w:iCs w:val="0"/>
           <w:color w:val="3C3C3C"/>
@@ -4010,13 +3498,22 @@
           <w:szCs w:val="28"/>
           <w:lang w:val="fr-FR"/>
         </w:rPr>
-        <w:t>httpd.conf</w:t>
-      </w:r>
-      <w:proofErr w:type="spellEnd"/>
-      <w:r>
-        <w:rPr>
-          <w:rStyle w:val="Emphasis"/>
-          <w:rFonts w:ascii="Times New Roman" w:eastAsia="Arial" w:hAnsi="Times New Roman" w:cs="Times New Roman"/>
+        <w:t>httpd-ssl.conf </w:t>
+      </w:r>
+      <w:r>
+        <w:rPr>
+          <w:rFonts w:ascii="Times New Roman" w:hAnsi="Times New Roman" w:eastAsia="Arial" w:cs="Times New Roman"/>
+          <w:color w:val="3C3C3C"/>
+          <w:sz w:val="28"/>
+          <w:szCs w:val="28"/>
+          <w:lang w:val="fr-FR"/>
+        </w:rPr>
+        <w:t>par des ports libres quelconques. Enregistrez les fichiers. Utilisez le bouton de configuration général sur le côté droit et choisissez « adapter les services et ports ».  Adaptez les ports pour le serveur Apache avec les modifications correspondantes dans le fichier </w:t>
+      </w:r>
+      <w:r>
+        <w:rPr>
+          <w:rStyle w:val="9"/>
+          <w:rFonts w:ascii="Times New Roman" w:hAnsi="Times New Roman" w:eastAsia="Arial" w:cs="Times New Roman"/>
           <w:i w:val="0"/>
           <w:iCs w:val="0"/>
           <w:color w:val="3C3C3C"/>
@@ -4024,83 +3521,11 @@
           <w:szCs w:val="28"/>
           <w:lang w:val="fr-FR"/>
         </w:rPr>
-        <w:t> </w:t>
-      </w:r>
-      <w:r>
-        <w:rPr>
-          <w:rFonts w:ascii="Times New Roman" w:eastAsia="Arial" w:hAnsi="Times New Roman" w:cs="Times New Roman"/>
-          <w:color w:val="3C3C3C"/>
-          <w:sz w:val="28"/>
-          <w:szCs w:val="28"/>
-          <w:lang w:val="fr-FR"/>
-        </w:rPr>
-        <w:t>et 443 dans </w:t>
-      </w:r>
-      <w:proofErr w:type="spellStart"/>
-      <w:r>
-        <w:rPr>
-          <w:rStyle w:val="Emphasis"/>
-          <w:rFonts w:ascii="Times New Roman" w:eastAsia="Arial" w:hAnsi="Times New Roman" w:cs="Times New Roman"/>
-          <w:i w:val="0"/>
-          <w:iCs w:val="0"/>
-          <w:color w:val="3C3C3C"/>
-          <w:sz w:val="28"/>
-          <w:szCs w:val="28"/>
-          <w:lang w:val="fr-FR"/>
-        </w:rPr>
-        <w:t>httpd-ssl.conf</w:t>
-      </w:r>
-      <w:proofErr w:type="spellEnd"/>
-      <w:r>
-        <w:rPr>
-          <w:rStyle w:val="Emphasis"/>
-          <w:rFonts w:ascii="Times New Roman" w:eastAsia="Arial" w:hAnsi="Times New Roman" w:cs="Times New Roman"/>
-          <w:i w:val="0"/>
-          <w:iCs w:val="0"/>
-          <w:color w:val="3C3C3C"/>
-          <w:sz w:val="28"/>
-          <w:szCs w:val="28"/>
-          <w:lang w:val="fr-FR"/>
-        </w:rPr>
-        <w:t> </w:t>
-      </w:r>
-      <w:r>
-        <w:rPr>
-          <w:rFonts w:ascii="Times New Roman" w:eastAsia="Arial" w:hAnsi="Times New Roman" w:cs="Times New Roman"/>
-          <w:color w:val="3C3C3C"/>
-          <w:sz w:val="28"/>
-          <w:szCs w:val="28"/>
-          <w:lang w:val="fr-FR"/>
-        </w:rPr>
-        <w:t xml:space="preserve">par des ports libres quelconques. Enregistrez les fichiers. Utilisez le bouton de </w:t>
-      </w:r>
-      <w:r>
-        <w:rPr>
-          <w:rFonts w:ascii="Times New Roman" w:eastAsia="Arial" w:hAnsi="Times New Roman" w:cs="Times New Roman"/>
-          <w:color w:val="3C3C3C"/>
-          <w:sz w:val="28"/>
-          <w:szCs w:val="28"/>
-          <w:lang w:val="fr-FR"/>
-        </w:rPr>
-        <w:lastRenderedPageBreak/>
-        <w:t>configuration général sur le côté droit et choisissez « adapter les services et ports ».  Adaptez les ports pour le serveur Apache avec les modifications correspondantes dans le fichier </w:t>
-      </w:r>
-      <w:r>
-        <w:rPr>
-          <w:rStyle w:val="Emphasis"/>
-          <w:rFonts w:ascii="Times New Roman" w:eastAsia="Arial" w:hAnsi="Times New Roman" w:cs="Times New Roman"/>
-          <w:i w:val="0"/>
-          <w:iCs w:val="0"/>
-          <w:color w:val="3C3C3C"/>
-          <w:sz w:val="28"/>
-          <w:szCs w:val="28"/>
-          <w:lang w:val="fr-FR"/>
-        </w:rPr>
         <w:t>conf</w:t>
       </w:r>
       <w:r>
         <w:rPr>
-          <w:rFonts w:ascii="Times New Roman" w:eastAsia="Arial" w:hAnsi="Times New Roman" w:cs="Times New Roman"/>
+          <w:rFonts w:ascii="Times New Roman" w:hAnsi="Times New Roman" w:eastAsia="Arial" w:cs="Times New Roman"/>
           <w:color w:val="3C3C3C"/>
           <w:sz w:val="28"/>
           <w:szCs w:val="28"/>
@@ -4126,8 +3551,8 @@
       </w:pPr>
       <w:r>
         <w:rPr>
-          <w:rStyle w:val="Strong"/>
-          <w:rFonts w:ascii="Times New Roman" w:eastAsia="Arial" w:hAnsi="Times New Roman" w:cs="Times New Roman"/>
+          <w:rStyle w:val="8"/>
+          <w:rFonts w:ascii="Times New Roman" w:hAnsi="Times New Roman" w:eastAsia="Arial" w:cs="Times New Roman"/>
           <w:color w:val="3C3C3C"/>
           <w:sz w:val="28"/>
           <w:szCs w:val="28"/>
@@ -4137,7 +3562,7 @@
       </w:r>
       <w:r>
         <w:rPr>
-          <w:rFonts w:ascii="Times New Roman" w:eastAsia="Arial" w:hAnsi="Times New Roman" w:cs="Times New Roman"/>
+          <w:rFonts w:ascii="Times New Roman" w:hAnsi="Times New Roman" w:eastAsia="Arial" w:cs="Times New Roman"/>
           <w:color w:val="3C3C3C"/>
           <w:sz w:val="28"/>
           <w:szCs w:val="28"/>
@@ -4147,8 +3572,8 @@
       </w:r>
       <w:r>
         <w:rPr>
-          <w:rStyle w:val="Strong"/>
-          <w:rFonts w:ascii="Times New Roman" w:eastAsia="Arial" w:hAnsi="Times New Roman" w:cs="Times New Roman"/>
+          <w:rStyle w:val="8"/>
+          <w:rFonts w:ascii="Times New Roman" w:hAnsi="Times New Roman" w:eastAsia="Arial" w:cs="Times New Roman"/>
           <w:color w:val="3C3C3C"/>
           <w:sz w:val="28"/>
           <w:szCs w:val="28"/>
@@ -4162,28 +3587,27 @@
         <w:spacing w:after="300"/>
         <w:jc w:val="both"/>
         <w:rPr>
-          <w:rFonts w:ascii="Times New Roman" w:eastAsia="Arial" w:hAnsi="Times New Roman" w:cs="Times New Roman"/>
-          <w:color w:val="3C3C3C"/>
-          <w:sz w:val="28"/>
-          <w:szCs w:val="28"/>
-          <w:lang w:val="fr-FR"/>
-        </w:rPr>
-      </w:pPr>
-      <w:r>
-        <w:rPr>
-          <w:rFonts w:ascii="Times New Roman" w:eastAsia="Arial" w:hAnsi="Times New Roman" w:cs="Times New Roman"/>
-          <w:noProof/>
+          <w:rFonts w:ascii="Times New Roman" w:hAnsi="Times New Roman" w:eastAsia="Arial" w:cs="Times New Roman"/>
+          <w:color w:val="3C3C3C"/>
+          <w:sz w:val="28"/>
+          <w:szCs w:val="28"/>
+          <w:lang w:val="fr-FR"/>
+        </w:rPr>
+      </w:pPr>
+      <w:r>
+        <w:rPr>
+          <w:rFonts w:ascii="Times New Roman" w:hAnsi="Times New Roman" w:eastAsia="Arial" w:cs="Times New Roman"/>
           <w:color w:val="144C96"/>
           <w:sz w:val="28"/>
           <w:szCs w:val="28"/>
           <w:u w:val="single"/>
         </w:rPr>
         <w:drawing>
-          <wp:inline distT="0" distB="0" distL="114300" distR="114300" wp14:anchorId="7617CDE8" wp14:editId="0A432F40">
+          <wp:inline distT="0" distB="0" distL="114300" distR="114300">
             <wp:extent cx="5896610" cy="3686175"/>
             <wp:effectExtent l="0" t="0" r="8890" b="9525"/>
             <wp:docPr id="11" name="Image 10" descr="Modules interactifs sur le panneau de contrôle XAMPP">
-              <a:hlinkClick xmlns:a="http://schemas.openxmlformats.org/drawingml/2006/main" r:id="rId28"/>
+              <a:hlinkClick xmlns:a="http://schemas.openxmlformats.org/drawingml/2006/main" r:id="rId21"/>
             </wp:docPr>
             <wp:cNvGraphicFramePr>
               <a:graphicFrameLocks xmlns:a="http://schemas.openxmlformats.org/drawingml/2006/main" noChangeAspect="1"/>
@@ -4198,7 +3622,7 @@
                     </pic:cNvPicPr>
                   </pic:nvPicPr>
                   <pic:blipFill>
-                    <a:blip r:embed="rId29"/>
+                    <a:blip r:embed="rId22"/>
                     <a:stretch>
                       <a:fillRect/>
                     </a:stretch>
@@ -4224,7 +3648,7 @@
       </w:r>
       <w:r>
         <w:rPr>
-          <w:rFonts w:ascii="Times New Roman" w:eastAsia="Arial" w:hAnsi="Times New Roman" w:cs="Times New Roman"/>
+          <w:rFonts w:ascii="Times New Roman" w:hAnsi="Times New Roman" w:eastAsia="Arial" w:cs="Times New Roman"/>
           <w:color w:val="3C3C3C"/>
           <w:sz w:val="28"/>
           <w:szCs w:val="28"/>
@@ -4235,20 +3659,20 @@
     </w:p>
     <w:p>
       <w:pPr>
-        <w:pStyle w:val="Heading3"/>
+        <w:pStyle w:val="3"/>
         <w:spacing w:beforeAutospacing="0" w:after="200" w:afterAutospacing="0" w:line="10" w:lineRule="atLeast"/>
         <w:jc w:val="both"/>
         <w:rPr>
-          <w:rFonts w:ascii="Times New Roman" w:eastAsia="Arial" w:hAnsi="Times New Roman" w:hint="default"/>
-          <w:color w:val="3C3C3C"/>
-          <w:sz w:val="28"/>
-          <w:szCs w:val="28"/>
-          <w:lang w:val="fr-FR"/>
-        </w:rPr>
-      </w:pPr>
-      <w:r>
-        <w:rPr>
-          <w:rFonts w:ascii="Times New Roman" w:eastAsia="Arial" w:hAnsi="Times New Roman" w:hint="default"/>
+          <w:rFonts w:hint="default" w:ascii="Times New Roman" w:hAnsi="Times New Roman" w:eastAsia="Arial"/>
+          <w:color w:val="3C3C3C"/>
+          <w:sz w:val="28"/>
+          <w:szCs w:val="28"/>
+          <w:lang w:val="fr-FR"/>
+        </w:rPr>
+      </w:pPr>
+      <w:r>
+        <w:rPr>
+          <w:rFonts w:hint="default" w:ascii="Times New Roman" w:hAnsi="Times New Roman" w:eastAsia="Arial"/>
           <w:color w:val="3C3C3C"/>
           <w:sz w:val="28"/>
           <w:szCs w:val="28"/>
@@ -4259,7 +3683,7 @@
     </w:p>
     <w:p>
       <w:pPr>
-        <w:pStyle w:val="NormalWeb"/>
+        <w:pStyle w:val="12"/>
         <w:spacing w:beforeAutospacing="0" w:after="340" w:afterAutospacing="0" w:line="10" w:lineRule="atLeast"/>
         <w:jc w:val="both"/>
         <w:rPr>
@@ -4296,7 +3720,7 @@
       </w:pPr>
       <w:r>
         <w:rPr>
-          <w:rFonts w:ascii="Times New Roman" w:eastAsia="Arial" w:hAnsi="Times New Roman" w:cs="Times New Roman"/>
+          <w:rFonts w:ascii="Times New Roman" w:hAnsi="Times New Roman" w:eastAsia="Arial" w:cs="Times New Roman"/>
           <w:color w:val="3C3C3C"/>
           <w:sz w:val="28"/>
           <w:szCs w:val="28"/>
@@ -4306,8 +3730,8 @@
       </w:r>
       <w:r>
         <w:rPr>
-          <w:rStyle w:val="Strong"/>
-          <w:rFonts w:ascii="Times New Roman" w:eastAsia="Arial" w:hAnsi="Times New Roman" w:cs="Times New Roman"/>
+          <w:rStyle w:val="8"/>
+          <w:rFonts w:ascii="Times New Roman" w:hAnsi="Times New Roman" w:eastAsia="Arial" w:cs="Times New Roman"/>
           <w:color w:val="3C3C3C"/>
           <w:sz w:val="28"/>
           <w:szCs w:val="28"/>
@@ -4317,7 +3741,7 @@
       </w:r>
       <w:r>
         <w:rPr>
-          <w:rFonts w:ascii="Times New Roman" w:eastAsia="Arial" w:hAnsi="Times New Roman" w:cs="Times New Roman"/>
+          <w:rFonts w:ascii="Times New Roman" w:hAnsi="Times New Roman" w:eastAsia="Arial" w:cs="Times New Roman"/>
           <w:color w:val="3C3C3C"/>
           <w:sz w:val="28"/>
           <w:szCs w:val="28"/>
@@ -4325,10 +3749,9 @@
         </w:rPr>
         <w:t>de votre XAMPP. Le tableau de bord comporte de nombreux liens vers des pages Web avec des informations utiles ainsi que le projet open source </w:t>
       </w:r>
-      <w:proofErr w:type="spellStart"/>
-      <w:r>
-        <w:rPr>
-          <w:rFonts w:ascii="Times New Roman" w:eastAsia="Arial" w:hAnsi="Times New Roman" w:cs="Times New Roman"/>
+      <w:r>
+        <w:rPr>
+          <w:rFonts w:ascii="Times New Roman" w:hAnsi="Times New Roman" w:eastAsia="Arial" w:cs="Times New Roman"/>
           <w:color w:val="144C96"/>
           <w:sz w:val="28"/>
           <w:szCs w:val="28"/>
@@ -4338,7 +3761,7 @@
       </w:r>
       <w:r>
         <w:rPr>
-          <w:rFonts w:ascii="Times New Roman" w:eastAsia="Arial" w:hAnsi="Times New Roman" w:cs="Times New Roman"/>
+          <w:rFonts w:ascii="Times New Roman" w:hAnsi="Times New Roman" w:eastAsia="Arial" w:cs="Times New Roman"/>
           <w:color w:val="144C96"/>
           <w:sz w:val="28"/>
           <w:szCs w:val="28"/>
@@ -4349,7 +3772,7 @@
       </w:r>
       <w:r>
         <w:rPr>
-          <w:rFonts w:ascii="Times New Roman" w:eastAsia="Arial" w:hAnsi="Times New Roman" w:cs="Times New Roman"/>
+          <w:rFonts w:ascii="Times New Roman" w:hAnsi="Times New Roman" w:eastAsia="Arial" w:cs="Times New Roman"/>
           <w:color w:val="144C96"/>
           <w:sz w:val="28"/>
           <w:szCs w:val="28"/>
@@ -4359,8 +3782,8 @@
       </w:r>
       <w:r>
         <w:rPr>
-          <w:rStyle w:val="Hyperlink"/>
-          <w:rFonts w:ascii="Times New Roman" w:eastAsia="Arial" w:hAnsi="Times New Roman" w:cs="Times New Roman"/>
+          <w:rStyle w:val="6"/>
+          <w:rFonts w:ascii="Times New Roman" w:hAnsi="Times New Roman" w:eastAsia="Arial" w:cs="Times New Roman"/>
           <w:color w:val="144C96"/>
           <w:sz w:val="28"/>
           <w:szCs w:val="28"/>
@@ -4368,10 +3791,9 @@
         </w:rPr>
         <w:t>BitNami</w:t>
       </w:r>
-      <w:proofErr w:type="spellEnd"/>
-      <w:r>
-        <w:rPr>
-          <w:rFonts w:ascii="Times New Roman" w:eastAsia="Arial" w:hAnsi="Times New Roman" w:cs="Times New Roman"/>
+      <w:r>
+        <w:rPr>
+          <w:rFonts w:ascii="Times New Roman" w:hAnsi="Times New Roman" w:eastAsia="Arial" w:cs="Times New Roman"/>
           <w:color w:val="144C96"/>
           <w:sz w:val="28"/>
           <w:szCs w:val="28"/>
@@ -4381,7 +3803,7 @@
       </w:r>
       <w:r>
         <w:rPr>
-          <w:rFonts w:ascii="Times New Roman" w:eastAsia="Arial" w:hAnsi="Times New Roman" w:cs="Times New Roman"/>
+          <w:rFonts w:ascii="Times New Roman" w:hAnsi="Times New Roman" w:eastAsia="Arial" w:cs="Times New Roman"/>
           <w:color w:val="3C3C3C"/>
           <w:sz w:val="28"/>
           <w:szCs w:val="28"/>
@@ -4389,23 +3811,41 @@
         </w:rPr>
         <w:t>, qui contient diverses applications gratuites pour votre XAMPP comme WordPress ou d’autres systèmes de gestion de contenu. Vous pouvez de manière alternative accéder au tableau de bord sous </w:t>
       </w:r>
-      <w:hyperlink r:id="rId30" w:history="1">
-        <w:r>
-          <w:rPr>
-            <w:rStyle w:val="Hyperlink"/>
-            <w:rFonts w:ascii="Times New Roman" w:eastAsia="Arial" w:hAnsi="Times New Roman" w:cs="Times New Roman"/>
-            <w:color w:val="144C96"/>
-            <w:sz w:val="28"/>
-            <w:szCs w:val="28"/>
-            <w:lang w:val="fr-FR"/>
-          </w:rPr>
-          <w:t>localhost</w:t>
-        </w:r>
-      </w:hyperlink>
-      <w:r>
-        <w:rPr>
-          <w:rStyle w:val="Emphasis"/>
-          <w:rFonts w:ascii="Times New Roman" w:eastAsia="Arial" w:hAnsi="Times New Roman" w:cs="Times New Roman"/>
+      <w:r>
+        <w:fldChar w:fldCharType="begin"/>
+      </w:r>
+      <w:r>
+        <w:instrText xml:space="preserve"> HYPERLINK "https://www.ionos.fr/digitalguide/serveur/know-how/localhost/" </w:instrText>
+      </w:r>
+      <w:r>
+        <w:fldChar w:fldCharType="separate"/>
+      </w:r>
+      <w:r>
+        <w:rPr>
+          <w:rStyle w:val="6"/>
+          <w:rFonts w:ascii="Times New Roman" w:hAnsi="Times New Roman" w:eastAsia="Arial" w:cs="Times New Roman"/>
+          <w:color w:val="144C96"/>
+          <w:sz w:val="28"/>
+          <w:szCs w:val="28"/>
+          <w:lang w:val="fr-FR"/>
+        </w:rPr>
+        <w:t>localhost</w:t>
+      </w:r>
+      <w:r>
+        <w:rPr>
+          <w:rStyle w:val="6"/>
+          <w:rFonts w:ascii="Times New Roman" w:hAnsi="Times New Roman" w:eastAsia="Arial" w:cs="Times New Roman"/>
+          <w:color w:val="144C96"/>
+          <w:sz w:val="28"/>
+          <w:szCs w:val="28"/>
+          <w:lang w:val="fr-FR"/>
+        </w:rPr>
+        <w:fldChar w:fldCharType="end"/>
+      </w:r>
+      <w:r>
+        <w:rPr>
+          <w:rStyle w:val="9"/>
+          <w:rFonts w:ascii="Times New Roman" w:hAnsi="Times New Roman" w:eastAsia="Arial" w:cs="Times New Roman"/>
           <w:i w:val="0"/>
           <w:iCs w:val="0"/>
           <w:color w:val="3C3C3C"/>
@@ -4413,39 +3853,11 @@
           <w:szCs w:val="28"/>
           <w:lang w:val="fr-FR"/>
         </w:rPr>
-        <w:t>/</w:t>
-      </w:r>
-      <w:proofErr w:type="spellStart"/>
-      <w:r>
-        <w:rPr>
-          <w:rStyle w:val="Emphasis"/>
-          <w:rFonts w:ascii="Times New Roman" w:eastAsia="Arial" w:hAnsi="Times New Roman" w:cs="Times New Roman"/>
-          <w:i w:val="0"/>
-          <w:iCs w:val="0"/>
-          <w:color w:val="3C3C3C"/>
-          <w:sz w:val="28"/>
-          <w:szCs w:val="28"/>
-          <w:lang w:val="fr-FR"/>
-        </w:rPr>
-        <w:t>dashboard</w:t>
-      </w:r>
-      <w:proofErr w:type="spellEnd"/>
-      <w:r>
-        <w:rPr>
-          <w:rStyle w:val="Emphasis"/>
-          <w:rFonts w:ascii="Times New Roman" w:eastAsia="Arial" w:hAnsi="Times New Roman" w:cs="Times New Roman"/>
-          <w:i w:val="0"/>
-          <w:iCs w:val="0"/>
-          <w:color w:val="3C3C3C"/>
-          <w:sz w:val="28"/>
-          <w:szCs w:val="28"/>
-          <w:lang w:val="fr-FR"/>
-        </w:rPr>
-        <w:t>/</w:t>
-      </w:r>
-      <w:r>
-        <w:rPr>
-          <w:rFonts w:ascii="Times New Roman" w:eastAsia="Arial" w:hAnsi="Times New Roman" w:cs="Times New Roman"/>
+        <w:t>/dashboard/</w:t>
+      </w:r>
+      <w:r>
+        <w:rPr>
+          <w:rFonts w:ascii="Times New Roman" w:hAnsi="Times New Roman" w:eastAsia="Arial" w:cs="Times New Roman"/>
           <w:color w:val="3C3C3C"/>
           <w:sz w:val="28"/>
           <w:szCs w:val="28"/>
@@ -4459,29 +3871,27 @@
         <w:spacing w:after="300"/>
         <w:jc w:val="both"/>
         <w:rPr>
-          <w:rFonts w:ascii="Times New Roman" w:eastAsia="Arial" w:hAnsi="Times New Roman" w:cs="Times New Roman"/>
-          <w:color w:val="3C3C3C"/>
-          <w:sz w:val="28"/>
-          <w:szCs w:val="28"/>
-          <w:lang w:val="fr-FR"/>
-        </w:rPr>
-      </w:pPr>
-      <w:r>
-        <w:rPr>
-          <w:rFonts w:ascii="Times New Roman" w:eastAsia="Arial" w:hAnsi="Times New Roman" w:cs="Times New Roman"/>
-          <w:noProof/>
+          <w:rFonts w:ascii="Times New Roman" w:hAnsi="Times New Roman" w:eastAsia="Arial" w:cs="Times New Roman"/>
+          <w:color w:val="3C3C3C"/>
+          <w:sz w:val="28"/>
+          <w:szCs w:val="28"/>
+          <w:lang w:val="fr-FR"/>
+        </w:rPr>
+      </w:pPr>
+      <w:r>
+        <w:rPr>
+          <w:rFonts w:ascii="Times New Roman" w:hAnsi="Times New Roman" w:eastAsia="Arial" w:cs="Times New Roman"/>
           <w:color w:val="144C96"/>
           <w:sz w:val="28"/>
           <w:szCs w:val="28"/>
           <w:u w:val="single"/>
         </w:rPr>
-        <w:lastRenderedPageBreak/>
         <w:drawing>
-          <wp:inline distT="0" distB="0" distL="114300" distR="114300" wp14:anchorId="4E78685D" wp14:editId="7C48A7E0">
+          <wp:inline distT="0" distB="0" distL="114300" distR="114300">
             <wp:extent cx="5804535" cy="6297295"/>
             <wp:effectExtent l="0" t="0" r="12065" b="1905"/>
             <wp:docPr id="12" name="Image 11" descr="Tableau de bord de l’hôte local XAMPP">
-              <a:hlinkClick xmlns:a="http://schemas.openxmlformats.org/drawingml/2006/main" r:id="rId31"/>
+              <a:hlinkClick xmlns:a="http://schemas.openxmlformats.org/drawingml/2006/main" r:id="rId23"/>
             </wp:docPr>
             <wp:cNvGraphicFramePr>
               <a:graphicFrameLocks xmlns:a="http://schemas.openxmlformats.org/drawingml/2006/main" noChangeAspect="1"/>
@@ -4496,7 +3906,7 @@
                     </pic:cNvPicPr>
                   </pic:nvPicPr>
                   <pic:blipFill>
-                    <a:blip r:embed="rId32"/>
+                    <a:blip r:embed="rId24"/>
                     <a:stretch>
                       <a:fillRect/>
                     </a:stretch>
@@ -4522,7 +3932,7 @@
       </w:r>
       <w:r>
         <w:rPr>
-          <w:rFonts w:ascii="Times New Roman" w:eastAsia="Arial" w:hAnsi="Times New Roman" w:cs="Times New Roman"/>
+          <w:rFonts w:ascii="Times New Roman" w:hAnsi="Times New Roman" w:eastAsia="Arial" w:cs="Times New Roman"/>
           <w:color w:val="3C3C3C"/>
           <w:sz w:val="28"/>
           <w:szCs w:val="28"/>
@@ -4548,7 +3958,7 @@
       </w:pPr>
       <w:r>
         <w:rPr>
-          <w:rFonts w:ascii="Times New Roman" w:eastAsia="Arial" w:hAnsi="Times New Roman" w:cs="Times New Roman"/>
+          <w:rFonts w:ascii="Times New Roman" w:hAnsi="Times New Roman" w:eastAsia="Arial" w:cs="Times New Roman"/>
           <w:color w:val="3C3C3C"/>
           <w:sz w:val="28"/>
           <w:szCs w:val="28"/>
@@ -4558,8 +3968,8 @@
       </w:r>
       <w:r>
         <w:rPr>
-          <w:rStyle w:val="Strong"/>
-          <w:rFonts w:ascii="Times New Roman" w:eastAsia="Arial" w:hAnsi="Times New Roman" w:cs="Times New Roman"/>
+          <w:rStyle w:val="8"/>
+          <w:rFonts w:ascii="Times New Roman" w:hAnsi="Times New Roman" w:eastAsia="Arial" w:cs="Times New Roman"/>
           <w:color w:val="3C3C3C"/>
           <w:sz w:val="28"/>
           <w:szCs w:val="28"/>
@@ -4569,7 +3979,7 @@
       </w:r>
       <w:r>
         <w:rPr>
-          <w:rFonts w:ascii="Times New Roman" w:eastAsia="Arial" w:hAnsi="Times New Roman" w:cs="Times New Roman"/>
+          <w:rFonts w:ascii="Times New Roman" w:hAnsi="Times New Roman" w:eastAsia="Arial" w:cs="Times New Roman"/>
           <w:color w:val="3C3C3C"/>
           <w:sz w:val="28"/>
           <w:szCs w:val="28"/>
@@ -4579,8 +3989,8 @@
       </w:r>
       <w:r>
         <w:rPr>
-          <w:rStyle w:val="Emphasis"/>
-          <w:rFonts w:ascii="Times New Roman" w:eastAsia="Arial" w:hAnsi="Times New Roman" w:cs="Times New Roman"/>
+          <w:rStyle w:val="9"/>
+          <w:rFonts w:ascii="Times New Roman" w:hAnsi="Times New Roman" w:eastAsia="Arial" w:cs="Times New Roman"/>
           <w:i w:val="0"/>
           <w:iCs w:val="0"/>
           <w:color w:val="3C3C3C"/>
@@ -4588,39 +3998,11 @@
           <w:szCs w:val="28"/>
           <w:lang w:val="fr-FR"/>
         </w:rPr>
-        <w:t>localhost/</w:t>
-      </w:r>
-      <w:proofErr w:type="spellStart"/>
-      <w:r>
-        <w:rPr>
-          <w:rStyle w:val="Emphasis"/>
-          <w:rFonts w:ascii="Times New Roman" w:eastAsia="Arial" w:hAnsi="Times New Roman" w:cs="Times New Roman"/>
-          <w:i w:val="0"/>
-          <w:iCs w:val="0"/>
-          <w:color w:val="3C3C3C"/>
-          <w:sz w:val="28"/>
-          <w:szCs w:val="28"/>
-          <w:lang w:val="fr-FR"/>
-        </w:rPr>
-        <w:t>phpmyadmin</w:t>
-      </w:r>
-      <w:proofErr w:type="spellEnd"/>
-      <w:r>
-        <w:rPr>
-          <w:rStyle w:val="Emphasis"/>
-          <w:rFonts w:ascii="Times New Roman" w:eastAsia="Arial" w:hAnsi="Times New Roman" w:cs="Times New Roman"/>
-          <w:i w:val="0"/>
-          <w:iCs w:val="0"/>
-          <w:color w:val="3C3C3C"/>
-          <w:sz w:val="28"/>
-          <w:szCs w:val="28"/>
-          <w:lang w:val="fr-FR"/>
-        </w:rPr>
-        <w:t>/</w:t>
-      </w:r>
-      <w:r>
-        <w:rPr>
-          <w:rFonts w:ascii="Times New Roman" w:eastAsia="Arial" w:hAnsi="Times New Roman" w:cs="Times New Roman"/>
+        <w:t>localhost/phpmyadmin/</w:t>
+      </w:r>
+      <w:r>
+        <w:rPr>
+          <w:rFonts w:ascii="Times New Roman" w:hAnsi="Times New Roman" w:eastAsia="Arial" w:cs="Times New Roman"/>
           <w:color w:val="3C3C3C"/>
           <w:sz w:val="28"/>
           <w:szCs w:val="28"/>
@@ -4634,29 +4016,27 @@
         <w:spacing w:after="300"/>
         <w:jc w:val="both"/>
         <w:rPr>
-          <w:rFonts w:ascii="Times New Roman" w:eastAsia="Arial" w:hAnsi="Times New Roman" w:cs="Times New Roman"/>
-          <w:color w:val="3C3C3C"/>
-          <w:sz w:val="28"/>
-          <w:szCs w:val="28"/>
-          <w:lang w:val="fr-FR"/>
-        </w:rPr>
-      </w:pPr>
-      <w:r>
-        <w:rPr>
-          <w:rFonts w:ascii="Times New Roman" w:eastAsia="Arial" w:hAnsi="Times New Roman" w:cs="Times New Roman"/>
-          <w:noProof/>
+          <w:rFonts w:ascii="Times New Roman" w:hAnsi="Times New Roman" w:eastAsia="Arial" w:cs="Times New Roman"/>
+          <w:color w:val="3C3C3C"/>
+          <w:sz w:val="28"/>
+          <w:szCs w:val="28"/>
+          <w:lang w:val="fr-FR"/>
+        </w:rPr>
+      </w:pPr>
+      <w:r>
+        <w:rPr>
+          <w:rFonts w:ascii="Times New Roman" w:hAnsi="Times New Roman" w:eastAsia="Arial" w:cs="Times New Roman"/>
           <w:color w:val="144C96"/>
           <w:sz w:val="28"/>
           <w:szCs w:val="28"/>
           <w:u w:val="single"/>
         </w:rPr>
-        <w:lastRenderedPageBreak/>
         <w:drawing>
-          <wp:inline distT="0" distB="0" distL="114300" distR="114300" wp14:anchorId="0A5D3264" wp14:editId="3462DD1A">
+          <wp:inline distT="0" distB="0" distL="114300" distR="114300">
             <wp:extent cx="6113145" cy="4350385"/>
             <wp:effectExtent l="0" t="0" r="8255" b="5715"/>
             <wp:docPr id="10" name="Image 12" descr="Interface Administrateur de phpMyAdmin">
-              <a:hlinkClick xmlns:a="http://schemas.openxmlformats.org/drawingml/2006/main" r:id="rId33"/>
+              <a:hlinkClick xmlns:a="http://schemas.openxmlformats.org/drawingml/2006/main" r:id="rId25"/>
             </wp:docPr>
             <wp:cNvGraphicFramePr>
               <a:graphicFrameLocks xmlns:a="http://schemas.openxmlformats.org/drawingml/2006/main" noChangeAspect="1"/>
@@ -4671,7 +4051,7 @@
                     </pic:cNvPicPr>
                   </pic:nvPicPr>
                   <pic:blipFill>
-                    <a:blip r:embed="rId34"/>
+                    <a:blip r:embed="rId26"/>
                     <a:stretch>
                       <a:fillRect/>
                     </a:stretch>
@@ -4697,7 +4077,7 @@
       </w:r>
       <w:r>
         <w:rPr>
-          <w:rFonts w:ascii="Times New Roman" w:eastAsia="Arial" w:hAnsi="Times New Roman" w:cs="Times New Roman"/>
+          <w:rFonts w:ascii="Times New Roman" w:hAnsi="Times New Roman" w:eastAsia="Arial" w:cs="Times New Roman"/>
           <w:color w:val="3C3C3C"/>
           <w:sz w:val="28"/>
           <w:szCs w:val="28"/>
@@ -4708,11 +4088,11 @@
     </w:p>
     <w:p>
       <w:pPr>
-        <w:pStyle w:val="Heading2"/>
+        <w:pStyle w:val="2"/>
         <w:spacing w:before="100" w:beforeAutospacing="0" w:after="220" w:afterAutospacing="0" w:line="10" w:lineRule="atLeast"/>
         <w:jc w:val="both"/>
         <w:rPr>
-          <w:rFonts w:ascii="Times New Roman" w:eastAsia="Arial" w:hAnsi="Times New Roman" w:hint="default"/>
+          <w:rFonts w:hint="default" w:ascii="Times New Roman" w:hAnsi="Times New Roman" w:eastAsia="Arial"/>
           <w:color w:val="003D8D"/>
           <w:sz w:val="28"/>
           <w:szCs w:val="28"/>
@@ -4721,7 +4101,7 @@
       </w:pPr>
       <w:r>
         <w:rPr>
-          <w:rFonts w:ascii="Times New Roman" w:eastAsia="Arial" w:hAnsi="Times New Roman" w:hint="default"/>
+          <w:rFonts w:hint="default" w:ascii="Times New Roman" w:hAnsi="Times New Roman" w:eastAsia="Arial"/>
           <w:color w:val="003D8D"/>
           <w:sz w:val="28"/>
           <w:szCs w:val="28"/>
@@ -4732,7 +4112,7 @@
     </w:p>
     <w:p>
       <w:pPr>
-        <w:pStyle w:val="NormalWeb"/>
+        <w:pStyle w:val="12"/>
         <w:spacing w:beforeAutospacing="0" w:after="340" w:afterAutospacing="0" w:line="10" w:lineRule="atLeast"/>
         <w:jc w:val="both"/>
         <w:rPr>
@@ -4753,7 +4133,7 @@
       </w:r>
       <w:r>
         <w:rPr>
-          <w:rStyle w:val="Strong"/>
+          <w:rStyle w:val="8"/>
           <w:rFonts w:eastAsia="Arial"/>
           <w:color w:val="3C3C3C"/>
           <w:sz w:val="28"/>
@@ -4790,7 +4170,7 @@
       </w:pPr>
       <w:r>
         <w:rPr>
-          <w:rFonts w:ascii="Times New Roman" w:eastAsia="Arial" w:hAnsi="Times New Roman" w:cs="Times New Roman"/>
+          <w:rFonts w:ascii="Times New Roman" w:hAnsi="Times New Roman" w:eastAsia="Arial" w:cs="Times New Roman"/>
           <w:color w:val="3C3C3C"/>
           <w:sz w:val="28"/>
           <w:szCs w:val="28"/>
@@ -4800,8 +4180,8 @@
       </w:r>
       <w:r>
         <w:rPr>
-          <w:rStyle w:val="Emphasis"/>
-          <w:rFonts w:ascii="Times New Roman" w:eastAsia="Arial" w:hAnsi="Times New Roman" w:cs="Times New Roman"/>
+          <w:rStyle w:val="9"/>
+          <w:rFonts w:ascii="Times New Roman" w:hAnsi="Times New Roman" w:eastAsia="Arial" w:cs="Times New Roman"/>
           <w:i w:val="0"/>
           <w:iCs w:val="0"/>
           <w:color w:val="3C3C3C"/>
@@ -4813,7 +4193,7 @@
       </w:r>
       <w:r>
         <w:rPr>
-          <w:rFonts w:ascii="Times New Roman" w:eastAsia="Arial" w:hAnsi="Times New Roman" w:cs="Times New Roman"/>
+          <w:rFonts w:ascii="Times New Roman" w:hAnsi="Times New Roman" w:eastAsia="Arial" w:cs="Times New Roman"/>
           <w:color w:val="3C3C3C"/>
           <w:sz w:val="28"/>
           <w:szCs w:val="28"/>
@@ -4823,8 +4203,8 @@
       </w:r>
       <w:r>
         <w:rPr>
-          <w:rStyle w:val="Emphasis"/>
-          <w:rFonts w:ascii="Times New Roman" w:eastAsia="Arial" w:hAnsi="Times New Roman" w:cs="Times New Roman"/>
+          <w:rStyle w:val="9"/>
+          <w:rFonts w:ascii="Times New Roman" w:hAnsi="Times New Roman" w:eastAsia="Arial" w:cs="Times New Roman"/>
           <w:i w:val="0"/>
           <w:iCs w:val="0"/>
           <w:color w:val="3C3C3C"/>
@@ -4836,7 +4216,7 @@
       </w:r>
       <w:r>
         <w:rPr>
-          <w:rFonts w:ascii="Times New Roman" w:eastAsia="Arial" w:hAnsi="Times New Roman" w:cs="Times New Roman"/>
+          <w:rFonts w:ascii="Times New Roman" w:hAnsi="Times New Roman" w:eastAsia="Arial" w:cs="Times New Roman"/>
           <w:color w:val="3C3C3C"/>
           <w:sz w:val="28"/>
           <w:szCs w:val="28"/>
@@ -4846,8 +4226,8 @@
       </w:r>
       <w:r>
         <w:rPr>
-          <w:rStyle w:val="Emphasis"/>
-          <w:rFonts w:ascii="Times New Roman" w:eastAsia="Arial" w:hAnsi="Times New Roman" w:cs="Times New Roman"/>
+          <w:rStyle w:val="9"/>
+          <w:rFonts w:ascii="Times New Roman" w:hAnsi="Times New Roman" w:eastAsia="Arial" w:cs="Times New Roman"/>
           <w:i w:val="0"/>
           <w:iCs w:val="0"/>
           <w:color w:val="3C3C3C"/>
@@ -4859,7 +4239,7 @@
       </w:r>
       <w:r>
         <w:rPr>
-          <w:rFonts w:ascii="Times New Roman" w:eastAsia="Arial" w:hAnsi="Times New Roman" w:cs="Times New Roman"/>
+          <w:rFonts w:ascii="Times New Roman" w:hAnsi="Times New Roman" w:eastAsia="Arial" w:cs="Times New Roman"/>
           <w:color w:val="3C3C3C"/>
           <w:sz w:val="28"/>
           <w:szCs w:val="28"/>
@@ -4885,20 +4265,18 @@
       </w:pPr>
       <w:r>
         <w:rPr>
-          <w:rFonts w:ascii="Times New Roman" w:eastAsia="Arial" w:hAnsi="Times New Roman" w:cs="Times New Roman"/>
-          <w:color w:val="3C3C3C"/>
-          <w:sz w:val="28"/>
-          <w:szCs w:val="28"/>
-          <w:lang w:val="fr-FR"/>
-        </w:rPr>
-        <w:lastRenderedPageBreak/>
+          <w:rFonts w:ascii="Times New Roman" w:hAnsi="Times New Roman" w:eastAsia="Arial" w:cs="Times New Roman"/>
+          <w:color w:val="3C3C3C"/>
+          <w:sz w:val="28"/>
+          <w:szCs w:val="28"/>
+          <w:lang w:val="fr-FR"/>
+        </w:rPr>
         <w:t>Créez maintenant une page PHP simple avec le contenu suivant dans l’éditeur et appelez la </w:t>
       </w:r>
-      <w:proofErr w:type="spellStart"/>
-      <w:r>
-        <w:rPr>
-          <w:rStyle w:val="Emphasis"/>
-          <w:rFonts w:ascii="Times New Roman" w:eastAsia="Arial" w:hAnsi="Times New Roman" w:cs="Times New Roman"/>
+      <w:r>
+        <w:rPr>
+          <w:rStyle w:val="9"/>
+          <w:rFonts w:ascii="Times New Roman" w:hAnsi="Times New Roman" w:eastAsia="Arial" w:cs="Times New Roman"/>
           <w:i w:val="0"/>
           <w:iCs w:val="0"/>
           <w:color w:val="3C3C3C"/>
@@ -4908,10 +4286,9 @@
         </w:rPr>
         <w:t>test.php</w:t>
       </w:r>
-      <w:proofErr w:type="spellEnd"/>
-      <w:r>
-        <w:rPr>
-          <w:rFonts w:ascii="Times New Roman" w:eastAsia="Arial" w:hAnsi="Times New Roman" w:cs="Times New Roman"/>
+      <w:r>
+        <w:rPr>
+          <w:rFonts w:ascii="Times New Roman" w:hAnsi="Times New Roman" w:eastAsia="Arial" w:cs="Times New Roman"/>
           <w:color w:val="3C3C3C"/>
           <w:sz w:val="28"/>
           <w:szCs w:val="28"/>
@@ -4921,8 +4298,8 @@
       </w:r>
       <w:r>
         <w:rPr>
-          <w:rStyle w:val="Emphasis"/>
-          <w:rFonts w:ascii="Times New Roman" w:eastAsia="Arial" w:hAnsi="Times New Roman" w:cs="Times New Roman"/>
+          <w:rStyle w:val="9"/>
+          <w:rFonts w:ascii="Times New Roman" w:hAnsi="Times New Roman" w:eastAsia="Arial" w:cs="Times New Roman"/>
           <w:i w:val="0"/>
           <w:iCs w:val="0"/>
           <w:color w:val="3C3C3C"/>
@@ -4934,52 +4311,30 @@
       </w:r>
       <w:r>
         <w:rPr>
-          <w:rFonts w:ascii="Times New Roman" w:eastAsia="Arial" w:hAnsi="Times New Roman" w:cs="Times New Roman"/>
-          <w:color w:val="3C3C3C"/>
-          <w:sz w:val="28"/>
-          <w:szCs w:val="28"/>
-          <w:lang w:val="fr-FR"/>
-        </w:rPr>
-        <w:t> (C:\</w:t>
-      </w:r>
-      <w:proofErr w:type="spellStart"/>
-      <w:r>
-        <w:rPr>
-          <w:rFonts w:ascii="Times New Roman" w:eastAsia="Arial" w:hAnsi="Times New Roman" w:cs="Times New Roman"/>
-          <w:color w:val="3C3C3C"/>
-          <w:sz w:val="28"/>
-          <w:szCs w:val="28"/>
-          <w:lang w:val="fr-FR"/>
-        </w:rPr>
-        <w:t>xampp</w:t>
-      </w:r>
-      <w:proofErr w:type="spellEnd"/>
-      <w:r>
-        <w:rPr>
-          <w:rFonts w:ascii="Times New Roman" w:eastAsia="Arial" w:hAnsi="Times New Roman" w:cs="Times New Roman"/>
-          <w:color w:val="3C3C3C"/>
-          <w:sz w:val="28"/>
-          <w:szCs w:val="28"/>
-          <w:lang w:val="fr-FR"/>
-        </w:rPr>
-        <w:t>\htdocs\test):</w:t>
-      </w:r>
-    </w:p>
-    <w:p>
-      <w:pPr>
-        <w:pStyle w:val="HTMLPreformatted"/>
+          <w:rFonts w:ascii="Times New Roman" w:hAnsi="Times New Roman" w:eastAsia="Arial" w:cs="Times New Roman"/>
+          <w:color w:val="3C3C3C"/>
+          <w:sz w:val="28"/>
+          <w:szCs w:val="28"/>
+          <w:lang w:val="fr-FR"/>
+        </w:rPr>
+        <w:t> (C:\xampp\htdocs\test):</w:t>
+      </w:r>
+    </w:p>
+    <w:p>
+      <w:pPr>
+        <w:pStyle w:val="11"/>
         <w:pBdr>
-          <w:top w:val="single" w:sz="4" w:space="3" w:color="CCCCCC"/>
-          <w:left w:val="single" w:sz="4" w:space="31" w:color="CCCCCC"/>
-          <w:bottom w:val="single" w:sz="4" w:space="3" w:color="CCCCCC"/>
-          <w:right w:val="single" w:sz="4" w:space="5" w:color="CCCCCC"/>
+          <w:top w:val="single" w:color="CCCCCC" w:sz="4" w:space="3"/>
+          <w:left w:val="single" w:color="CCCCCC" w:sz="4" w:space="31"/>
+          <w:bottom w:val="single" w:color="CCCCCC" w:sz="4" w:space="3"/>
+          <w:right w:val="single" w:color="CCCCCC" w:sz="4" w:space="5"/>
         </w:pBdr>
         <w:shd w:val="clear" w:color="auto" w:fill="F8F8F8"/>
         <w:spacing w:after="200" w:line="190" w:lineRule="atLeast"/>
         <w:jc w:val="both"/>
         <w:rPr>
-          <w:rStyle w:val="HTMLCode"/>
-          <w:rFonts w:ascii="Times New Roman" w:eastAsia="Consolas" w:hAnsi="Times New Roman" w:cs="Times New Roman" w:hint="default"/>
+          <w:rStyle w:val="7"/>
+          <w:rFonts w:hint="default" w:ascii="Times New Roman" w:hAnsi="Times New Roman" w:eastAsia="Consolas" w:cs="Times New Roman"/>
           <w:color w:val="333333"/>
           <w:sz w:val="28"/>
           <w:szCs w:val="28"/>
@@ -4988,8 +4343,8 @@
       </w:pPr>
       <w:r>
         <w:rPr>
-          <w:rStyle w:val="HTMLCode"/>
-          <w:rFonts w:ascii="Times New Roman" w:eastAsia="Consolas" w:hAnsi="Times New Roman" w:cs="Times New Roman" w:hint="default"/>
+          <w:rStyle w:val="7"/>
+          <w:rFonts w:hint="default" w:ascii="Times New Roman" w:hAnsi="Times New Roman" w:eastAsia="Consolas" w:cs="Times New Roman"/>
           <w:color w:val="333333"/>
           <w:sz w:val="28"/>
           <w:szCs w:val="28"/>
@@ -5000,19 +4355,19 @@
     </w:p>
     <w:p>
       <w:pPr>
-        <w:pStyle w:val="HTMLPreformatted"/>
+        <w:pStyle w:val="11"/>
         <w:pBdr>
-          <w:top w:val="single" w:sz="4" w:space="3" w:color="CCCCCC"/>
-          <w:left w:val="single" w:sz="4" w:space="31" w:color="CCCCCC"/>
-          <w:bottom w:val="single" w:sz="4" w:space="3" w:color="CCCCCC"/>
-          <w:right w:val="single" w:sz="4" w:space="5" w:color="CCCCCC"/>
+          <w:top w:val="single" w:color="CCCCCC" w:sz="4" w:space="3"/>
+          <w:left w:val="single" w:color="CCCCCC" w:sz="4" w:space="31"/>
+          <w:bottom w:val="single" w:color="CCCCCC" w:sz="4" w:space="3"/>
+          <w:right w:val="single" w:color="CCCCCC" w:sz="4" w:space="5"/>
         </w:pBdr>
         <w:shd w:val="clear" w:color="auto" w:fill="F8F8F8"/>
         <w:spacing w:after="200" w:line="190" w:lineRule="atLeast"/>
         <w:jc w:val="both"/>
         <w:rPr>
-          <w:rStyle w:val="HTMLCode"/>
-          <w:rFonts w:ascii="Times New Roman" w:eastAsia="Consolas" w:hAnsi="Times New Roman" w:cs="Times New Roman" w:hint="default"/>
+          <w:rStyle w:val="7"/>
+          <w:rFonts w:hint="default" w:ascii="Times New Roman" w:hAnsi="Times New Roman" w:eastAsia="Consolas" w:cs="Times New Roman"/>
           <w:color w:val="333333"/>
           <w:sz w:val="28"/>
           <w:szCs w:val="28"/>
@@ -5021,8 +4376,8 @@
       </w:pPr>
       <w:r>
         <w:rPr>
-          <w:rStyle w:val="HTMLCode"/>
-          <w:rFonts w:ascii="Times New Roman" w:eastAsia="Consolas" w:hAnsi="Times New Roman" w:cs="Times New Roman" w:hint="default"/>
+          <w:rStyle w:val="7"/>
+          <w:rFonts w:hint="default" w:ascii="Times New Roman" w:hAnsi="Times New Roman" w:eastAsia="Consolas" w:cs="Times New Roman"/>
           <w:color w:val="333333"/>
           <w:sz w:val="28"/>
           <w:szCs w:val="28"/>
@@ -5033,19 +4388,19 @@
     </w:p>
     <w:p>
       <w:pPr>
-        <w:pStyle w:val="HTMLPreformatted"/>
+        <w:pStyle w:val="11"/>
         <w:pBdr>
-          <w:top w:val="single" w:sz="4" w:space="3" w:color="CCCCCC"/>
-          <w:left w:val="single" w:sz="4" w:space="31" w:color="CCCCCC"/>
-          <w:bottom w:val="single" w:sz="4" w:space="3" w:color="CCCCCC"/>
-          <w:right w:val="single" w:sz="4" w:space="5" w:color="CCCCCC"/>
+          <w:top w:val="single" w:color="CCCCCC" w:sz="4" w:space="3"/>
+          <w:left w:val="single" w:color="CCCCCC" w:sz="4" w:space="31"/>
+          <w:bottom w:val="single" w:color="CCCCCC" w:sz="4" w:space="3"/>
+          <w:right w:val="single" w:color="CCCCCC" w:sz="4" w:space="5"/>
         </w:pBdr>
         <w:shd w:val="clear" w:color="auto" w:fill="F8F8F8"/>
         <w:spacing w:after="200" w:line="190" w:lineRule="atLeast"/>
         <w:jc w:val="both"/>
         <w:rPr>
-          <w:rStyle w:val="HTMLCode"/>
-          <w:rFonts w:ascii="Times New Roman" w:eastAsia="Consolas" w:hAnsi="Times New Roman" w:cs="Times New Roman" w:hint="default"/>
+          <w:rStyle w:val="7"/>
+          <w:rFonts w:hint="default" w:ascii="Times New Roman" w:hAnsi="Times New Roman" w:eastAsia="Consolas" w:cs="Times New Roman"/>
           <w:color w:val="333333"/>
           <w:sz w:val="28"/>
           <w:szCs w:val="28"/>
@@ -5054,8 +4409,8 @@
       </w:pPr>
       <w:r>
         <w:rPr>
-          <w:rStyle w:val="HTMLCode"/>
-          <w:rFonts w:ascii="Times New Roman" w:eastAsia="Consolas" w:hAnsi="Times New Roman" w:cs="Times New Roman" w:hint="default"/>
+          <w:rStyle w:val="7"/>
+          <w:rFonts w:hint="default" w:ascii="Times New Roman" w:hAnsi="Times New Roman" w:eastAsia="Consolas" w:cs="Times New Roman"/>
           <w:color w:val="333333"/>
           <w:sz w:val="28"/>
           <w:szCs w:val="28"/>
@@ -5066,19 +4421,19 @@
     </w:p>
     <w:p>
       <w:pPr>
-        <w:pStyle w:val="HTMLPreformatted"/>
+        <w:pStyle w:val="11"/>
         <w:pBdr>
-          <w:top w:val="single" w:sz="4" w:space="3" w:color="CCCCCC"/>
-          <w:left w:val="single" w:sz="4" w:space="31" w:color="CCCCCC"/>
-          <w:bottom w:val="single" w:sz="4" w:space="3" w:color="CCCCCC"/>
-          <w:right w:val="single" w:sz="4" w:space="5" w:color="CCCCCC"/>
+          <w:top w:val="single" w:color="CCCCCC" w:sz="4" w:space="3"/>
+          <w:left w:val="single" w:color="CCCCCC" w:sz="4" w:space="31"/>
+          <w:bottom w:val="single" w:color="CCCCCC" w:sz="4" w:space="3"/>
+          <w:right w:val="single" w:color="CCCCCC" w:sz="4" w:space="5"/>
         </w:pBdr>
         <w:shd w:val="clear" w:color="auto" w:fill="F8F8F8"/>
         <w:spacing w:after="200" w:line="190" w:lineRule="atLeast"/>
         <w:jc w:val="both"/>
         <w:rPr>
-          <w:rStyle w:val="HTMLCode"/>
-          <w:rFonts w:ascii="Times New Roman" w:eastAsia="Consolas" w:hAnsi="Times New Roman" w:cs="Times New Roman" w:hint="default"/>
+          <w:rStyle w:val="7"/>
+          <w:rFonts w:hint="default" w:ascii="Times New Roman" w:hAnsi="Times New Roman" w:eastAsia="Consolas" w:cs="Times New Roman"/>
           <w:color w:val="333333"/>
           <w:sz w:val="28"/>
           <w:szCs w:val="28"/>
@@ -5087,8 +4442,8 @@
       </w:pPr>
       <w:r>
         <w:rPr>
-          <w:rStyle w:val="HTMLCode"/>
-          <w:rFonts w:ascii="Times New Roman" w:eastAsia="Consolas" w:hAnsi="Times New Roman" w:cs="Times New Roman" w:hint="default"/>
+          <w:rStyle w:val="7"/>
+          <w:rFonts w:hint="default" w:ascii="Times New Roman" w:hAnsi="Times New Roman" w:eastAsia="Consolas" w:cs="Times New Roman"/>
           <w:color w:val="333333"/>
           <w:sz w:val="28"/>
           <w:szCs w:val="28"/>
@@ -5099,19 +4454,19 @@
     </w:p>
     <w:p>
       <w:pPr>
-        <w:pStyle w:val="HTMLPreformatted"/>
+        <w:pStyle w:val="11"/>
         <w:pBdr>
-          <w:top w:val="single" w:sz="4" w:space="3" w:color="CCCCCC"/>
-          <w:left w:val="single" w:sz="4" w:space="31" w:color="CCCCCC"/>
-          <w:bottom w:val="single" w:sz="4" w:space="3" w:color="CCCCCC"/>
-          <w:right w:val="single" w:sz="4" w:space="5" w:color="CCCCCC"/>
+          <w:top w:val="single" w:color="CCCCCC" w:sz="4" w:space="3"/>
+          <w:left w:val="single" w:color="CCCCCC" w:sz="4" w:space="31"/>
+          <w:bottom w:val="single" w:color="CCCCCC" w:sz="4" w:space="3"/>
+          <w:right w:val="single" w:color="CCCCCC" w:sz="4" w:space="5"/>
         </w:pBdr>
         <w:shd w:val="clear" w:color="auto" w:fill="F8F8F8"/>
         <w:spacing w:after="200" w:line="190" w:lineRule="atLeast"/>
         <w:jc w:val="both"/>
         <w:rPr>
-          <w:rStyle w:val="HTMLCode"/>
-          <w:rFonts w:ascii="Times New Roman" w:eastAsia="Consolas" w:hAnsi="Times New Roman" w:cs="Times New Roman" w:hint="default"/>
+          <w:rStyle w:val="7"/>
+          <w:rFonts w:hint="default" w:ascii="Times New Roman" w:hAnsi="Times New Roman" w:eastAsia="Consolas" w:cs="Times New Roman"/>
           <w:color w:val="333333"/>
           <w:sz w:val="28"/>
           <w:szCs w:val="28"/>
@@ -5120,8 +4475,8 @@
       </w:pPr>
       <w:r>
         <w:rPr>
-          <w:rStyle w:val="HTMLCode"/>
-          <w:rFonts w:ascii="Times New Roman" w:eastAsia="Consolas" w:hAnsi="Times New Roman" w:cs="Times New Roman" w:hint="default"/>
+          <w:rStyle w:val="7"/>
+          <w:rFonts w:hint="default" w:ascii="Times New Roman" w:hAnsi="Times New Roman" w:eastAsia="Consolas" w:cs="Times New Roman"/>
           <w:color w:val="333333"/>
           <w:sz w:val="28"/>
           <w:szCs w:val="28"/>
@@ -5132,19 +4487,19 @@
     </w:p>
     <w:p>
       <w:pPr>
-        <w:pStyle w:val="HTMLPreformatted"/>
+        <w:pStyle w:val="11"/>
         <w:pBdr>
-          <w:top w:val="single" w:sz="4" w:space="3" w:color="CCCCCC"/>
-          <w:left w:val="single" w:sz="4" w:space="31" w:color="CCCCCC"/>
-          <w:bottom w:val="single" w:sz="4" w:space="3" w:color="CCCCCC"/>
-          <w:right w:val="single" w:sz="4" w:space="5" w:color="CCCCCC"/>
+          <w:top w:val="single" w:color="CCCCCC" w:sz="4" w:space="3"/>
+          <w:left w:val="single" w:color="CCCCCC" w:sz="4" w:space="31"/>
+          <w:bottom w:val="single" w:color="CCCCCC" w:sz="4" w:space="3"/>
+          <w:right w:val="single" w:color="CCCCCC" w:sz="4" w:space="5"/>
         </w:pBdr>
         <w:shd w:val="clear" w:color="auto" w:fill="F8F8F8"/>
         <w:spacing w:after="200" w:line="190" w:lineRule="atLeast"/>
         <w:jc w:val="both"/>
         <w:rPr>
-          <w:rStyle w:val="HTMLCode"/>
-          <w:rFonts w:ascii="Times New Roman" w:eastAsia="Consolas" w:hAnsi="Times New Roman" w:cs="Times New Roman" w:hint="default"/>
+          <w:rStyle w:val="7"/>
+          <w:rFonts w:hint="default" w:ascii="Times New Roman" w:hAnsi="Times New Roman" w:eastAsia="Consolas" w:cs="Times New Roman"/>
           <w:color w:val="333333"/>
           <w:sz w:val="28"/>
           <w:szCs w:val="28"/>
@@ -5153,55 +4508,31 @@
       </w:pPr>
       <w:r>
         <w:rPr>
-          <w:rStyle w:val="HTMLCode"/>
-          <w:rFonts w:ascii="Times New Roman" w:eastAsia="Consolas" w:hAnsi="Times New Roman" w:cs="Times New Roman" w:hint="default"/>
+          <w:rStyle w:val="7"/>
+          <w:rFonts w:hint="default" w:ascii="Times New Roman" w:hAnsi="Times New Roman" w:eastAsia="Consolas" w:cs="Times New Roman"/>
           <w:color w:val="333333"/>
           <w:sz w:val="28"/>
           <w:szCs w:val="28"/>
           <w:shd w:val="clear" w:color="auto" w:fill="F8F8F8"/>
         </w:rPr>
-        <w:t>&lt;?</w:t>
-      </w:r>
-      <w:proofErr w:type="spellStart"/>
-      <w:r>
-        <w:rPr>
-          <w:rStyle w:val="HTMLCode"/>
-          <w:rFonts w:ascii="Times New Roman" w:eastAsia="Consolas" w:hAnsi="Times New Roman" w:cs="Times New Roman" w:hint="default"/>
-          <w:color w:val="333333"/>
-          <w:sz w:val="28"/>
-          <w:szCs w:val="28"/>
-          <w:shd w:val="clear" w:color="auto" w:fill="F8F8F8"/>
-        </w:rPr>
-        <w:t>php</w:t>
-      </w:r>
-      <w:proofErr w:type="spellEnd"/>
-      <w:r>
-        <w:rPr>
-          <w:rStyle w:val="HTMLCode"/>
-          <w:rFonts w:ascii="Times New Roman" w:eastAsia="Consolas" w:hAnsi="Times New Roman" w:cs="Times New Roman" w:hint="default"/>
-          <w:color w:val="333333"/>
-          <w:sz w:val="28"/>
-          <w:szCs w:val="28"/>
-          <w:shd w:val="clear" w:color="auto" w:fill="F8F8F8"/>
-        </w:rPr>
-        <w:t xml:space="preserve"> </w:t>
-      </w:r>
-    </w:p>
-    <w:p>
-      <w:pPr>
-        <w:pStyle w:val="HTMLPreformatted"/>
+        <w:t xml:space="preserve">&lt;?php </w:t>
+      </w:r>
+    </w:p>
+    <w:p>
+      <w:pPr>
+        <w:pStyle w:val="11"/>
         <w:pBdr>
-          <w:top w:val="single" w:sz="4" w:space="3" w:color="CCCCCC"/>
-          <w:left w:val="single" w:sz="4" w:space="31" w:color="CCCCCC"/>
-          <w:bottom w:val="single" w:sz="4" w:space="3" w:color="CCCCCC"/>
-          <w:right w:val="single" w:sz="4" w:space="5" w:color="CCCCCC"/>
+          <w:top w:val="single" w:color="CCCCCC" w:sz="4" w:space="3"/>
+          <w:left w:val="single" w:color="CCCCCC" w:sz="4" w:space="31"/>
+          <w:bottom w:val="single" w:color="CCCCCC" w:sz="4" w:space="3"/>
+          <w:right w:val="single" w:color="CCCCCC" w:sz="4" w:space="5"/>
         </w:pBdr>
         <w:shd w:val="clear" w:color="auto" w:fill="F8F8F8"/>
         <w:spacing w:after="200" w:line="190" w:lineRule="atLeast"/>
         <w:jc w:val="both"/>
         <w:rPr>
-          <w:rStyle w:val="HTMLCode"/>
-          <w:rFonts w:ascii="Times New Roman" w:eastAsia="Consolas" w:hAnsi="Times New Roman" w:cs="Times New Roman" w:hint="default"/>
+          <w:rStyle w:val="7"/>
+          <w:rFonts w:hint="default" w:ascii="Times New Roman" w:hAnsi="Times New Roman" w:eastAsia="Consolas" w:cs="Times New Roman"/>
           <w:color w:val="333333"/>
           <w:sz w:val="28"/>
           <w:szCs w:val="28"/>
@@ -5210,8 +4541,8 @@
       </w:pPr>
       <w:r>
         <w:rPr>
-          <w:rStyle w:val="HTMLCode"/>
-          <w:rFonts w:ascii="Times New Roman" w:eastAsia="Consolas" w:hAnsi="Times New Roman" w:cs="Times New Roman" w:hint="default"/>
+          <w:rStyle w:val="7"/>
+          <w:rFonts w:hint="default" w:ascii="Times New Roman" w:hAnsi="Times New Roman" w:eastAsia="Consolas" w:cs="Times New Roman"/>
           <w:color w:val="333333"/>
           <w:sz w:val="28"/>
           <w:szCs w:val="28"/>
@@ -5222,19 +4553,19 @@
     </w:p>
     <w:p>
       <w:pPr>
-        <w:pStyle w:val="HTMLPreformatted"/>
+        <w:pStyle w:val="11"/>
         <w:pBdr>
-          <w:top w:val="single" w:sz="4" w:space="3" w:color="CCCCCC"/>
-          <w:left w:val="single" w:sz="4" w:space="31" w:color="CCCCCC"/>
-          <w:bottom w:val="single" w:sz="4" w:space="3" w:color="CCCCCC"/>
-          <w:right w:val="single" w:sz="4" w:space="5" w:color="CCCCCC"/>
+          <w:top w:val="single" w:color="CCCCCC" w:sz="4" w:space="3"/>
+          <w:left w:val="single" w:color="CCCCCC" w:sz="4" w:space="31"/>
+          <w:bottom w:val="single" w:color="CCCCCC" w:sz="4" w:space="3"/>
+          <w:right w:val="single" w:color="CCCCCC" w:sz="4" w:space="5"/>
         </w:pBdr>
         <w:shd w:val="clear" w:color="auto" w:fill="F8F8F8"/>
         <w:spacing w:after="200" w:line="190" w:lineRule="atLeast"/>
         <w:jc w:val="both"/>
         <w:rPr>
-          <w:rStyle w:val="HTMLCode"/>
-          <w:rFonts w:ascii="Times New Roman" w:eastAsia="Consolas" w:hAnsi="Times New Roman" w:cs="Times New Roman" w:hint="default"/>
+          <w:rStyle w:val="7"/>
+          <w:rFonts w:hint="default" w:ascii="Times New Roman" w:hAnsi="Times New Roman" w:eastAsia="Consolas" w:cs="Times New Roman"/>
           <w:color w:val="333333"/>
           <w:sz w:val="28"/>
           <w:szCs w:val="28"/>
@@ -5243,8 +4574,8 @@
       </w:pPr>
       <w:r>
         <w:rPr>
-          <w:rStyle w:val="HTMLCode"/>
-          <w:rFonts w:ascii="Times New Roman" w:eastAsia="Consolas" w:hAnsi="Times New Roman" w:cs="Times New Roman" w:hint="default"/>
+          <w:rStyle w:val="7"/>
+          <w:rFonts w:hint="default" w:ascii="Times New Roman" w:hAnsi="Times New Roman" w:eastAsia="Consolas" w:cs="Times New Roman"/>
           <w:color w:val="333333"/>
           <w:sz w:val="28"/>
           <w:szCs w:val="28"/>
@@ -5255,19 +4586,19 @@
     </w:p>
     <w:p>
       <w:pPr>
-        <w:pStyle w:val="HTMLPreformatted"/>
+        <w:pStyle w:val="11"/>
         <w:pBdr>
-          <w:top w:val="single" w:sz="4" w:space="3" w:color="CCCCCC"/>
-          <w:left w:val="single" w:sz="4" w:space="31" w:color="CCCCCC"/>
-          <w:bottom w:val="single" w:sz="4" w:space="3" w:color="CCCCCC"/>
-          <w:right w:val="single" w:sz="4" w:space="5" w:color="CCCCCC"/>
+          <w:top w:val="single" w:color="CCCCCC" w:sz="4" w:space="3"/>
+          <w:left w:val="single" w:color="CCCCCC" w:sz="4" w:space="31"/>
+          <w:bottom w:val="single" w:color="CCCCCC" w:sz="4" w:space="3"/>
+          <w:right w:val="single" w:color="CCCCCC" w:sz="4" w:space="5"/>
         </w:pBdr>
         <w:shd w:val="clear" w:color="auto" w:fill="F8F8F8"/>
         <w:spacing w:after="200" w:line="190" w:lineRule="atLeast"/>
         <w:jc w:val="both"/>
         <w:rPr>
-          <w:rStyle w:val="HTMLCode"/>
-          <w:rFonts w:ascii="Times New Roman" w:eastAsia="Consolas" w:hAnsi="Times New Roman" w:cs="Times New Roman" w:hint="default"/>
+          <w:rStyle w:val="7"/>
+          <w:rFonts w:hint="default" w:ascii="Times New Roman" w:hAnsi="Times New Roman" w:eastAsia="Consolas" w:cs="Times New Roman"/>
           <w:color w:val="333333"/>
           <w:sz w:val="28"/>
           <w:szCs w:val="28"/>
@@ -5276,8 +4607,8 @@
       </w:pPr>
       <w:r>
         <w:rPr>
-          <w:rStyle w:val="HTMLCode"/>
-          <w:rFonts w:ascii="Times New Roman" w:eastAsia="Consolas" w:hAnsi="Times New Roman" w:cs="Times New Roman" w:hint="default"/>
+          <w:rStyle w:val="7"/>
+          <w:rFonts w:hint="default" w:ascii="Times New Roman" w:hAnsi="Times New Roman" w:eastAsia="Consolas" w:cs="Times New Roman"/>
           <w:color w:val="333333"/>
           <w:sz w:val="28"/>
           <w:szCs w:val="28"/>
@@ -5288,18 +4619,18 @@
     </w:p>
     <w:p>
       <w:pPr>
-        <w:pStyle w:val="HTMLPreformatted"/>
+        <w:pStyle w:val="11"/>
         <w:pBdr>
-          <w:top w:val="single" w:sz="4" w:space="3" w:color="CCCCCC"/>
-          <w:left w:val="single" w:sz="4" w:space="31" w:color="CCCCCC"/>
-          <w:bottom w:val="single" w:sz="4" w:space="3" w:color="CCCCCC"/>
-          <w:right w:val="single" w:sz="4" w:space="5" w:color="CCCCCC"/>
+          <w:top w:val="single" w:color="CCCCCC" w:sz="4" w:space="3"/>
+          <w:left w:val="single" w:color="CCCCCC" w:sz="4" w:space="31"/>
+          <w:bottom w:val="single" w:color="CCCCCC" w:sz="4" w:space="3"/>
+          <w:right w:val="single" w:color="CCCCCC" w:sz="4" w:space="5"/>
         </w:pBdr>
         <w:shd w:val="clear" w:color="auto" w:fill="F8F8F8"/>
         <w:spacing w:after="200" w:line="190" w:lineRule="atLeast"/>
         <w:jc w:val="both"/>
         <w:rPr>
-          <w:rFonts w:ascii="Times New Roman" w:eastAsia="Consolas" w:hAnsi="Times New Roman" w:hint="default"/>
+          <w:rFonts w:hint="default" w:ascii="Times New Roman" w:hAnsi="Times New Roman" w:eastAsia="Consolas"/>
           <w:color w:val="333333"/>
           <w:sz w:val="28"/>
           <w:szCs w:val="28"/>
@@ -5307,8 +4638,8 @@
       </w:pPr>
       <w:r>
         <w:rPr>
-          <w:rStyle w:val="HTMLCode"/>
-          <w:rFonts w:ascii="Times New Roman" w:eastAsia="Consolas" w:hAnsi="Times New Roman" w:cs="Times New Roman" w:hint="default"/>
+          <w:rStyle w:val="7"/>
+          <w:rFonts w:hint="default" w:ascii="Times New Roman" w:hAnsi="Times New Roman" w:eastAsia="Consolas" w:cs="Times New Roman"/>
           <w:color w:val="333333"/>
           <w:sz w:val="28"/>
           <w:szCs w:val="28"/>
@@ -5319,7 +4650,7 @@
     </w:p>
     <w:p>
       <w:pPr>
-        <w:pStyle w:val="NormalWeb"/>
+        <w:pStyle w:val="12"/>
         <w:spacing w:beforeAutospacing="0" w:after="340" w:afterAutospacing="0" w:line="10" w:lineRule="atLeast"/>
         <w:jc w:val="both"/>
         <w:rPr>
@@ -5338,7 +4669,7 @@
       </w:r>
       <w:r>
         <w:rPr>
-          <w:rStyle w:val="Emphasis"/>
+          <w:rStyle w:val="9"/>
           <w:rFonts w:eastAsia="Arial"/>
           <w:i w:val="0"/>
           <w:iCs w:val="0"/>
@@ -5347,23 +4678,8 @@
           <w:szCs w:val="28"/>
           <w:lang w:val="fr-FR"/>
         </w:rPr>
-        <w:t>localhost/test/</w:t>
-      </w:r>
-      <w:proofErr w:type="spellStart"/>
-      <w:r>
-        <w:rPr>
-          <w:rStyle w:val="Emphasis"/>
-          <w:rFonts w:eastAsia="Arial"/>
-          <w:i w:val="0"/>
-          <w:iCs w:val="0"/>
-          <w:color w:val="3C3C3C"/>
-          <w:sz w:val="28"/>
-          <w:szCs w:val="28"/>
-          <w:lang w:val="fr-FR"/>
-        </w:rPr>
-        <w:t>test.php</w:t>
-      </w:r>
-      <w:proofErr w:type="spellEnd"/>
+        <w:t>localhost/test/test.php</w:t>
+      </w:r>
       <w:r>
         <w:rPr>
           <w:rFonts w:eastAsia="Arial"/>
@@ -5394,9 +4710,12 @@
           <w:u w:val="single"/>
           <w:lang w:val="fr-FR"/>
         </w:rPr>
-        <w:t xml:space="preserve">Comment installer MySQL </w:t>
-      </w:r>
-      <w:r>
+        <w:t>Comment installer MySQL avec XAMPP ?</w:t>
+      </w:r>
+    </w:p>
+    <w:p>
+      <w:pPr>
+        <w:jc w:val="both"/>
         <w:rPr>
           <w:rFonts w:ascii="Times New Roman" w:hAnsi="Times New Roman" w:cs="Times New Roman"/>
           <w:sz w:val="32"/>
@@ -5404,49 +4723,6 @@
           <w:u w:val="single"/>
           <w:lang w:val="fr-FR"/>
         </w:rPr>
-        <w:t>avec</w:t>
-      </w:r>
-      <w:r>
-        <w:rPr>
-          <w:rFonts w:ascii="Times New Roman" w:hAnsi="Times New Roman" w:cs="Times New Roman"/>
-          <w:sz w:val="32"/>
-          <w:szCs w:val="32"/>
-          <w:u w:val="single"/>
-          <w:lang w:val="fr-FR"/>
-        </w:rPr>
-        <w:t xml:space="preserve"> XAMPP</w:t>
-      </w:r>
-      <w:r>
-        <w:rPr>
-          <w:rFonts w:ascii="Times New Roman" w:hAnsi="Times New Roman" w:cs="Times New Roman"/>
-          <w:sz w:val="32"/>
-          <w:szCs w:val="32"/>
-          <w:u w:val="single"/>
-          <w:lang w:val="fr-FR"/>
-        </w:rPr>
-        <w:t xml:space="preserve"> </w:t>
-      </w:r>
-      <w:r>
-        <w:rPr>
-          <w:rFonts w:ascii="Times New Roman" w:hAnsi="Times New Roman" w:cs="Times New Roman"/>
-          <w:sz w:val="32"/>
-          <w:szCs w:val="32"/>
-          <w:u w:val="single"/>
-          <w:lang w:val="fr-FR"/>
-        </w:rPr>
-        <w:t>?</w:t>
-      </w:r>
-    </w:p>
-    <w:p>
-      <w:pPr>
-        <w:jc w:val="both"/>
-        <w:rPr>
-          <w:rFonts w:ascii="Times New Roman" w:hAnsi="Times New Roman" w:cs="Times New Roman"/>
-          <w:sz w:val="32"/>
-          <w:szCs w:val="32"/>
-          <w:u w:val="single"/>
-          <w:lang w:val="fr-FR"/>
-        </w:rPr>
       </w:pPr>
     </w:p>
     <w:p>
@@ -5467,6 +4743,14 @@
           <w:lang w:val="fr-FR"/>
         </w:rPr>
         <w:tab/>
+      </w:r>
+      <w:r>
+        <w:rPr>
+          <w:rFonts w:ascii="Times New Roman" w:hAnsi="Times New Roman" w:cs="Times New Roman"/>
+          <w:sz w:val="28"/>
+          <w:szCs w:val="28"/>
+          <w:lang w:val="fr-FR"/>
+        </w:rPr>
         <w:t>XAMPP propose uniquement MySQL et APACHE dans une configuration et vous pouvez gérer avec le démarreur XAMPP.</w:t>
       </w:r>
     </w:p>
@@ -5488,25 +4772,15 @@
           <w:lang w:val="fr-FR"/>
         </w:rPr>
         <w:tab/>
-        <w:t xml:space="preserve">Après installation réussi, accédez au dossier </w:t>
-      </w:r>
-      <w:r>
-        <w:rPr>
-          <w:rFonts w:ascii="Times New Roman" w:hAnsi="Times New Roman" w:cs="Times New Roman"/>
-          <w:sz w:val="28"/>
-          <w:szCs w:val="28"/>
-          <w:lang w:val="fr-FR"/>
-        </w:rPr>
-        <w:t>X</w:t>
-      </w:r>
-      <w:r>
-        <w:rPr>
-          <w:rFonts w:ascii="Times New Roman" w:hAnsi="Times New Roman" w:cs="Times New Roman"/>
-          <w:sz w:val="28"/>
-          <w:szCs w:val="28"/>
-          <w:lang w:val="fr-FR"/>
-        </w:rPr>
-        <w:t>ampp et exécutez le xampp-control.exe</w:t>
+      </w:r>
+      <w:r>
+        <w:rPr>
+          <w:rFonts w:ascii="Times New Roman" w:hAnsi="Times New Roman" w:cs="Times New Roman"/>
+          <w:sz w:val="28"/>
+          <w:szCs w:val="28"/>
+          <w:lang w:val="fr-FR"/>
+        </w:rPr>
+        <w:t>Après installation réussi, accédez au dossier Xampp et exécutez le xampp-control.exe</w:t>
       </w:r>
     </w:p>
     <w:p>
@@ -5527,56 +4801,35 @@
           <w:lang w:val="fr-FR"/>
         </w:rPr>
         <w:tab/>
-        <w:t xml:space="preserve"> Appuyez sur le </w:t>
-      </w:r>
-      <w:r>
-        <w:rPr>
-          <w:rFonts w:ascii="Times New Roman" w:hAnsi="Times New Roman" w:cs="Times New Roman"/>
-          <w:sz w:val="28"/>
-          <w:szCs w:val="28"/>
-          <w:lang w:val="fr-FR"/>
-        </w:rPr>
-        <w:t>bouton</w:t>
-      </w:r>
-      <w:r>
-        <w:rPr>
-          <w:rFonts w:ascii="Times New Roman" w:hAnsi="Times New Roman" w:cs="Times New Roman"/>
-          <w:sz w:val="28"/>
-          <w:szCs w:val="28"/>
-          <w:lang w:val="fr-FR"/>
-        </w:rPr>
-        <w:t xml:space="preserve"> de démarrage à la rangée </w:t>
-      </w:r>
-      <w:r>
-        <w:rPr>
-          <w:rFonts w:ascii="Times New Roman" w:hAnsi="Times New Roman" w:cs="Times New Roman"/>
-          <w:sz w:val="28"/>
-          <w:szCs w:val="28"/>
-          <w:lang w:val="fr-FR"/>
-        </w:rPr>
-        <w:t>MySQL</w:t>
-      </w:r>
-    </w:p>
-    <w:p>
-      <w:pPr>
-        <w:jc w:val="both"/>
-        <w:rPr>
-          <w:rFonts w:ascii="Times New Roman" w:hAnsi="Times New Roman" w:cs="Times New Roman"/>
-          <w:sz w:val="28"/>
-          <w:szCs w:val="28"/>
-          <w:lang w:val="fr-FR"/>
-        </w:rPr>
-      </w:pPr>
-      <w:r>
-        <w:rPr>
-          <w:rFonts w:ascii="Times New Roman" w:eastAsia="SimSun" w:hAnsi="Times New Roman" w:cs="Times New Roman"/>
-          <w:noProof/>
+      </w:r>
+      <w:r>
+        <w:rPr>
+          <w:rFonts w:ascii="Times New Roman" w:hAnsi="Times New Roman" w:cs="Times New Roman"/>
+          <w:sz w:val="28"/>
+          <w:szCs w:val="28"/>
+          <w:lang w:val="fr-FR"/>
+        </w:rPr>
+        <w:t xml:space="preserve"> Appuyez sur le bouton de démarrage à la rangée MySQL</w:t>
+      </w:r>
+    </w:p>
+    <w:p>
+      <w:pPr>
+        <w:jc w:val="both"/>
+        <w:rPr>
+          <w:rFonts w:ascii="Times New Roman" w:hAnsi="Times New Roman" w:cs="Times New Roman"/>
+          <w:sz w:val="28"/>
+          <w:szCs w:val="28"/>
+          <w:lang w:val="fr-FR"/>
+        </w:rPr>
+      </w:pPr>
+      <w:r>
+        <w:rPr>
+          <w:rFonts w:ascii="Times New Roman" w:hAnsi="Times New Roman" w:eastAsia="SimSun" w:cs="Times New Roman"/>
           <w:sz w:val="24"/>
           <w:szCs w:val="24"/>
         </w:rPr>
-        <w:lastRenderedPageBreak/>
         <w:drawing>
-          <wp:inline distT="0" distB="0" distL="114300" distR="114300" wp14:anchorId="4FC8FFD1" wp14:editId="6D0AD8CE">
+          <wp:inline distT="0" distB="0" distL="114300" distR="114300">
             <wp:extent cx="5664835" cy="4318000"/>
             <wp:effectExtent l="0" t="0" r="12065" b="0"/>
             <wp:docPr id="14" name="Image 13" descr="IMG_256"/>
@@ -5593,7 +4846,7 @@
                     </pic:cNvPicPr>
                   </pic:nvPicPr>
                   <pic:blipFill>
-                    <a:blip r:embed="rId35"/>
+                    <a:blip r:embed="rId27"/>
                     <a:stretch>
                       <a:fillRect/>
                     </a:stretch>
@@ -5635,240 +4888,58 @@
           <w:szCs w:val="28"/>
           <w:lang w:val="fr-FR"/>
         </w:rPr>
-        <w:t xml:space="preserve">Maintenant que vous avez démarré avec succès </w:t>
-      </w:r>
-      <w:r>
-        <w:rPr>
-          <w:rFonts w:ascii="Times New Roman" w:hAnsi="Times New Roman" w:cs="Times New Roman"/>
-          <w:sz w:val="28"/>
-          <w:szCs w:val="28"/>
-          <w:lang w:val="fr-FR"/>
-        </w:rPr>
-        <w:t>MySQL</w:t>
-      </w:r>
-      <w:r>
-        <w:rPr>
-          <w:rFonts w:ascii="Times New Roman" w:hAnsi="Times New Roman" w:cs="Times New Roman"/>
-          <w:sz w:val="28"/>
-          <w:szCs w:val="28"/>
-          <w:lang w:val="fr-FR"/>
-        </w:rPr>
-        <w:t xml:space="preserve">. Il existe maintenant 2 façons différentes d’administrer votre serveur </w:t>
-      </w:r>
-      <w:r>
-        <w:rPr>
-          <w:rFonts w:ascii="Times New Roman" w:hAnsi="Times New Roman" w:cs="Times New Roman"/>
-          <w:sz w:val="28"/>
-          <w:szCs w:val="28"/>
-          <w:lang w:val="fr-FR"/>
-        </w:rPr>
-        <w:t>MySQL</w:t>
-      </w:r>
-      <w:r>
-        <w:rPr>
-          <w:rFonts w:ascii="Times New Roman" w:hAnsi="Times New Roman" w:cs="Times New Roman"/>
-          <w:sz w:val="28"/>
-          <w:szCs w:val="28"/>
-          <w:lang w:val="fr-FR"/>
-        </w:rPr>
-        <w:t xml:space="preserve"> et ses bases de données.</w:t>
-      </w:r>
-    </w:p>
-    <w:p>
-      <w:pPr>
-        <w:jc w:val="both"/>
-        <w:rPr>
-          <w:rFonts w:ascii="Times New Roman" w:hAnsi="Times New Roman" w:cs="Times New Roman"/>
-          <w:sz w:val="28"/>
-          <w:szCs w:val="28"/>
-          <w:lang w:val="fr-FR"/>
-        </w:rPr>
-      </w:pPr>
-    </w:p>
-    <w:p>
-      <w:pPr>
-        <w:jc w:val="both"/>
-        <w:rPr>
-          <w:rFonts w:ascii="Times New Roman" w:hAnsi="Times New Roman" w:cs="Times New Roman"/>
-          <w:sz w:val="28"/>
-          <w:szCs w:val="28"/>
-          <w:lang w:val="fr-FR"/>
-        </w:rPr>
-      </w:pPr>
-      <w:r>
-        <w:rPr>
-          <w:rFonts w:ascii="Times New Roman" w:hAnsi="Times New Roman" w:cs="Times New Roman"/>
-          <w:sz w:val="28"/>
-          <w:szCs w:val="28"/>
-          <w:lang w:val="fr-FR"/>
-        </w:rPr>
-        <w:t xml:space="preserve">Mais au début, vous devez définir/changer le mot de passe MySQL Root. Démarrez le serveur Apache et tapez localhost ou 127.0.0.1 dans la barre d'adresse de votre navigateur. Si vous n'avez rien supprimé du dossier htdocs, la page d'état de </w:t>
-      </w:r>
-      <w:r>
-        <w:rPr>
-          <w:rFonts w:ascii="Times New Roman" w:hAnsi="Times New Roman" w:cs="Times New Roman"/>
-          <w:sz w:val="28"/>
-          <w:szCs w:val="28"/>
-          <w:lang w:val="fr-FR"/>
-        </w:rPr>
-        <w:t>Xampp</w:t>
-      </w:r>
-      <w:r>
-        <w:rPr>
-          <w:rFonts w:ascii="Times New Roman" w:hAnsi="Times New Roman" w:cs="Times New Roman"/>
-          <w:sz w:val="28"/>
-          <w:szCs w:val="28"/>
-          <w:lang w:val="fr-FR"/>
-        </w:rPr>
-        <w:t xml:space="preserve"> apparaît. Accédez aux paramètres de sécurité et modifiez votre mot de passe </w:t>
-      </w:r>
-      <w:r>
-        <w:rPr>
-          <w:rFonts w:ascii="Times New Roman" w:hAnsi="Times New Roman" w:cs="Times New Roman"/>
-          <w:sz w:val="28"/>
-          <w:szCs w:val="28"/>
-          <w:lang w:val="fr-FR"/>
-        </w:rPr>
-        <w:t>MySQL</w:t>
-      </w:r>
-      <w:r>
-        <w:rPr>
-          <w:rFonts w:ascii="Times New Roman" w:hAnsi="Times New Roman" w:cs="Times New Roman"/>
-          <w:sz w:val="28"/>
-          <w:szCs w:val="28"/>
-          <w:lang w:val="fr-FR"/>
-        </w:rPr>
-        <w:t xml:space="preserve"> root.</w:t>
-      </w:r>
-    </w:p>
-    <w:p>
-      <w:pPr>
-        <w:jc w:val="both"/>
-        <w:rPr>
-          <w:rFonts w:ascii="Times New Roman" w:hAnsi="Times New Roman" w:cs="Times New Roman"/>
-          <w:sz w:val="28"/>
-          <w:szCs w:val="28"/>
-          <w:lang w:val="fr-FR"/>
-        </w:rPr>
-      </w:pPr>
-      <w:r>
-        <w:rPr>
-          <w:rFonts w:ascii="Times New Roman" w:hAnsi="Times New Roman" w:cs="Times New Roman"/>
-          <w:sz w:val="28"/>
-          <w:szCs w:val="28"/>
-          <w:lang w:val="fr-FR"/>
-        </w:rPr>
-        <w:t>Maintenant, vous pouvez rechercher votre</w:t>
-      </w:r>
-      <w:r>
-        <w:rPr>
-          <w:rFonts w:ascii="Times New Roman" w:hAnsi="Times New Roman" w:cs="Times New Roman"/>
-          <w:sz w:val="28"/>
-          <w:szCs w:val="28"/>
-          <w:lang w:val="fr-FR"/>
-        </w:rPr>
-        <w:t xml:space="preserve"> phpMyAdmin</w:t>
-      </w:r>
-      <w:r>
-        <w:rPr>
-          <w:rFonts w:ascii="Times New Roman" w:hAnsi="Times New Roman" w:cs="Times New Roman"/>
-          <w:sz w:val="28"/>
-          <w:szCs w:val="28"/>
-          <w:lang w:val="fr-FR"/>
-        </w:rPr>
-        <w:t xml:space="preserve"> sous http://localhost/phpmyadmin ou télécharger un client Windows </w:t>
-      </w:r>
-      <w:r>
-        <w:rPr>
-          <w:rFonts w:ascii="Times New Roman" w:hAnsi="Times New Roman" w:cs="Times New Roman"/>
-          <w:sz w:val="28"/>
-          <w:szCs w:val="28"/>
-          <w:lang w:val="fr-FR"/>
-        </w:rPr>
-        <w:t>MySQL</w:t>
-      </w:r>
-      <w:r>
-        <w:rPr>
-          <w:rFonts w:ascii="Times New Roman" w:hAnsi="Times New Roman" w:cs="Times New Roman"/>
-          <w:sz w:val="28"/>
-          <w:szCs w:val="28"/>
-          <w:lang w:val="fr-FR"/>
-        </w:rPr>
-        <w:t xml:space="preserve">, par exemple </w:t>
-      </w:r>
-      <w:proofErr w:type="spellStart"/>
-      <w:r>
-        <w:rPr>
-          <w:rFonts w:ascii="Times New Roman" w:hAnsi="Times New Roman" w:cs="Times New Roman"/>
-          <w:sz w:val="28"/>
-          <w:szCs w:val="28"/>
-          <w:lang w:val="fr-FR"/>
-        </w:rPr>
-        <w:t>navicat</w:t>
-      </w:r>
-      <w:proofErr w:type="spellEnd"/>
-      <w:r>
-        <w:rPr>
-          <w:rFonts w:ascii="Times New Roman" w:hAnsi="Times New Roman" w:cs="Times New Roman"/>
-          <w:sz w:val="28"/>
-          <w:szCs w:val="28"/>
-          <w:lang w:val="fr-FR"/>
-        </w:rPr>
-        <w:t xml:space="preserve"> lite ou </w:t>
-      </w:r>
-      <w:r>
-        <w:rPr>
-          <w:rFonts w:ascii="Times New Roman" w:hAnsi="Times New Roman" w:cs="Times New Roman"/>
-          <w:sz w:val="28"/>
-          <w:szCs w:val="28"/>
-          <w:lang w:val="fr-FR"/>
-        </w:rPr>
-        <w:t>MySQL</w:t>
-      </w:r>
-      <w:r>
-        <w:rPr>
-          <w:rFonts w:ascii="Times New Roman" w:hAnsi="Times New Roman" w:cs="Times New Roman"/>
-          <w:sz w:val="28"/>
-          <w:szCs w:val="28"/>
-          <w:lang w:val="fr-FR"/>
-        </w:rPr>
-        <w:t xml:space="preserve"> </w:t>
-      </w:r>
-      <w:r>
-        <w:rPr>
-          <w:rFonts w:ascii="Times New Roman" w:hAnsi="Times New Roman" w:cs="Times New Roman"/>
-          <w:sz w:val="28"/>
-          <w:szCs w:val="28"/>
-          <w:lang w:val="fr-FR"/>
-        </w:rPr>
-        <w:t>Workbench</w:t>
-      </w:r>
-      <w:r>
-        <w:rPr>
-          <w:rFonts w:ascii="Times New Roman" w:hAnsi="Times New Roman" w:cs="Times New Roman"/>
-          <w:sz w:val="28"/>
-          <w:szCs w:val="28"/>
-          <w:lang w:val="fr-FR"/>
-        </w:rPr>
-        <w:t xml:space="preserve">. Installez-le et connectez-vous à votre serveur </w:t>
-      </w:r>
-      <w:r>
-        <w:rPr>
-          <w:rFonts w:ascii="Times New Roman" w:hAnsi="Times New Roman" w:cs="Times New Roman"/>
-          <w:sz w:val="28"/>
-          <w:szCs w:val="28"/>
-          <w:lang w:val="fr-FR"/>
-        </w:rPr>
-        <w:t>MySQL</w:t>
-      </w:r>
-      <w:r>
-        <w:rPr>
-          <w:rFonts w:ascii="Times New Roman" w:hAnsi="Times New Roman" w:cs="Times New Roman"/>
-          <w:sz w:val="28"/>
-          <w:szCs w:val="28"/>
-          <w:lang w:val="fr-FR"/>
-        </w:rPr>
-        <w:t xml:space="preserve"> avec votre nouveau mot de passe root.</w:t>
+        <w:t>Maintenant que vous avez démarré avec succès MySQL. Il existe maintenant 2 façons différentes d’administrer votre serveur MySQL et ses bases de données.</w:t>
+      </w:r>
+    </w:p>
+    <w:p>
+      <w:pPr>
+        <w:jc w:val="both"/>
+        <w:rPr>
+          <w:rFonts w:ascii="Times New Roman" w:hAnsi="Times New Roman" w:cs="Times New Roman"/>
+          <w:sz w:val="28"/>
+          <w:szCs w:val="28"/>
+          <w:lang w:val="fr-FR"/>
+        </w:rPr>
+      </w:pPr>
+    </w:p>
+    <w:p>
+      <w:pPr>
+        <w:jc w:val="both"/>
+        <w:rPr>
+          <w:rFonts w:ascii="Times New Roman" w:hAnsi="Times New Roman" w:cs="Times New Roman"/>
+          <w:sz w:val="28"/>
+          <w:szCs w:val="28"/>
+          <w:lang w:val="fr-FR"/>
+        </w:rPr>
+      </w:pPr>
+      <w:r>
+        <w:rPr>
+          <w:rFonts w:ascii="Times New Roman" w:hAnsi="Times New Roman" w:cs="Times New Roman"/>
+          <w:sz w:val="28"/>
+          <w:szCs w:val="28"/>
+          <w:lang w:val="fr-FR"/>
+        </w:rPr>
+        <w:t>Mais au début, vous devez définir/changer le mot de passe MySQL Root. Démarrez le serveur Apache et tapez localhost ou 127.0.0.1 dans la barre d'adresse de votre navigateur. Si vous n'avez rien supprimé du dossier htdocs, la page d'état de Xampp apparaît. Accédez aux paramètres de sécurité et modifiez votre mot de passe MySQL root.</w:t>
+      </w:r>
+    </w:p>
+    <w:p>
+      <w:pPr>
+        <w:jc w:val="both"/>
+        <w:rPr>
+          <w:rFonts w:ascii="Times New Roman" w:hAnsi="Times New Roman" w:cs="Times New Roman"/>
+          <w:sz w:val="28"/>
+          <w:szCs w:val="28"/>
+          <w:lang w:val="fr-FR"/>
+        </w:rPr>
+      </w:pPr>
+      <w:r>
+        <w:rPr>
+          <w:rFonts w:ascii="Times New Roman" w:hAnsi="Times New Roman" w:cs="Times New Roman"/>
+          <w:sz w:val="28"/>
+          <w:szCs w:val="28"/>
+          <w:lang w:val="fr-FR"/>
+        </w:rPr>
+        <w:t>Maintenant, vous pouvez rechercher votre phpMyAdmin sous http://localhost/phpmyadmin ou télécharger un client Windows MySQL, par exemple navicat lite ou MySQL Workbench. Installez-le et connectez-vous à votre serveur MySQL avec votre nouveau mot de passe root.</w:t>
       </w:r>
     </w:p>
     <w:p>
@@ -5937,37 +5008,25 @@
           <w:u w:val="single"/>
           <w:lang w:val="fr-FR"/>
         </w:rPr>
-        <w:t xml:space="preserve">Mis en place de </w:t>
-      </w:r>
-      <w:r>
-        <w:rPr>
-          <w:rFonts w:ascii="Times New Roman" w:hAnsi="Times New Roman" w:cs="Times New Roman"/>
-          <w:b/>
-          <w:bCs/>
+        <w:t>Mis en place de Symfony</w:t>
+      </w:r>
+    </w:p>
+    <w:p>
+      <w:pPr>
+        <w:pStyle w:val="4"/>
+        <w:shd w:val="clear" w:color="auto" w:fill="FFFFFF"/>
+        <w:spacing w:beforeAutospacing="0" w:after="100" w:afterAutospacing="0"/>
+        <w:jc w:val="both"/>
+        <w:rPr>
+          <w:rFonts w:hint="default" w:ascii="Times New Roman" w:hAnsi="Times New Roman" w:eastAsia="sans-serif"/>
           <w:sz w:val="32"/>
           <w:szCs w:val="32"/>
           <w:u w:val="single"/>
-          <w:lang w:val="fr-FR"/>
-        </w:rPr>
-        <w:t>Symfony</w:t>
-      </w:r>
-    </w:p>
-    <w:p>
-      <w:pPr>
-        <w:pStyle w:val="Heading4"/>
-        <w:shd w:val="clear" w:color="auto" w:fill="FFFFFF"/>
-        <w:spacing w:beforeAutospacing="0" w:after="100" w:afterAutospacing="0"/>
-        <w:jc w:val="both"/>
-        <w:rPr>
-          <w:rFonts w:ascii="Times New Roman" w:eastAsia="sans-serif" w:hAnsi="Times New Roman" w:hint="default"/>
-          <w:sz w:val="32"/>
-          <w:szCs w:val="32"/>
-          <w:u w:val="single"/>
-        </w:rPr>
-      </w:pPr>
-      <w:r>
-        <w:rPr>
-          <w:rFonts w:ascii="Times New Roman" w:eastAsia="sans-serif" w:hAnsi="Times New Roman" w:hint="default"/>
+        </w:rPr>
+      </w:pPr>
+      <w:r>
+        <w:rPr>
+          <w:rFonts w:hint="default" w:ascii="Times New Roman" w:hAnsi="Times New Roman" w:eastAsia="sans-serif"/>
           <w:sz w:val="32"/>
           <w:szCs w:val="32"/>
           <w:u w:val="single"/>
@@ -5978,7 +5037,7 @@
     </w:p>
     <w:p>
       <w:pPr>
-        <w:pStyle w:val="NormalWeb"/>
+        <w:pStyle w:val="12"/>
         <w:shd w:val="clear" w:color="auto" w:fill="FFFFFF"/>
         <w:spacing w:beforeAutospacing="0" w:after="150" w:afterAutospacing="0"/>
         <w:jc w:val="both"/>
@@ -5997,43 +5056,42 @@
           <w:shd w:val="clear" w:color="auto" w:fill="FFFFFF"/>
           <w:lang w:val="fr-FR"/>
         </w:rPr>
-        <w:lastRenderedPageBreak/>
-        <w:t xml:space="preserve">Nous allons installer Composer sur notre ordinateur. Nous pouvons </w:t>
-      </w:r>
-      <w:r>
-        <w:rPr>
+        <w:t>Nous allons installer Composer sur notre ordinateur. Nous pouvons l'</w:t>
+      </w:r>
+      <w:r>
+        <w:fldChar w:fldCharType="begin"/>
+      </w:r>
+      <w:r>
+        <w:instrText xml:space="preserve"> HYPERLINK "https://getcomposer.org/download/" \t "https://openclassrooms.com/fr/courses/5489656-construisez-un-site-web-a-l-aide-du-framework-symfony-5/_blank" </w:instrText>
+      </w:r>
+      <w:r>
+        <w:fldChar w:fldCharType="separate"/>
+      </w:r>
+      <w:r>
+        <w:rPr>
+          <w:rStyle w:val="6"/>
           <w:rFonts w:eastAsia="sans-serif"/>
-          <w:sz w:val="28"/>
-          <w:szCs w:val="28"/>
+          <w:color w:val="auto"/>
+          <w:sz w:val="28"/>
+          <w:szCs w:val="28"/>
+          <w:u w:val="none"/>
           <w:shd w:val="clear" w:color="auto" w:fill="FFFFFF"/>
           <w:lang w:val="fr-FR"/>
         </w:rPr>
-        <w:t>l'</w:t>
-      </w:r>
-      <w:hyperlink r:id="rId36" w:tgtFrame="https://openclassrooms.com/fr/courses/5489656-construisez-un-site-web-a-l-aide-du-framework-symfony-5/_blank" w:history="1">
-        <w:r>
-          <w:rPr>
-            <w:rStyle w:val="Hyperlink"/>
-            <w:rFonts w:eastAsia="sans-serif"/>
-            <w:color w:val="auto"/>
-            <w:sz w:val="28"/>
-            <w:szCs w:val="28"/>
-            <w:u w:val="none"/>
-            <w:shd w:val="clear" w:color="auto" w:fill="FFFFFF"/>
-            <w:lang w:val="fr-FR"/>
-          </w:rPr>
-          <w:t>installer de la même façon</w:t>
-        </w:r>
-      </w:hyperlink>
-      <w:r>
-        <w:rPr>
+        <w:t>installer de la même façon</w:t>
+      </w:r>
+      <w:r>
+        <w:rPr>
+          <w:rStyle w:val="6"/>
           <w:rFonts w:eastAsia="sans-serif"/>
-          <w:sz w:val="28"/>
-          <w:szCs w:val="28"/>
+          <w:color w:val="auto"/>
+          <w:sz w:val="28"/>
+          <w:szCs w:val="28"/>
+          <w:u w:val="none"/>
           <w:shd w:val="clear" w:color="auto" w:fill="FFFFFF"/>
           <w:lang w:val="fr-FR"/>
         </w:rPr>
-        <w:t>,</w:t>
+        <w:fldChar w:fldCharType="end"/>
       </w:r>
       <w:r>
         <w:rPr>
@@ -6043,7 +5101,7 @@
           <w:shd w:val="clear" w:color="auto" w:fill="FFFFFF"/>
           <w:lang w:val="fr-FR"/>
         </w:rPr>
-        <w:t xml:space="preserve"> quel que soit notre système d'exploitation, dès lors que PHP est installé :</w:t>
+        <w:t>, quel que soit notre système d'exploitation, dès lors que PHP est installé :</w:t>
       </w:r>
     </w:p>
     <w:p>
@@ -6056,7 +5114,6 @@
           <w:highlight w:val="lightGray"/>
         </w:rPr>
       </w:pPr>
-      <w:proofErr w:type="spellStart"/>
       <w:r>
         <w:rPr>
           <w:rFonts w:ascii="Times New Roman" w:hAnsi="Times New Roman" w:cs="Times New Roman"/>
@@ -6064,29 +5121,30 @@
           <w:szCs w:val="28"/>
           <w:highlight w:val="lightGray"/>
         </w:rPr>
-        <w:t>php</w:t>
-      </w:r>
-      <w:proofErr w:type="spellEnd"/>
-      <w:r>
+        <w:t>php -r "copy('https://getcomposer.org/installer', 'composer-setup.php');"</w:t>
+      </w:r>
+    </w:p>
+    <w:p>
+      <w:pPr>
+        <w:jc w:val="both"/>
         <w:rPr>
           <w:rFonts w:ascii="Times New Roman" w:hAnsi="Times New Roman" w:cs="Times New Roman"/>
           <w:sz w:val="28"/>
           <w:szCs w:val="28"/>
           <w:highlight w:val="lightGray"/>
         </w:rPr>
-        <w:t xml:space="preserve"> -r "copy('https://getcomposer.org/installer', 'composer-</w:t>
-      </w:r>
-      <w:proofErr w:type="spellStart"/>
-      <w:r>
+      </w:pPr>
+    </w:p>
+    <w:p>
+      <w:pPr>
+        <w:jc w:val="both"/>
         <w:rPr>
           <w:rFonts w:ascii="Times New Roman" w:hAnsi="Times New Roman" w:cs="Times New Roman"/>
           <w:sz w:val="28"/>
           <w:szCs w:val="28"/>
           <w:highlight w:val="lightGray"/>
         </w:rPr>
-        <w:t>setup.php</w:t>
-      </w:r>
-      <w:proofErr w:type="spellEnd"/>
+      </w:pPr>
       <w:r>
         <w:rPr>
           <w:rFonts w:ascii="Times New Roman" w:hAnsi="Times New Roman" w:cs="Times New Roman"/>
@@ -6094,7 +5152,7 @@
           <w:szCs w:val="28"/>
           <w:highlight w:val="lightGray"/>
         </w:rPr>
-        <w:t>');"</w:t>
+        <w:t>php -r "if (hash_file('sha384', 'composer-setup.php') === '93b54496392c062774670ac18b134c3b3a95e5a5e5c8f1a9f115f203b75bf9a129d5daa8ba6a13e2cc8a1da0806388a8') { echo 'Installer verified'; } else { echo 'Installer corrupt'; unlink('composer-setup.php'); } echo PHP_EOL;"</w:t>
       </w:r>
     </w:p>
     <w:p>
@@ -6118,7 +5176,6 @@
           <w:highlight w:val="lightGray"/>
         </w:rPr>
       </w:pPr>
-      <w:proofErr w:type="spellStart"/>
       <w:r>
         <w:rPr>
           <w:rFonts w:ascii="Times New Roman" w:hAnsi="Times New Roman" w:cs="Times New Roman"/>
@@ -6126,19 +5183,29 @@
           <w:szCs w:val="28"/>
           <w:highlight w:val="lightGray"/>
         </w:rPr>
-        <w:t>php</w:t>
-      </w:r>
-      <w:proofErr w:type="spellEnd"/>
-      <w:r>
+        <w:t>php composer-setup.php</w:t>
+      </w:r>
+    </w:p>
+    <w:p>
+      <w:pPr>
+        <w:jc w:val="both"/>
         <w:rPr>
           <w:rFonts w:ascii="Times New Roman" w:hAnsi="Times New Roman" w:cs="Times New Roman"/>
           <w:sz w:val="28"/>
           <w:szCs w:val="28"/>
           <w:highlight w:val="lightGray"/>
         </w:rPr>
-        <w:t xml:space="preserve"> -r "if (</w:t>
-      </w:r>
-      <w:proofErr w:type="spellStart"/>
+      </w:pPr>
+    </w:p>
+    <w:p>
+      <w:pPr>
+        <w:jc w:val="both"/>
+        <w:rPr>
+          <w:rFonts w:ascii="Times New Roman" w:hAnsi="Times New Roman" w:cs="Times New Roman"/>
+          <w:sz w:val="28"/>
+          <w:szCs w:val="28"/>
+        </w:rPr>
+      </w:pPr>
       <w:r>
         <w:rPr>
           <w:rFonts w:ascii="Times New Roman" w:hAnsi="Times New Roman" w:cs="Times New Roman"/>
@@ -6146,39 +5213,564 @@
           <w:szCs w:val="28"/>
           <w:highlight w:val="lightGray"/>
         </w:rPr>
-        <w:t>hash_file</w:t>
-      </w:r>
-      <w:proofErr w:type="spellEnd"/>
-      <w:r>
+        <w:t>php -r "unlink('composer-setup.php');"</w:t>
+      </w:r>
+    </w:p>
+    <w:p>
+      <w:pPr>
+        <w:jc w:val="both"/>
+        <w:rPr>
+          <w:rFonts w:ascii="Times New Roman" w:hAnsi="Times New Roman" w:cs="Times New Roman"/>
+          <w:sz w:val="28"/>
+          <w:szCs w:val="28"/>
+        </w:rPr>
+      </w:pPr>
+    </w:p>
+    <w:p>
+      <w:pPr>
+        <w:jc w:val="both"/>
+        <w:rPr>
+          <w:rFonts w:ascii="Times New Roman" w:hAnsi="Times New Roman" w:cs="Times New Roman"/>
+          <w:sz w:val="28"/>
+          <w:szCs w:val="28"/>
+        </w:rPr>
+      </w:pPr>
+    </w:p>
+    <w:p>
+      <w:pPr>
+        <w:jc w:val="both"/>
+        <w:rPr>
+          <w:rFonts w:ascii="Times New Roman" w:hAnsi="Times New Roman" w:cs="Times New Roman"/>
+          <w:sz w:val="28"/>
+          <w:szCs w:val="28"/>
+          <w:lang w:val="fr-FR"/>
+        </w:rPr>
+      </w:pPr>
+      <w:r>
+        <w:rPr>
+          <w:rFonts w:ascii="Times New Roman" w:hAnsi="Times New Roman" w:cs="Times New Roman"/>
+          <w:sz w:val="28"/>
+          <w:szCs w:val="28"/>
+          <w:lang w:val="fr-FR"/>
+        </w:rPr>
+        <w:t>Ensuite, vérifiez rapidement que PHP et Composer sont bien disponibles dans votre invite de commande :</w:t>
+      </w:r>
+    </w:p>
+    <w:p>
+      <w:pPr>
+        <w:jc w:val="both"/>
+        <w:rPr>
+          <w:rFonts w:ascii="Times New Roman" w:hAnsi="Times New Roman" w:cs="Times New Roman"/>
+          <w:sz w:val="28"/>
+          <w:szCs w:val="28"/>
+          <w:lang w:val="fr-FR"/>
+        </w:rPr>
+      </w:pPr>
+    </w:p>
+    <w:p>
+      <w:pPr>
+        <w:jc w:val="both"/>
         <w:rPr>
           <w:rFonts w:ascii="Times New Roman" w:hAnsi="Times New Roman" w:cs="Times New Roman"/>
           <w:sz w:val="28"/>
           <w:szCs w:val="28"/>
           <w:highlight w:val="lightGray"/>
-        </w:rPr>
-        <w:t>('sha384', 'composer-</w:t>
-      </w:r>
-      <w:proofErr w:type="spellStart"/>
+          <w:lang w:val="fr-FR"/>
+        </w:rPr>
+      </w:pPr>
       <w:r>
         <w:rPr>
           <w:rFonts w:ascii="Times New Roman" w:hAnsi="Times New Roman" w:cs="Times New Roman"/>
           <w:sz w:val="28"/>
           <w:szCs w:val="28"/>
           <w:highlight w:val="lightGray"/>
-        </w:rPr>
-        <w:t>setup.php</w:t>
-      </w:r>
-      <w:proofErr w:type="spellEnd"/>
+          <w:lang w:val="fr-FR"/>
+        </w:rPr>
+        <w:t>➜ php -v</w:t>
+      </w:r>
+    </w:p>
+    <w:p>
+      <w:pPr>
+        <w:jc w:val="both"/>
+        <w:rPr>
+          <w:rFonts w:ascii="Times New Roman" w:hAnsi="Times New Roman" w:cs="Times New Roman"/>
+          <w:sz w:val="28"/>
+          <w:szCs w:val="28"/>
+          <w:lang w:val="fr-FR"/>
+        </w:rPr>
+      </w:pPr>
       <w:r>
         <w:rPr>
           <w:rFonts w:ascii="Times New Roman" w:hAnsi="Times New Roman" w:cs="Times New Roman"/>
           <w:sz w:val="28"/>
           <w:szCs w:val="28"/>
           <w:highlight w:val="lightGray"/>
-        </w:rPr>
-        <w:t>') === '93b54496392c062774670ac18b134c3b3a95e5a5e5c8f1a9f115f203b75bf9a129d5daa8ba6a13e2cc8a1da0806388a8') { echo 'Installer verified'; } else { echo 'Installer corrupt'; unlink('composer-</w:t>
-      </w:r>
-      <w:proofErr w:type="spellStart"/>
+          <w:lang w:val="fr-FR"/>
+        </w:rPr>
+        <w:t>➜ composer --version</w:t>
+      </w:r>
+    </w:p>
+    <w:p>
+      <w:pPr>
+        <w:jc w:val="both"/>
+        <w:rPr>
+          <w:rFonts w:ascii="Times New Roman" w:hAnsi="Times New Roman" w:cs="Times New Roman"/>
+          <w:sz w:val="28"/>
+          <w:szCs w:val="28"/>
+          <w:lang w:val="fr-FR"/>
+        </w:rPr>
+      </w:pPr>
+      <w:r>
+        <w:rPr>
+          <w:rFonts w:ascii="Times New Roman" w:hAnsi="Times New Roman" w:cs="Times New Roman"/>
+          <w:sz w:val="28"/>
+          <w:szCs w:val="28"/>
+          <w:lang w:val="fr-FR"/>
+        </w:rPr>
+        <w:t>Ces deux commandes doivent retourner un résultat.</w:t>
+      </w:r>
+    </w:p>
+    <w:p>
+      <w:pPr>
+        <w:jc w:val="both"/>
+        <w:rPr>
+          <w:rFonts w:ascii="Times New Roman" w:hAnsi="Times New Roman" w:cs="Times New Roman"/>
+          <w:sz w:val="28"/>
+          <w:szCs w:val="28"/>
+          <w:lang w:val="fr-FR"/>
+        </w:rPr>
+      </w:pPr>
+    </w:p>
+    <w:p>
+      <w:pPr>
+        <w:jc w:val="both"/>
+        <w:rPr>
+          <w:rFonts w:ascii="Times New Roman" w:hAnsi="Times New Roman" w:cs="Times New Roman"/>
+          <w:sz w:val="28"/>
+          <w:szCs w:val="28"/>
+          <w:lang w:val="fr-FR"/>
+        </w:rPr>
+      </w:pPr>
+      <w:r>
+        <w:rPr>
+          <w:rFonts w:ascii="Times New Roman" w:hAnsi="Times New Roman" w:cs="Times New Roman"/>
+          <w:sz w:val="28"/>
+          <w:szCs w:val="28"/>
+          <w:lang w:val="fr-FR"/>
+        </w:rPr>
+        <w:t>Installation du Framework Symfony</w:t>
+      </w:r>
+    </w:p>
+    <w:p>
+      <w:pPr>
+        <w:jc w:val="both"/>
+        <w:rPr>
+          <w:rFonts w:ascii="Times New Roman" w:hAnsi="Times New Roman" w:cs="Times New Roman"/>
+          <w:sz w:val="28"/>
+          <w:szCs w:val="28"/>
+          <w:lang w:val="fr-FR"/>
+        </w:rPr>
+      </w:pPr>
+      <w:r>
+        <w:rPr>
+          <w:rFonts w:ascii="Times New Roman" w:hAnsi="Times New Roman" w:cs="Times New Roman"/>
+          <w:sz w:val="28"/>
+          <w:szCs w:val="28"/>
+          <w:lang w:val="fr-FR"/>
+        </w:rPr>
+        <w:t>Depuis la version 5 du Framework Symfony, il n'y a plus vraiment de distribution officielle.</w:t>
+      </w:r>
+    </w:p>
+    <w:p>
+      <w:pPr>
+        <w:jc w:val="both"/>
+        <w:rPr>
+          <w:rFonts w:ascii="Times New Roman" w:hAnsi="Times New Roman" w:cs="Times New Roman"/>
+          <w:sz w:val="28"/>
+          <w:szCs w:val="28"/>
+          <w:lang w:val="fr-FR"/>
+        </w:rPr>
+      </w:pPr>
+    </w:p>
+    <w:p>
+      <w:pPr>
+        <w:jc w:val="both"/>
+        <w:rPr>
+          <w:rFonts w:ascii="Times New Roman" w:hAnsi="Times New Roman" w:cs="Times New Roman"/>
+          <w:sz w:val="28"/>
+          <w:szCs w:val="28"/>
+          <w:lang w:val="fr-FR"/>
+        </w:rPr>
+      </w:pPr>
+      <w:r>
+        <w:rPr>
+          <w:rFonts w:ascii="Times New Roman" w:hAnsi="Times New Roman" w:cs="Times New Roman"/>
+          <w:sz w:val="28"/>
+          <w:szCs w:val="28"/>
+          <w:lang w:val="fr-FR"/>
+        </w:rPr>
+        <w:t>La vision de l'équipe qui maintient le projet, c'est de fournir des squelettes applicatifs légers, et de laisser la responsabilité aux développeurs de décider quelles dépendances sont nécessaires dans leurs applications.</w:t>
+      </w:r>
+    </w:p>
+    <w:p>
+      <w:pPr>
+        <w:jc w:val="both"/>
+        <w:rPr>
+          <w:rFonts w:ascii="Times New Roman" w:hAnsi="Times New Roman" w:cs="Times New Roman"/>
+          <w:sz w:val="28"/>
+          <w:szCs w:val="28"/>
+          <w:lang w:val="fr-FR"/>
+        </w:rPr>
+      </w:pPr>
+    </w:p>
+    <w:p>
+      <w:pPr>
+        <w:jc w:val="both"/>
+        <w:rPr>
+          <w:rFonts w:ascii="Times New Roman" w:hAnsi="Times New Roman" w:cs="Times New Roman"/>
+          <w:sz w:val="28"/>
+          <w:szCs w:val="28"/>
+          <w:lang w:val="fr-FR"/>
+        </w:rPr>
+      </w:pPr>
+      <w:r>
+        <w:rPr>
+          <w:rFonts w:ascii="Times New Roman" w:hAnsi="Times New Roman" w:cs="Times New Roman"/>
+          <w:sz w:val="28"/>
+          <w:szCs w:val="28"/>
+          <w:lang w:val="fr-FR"/>
+        </w:rPr>
+        <w:t>Officiellement, il existe deux squelettes applicatifs :</w:t>
+      </w:r>
+    </w:p>
+    <w:p>
+      <w:pPr>
+        <w:jc w:val="both"/>
+        <w:rPr>
+          <w:rFonts w:ascii="Times New Roman" w:hAnsi="Times New Roman" w:cs="Times New Roman"/>
+          <w:sz w:val="28"/>
+          <w:szCs w:val="28"/>
+          <w:lang w:val="fr-FR"/>
+        </w:rPr>
+      </w:pPr>
+    </w:p>
+    <w:p>
+      <w:pPr>
+        <w:jc w:val="both"/>
+        <w:rPr>
+          <w:rFonts w:ascii="Times New Roman" w:hAnsi="Times New Roman" w:cs="Times New Roman"/>
+          <w:sz w:val="28"/>
+          <w:szCs w:val="28"/>
+          <w:lang w:val="fr-FR"/>
+        </w:rPr>
+      </w:pPr>
+      <w:r>
+        <w:rPr>
+          <w:rFonts w:ascii="Times New Roman" w:hAnsi="Times New Roman" w:cs="Times New Roman"/>
+          <w:sz w:val="28"/>
+          <w:szCs w:val="28"/>
+          <w:lang w:val="fr-FR"/>
+        </w:rPr>
+        <w:t>skeleton : le squelette minimaliste pour démarrer un projet PHP, il est recommandé pour des applications en ligne de commande, par exemple.</w:t>
+      </w:r>
+    </w:p>
+    <w:p>
+      <w:pPr>
+        <w:jc w:val="both"/>
+        <w:rPr>
+          <w:rFonts w:ascii="Times New Roman" w:hAnsi="Times New Roman" w:cs="Times New Roman"/>
+          <w:sz w:val="28"/>
+          <w:szCs w:val="28"/>
+          <w:lang w:val="fr-FR"/>
+        </w:rPr>
+      </w:pPr>
+    </w:p>
+    <w:p>
+      <w:pPr>
+        <w:jc w:val="both"/>
+        <w:rPr>
+          <w:rFonts w:ascii="Times New Roman" w:hAnsi="Times New Roman" w:cs="Times New Roman"/>
+          <w:sz w:val="28"/>
+          <w:szCs w:val="28"/>
+          <w:lang w:val="fr-FR"/>
+        </w:rPr>
+      </w:pPr>
+      <w:r>
+        <w:rPr>
+          <w:rFonts w:ascii="Times New Roman" w:hAnsi="Times New Roman" w:cs="Times New Roman"/>
+          <w:sz w:val="28"/>
+          <w:szCs w:val="28"/>
+          <w:lang w:val="fr-FR"/>
+        </w:rPr>
+        <w:t>website-skeleton : le squelette recommandé pour faire des projets web, que je vous recommande comme base de travail.</w:t>
+      </w:r>
+    </w:p>
+    <w:p>
+      <w:pPr>
+        <w:jc w:val="both"/>
+        <w:rPr>
+          <w:rFonts w:ascii="Times New Roman" w:hAnsi="Times New Roman" w:cs="Times New Roman"/>
+          <w:sz w:val="28"/>
+          <w:szCs w:val="28"/>
+          <w:lang w:val="fr-FR"/>
+        </w:rPr>
+      </w:pPr>
+    </w:p>
+    <w:p>
+      <w:pPr>
+        <w:jc w:val="both"/>
+        <w:rPr>
+          <w:rFonts w:ascii="Times New Roman" w:hAnsi="Times New Roman" w:cs="Times New Roman"/>
+          <w:sz w:val="28"/>
+          <w:szCs w:val="28"/>
+          <w:lang w:val="fr-FR"/>
+        </w:rPr>
+      </w:pPr>
+      <w:r>
+        <w:rPr>
+          <w:rFonts w:ascii="Times New Roman" w:hAnsi="Times New Roman" w:cs="Times New Roman"/>
+          <w:sz w:val="28"/>
+          <w:szCs w:val="28"/>
+          <w:lang w:val="fr-FR"/>
+        </w:rPr>
+        <w:t>Il existe un projet de démonstration appelé Symfony Démonstration. Dans ce projet, vous trouverez quelques contrôleurs, quelques vues intégrées avec Bootstrap, quelques formulaires et un espace d'administration minimaliste déjà mis en place.</w:t>
+      </w:r>
+    </w:p>
+    <w:p>
+      <w:pPr>
+        <w:jc w:val="both"/>
+        <w:rPr>
+          <w:rFonts w:ascii="Times New Roman" w:hAnsi="Times New Roman" w:cs="Times New Roman"/>
+          <w:sz w:val="28"/>
+          <w:szCs w:val="28"/>
+          <w:lang w:val="fr-FR"/>
+        </w:rPr>
+      </w:pPr>
+    </w:p>
+    <w:p>
+      <w:pPr>
+        <w:jc w:val="both"/>
+        <w:rPr>
+          <w:rFonts w:ascii="Times New Roman" w:hAnsi="Times New Roman" w:cs="Times New Roman"/>
+          <w:sz w:val="28"/>
+          <w:szCs w:val="28"/>
+          <w:lang w:val="fr-FR"/>
+        </w:rPr>
+      </w:pPr>
+      <w:r>
+        <w:rPr>
+          <w:rFonts w:ascii="Times New Roman" w:hAnsi="Times New Roman" w:cs="Times New Roman"/>
+          <w:sz w:val="28"/>
+          <w:szCs w:val="28"/>
+          <w:lang w:val="fr-FR"/>
+        </w:rPr>
+        <w:t>Pour installer ces squelettes, l'option recommandée est d'utiliser un logiciel appelé Symfony CLI.</w:t>
+      </w:r>
+    </w:p>
+    <w:p>
+      <w:pPr>
+        <w:jc w:val="both"/>
+        <w:rPr>
+          <w:rFonts w:ascii="Times New Roman" w:hAnsi="Times New Roman" w:cs="Times New Roman"/>
+          <w:sz w:val="28"/>
+          <w:szCs w:val="28"/>
+          <w:lang w:val="fr-FR"/>
+        </w:rPr>
+      </w:pPr>
+    </w:p>
+    <w:p>
+      <w:pPr>
+        <w:jc w:val="both"/>
+        <w:rPr>
+          <w:rFonts w:ascii="Times New Roman" w:hAnsi="Times New Roman" w:cs="Times New Roman"/>
+          <w:sz w:val="28"/>
+          <w:szCs w:val="28"/>
+          <w:lang w:val="fr-FR"/>
+        </w:rPr>
+      </w:pPr>
+      <w:r>
+        <w:rPr>
+          <w:rFonts w:ascii="Times New Roman" w:hAnsi="Times New Roman" w:cs="Times New Roman"/>
+          <w:sz w:val="28"/>
+          <w:szCs w:val="28"/>
+          <w:lang w:val="fr-FR"/>
+        </w:rPr>
+        <w:t>Symfony CLI</w:t>
+      </w:r>
+    </w:p>
+    <w:p>
+      <w:pPr>
+        <w:jc w:val="both"/>
+        <w:rPr>
+          <w:rFonts w:ascii="Times New Roman" w:hAnsi="Times New Roman" w:cs="Times New Roman"/>
+          <w:sz w:val="28"/>
+          <w:szCs w:val="28"/>
+          <w:lang w:val="fr-FR"/>
+        </w:rPr>
+      </w:pPr>
+      <w:r>
+        <w:rPr>
+          <w:rFonts w:ascii="Times New Roman" w:hAnsi="Times New Roman" w:cs="Times New Roman"/>
+          <w:sz w:val="28"/>
+          <w:szCs w:val="28"/>
+          <w:lang w:val="fr-FR"/>
+        </w:rPr>
+        <w:t>Disponible sur Windows, GNU/Linux et Mac OS X, ce logiciel fournit trois fonctionnalités :</w:t>
+      </w:r>
+    </w:p>
+    <w:p>
+      <w:pPr>
+        <w:jc w:val="both"/>
+        <w:rPr>
+          <w:rFonts w:ascii="Times New Roman" w:hAnsi="Times New Roman" w:cs="Times New Roman"/>
+          <w:sz w:val="28"/>
+          <w:szCs w:val="28"/>
+          <w:lang w:val="fr-FR"/>
+        </w:rPr>
+      </w:pPr>
+    </w:p>
+    <w:p>
+      <w:pPr>
+        <w:jc w:val="both"/>
+        <w:rPr>
+          <w:rFonts w:ascii="Times New Roman" w:hAnsi="Times New Roman" w:cs="Times New Roman"/>
+          <w:sz w:val="28"/>
+          <w:szCs w:val="28"/>
+          <w:lang w:val="fr-FR"/>
+        </w:rPr>
+      </w:pPr>
+      <w:r>
+        <w:rPr>
+          <w:rFonts w:ascii="Times New Roman" w:hAnsi="Times New Roman" w:cs="Times New Roman"/>
+          <w:sz w:val="28"/>
+          <w:szCs w:val="28"/>
+          <w:lang w:val="fr-FR"/>
+        </w:rPr>
+        <w:t>La création d'applications Symfony à partir des squelettes applicatifs ;</w:t>
+      </w:r>
+    </w:p>
+    <w:p>
+      <w:pPr>
+        <w:jc w:val="both"/>
+        <w:rPr>
+          <w:rFonts w:ascii="Times New Roman" w:hAnsi="Times New Roman" w:cs="Times New Roman"/>
+          <w:sz w:val="28"/>
+          <w:szCs w:val="28"/>
+          <w:lang w:val="fr-FR"/>
+        </w:rPr>
+      </w:pPr>
+    </w:p>
+    <w:p>
+      <w:pPr>
+        <w:jc w:val="both"/>
+        <w:rPr>
+          <w:rFonts w:ascii="Times New Roman" w:hAnsi="Times New Roman" w:cs="Times New Roman"/>
+          <w:sz w:val="28"/>
+          <w:szCs w:val="28"/>
+          <w:lang w:val="fr-FR"/>
+        </w:rPr>
+      </w:pPr>
+      <w:r>
+        <w:rPr>
+          <w:rFonts w:ascii="Times New Roman" w:hAnsi="Times New Roman" w:cs="Times New Roman"/>
+          <w:sz w:val="28"/>
+          <w:szCs w:val="28"/>
+          <w:lang w:val="fr-FR"/>
+        </w:rPr>
+        <w:t>Un serveur local pour exécuter votre projet sur votre poste ;</w:t>
+      </w:r>
+    </w:p>
+    <w:p>
+      <w:pPr>
+        <w:jc w:val="both"/>
+        <w:rPr>
+          <w:rFonts w:ascii="Times New Roman" w:hAnsi="Times New Roman" w:cs="Times New Roman"/>
+          <w:sz w:val="28"/>
+          <w:szCs w:val="28"/>
+          <w:lang w:val="fr-FR"/>
+        </w:rPr>
+      </w:pPr>
+    </w:p>
+    <w:p>
+      <w:pPr>
+        <w:jc w:val="both"/>
+        <w:rPr>
+          <w:rFonts w:ascii="Times New Roman" w:hAnsi="Times New Roman" w:cs="Times New Roman"/>
+          <w:sz w:val="28"/>
+          <w:szCs w:val="28"/>
+          <w:lang w:val="fr-FR"/>
+        </w:rPr>
+      </w:pPr>
+      <w:r>
+        <w:rPr>
+          <w:rFonts w:ascii="Times New Roman" w:hAnsi="Times New Roman" w:cs="Times New Roman"/>
+          <w:sz w:val="28"/>
+          <w:szCs w:val="28"/>
+          <w:lang w:val="fr-FR"/>
+        </w:rPr>
+        <w:t>Un outil pour vérifier les problèmes de sécurité (que l'on abordera dans le chapitre "Qu'est-ce qu'un code de qualité ?")</w:t>
+      </w:r>
+    </w:p>
+    <w:p>
+      <w:pPr>
+        <w:jc w:val="both"/>
+        <w:rPr>
+          <w:rFonts w:ascii="Times New Roman" w:hAnsi="Times New Roman" w:cs="Times New Roman"/>
+          <w:sz w:val="28"/>
+          <w:szCs w:val="28"/>
+          <w:lang w:val="fr-FR"/>
+        </w:rPr>
+      </w:pPr>
+    </w:p>
+    <w:p>
+      <w:pPr>
+        <w:jc w:val="both"/>
+        <w:rPr>
+          <w:rFonts w:ascii="Times New Roman" w:hAnsi="Times New Roman" w:cs="Times New Roman"/>
+          <w:sz w:val="28"/>
+          <w:szCs w:val="28"/>
+          <w:lang w:val="fr-FR"/>
+        </w:rPr>
+      </w:pPr>
+      <w:r>
+        <w:rPr>
+          <w:rFonts w:ascii="Times New Roman" w:hAnsi="Times New Roman" w:cs="Times New Roman"/>
+          <w:sz w:val="28"/>
+          <w:szCs w:val="28"/>
+          <w:lang w:val="fr-FR"/>
+        </w:rPr>
+        <w:t>L'installation du squelette "Website Skeleton" se fait à l'aide de Symfony CLI :</w:t>
+      </w:r>
+    </w:p>
+    <w:p>
+      <w:pPr>
+        <w:jc w:val="both"/>
+        <w:rPr>
+          <w:rFonts w:ascii="Times New Roman" w:hAnsi="Times New Roman" w:cs="Times New Roman"/>
+          <w:sz w:val="28"/>
+          <w:szCs w:val="28"/>
+          <w:lang w:val="fr-FR"/>
+        </w:rPr>
+      </w:pPr>
+    </w:p>
+    <w:p>
+      <w:pPr>
+        <w:jc w:val="both"/>
+        <w:rPr>
+          <w:rFonts w:ascii="Times New Roman" w:hAnsi="Times New Roman" w:cs="Times New Roman"/>
+          <w:sz w:val="28"/>
+          <w:szCs w:val="28"/>
+        </w:rPr>
+      </w:pPr>
+      <w:r>
+        <w:rPr>
+          <w:rFonts w:ascii="Times New Roman" w:hAnsi="Times New Roman" w:cs="Times New Roman"/>
+          <w:sz w:val="28"/>
+          <w:szCs w:val="28"/>
+          <w:lang w:val="fr-FR"/>
+        </w:rPr>
+        <w:t xml:space="preserve"> </w:t>
+      </w:r>
       <w:r>
         <w:rPr>
           <w:rFonts w:ascii="Times New Roman" w:hAnsi="Times New Roman" w:cs="Times New Roman"/>
@@ -6186,17 +5778,99 @@
           <w:szCs w:val="28"/>
           <w:highlight w:val="lightGray"/>
         </w:rPr>
-        <w:t>setup.php</w:t>
-      </w:r>
-      <w:proofErr w:type="spellEnd"/>
+        <w:t>➜ symfony new --full mon-super-projet</w:t>
+      </w:r>
+    </w:p>
+    <w:p>
+      <w:pPr>
+        <w:jc w:val="both"/>
+        <w:rPr>
+          <w:rFonts w:ascii="Times New Roman" w:hAnsi="Times New Roman" w:cs="Times New Roman"/>
+          <w:sz w:val="28"/>
+          <w:szCs w:val="28"/>
+          <w:lang w:val="fr-FR"/>
+        </w:rPr>
+      </w:pPr>
+      <w:r>
+        <w:rPr>
+          <w:rFonts w:ascii="Times New Roman" w:hAnsi="Times New Roman" w:cs="Times New Roman"/>
+          <w:sz w:val="28"/>
+          <w:szCs w:val="28"/>
+          <w:lang w:val="fr-FR"/>
+        </w:rPr>
+        <w:t>Ce logiciel utilise Composer pour télécharger les sources du projet, voici comment vous pourriez obtenir le même résultat sans le logiciel Symfony CLI :</w:t>
+      </w:r>
+    </w:p>
+    <w:p>
+      <w:pPr>
+        <w:jc w:val="both"/>
+        <w:rPr>
+          <w:rFonts w:ascii="Times New Roman" w:hAnsi="Times New Roman" w:cs="Times New Roman"/>
+          <w:sz w:val="28"/>
+          <w:szCs w:val="28"/>
+          <w:lang w:val="fr-FR"/>
+        </w:rPr>
+      </w:pPr>
       <w:r>
         <w:rPr>
           <w:rFonts w:ascii="Times New Roman" w:hAnsi="Times New Roman" w:cs="Times New Roman"/>
           <w:sz w:val="28"/>
           <w:szCs w:val="28"/>
           <w:highlight w:val="lightGray"/>
-        </w:rPr>
-        <w:t>'); } echo PHP_EOL;"</w:t>
+          <w:lang w:val="fr-FR"/>
+        </w:rPr>
+        <w:t>➜ composer create-project symfony/website-skeleton mon-super-projet</w:t>
+      </w:r>
+    </w:p>
+    <w:p>
+      <w:pPr>
+        <w:jc w:val="both"/>
+        <w:rPr>
+          <w:rFonts w:ascii="Times New Roman" w:hAnsi="Times New Roman" w:cs="Times New Roman"/>
+          <w:sz w:val="28"/>
+          <w:szCs w:val="28"/>
+          <w:lang w:val="fr-FR"/>
+        </w:rPr>
+      </w:pPr>
+    </w:p>
+    <w:p>
+      <w:pPr>
+        <w:jc w:val="both"/>
+        <w:rPr>
+          <w:rFonts w:ascii="Times New Roman" w:hAnsi="Times New Roman" w:cs="Times New Roman"/>
+          <w:sz w:val="28"/>
+          <w:szCs w:val="28"/>
+          <w:lang w:val="fr-FR"/>
+        </w:rPr>
+      </w:pPr>
+      <w:r>
+        <w:rPr>
+          <w:rFonts w:ascii="Times New Roman" w:hAnsi="Times New Roman" w:cs="Times New Roman"/>
+          <w:sz w:val="28"/>
+          <w:szCs w:val="28"/>
+          <w:lang w:val="fr-FR"/>
+        </w:rPr>
+        <w:t>Démarrage de l'application</w:t>
+      </w:r>
+    </w:p>
+    <w:p>
+      <w:pPr>
+        <w:jc w:val="both"/>
+        <w:rPr>
+          <w:rFonts w:ascii="Times New Roman" w:hAnsi="Times New Roman" w:cs="Times New Roman"/>
+          <w:sz w:val="28"/>
+          <w:szCs w:val="28"/>
+          <w:lang w:val="fr-FR"/>
+        </w:rPr>
+      </w:pPr>
+      <w:r>
+        <w:rPr>
+          <w:rFonts w:ascii="Times New Roman" w:hAnsi="Times New Roman" w:cs="Times New Roman"/>
+          <w:sz w:val="28"/>
+          <w:szCs w:val="28"/>
+          <w:lang w:val="fr-FR"/>
+        </w:rPr>
+        <w:t>Si en production on utilise un serveur web comme Apache ou Nginx, en développement, nous pouvons utiliser le serveur local de PHP. Pour cela, le Framework fournit une console dédiée :</w:t>
       </w:r>
     </w:p>
     <w:p>
@@ -6207,1199 +5881,90 @@
           <w:sz w:val="28"/>
           <w:szCs w:val="28"/>
           <w:highlight w:val="lightGray"/>
-        </w:rPr>
-      </w:pPr>
-    </w:p>
-    <w:p>
-      <w:pPr>
-        <w:jc w:val="both"/>
+          <w:lang w:val="fr-FR"/>
+        </w:rPr>
+      </w:pPr>
+      <w:r>
+        <w:rPr>
+          <w:rFonts w:ascii="Times New Roman" w:hAnsi="Times New Roman" w:cs="Times New Roman"/>
+          <w:sz w:val="28"/>
+          <w:szCs w:val="28"/>
+          <w:lang w:val="fr-FR"/>
+        </w:rPr>
+        <w:t xml:space="preserve"> </w:t>
+      </w:r>
+      <w:r>
         <w:rPr>
           <w:rFonts w:ascii="Times New Roman" w:hAnsi="Times New Roman" w:cs="Times New Roman"/>
           <w:sz w:val="28"/>
           <w:szCs w:val="28"/>
           <w:highlight w:val="lightGray"/>
-        </w:rPr>
-      </w:pPr>
-      <w:proofErr w:type="spellStart"/>
+          <w:lang w:val="fr-FR"/>
+        </w:rPr>
+        <w:t>➜ cd mon-super-projet</w:t>
+      </w:r>
+    </w:p>
+    <w:p>
+      <w:pPr>
+        <w:jc w:val="both"/>
+        <w:rPr>
+          <w:rFonts w:ascii="Times New Roman" w:hAnsi="Times New Roman" w:cs="Times New Roman"/>
+          <w:sz w:val="28"/>
+          <w:szCs w:val="28"/>
+          <w:lang w:val="fr-FR"/>
+        </w:rPr>
+      </w:pPr>
       <w:r>
         <w:rPr>
           <w:rFonts w:ascii="Times New Roman" w:hAnsi="Times New Roman" w:cs="Times New Roman"/>
           <w:sz w:val="28"/>
           <w:szCs w:val="28"/>
           <w:highlight w:val="lightGray"/>
-        </w:rPr>
-        <w:t>php</w:t>
-      </w:r>
-      <w:proofErr w:type="spellEnd"/>
+          <w:lang w:val="fr-FR"/>
+        </w:rPr>
+        <w:t xml:space="preserve"> ➜ php bin/console server:start</w:t>
+      </w:r>
+    </w:p>
+    <w:p>
+      <w:pPr>
+        <w:jc w:val="both"/>
+        <w:rPr>
+          <w:rFonts w:ascii="Times New Roman" w:hAnsi="Times New Roman" w:cs="Times New Roman"/>
+          <w:sz w:val="28"/>
+          <w:szCs w:val="28"/>
+          <w:lang w:val="fr-FR"/>
+        </w:rPr>
+      </w:pPr>
+      <w:r>
+        <w:rPr>
+          <w:rFonts w:ascii="Times New Roman" w:hAnsi="Times New Roman" w:cs="Times New Roman"/>
+          <w:sz w:val="28"/>
+          <w:szCs w:val="28"/>
+          <w:lang w:val="fr-FR"/>
+        </w:rPr>
+        <w:t>ou</w:t>
+      </w:r>
+    </w:p>
+    <w:p>
+      <w:pPr>
+        <w:jc w:val="both"/>
+        <w:rPr>
+          <w:rFonts w:ascii="Times New Roman" w:hAnsi="Times New Roman" w:cs="Times New Roman"/>
+          <w:sz w:val="28"/>
+          <w:szCs w:val="28"/>
+          <w:lang w:val="fr-FR"/>
+        </w:rPr>
+      </w:pPr>
       <w:r>
         <w:rPr>
           <w:rFonts w:ascii="Times New Roman" w:hAnsi="Times New Roman" w:cs="Times New Roman"/>
           <w:sz w:val="28"/>
           <w:szCs w:val="28"/>
           <w:highlight w:val="lightGray"/>
-        </w:rPr>
-        <w:t xml:space="preserve"> composer-</w:t>
-      </w:r>
-      <w:proofErr w:type="spellStart"/>
-      <w:r>
-        <w:rPr>
-          <w:rFonts w:ascii="Times New Roman" w:hAnsi="Times New Roman" w:cs="Times New Roman"/>
-          <w:sz w:val="28"/>
-          <w:szCs w:val="28"/>
-          <w:highlight w:val="lightGray"/>
-        </w:rPr>
-        <w:t>setup.php</w:t>
-      </w:r>
-      <w:proofErr w:type="spellEnd"/>
-    </w:p>
-    <w:p>
-      <w:pPr>
-        <w:jc w:val="both"/>
-        <w:rPr>
-          <w:rFonts w:ascii="Times New Roman" w:hAnsi="Times New Roman" w:cs="Times New Roman"/>
-          <w:sz w:val="28"/>
-          <w:szCs w:val="28"/>
-          <w:highlight w:val="lightGray"/>
-        </w:rPr>
-      </w:pPr>
-    </w:p>
-    <w:p>
-      <w:pPr>
-        <w:jc w:val="both"/>
-        <w:rPr>
-          <w:rFonts w:ascii="Times New Roman" w:hAnsi="Times New Roman" w:cs="Times New Roman"/>
-          <w:sz w:val="28"/>
-          <w:szCs w:val="28"/>
-        </w:rPr>
-      </w:pPr>
-      <w:proofErr w:type="spellStart"/>
-      <w:r>
-        <w:rPr>
-          <w:rFonts w:ascii="Times New Roman" w:hAnsi="Times New Roman" w:cs="Times New Roman"/>
-          <w:sz w:val="28"/>
-          <w:szCs w:val="28"/>
-          <w:highlight w:val="lightGray"/>
-        </w:rPr>
-        <w:t>php</w:t>
-      </w:r>
-      <w:proofErr w:type="spellEnd"/>
-      <w:r>
-        <w:rPr>
-          <w:rFonts w:ascii="Times New Roman" w:hAnsi="Times New Roman" w:cs="Times New Roman"/>
-          <w:sz w:val="28"/>
-          <w:szCs w:val="28"/>
-          <w:highlight w:val="lightGray"/>
-        </w:rPr>
-        <w:t xml:space="preserve"> -r "unlink('composer-</w:t>
-      </w:r>
-      <w:proofErr w:type="spellStart"/>
-      <w:r>
-        <w:rPr>
-          <w:rFonts w:ascii="Times New Roman" w:hAnsi="Times New Roman" w:cs="Times New Roman"/>
-          <w:sz w:val="28"/>
-          <w:szCs w:val="28"/>
-          <w:highlight w:val="lightGray"/>
-        </w:rPr>
-        <w:t>setup.php</w:t>
-      </w:r>
-      <w:proofErr w:type="spellEnd"/>
-      <w:r>
-        <w:rPr>
-          <w:rFonts w:ascii="Times New Roman" w:hAnsi="Times New Roman" w:cs="Times New Roman"/>
-          <w:sz w:val="28"/>
-          <w:szCs w:val="28"/>
-          <w:highlight w:val="lightGray"/>
-        </w:rPr>
-        <w:t>');"</w:t>
-      </w:r>
-    </w:p>
-    <w:p>
-      <w:pPr>
-        <w:jc w:val="both"/>
-        <w:rPr>
-          <w:rFonts w:ascii="Times New Roman" w:hAnsi="Times New Roman" w:cs="Times New Roman"/>
-          <w:sz w:val="28"/>
-          <w:szCs w:val="28"/>
-        </w:rPr>
-      </w:pPr>
-    </w:p>
-    <w:p>
-      <w:pPr>
-        <w:jc w:val="both"/>
-        <w:rPr>
-          <w:rFonts w:ascii="Times New Roman" w:hAnsi="Times New Roman" w:cs="Times New Roman"/>
-          <w:sz w:val="28"/>
-          <w:szCs w:val="28"/>
-        </w:rPr>
-      </w:pPr>
-    </w:p>
-    <w:p>
-      <w:pPr>
-        <w:jc w:val="both"/>
-        <w:rPr>
-          <w:rFonts w:ascii="Times New Roman" w:hAnsi="Times New Roman" w:cs="Times New Roman"/>
-          <w:sz w:val="28"/>
-          <w:szCs w:val="28"/>
-          <w:lang w:val="fr-FR"/>
-        </w:rPr>
-      </w:pPr>
-      <w:r>
-        <w:rPr>
-          <w:rFonts w:ascii="Times New Roman" w:hAnsi="Times New Roman" w:cs="Times New Roman"/>
-          <w:sz w:val="28"/>
-          <w:szCs w:val="28"/>
-          <w:lang w:val="fr-FR"/>
-        </w:rPr>
-        <w:t>Ensuite, vérifiez rapidement que PHP et Composer sont bien disponibles dans votre invite de commande :</w:t>
-      </w:r>
-    </w:p>
-    <w:p>
-      <w:pPr>
-        <w:jc w:val="both"/>
-        <w:rPr>
-          <w:rFonts w:ascii="Times New Roman" w:hAnsi="Times New Roman" w:cs="Times New Roman"/>
-          <w:sz w:val="28"/>
-          <w:szCs w:val="28"/>
-          <w:lang w:val="fr-FR"/>
-        </w:rPr>
-      </w:pPr>
-    </w:p>
-    <w:p>
-      <w:pPr>
-        <w:jc w:val="both"/>
-        <w:rPr>
-          <w:rFonts w:ascii="Times New Roman" w:hAnsi="Times New Roman" w:cs="Times New Roman"/>
-          <w:sz w:val="28"/>
-          <w:szCs w:val="28"/>
-          <w:highlight w:val="lightGray"/>
-          <w:lang w:val="fr-FR"/>
-        </w:rPr>
-      </w:pPr>
-      <w:r>
-        <w:rPr>
-          <w:rFonts w:ascii="Times New Roman" w:hAnsi="Times New Roman" w:cs="Times New Roman"/>
-          <w:sz w:val="28"/>
-          <w:szCs w:val="28"/>
-          <w:highlight w:val="lightGray"/>
-          <w:lang w:val="fr-FR"/>
-        </w:rPr>
-        <w:t xml:space="preserve">➜ </w:t>
-      </w:r>
-      <w:proofErr w:type="spellStart"/>
-      <w:r>
-        <w:rPr>
-          <w:rFonts w:ascii="Times New Roman" w:hAnsi="Times New Roman" w:cs="Times New Roman"/>
-          <w:sz w:val="28"/>
-          <w:szCs w:val="28"/>
-          <w:highlight w:val="lightGray"/>
-          <w:lang w:val="fr-FR"/>
-        </w:rPr>
-        <w:t>php</w:t>
-      </w:r>
-      <w:proofErr w:type="spellEnd"/>
-      <w:r>
-        <w:rPr>
-          <w:rFonts w:ascii="Times New Roman" w:hAnsi="Times New Roman" w:cs="Times New Roman"/>
-          <w:sz w:val="28"/>
-          <w:szCs w:val="28"/>
-          <w:highlight w:val="lightGray"/>
-          <w:lang w:val="fr-FR"/>
-        </w:rPr>
-        <w:t xml:space="preserve"> -v</w:t>
-      </w:r>
-    </w:p>
-    <w:p>
-      <w:pPr>
-        <w:jc w:val="both"/>
-        <w:rPr>
-          <w:rFonts w:ascii="Times New Roman" w:hAnsi="Times New Roman" w:cs="Times New Roman"/>
-          <w:sz w:val="28"/>
-          <w:szCs w:val="28"/>
-          <w:lang w:val="fr-FR"/>
-        </w:rPr>
-      </w:pPr>
-      <w:r>
-        <w:rPr>
-          <w:rFonts w:ascii="Times New Roman" w:hAnsi="Times New Roman" w:cs="Times New Roman"/>
-          <w:sz w:val="28"/>
-          <w:szCs w:val="28"/>
-          <w:highlight w:val="lightGray"/>
-          <w:lang w:val="fr-FR"/>
-        </w:rPr>
-        <w:t>➜ composer --version</w:t>
-      </w:r>
-    </w:p>
-    <w:p>
-      <w:pPr>
-        <w:jc w:val="both"/>
-        <w:rPr>
-          <w:rFonts w:ascii="Times New Roman" w:hAnsi="Times New Roman" w:cs="Times New Roman"/>
-          <w:sz w:val="28"/>
-          <w:szCs w:val="28"/>
-          <w:lang w:val="fr-FR"/>
-        </w:rPr>
-      </w:pPr>
-      <w:r>
-        <w:rPr>
-          <w:rFonts w:ascii="Times New Roman" w:hAnsi="Times New Roman" w:cs="Times New Roman"/>
-          <w:sz w:val="28"/>
-          <w:szCs w:val="28"/>
-          <w:lang w:val="fr-FR"/>
-        </w:rPr>
-        <w:t>Ces</w:t>
-      </w:r>
-      <w:r>
-        <w:rPr>
-          <w:rFonts w:ascii="Times New Roman" w:hAnsi="Times New Roman" w:cs="Times New Roman"/>
-          <w:sz w:val="28"/>
-          <w:szCs w:val="28"/>
-          <w:lang w:val="fr-FR"/>
-        </w:rPr>
-        <w:t xml:space="preserve"> deux commandes doivent retourner un résultat.</w:t>
-      </w:r>
-    </w:p>
-    <w:p>
-      <w:pPr>
-        <w:jc w:val="both"/>
-        <w:rPr>
-          <w:rFonts w:ascii="Times New Roman" w:hAnsi="Times New Roman" w:cs="Times New Roman"/>
-          <w:sz w:val="28"/>
-          <w:szCs w:val="28"/>
-          <w:lang w:val="fr-FR"/>
-        </w:rPr>
-      </w:pPr>
-    </w:p>
-    <w:p>
-      <w:pPr>
-        <w:jc w:val="both"/>
-        <w:rPr>
-          <w:rFonts w:ascii="Times New Roman" w:hAnsi="Times New Roman" w:cs="Times New Roman"/>
-          <w:sz w:val="28"/>
-          <w:szCs w:val="28"/>
-          <w:lang w:val="fr-FR"/>
-        </w:rPr>
-      </w:pPr>
-      <w:r>
-        <w:rPr>
-          <w:rFonts w:ascii="Times New Roman" w:hAnsi="Times New Roman" w:cs="Times New Roman"/>
-          <w:sz w:val="28"/>
-          <w:szCs w:val="28"/>
-          <w:lang w:val="fr-FR"/>
-        </w:rPr>
-        <w:t xml:space="preserve">Installation du </w:t>
-      </w:r>
-      <w:r>
-        <w:rPr>
-          <w:rFonts w:ascii="Times New Roman" w:hAnsi="Times New Roman" w:cs="Times New Roman"/>
-          <w:sz w:val="28"/>
-          <w:szCs w:val="28"/>
-          <w:lang w:val="fr-FR"/>
-        </w:rPr>
-        <w:t>Framework</w:t>
-      </w:r>
-      <w:r>
-        <w:rPr>
-          <w:rFonts w:ascii="Times New Roman" w:hAnsi="Times New Roman" w:cs="Times New Roman"/>
-          <w:sz w:val="28"/>
-          <w:szCs w:val="28"/>
-          <w:lang w:val="fr-FR"/>
-        </w:rPr>
-        <w:t xml:space="preserve"> Symfony</w:t>
-      </w:r>
-    </w:p>
-    <w:p>
-      <w:pPr>
-        <w:jc w:val="both"/>
-        <w:rPr>
-          <w:rFonts w:ascii="Times New Roman" w:hAnsi="Times New Roman" w:cs="Times New Roman"/>
-          <w:sz w:val="28"/>
-          <w:szCs w:val="28"/>
-          <w:lang w:val="fr-FR"/>
-        </w:rPr>
-      </w:pPr>
-      <w:r>
-        <w:rPr>
-          <w:rFonts w:ascii="Times New Roman" w:hAnsi="Times New Roman" w:cs="Times New Roman"/>
-          <w:sz w:val="28"/>
-          <w:szCs w:val="28"/>
-          <w:lang w:val="fr-FR"/>
-        </w:rPr>
-        <w:t xml:space="preserve">Depuis la version 5 du </w:t>
-      </w:r>
-      <w:r>
-        <w:rPr>
-          <w:rFonts w:ascii="Times New Roman" w:hAnsi="Times New Roman" w:cs="Times New Roman"/>
-          <w:sz w:val="28"/>
-          <w:szCs w:val="28"/>
-          <w:lang w:val="fr-FR"/>
-        </w:rPr>
-        <w:t>Framework</w:t>
-      </w:r>
-      <w:r>
-        <w:rPr>
-          <w:rFonts w:ascii="Times New Roman" w:hAnsi="Times New Roman" w:cs="Times New Roman"/>
-          <w:sz w:val="28"/>
-          <w:szCs w:val="28"/>
-          <w:lang w:val="fr-FR"/>
-        </w:rPr>
-        <w:t xml:space="preserve"> Symfony, il n'y a plus vraiment de distribution officielle.</w:t>
-      </w:r>
-    </w:p>
-    <w:p>
-      <w:pPr>
-        <w:jc w:val="both"/>
-        <w:rPr>
-          <w:rFonts w:ascii="Times New Roman" w:hAnsi="Times New Roman" w:cs="Times New Roman"/>
-          <w:sz w:val="28"/>
-          <w:szCs w:val="28"/>
-          <w:lang w:val="fr-FR"/>
-        </w:rPr>
-      </w:pPr>
-    </w:p>
-    <w:p>
-      <w:pPr>
-        <w:jc w:val="both"/>
-        <w:rPr>
-          <w:rFonts w:ascii="Times New Roman" w:hAnsi="Times New Roman" w:cs="Times New Roman"/>
-          <w:sz w:val="28"/>
-          <w:szCs w:val="28"/>
-          <w:lang w:val="fr-FR"/>
-        </w:rPr>
-      </w:pPr>
-      <w:r>
-        <w:rPr>
-          <w:rFonts w:ascii="Times New Roman" w:hAnsi="Times New Roman" w:cs="Times New Roman"/>
-          <w:sz w:val="28"/>
-          <w:szCs w:val="28"/>
-          <w:lang w:val="fr-FR"/>
-        </w:rPr>
-        <w:t>La vision de l'équipe qui maintient le projet, c'est de fournir des squelettes applicatifs légers, et de laisser la responsabilité aux développeurs de décider quelles dépendances sont nécessaires dans leurs applications.</w:t>
-      </w:r>
-    </w:p>
-    <w:p>
-      <w:pPr>
-        <w:jc w:val="both"/>
-        <w:rPr>
-          <w:rFonts w:ascii="Times New Roman" w:hAnsi="Times New Roman" w:cs="Times New Roman"/>
-          <w:sz w:val="28"/>
-          <w:szCs w:val="28"/>
-          <w:lang w:val="fr-FR"/>
-        </w:rPr>
-      </w:pPr>
-    </w:p>
-    <w:p>
-      <w:pPr>
-        <w:jc w:val="both"/>
-        <w:rPr>
-          <w:rFonts w:ascii="Times New Roman" w:hAnsi="Times New Roman" w:cs="Times New Roman"/>
-          <w:sz w:val="28"/>
-          <w:szCs w:val="28"/>
-          <w:lang w:val="fr-FR"/>
-        </w:rPr>
-      </w:pPr>
-      <w:r>
-        <w:rPr>
-          <w:rFonts w:ascii="Times New Roman" w:hAnsi="Times New Roman" w:cs="Times New Roman"/>
-          <w:sz w:val="28"/>
-          <w:szCs w:val="28"/>
-          <w:lang w:val="fr-FR"/>
-        </w:rPr>
-        <w:t>Officiellement, il existe deux squelettes applicatifs :</w:t>
-      </w:r>
-    </w:p>
-    <w:p>
-      <w:pPr>
-        <w:jc w:val="both"/>
-        <w:rPr>
-          <w:rFonts w:ascii="Times New Roman" w:hAnsi="Times New Roman" w:cs="Times New Roman"/>
-          <w:sz w:val="28"/>
-          <w:szCs w:val="28"/>
-          <w:lang w:val="fr-FR"/>
-        </w:rPr>
-      </w:pPr>
-    </w:p>
-    <w:p>
-      <w:pPr>
-        <w:jc w:val="both"/>
-        <w:rPr>
-          <w:rFonts w:ascii="Times New Roman" w:hAnsi="Times New Roman" w:cs="Times New Roman"/>
-          <w:sz w:val="28"/>
-          <w:szCs w:val="28"/>
-          <w:lang w:val="fr-FR"/>
-        </w:rPr>
-      </w:pPr>
-      <w:r>
-        <w:rPr>
-          <w:rFonts w:ascii="Times New Roman" w:hAnsi="Times New Roman" w:cs="Times New Roman"/>
-          <w:sz w:val="28"/>
-          <w:szCs w:val="28"/>
-          <w:lang w:val="fr-FR"/>
-        </w:rPr>
-        <w:t>skeleton :</w:t>
-      </w:r>
-      <w:r>
-        <w:rPr>
-          <w:rFonts w:ascii="Times New Roman" w:hAnsi="Times New Roman" w:cs="Times New Roman"/>
-          <w:sz w:val="28"/>
-          <w:szCs w:val="28"/>
-          <w:lang w:val="fr-FR"/>
-        </w:rPr>
-        <w:t xml:space="preserve"> le squelette minimaliste pour démarrer un projet PHP, il est recommandé pour des applications en ligne de commande, par exemple.</w:t>
-      </w:r>
-    </w:p>
-    <w:p>
-      <w:pPr>
-        <w:jc w:val="both"/>
-        <w:rPr>
-          <w:rFonts w:ascii="Times New Roman" w:hAnsi="Times New Roman" w:cs="Times New Roman"/>
-          <w:sz w:val="28"/>
-          <w:szCs w:val="28"/>
-          <w:lang w:val="fr-FR"/>
-        </w:rPr>
-      </w:pPr>
-    </w:p>
-    <w:p>
-      <w:pPr>
-        <w:jc w:val="both"/>
-        <w:rPr>
-          <w:rFonts w:ascii="Times New Roman" w:hAnsi="Times New Roman" w:cs="Times New Roman"/>
-          <w:sz w:val="28"/>
-          <w:szCs w:val="28"/>
-          <w:lang w:val="fr-FR"/>
-        </w:rPr>
-      </w:pPr>
-      <w:proofErr w:type="spellStart"/>
-      <w:r>
-        <w:rPr>
-          <w:rFonts w:ascii="Times New Roman" w:hAnsi="Times New Roman" w:cs="Times New Roman"/>
-          <w:sz w:val="28"/>
-          <w:szCs w:val="28"/>
-          <w:lang w:val="fr-FR"/>
-        </w:rPr>
-        <w:t>website</w:t>
-      </w:r>
-      <w:proofErr w:type="spellEnd"/>
-      <w:r>
-        <w:rPr>
-          <w:rFonts w:ascii="Times New Roman" w:hAnsi="Times New Roman" w:cs="Times New Roman"/>
-          <w:sz w:val="28"/>
-          <w:szCs w:val="28"/>
-          <w:lang w:val="fr-FR"/>
-        </w:rPr>
-        <w:t>-skeleton : le squelette recommandé pour faire des projets web, que je vous recommande comme base de travail.</w:t>
-      </w:r>
-    </w:p>
-    <w:p>
-      <w:pPr>
-        <w:jc w:val="both"/>
-        <w:rPr>
-          <w:rFonts w:ascii="Times New Roman" w:hAnsi="Times New Roman" w:cs="Times New Roman"/>
-          <w:sz w:val="28"/>
-          <w:szCs w:val="28"/>
-          <w:lang w:val="fr-FR"/>
-        </w:rPr>
-      </w:pPr>
-    </w:p>
-    <w:p>
-      <w:pPr>
-        <w:jc w:val="both"/>
-        <w:rPr>
-          <w:rFonts w:ascii="Times New Roman" w:hAnsi="Times New Roman" w:cs="Times New Roman"/>
-          <w:sz w:val="28"/>
-          <w:szCs w:val="28"/>
-          <w:lang w:val="fr-FR"/>
-        </w:rPr>
-      </w:pPr>
-      <w:r>
-        <w:rPr>
-          <w:rFonts w:ascii="Times New Roman" w:hAnsi="Times New Roman" w:cs="Times New Roman"/>
-          <w:sz w:val="28"/>
-          <w:szCs w:val="28"/>
-          <w:lang w:val="fr-FR"/>
-        </w:rPr>
-        <w:t xml:space="preserve">Il existe un projet de démonstration appelé Symfony </w:t>
-      </w:r>
-      <w:r>
-        <w:rPr>
-          <w:rFonts w:ascii="Times New Roman" w:hAnsi="Times New Roman" w:cs="Times New Roman"/>
-          <w:sz w:val="28"/>
-          <w:szCs w:val="28"/>
-          <w:lang w:val="fr-FR"/>
-        </w:rPr>
-        <w:t>Démonstration</w:t>
-      </w:r>
-      <w:r>
-        <w:rPr>
-          <w:rFonts w:ascii="Times New Roman" w:hAnsi="Times New Roman" w:cs="Times New Roman"/>
-          <w:sz w:val="28"/>
-          <w:szCs w:val="28"/>
-          <w:lang w:val="fr-FR"/>
-        </w:rPr>
-        <w:t xml:space="preserve">. Dans ce projet, vous trouverez quelques contrôleurs, quelques vues </w:t>
-      </w:r>
-      <w:r>
-        <w:rPr>
-          <w:rFonts w:ascii="Times New Roman" w:hAnsi="Times New Roman" w:cs="Times New Roman"/>
-          <w:sz w:val="28"/>
-          <w:szCs w:val="28"/>
-          <w:lang w:val="fr-FR"/>
-        </w:rPr>
-        <w:lastRenderedPageBreak/>
-        <w:t>intégrées avec Bootstrap, quelques formulaires et un espace d'administration minimaliste déjà mis en place.</w:t>
-      </w:r>
-    </w:p>
-    <w:p>
-      <w:pPr>
-        <w:jc w:val="both"/>
-        <w:rPr>
-          <w:rFonts w:ascii="Times New Roman" w:hAnsi="Times New Roman" w:cs="Times New Roman"/>
-          <w:sz w:val="28"/>
-          <w:szCs w:val="28"/>
-          <w:lang w:val="fr-FR"/>
-        </w:rPr>
-      </w:pPr>
-    </w:p>
-    <w:p>
-      <w:pPr>
-        <w:jc w:val="both"/>
-        <w:rPr>
-          <w:rFonts w:ascii="Times New Roman" w:hAnsi="Times New Roman" w:cs="Times New Roman"/>
-          <w:sz w:val="28"/>
-          <w:szCs w:val="28"/>
-          <w:lang w:val="fr-FR"/>
-        </w:rPr>
-      </w:pPr>
-      <w:r>
-        <w:rPr>
-          <w:rFonts w:ascii="Times New Roman" w:hAnsi="Times New Roman" w:cs="Times New Roman"/>
-          <w:sz w:val="28"/>
-          <w:szCs w:val="28"/>
-          <w:lang w:val="fr-FR"/>
-        </w:rPr>
-        <w:t>Pour installer ces squelettes, l'option recommandée est d'utiliser un logiciel appelé Symfony CLI.</w:t>
-      </w:r>
-    </w:p>
-    <w:p>
-      <w:pPr>
-        <w:jc w:val="both"/>
-        <w:rPr>
-          <w:rFonts w:ascii="Times New Roman" w:hAnsi="Times New Roman" w:cs="Times New Roman"/>
-          <w:sz w:val="28"/>
-          <w:szCs w:val="28"/>
-          <w:lang w:val="fr-FR"/>
-        </w:rPr>
-      </w:pPr>
-    </w:p>
-    <w:p>
-      <w:pPr>
-        <w:jc w:val="both"/>
-        <w:rPr>
-          <w:rFonts w:ascii="Times New Roman" w:hAnsi="Times New Roman" w:cs="Times New Roman"/>
-          <w:sz w:val="28"/>
-          <w:szCs w:val="28"/>
-          <w:lang w:val="fr-FR"/>
-        </w:rPr>
-      </w:pPr>
-      <w:r>
-        <w:rPr>
-          <w:rFonts w:ascii="Times New Roman" w:hAnsi="Times New Roman" w:cs="Times New Roman"/>
-          <w:sz w:val="28"/>
-          <w:szCs w:val="28"/>
-          <w:lang w:val="fr-FR"/>
-        </w:rPr>
-        <w:t>Symfony CLI</w:t>
-      </w:r>
-    </w:p>
-    <w:p>
-      <w:pPr>
-        <w:jc w:val="both"/>
-        <w:rPr>
-          <w:rFonts w:ascii="Times New Roman" w:hAnsi="Times New Roman" w:cs="Times New Roman"/>
-          <w:sz w:val="28"/>
-          <w:szCs w:val="28"/>
-          <w:lang w:val="fr-FR"/>
-        </w:rPr>
-      </w:pPr>
-      <w:r>
-        <w:rPr>
-          <w:rFonts w:ascii="Times New Roman" w:hAnsi="Times New Roman" w:cs="Times New Roman"/>
-          <w:sz w:val="28"/>
-          <w:szCs w:val="28"/>
-          <w:lang w:val="fr-FR"/>
-        </w:rPr>
-        <w:t>Disponible sur Windows, GNU/Linux et Mac OS X, ce logiciel fournit trois fonctionnalités :</w:t>
-      </w:r>
-    </w:p>
-    <w:p>
-      <w:pPr>
-        <w:jc w:val="both"/>
-        <w:rPr>
-          <w:rFonts w:ascii="Times New Roman" w:hAnsi="Times New Roman" w:cs="Times New Roman"/>
-          <w:sz w:val="28"/>
-          <w:szCs w:val="28"/>
-          <w:lang w:val="fr-FR"/>
-        </w:rPr>
-      </w:pPr>
-    </w:p>
-    <w:p>
-      <w:pPr>
-        <w:jc w:val="both"/>
-        <w:rPr>
-          <w:rFonts w:ascii="Times New Roman" w:hAnsi="Times New Roman" w:cs="Times New Roman"/>
-          <w:sz w:val="28"/>
-          <w:szCs w:val="28"/>
-          <w:lang w:val="fr-FR"/>
-        </w:rPr>
-      </w:pPr>
-      <w:r>
-        <w:rPr>
-          <w:rFonts w:ascii="Times New Roman" w:hAnsi="Times New Roman" w:cs="Times New Roman"/>
-          <w:sz w:val="28"/>
-          <w:szCs w:val="28"/>
-          <w:lang w:val="fr-FR"/>
-        </w:rPr>
-        <w:t>La création d'applications Symfony à partir des squelettes applicatifs ;</w:t>
-      </w:r>
-    </w:p>
-    <w:p>
-      <w:pPr>
-        <w:jc w:val="both"/>
-        <w:rPr>
-          <w:rFonts w:ascii="Times New Roman" w:hAnsi="Times New Roman" w:cs="Times New Roman"/>
-          <w:sz w:val="28"/>
-          <w:szCs w:val="28"/>
-          <w:lang w:val="fr-FR"/>
-        </w:rPr>
-      </w:pPr>
-    </w:p>
-    <w:p>
-      <w:pPr>
-        <w:jc w:val="both"/>
-        <w:rPr>
-          <w:rFonts w:ascii="Times New Roman" w:hAnsi="Times New Roman" w:cs="Times New Roman"/>
-          <w:sz w:val="28"/>
-          <w:szCs w:val="28"/>
-          <w:lang w:val="fr-FR"/>
-        </w:rPr>
-      </w:pPr>
-      <w:r>
-        <w:rPr>
-          <w:rFonts w:ascii="Times New Roman" w:hAnsi="Times New Roman" w:cs="Times New Roman"/>
-          <w:sz w:val="28"/>
-          <w:szCs w:val="28"/>
-          <w:lang w:val="fr-FR"/>
-        </w:rPr>
-        <w:t>Un serveur local pour exécuter votre projet sur votre poste ;</w:t>
-      </w:r>
-    </w:p>
-    <w:p>
-      <w:pPr>
-        <w:jc w:val="both"/>
-        <w:rPr>
-          <w:rFonts w:ascii="Times New Roman" w:hAnsi="Times New Roman" w:cs="Times New Roman"/>
-          <w:sz w:val="28"/>
-          <w:szCs w:val="28"/>
-          <w:lang w:val="fr-FR"/>
-        </w:rPr>
-      </w:pPr>
-    </w:p>
-    <w:p>
-      <w:pPr>
-        <w:jc w:val="both"/>
-        <w:rPr>
-          <w:rFonts w:ascii="Times New Roman" w:hAnsi="Times New Roman" w:cs="Times New Roman"/>
-          <w:sz w:val="28"/>
-          <w:szCs w:val="28"/>
-          <w:lang w:val="fr-FR"/>
-        </w:rPr>
-      </w:pPr>
-      <w:r>
-        <w:rPr>
-          <w:rFonts w:ascii="Times New Roman" w:hAnsi="Times New Roman" w:cs="Times New Roman"/>
-          <w:sz w:val="28"/>
-          <w:szCs w:val="28"/>
-          <w:lang w:val="fr-FR"/>
-        </w:rPr>
-        <w:t>Un outil pour vérifier les problèmes de sécurité (que l'on abordera dans le chapitre "Qu'est-ce qu'un code de qualité ?")</w:t>
-      </w:r>
-    </w:p>
-    <w:p>
-      <w:pPr>
-        <w:jc w:val="both"/>
-        <w:rPr>
-          <w:rFonts w:ascii="Times New Roman" w:hAnsi="Times New Roman" w:cs="Times New Roman"/>
-          <w:sz w:val="28"/>
-          <w:szCs w:val="28"/>
-          <w:lang w:val="fr-FR"/>
-        </w:rPr>
-      </w:pPr>
-    </w:p>
-    <w:p>
-      <w:pPr>
-        <w:jc w:val="both"/>
-        <w:rPr>
-          <w:rFonts w:ascii="Times New Roman" w:hAnsi="Times New Roman" w:cs="Times New Roman"/>
-          <w:sz w:val="28"/>
-          <w:szCs w:val="28"/>
-          <w:lang w:val="fr-FR"/>
-        </w:rPr>
-      </w:pPr>
-      <w:r>
-        <w:rPr>
-          <w:rFonts w:ascii="Times New Roman" w:hAnsi="Times New Roman" w:cs="Times New Roman"/>
-          <w:sz w:val="28"/>
-          <w:szCs w:val="28"/>
-          <w:lang w:val="fr-FR"/>
-        </w:rPr>
-        <w:t>L'installation du squelette "</w:t>
-      </w:r>
-      <w:proofErr w:type="spellStart"/>
-      <w:r>
-        <w:rPr>
-          <w:rFonts w:ascii="Times New Roman" w:hAnsi="Times New Roman" w:cs="Times New Roman"/>
-          <w:sz w:val="28"/>
-          <w:szCs w:val="28"/>
-          <w:lang w:val="fr-FR"/>
-        </w:rPr>
-        <w:t>Website</w:t>
-      </w:r>
-      <w:proofErr w:type="spellEnd"/>
-      <w:r>
-        <w:rPr>
-          <w:rFonts w:ascii="Times New Roman" w:hAnsi="Times New Roman" w:cs="Times New Roman"/>
-          <w:sz w:val="28"/>
-          <w:szCs w:val="28"/>
-          <w:lang w:val="fr-FR"/>
-        </w:rPr>
-        <w:t xml:space="preserve"> Skeleton" se fait à l'aide de Symfony CLI :</w:t>
-      </w:r>
-    </w:p>
-    <w:p>
-      <w:pPr>
-        <w:jc w:val="both"/>
-        <w:rPr>
-          <w:rFonts w:ascii="Times New Roman" w:hAnsi="Times New Roman" w:cs="Times New Roman"/>
-          <w:sz w:val="28"/>
-          <w:szCs w:val="28"/>
-          <w:lang w:val="fr-FR"/>
-        </w:rPr>
-      </w:pPr>
-    </w:p>
-    <w:p>
-      <w:pPr>
-        <w:jc w:val="both"/>
-        <w:rPr>
-          <w:rFonts w:ascii="Times New Roman" w:hAnsi="Times New Roman" w:cs="Times New Roman"/>
-          <w:sz w:val="28"/>
-          <w:szCs w:val="28"/>
-        </w:rPr>
-      </w:pPr>
-      <w:r>
-        <w:rPr>
-          <w:rFonts w:ascii="Times New Roman" w:hAnsi="Times New Roman" w:cs="Times New Roman"/>
-          <w:sz w:val="28"/>
-          <w:szCs w:val="28"/>
-          <w:lang w:val="fr-FR"/>
-        </w:rPr>
-        <w:t xml:space="preserve"> </w:t>
-      </w:r>
-      <w:r>
-        <w:rPr>
-          <w:rFonts w:ascii="Times New Roman" w:hAnsi="Times New Roman" w:cs="Times New Roman"/>
-          <w:sz w:val="28"/>
-          <w:szCs w:val="28"/>
-          <w:highlight w:val="lightGray"/>
-        </w:rPr>
-        <w:t xml:space="preserve">➜ </w:t>
-      </w:r>
-      <w:proofErr w:type="spellStart"/>
-      <w:r>
-        <w:rPr>
-          <w:rFonts w:ascii="Times New Roman" w:hAnsi="Times New Roman" w:cs="Times New Roman"/>
-          <w:sz w:val="28"/>
-          <w:szCs w:val="28"/>
-          <w:highlight w:val="lightGray"/>
-        </w:rPr>
-        <w:t>symfony</w:t>
-      </w:r>
-      <w:proofErr w:type="spellEnd"/>
-      <w:r>
-        <w:rPr>
-          <w:rFonts w:ascii="Times New Roman" w:hAnsi="Times New Roman" w:cs="Times New Roman"/>
-          <w:sz w:val="28"/>
-          <w:szCs w:val="28"/>
-          <w:highlight w:val="lightGray"/>
-        </w:rPr>
-        <w:t xml:space="preserve"> new --full </w:t>
-      </w:r>
-      <w:proofErr w:type="spellStart"/>
-      <w:r>
-        <w:rPr>
-          <w:rFonts w:ascii="Times New Roman" w:hAnsi="Times New Roman" w:cs="Times New Roman"/>
-          <w:sz w:val="28"/>
-          <w:szCs w:val="28"/>
-          <w:highlight w:val="lightGray"/>
-        </w:rPr>
-        <w:t>mon</w:t>
-      </w:r>
-      <w:proofErr w:type="spellEnd"/>
-      <w:r>
-        <w:rPr>
-          <w:rFonts w:ascii="Times New Roman" w:hAnsi="Times New Roman" w:cs="Times New Roman"/>
-          <w:sz w:val="28"/>
-          <w:szCs w:val="28"/>
-          <w:highlight w:val="lightGray"/>
-        </w:rPr>
-        <w:t>-super-</w:t>
-      </w:r>
-      <w:proofErr w:type="spellStart"/>
-      <w:r>
-        <w:rPr>
-          <w:rFonts w:ascii="Times New Roman" w:hAnsi="Times New Roman" w:cs="Times New Roman"/>
-          <w:sz w:val="28"/>
-          <w:szCs w:val="28"/>
-          <w:highlight w:val="lightGray"/>
-        </w:rPr>
-        <w:t>projet</w:t>
-      </w:r>
-      <w:proofErr w:type="spellEnd"/>
-    </w:p>
-    <w:p>
-      <w:pPr>
-        <w:jc w:val="both"/>
-        <w:rPr>
-          <w:rFonts w:ascii="Times New Roman" w:hAnsi="Times New Roman" w:cs="Times New Roman"/>
-          <w:sz w:val="28"/>
-          <w:szCs w:val="28"/>
-          <w:lang w:val="fr-FR"/>
-        </w:rPr>
-      </w:pPr>
-      <w:r>
-        <w:rPr>
-          <w:rFonts w:ascii="Times New Roman" w:hAnsi="Times New Roman" w:cs="Times New Roman"/>
-          <w:sz w:val="28"/>
-          <w:szCs w:val="28"/>
-          <w:lang w:val="fr-FR"/>
-        </w:rPr>
-        <w:t>Ce logiciel utilise Composer pour télécharger les sources du projet, voici comment vous pourriez obtenir le même résultat sans le logiciel Symfony CLI :</w:t>
-      </w:r>
-    </w:p>
-    <w:p>
-      <w:pPr>
-        <w:jc w:val="both"/>
-        <w:rPr>
-          <w:rFonts w:ascii="Times New Roman" w:hAnsi="Times New Roman" w:cs="Times New Roman"/>
-          <w:sz w:val="28"/>
-          <w:szCs w:val="28"/>
-          <w:lang w:val="fr-FR"/>
-        </w:rPr>
-      </w:pPr>
-      <w:r>
-        <w:rPr>
-          <w:rFonts w:ascii="Times New Roman" w:hAnsi="Times New Roman" w:cs="Times New Roman"/>
-          <w:sz w:val="28"/>
-          <w:szCs w:val="28"/>
-          <w:highlight w:val="lightGray"/>
-          <w:lang w:val="fr-FR"/>
-        </w:rPr>
-        <w:t xml:space="preserve">➜ composer </w:t>
-      </w:r>
-      <w:proofErr w:type="spellStart"/>
-      <w:r>
-        <w:rPr>
-          <w:rFonts w:ascii="Times New Roman" w:hAnsi="Times New Roman" w:cs="Times New Roman"/>
-          <w:sz w:val="28"/>
-          <w:szCs w:val="28"/>
-          <w:highlight w:val="lightGray"/>
-          <w:lang w:val="fr-FR"/>
-        </w:rPr>
-        <w:t>create-project</w:t>
-      </w:r>
-      <w:proofErr w:type="spellEnd"/>
-      <w:r>
-        <w:rPr>
-          <w:rFonts w:ascii="Times New Roman" w:hAnsi="Times New Roman" w:cs="Times New Roman"/>
-          <w:sz w:val="28"/>
-          <w:szCs w:val="28"/>
-          <w:highlight w:val="lightGray"/>
-          <w:lang w:val="fr-FR"/>
-        </w:rPr>
-        <w:t xml:space="preserve"> </w:t>
-      </w:r>
-      <w:proofErr w:type="spellStart"/>
-      <w:r>
-        <w:rPr>
-          <w:rFonts w:ascii="Times New Roman" w:hAnsi="Times New Roman" w:cs="Times New Roman"/>
-          <w:sz w:val="28"/>
-          <w:szCs w:val="28"/>
-          <w:highlight w:val="lightGray"/>
-          <w:lang w:val="fr-FR"/>
-        </w:rPr>
-        <w:t>symfony</w:t>
-      </w:r>
-      <w:proofErr w:type="spellEnd"/>
-      <w:r>
-        <w:rPr>
-          <w:rFonts w:ascii="Times New Roman" w:hAnsi="Times New Roman" w:cs="Times New Roman"/>
-          <w:sz w:val="28"/>
-          <w:szCs w:val="28"/>
-          <w:highlight w:val="lightGray"/>
-          <w:lang w:val="fr-FR"/>
-        </w:rPr>
-        <w:t>/</w:t>
-      </w:r>
-      <w:proofErr w:type="spellStart"/>
-      <w:r>
-        <w:rPr>
-          <w:rFonts w:ascii="Times New Roman" w:hAnsi="Times New Roman" w:cs="Times New Roman"/>
-          <w:sz w:val="28"/>
-          <w:szCs w:val="28"/>
-          <w:highlight w:val="lightGray"/>
-          <w:lang w:val="fr-FR"/>
-        </w:rPr>
-        <w:t>website</w:t>
-      </w:r>
-      <w:proofErr w:type="spellEnd"/>
-      <w:r>
-        <w:rPr>
-          <w:rFonts w:ascii="Times New Roman" w:hAnsi="Times New Roman" w:cs="Times New Roman"/>
-          <w:sz w:val="28"/>
-          <w:szCs w:val="28"/>
-          <w:highlight w:val="lightGray"/>
-          <w:lang w:val="fr-FR"/>
-        </w:rPr>
-        <w:t>-skeleton mon-super-projet</w:t>
-      </w:r>
-    </w:p>
-    <w:p>
-      <w:pPr>
-        <w:jc w:val="both"/>
-        <w:rPr>
-          <w:rFonts w:ascii="Times New Roman" w:hAnsi="Times New Roman" w:cs="Times New Roman"/>
-          <w:sz w:val="28"/>
-          <w:szCs w:val="28"/>
-          <w:lang w:val="fr-FR"/>
-        </w:rPr>
-      </w:pPr>
-    </w:p>
-    <w:p>
-      <w:pPr>
-        <w:jc w:val="both"/>
-        <w:rPr>
-          <w:rFonts w:ascii="Times New Roman" w:hAnsi="Times New Roman" w:cs="Times New Roman"/>
-          <w:sz w:val="28"/>
-          <w:szCs w:val="28"/>
-          <w:lang w:val="fr-FR"/>
-        </w:rPr>
-      </w:pPr>
-      <w:r>
-        <w:rPr>
-          <w:rFonts w:ascii="Times New Roman" w:hAnsi="Times New Roman" w:cs="Times New Roman"/>
-          <w:sz w:val="28"/>
-          <w:szCs w:val="28"/>
-          <w:lang w:val="fr-FR"/>
-        </w:rPr>
-        <w:t>Démarrage de l'application</w:t>
-      </w:r>
-    </w:p>
-    <w:p>
-      <w:pPr>
-        <w:jc w:val="both"/>
-        <w:rPr>
-          <w:rFonts w:ascii="Times New Roman" w:hAnsi="Times New Roman" w:cs="Times New Roman"/>
-          <w:sz w:val="28"/>
-          <w:szCs w:val="28"/>
-          <w:lang w:val="fr-FR"/>
-        </w:rPr>
-      </w:pPr>
-      <w:r>
-        <w:rPr>
-          <w:rFonts w:ascii="Times New Roman" w:hAnsi="Times New Roman" w:cs="Times New Roman"/>
-          <w:sz w:val="28"/>
-          <w:szCs w:val="28"/>
-          <w:lang w:val="fr-FR"/>
-        </w:rPr>
-        <w:t xml:space="preserve">Si en production on utilise un serveur web comme Apache ou Nginx, en développement, nous pouvons utiliser le serveur local de PHP. Pour cela, le </w:t>
-      </w:r>
-      <w:r>
-        <w:rPr>
-          <w:rFonts w:ascii="Times New Roman" w:hAnsi="Times New Roman" w:cs="Times New Roman"/>
-          <w:sz w:val="28"/>
-          <w:szCs w:val="28"/>
-          <w:lang w:val="fr-FR"/>
-        </w:rPr>
-        <w:t>Framework</w:t>
-      </w:r>
-      <w:r>
-        <w:rPr>
-          <w:rFonts w:ascii="Times New Roman" w:hAnsi="Times New Roman" w:cs="Times New Roman"/>
-          <w:sz w:val="28"/>
-          <w:szCs w:val="28"/>
-          <w:lang w:val="fr-FR"/>
-        </w:rPr>
-        <w:t xml:space="preserve"> fournit une console dédiée :</w:t>
-      </w:r>
-    </w:p>
-    <w:p>
-      <w:pPr>
-        <w:jc w:val="both"/>
-        <w:rPr>
-          <w:rFonts w:ascii="Times New Roman" w:hAnsi="Times New Roman" w:cs="Times New Roman"/>
-          <w:sz w:val="28"/>
-          <w:szCs w:val="28"/>
-          <w:highlight w:val="lightGray"/>
-          <w:lang w:val="fr-FR"/>
-        </w:rPr>
-      </w:pPr>
-      <w:r>
-        <w:rPr>
-          <w:rFonts w:ascii="Times New Roman" w:hAnsi="Times New Roman" w:cs="Times New Roman"/>
-          <w:sz w:val="28"/>
-          <w:szCs w:val="28"/>
-          <w:lang w:val="fr-FR"/>
-        </w:rPr>
-        <w:t xml:space="preserve"> </w:t>
-      </w:r>
-      <w:r>
-        <w:rPr>
-          <w:rFonts w:ascii="Times New Roman" w:hAnsi="Times New Roman" w:cs="Times New Roman"/>
-          <w:sz w:val="28"/>
-          <w:szCs w:val="28"/>
-          <w:highlight w:val="lightGray"/>
-          <w:lang w:val="fr-FR"/>
-        </w:rPr>
-        <w:t>➜ cd mon-super-projet</w:t>
-      </w:r>
-    </w:p>
-    <w:p>
-      <w:pPr>
-        <w:jc w:val="both"/>
-        <w:rPr>
-          <w:rFonts w:ascii="Times New Roman" w:hAnsi="Times New Roman" w:cs="Times New Roman"/>
-          <w:sz w:val="28"/>
-          <w:szCs w:val="28"/>
-          <w:lang w:val="fr-FR"/>
-        </w:rPr>
-      </w:pPr>
-      <w:r>
-        <w:rPr>
-          <w:rFonts w:ascii="Times New Roman" w:hAnsi="Times New Roman" w:cs="Times New Roman"/>
-          <w:sz w:val="28"/>
-          <w:szCs w:val="28"/>
-          <w:highlight w:val="lightGray"/>
-          <w:lang w:val="fr-FR"/>
-        </w:rPr>
-        <w:t xml:space="preserve"> ➜ </w:t>
-      </w:r>
-      <w:proofErr w:type="spellStart"/>
-      <w:r>
-        <w:rPr>
-          <w:rFonts w:ascii="Times New Roman" w:hAnsi="Times New Roman" w:cs="Times New Roman"/>
-          <w:sz w:val="28"/>
-          <w:szCs w:val="28"/>
-          <w:highlight w:val="lightGray"/>
-          <w:lang w:val="fr-FR"/>
-        </w:rPr>
-        <w:t>php</w:t>
-      </w:r>
-      <w:proofErr w:type="spellEnd"/>
-      <w:r>
-        <w:rPr>
-          <w:rFonts w:ascii="Times New Roman" w:hAnsi="Times New Roman" w:cs="Times New Roman"/>
-          <w:sz w:val="28"/>
-          <w:szCs w:val="28"/>
-          <w:highlight w:val="lightGray"/>
-          <w:lang w:val="fr-FR"/>
-        </w:rPr>
-        <w:t xml:space="preserve"> bin/console </w:t>
-      </w:r>
-      <w:proofErr w:type="spellStart"/>
-      <w:r>
-        <w:rPr>
-          <w:rFonts w:ascii="Times New Roman" w:hAnsi="Times New Roman" w:cs="Times New Roman"/>
-          <w:sz w:val="28"/>
-          <w:szCs w:val="28"/>
-          <w:highlight w:val="lightGray"/>
-          <w:lang w:val="fr-FR"/>
-        </w:rPr>
-        <w:t>server:start</w:t>
-      </w:r>
-      <w:proofErr w:type="spellEnd"/>
-    </w:p>
-    <w:p>
-      <w:pPr>
-        <w:jc w:val="both"/>
-        <w:rPr>
-          <w:rFonts w:ascii="Times New Roman" w:hAnsi="Times New Roman" w:cs="Times New Roman"/>
-          <w:sz w:val="28"/>
-          <w:szCs w:val="28"/>
-          <w:lang w:val="fr-FR"/>
-        </w:rPr>
-      </w:pPr>
-      <w:r>
-        <w:rPr>
-          <w:rFonts w:ascii="Times New Roman" w:hAnsi="Times New Roman" w:cs="Times New Roman"/>
-          <w:sz w:val="28"/>
-          <w:szCs w:val="28"/>
-          <w:lang w:val="fr-FR"/>
-        </w:rPr>
-        <w:t>ou</w:t>
-      </w:r>
-    </w:p>
-    <w:p>
-      <w:pPr>
-        <w:jc w:val="both"/>
-        <w:rPr>
-          <w:rFonts w:ascii="Times New Roman" w:hAnsi="Times New Roman" w:cs="Times New Roman"/>
-          <w:sz w:val="28"/>
-          <w:szCs w:val="28"/>
-          <w:lang w:val="fr-FR"/>
-        </w:rPr>
-      </w:pPr>
-      <w:r>
-        <w:rPr>
-          <w:rFonts w:ascii="Times New Roman" w:hAnsi="Times New Roman" w:cs="Times New Roman"/>
-          <w:sz w:val="28"/>
-          <w:szCs w:val="28"/>
-          <w:highlight w:val="lightGray"/>
-          <w:lang w:val="fr-FR"/>
-        </w:rPr>
-        <w:t xml:space="preserve">➜ </w:t>
-      </w:r>
-      <w:proofErr w:type="spellStart"/>
-      <w:r>
-        <w:rPr>
-          <w:rFonts w:ascii="Times New Roman" w:hAnsi="Times New Roman" w:cs="Times New Roman"/>
-          <w:sz w:val="28"/>
-          <w:szCs w:val="28"/>
-          <w:highlight w:val="lightGray"/>
-          <w:lang w:val="fr-FR"/>
-        </w:rPr>
-        <w:t>symfony</w:t>
-      </w:r>
-      <w:proofErr w:type="spellEnd"/>
-      <w:r>
-        <w:rPr>
-          <w:rFonts w:ascii="Times New Roman" w:hAnsi="Times New Roman" w:cs="Times New Roman"/>
-          <w:sz w:val="28"/>
-          <w:szCs w:val="28"/>
-          <w:highlight w:val="lightGray"/>
-          <w:lang w:val="fr-FR"/>
-        </w:rPr>
-        <w:t xml:space="preserve"> </w:t>
-      </w:r>
-      <w:proofErr w:type="spellStart"/>
-      <w:r>
-        <w:rPr>
-          <w:rFonts w:ascii="Times New Roman" w:hAnsi="Times New Roman" w:cs="Times New Roman"/>
-          <w:sz w:val="28"/>
-          <w:szCs w:val="28"/>
-          <w:highlight w:val="lightGray"/>
-          <w:lang w:val="fr-FR"/>
-        </w:rPr>
-        <w:t>server:start</w:t>
-      </w:r>
-      <w:proofErr w:type="spellEnd"/>
+          <w:lang w:val="fr-FR"/>
+        </w:rPr>
+        <w:t>➜ symfony server:start</w:t>
+      </w:r>
     </w:p>
     <w:p>
       <w:pPr>
@@ -7458,21 +6023,19 @@
       <w:pPr>
         <w:jc w:val="both"/>
         <w:rPr>
-          <w:rFonts w:ascii="Times New Roman" w:eastAsia="SimSun" w:hAnsi="Times New Roman" w:cs="Times New Roman"/>
+          <w:rFonts w:ascii="Times New Roman" w:hAnsi="Times New Roman" w:eastAsia="SimSun" w:cs="Times New Roman"/>
           <w:sz w:val="24"/>
           <w:szCs w:val="24"/>
         </w:rPr>
       </w:pPr>
       <w:r>
         <w:rPr>
-          <w:rFonts w:ascii="Times New Roman" w:eastAsia="SimSun" w:hAnsi="Times New Roman" w:cs="Times New Roman"/>
-          <w:noProof/>
+          <w:rFonts w:ascii="Times New Roman" w:hAnsi="Times New Roman" w:eastAsia="SimSun" w:cs="Times New Roman"/>
           <w:sz w:val="24"/>
           <w:szCs w:val="24"/>
         </w:rPr>
-        <w:lastRenderedPageBreak/>
         <w:drawing>
-          <wp:inline distT="0" distB="0" distL="114300" distR="114300" wp14:anchorId="542C358B" wp14:editId="3F0F061D">
+          <wp:inline distT="0" distB="0" distL="114300" distR="114300">
             <wp:extent cx="5600700" cy="3150235"/>
             <wp:effectExtent l="0" t="0" r="0" b="12065"/>
             <wp:docPr id="15" name="Picture 1" descr="IMG_256"/>
@@ -7489,7 +6052,7 @@
                     </pic:cNvPicPr>
                   </pic:nvPicPr>
                   <pic:blipFill>
-                    <a:blip r:embed="rId37"/>
+                    <a:blip r:embed="rId28"/>
                     <a:stretch>
                       <a:fillRect/>
                     </a:stretch>
@@ -7518,7 +6081,7 @@
       <w:pPr>
         <w:jc w:val="both"/>
         <w:rPr>
-          <w:rFonts w:ascii="Times New Roman" w:eastAsia="SimSun" w:hAnsi="Times New Roman" w:cs="Times New Roman"/>
+          <w:rFonts w:ascii="Times New Roman" w:hAnsi="Times New Roman" w:eastAsia="SimSun" w:cs="Times New Roman"/>
           <w:sz w:val="24"/>
           <w:szCs w:val="24"/>
         </w:rPr>
@@ -7528,7 +6091,7 @@
       <w:pPr>
         <w:jc w:val="both"/>
         <w:rPr>
-          <w:rFonts w:ascii="Times New Roman" w:eastAsia="SimSun" w:hAnsi="Times New Roman" w:cs="Times New Roman"/>
+          <w:rFonts w:ascii="Times New Roman" w:hAnsi="Times New Roman" w:eastAsia="SimSun" w:cs="Times New Roman"/>
           <w:sz w:val="24"/>
           <w:szCs w:val="24"/>
         </w:rPr>
@@ -7538,7 +6101,7 @@
       <w:pPr>
         <w:jc w:val="both"/>
         <w:rPr>
-          <w:rFonts w:ascii="Times New Roman" w:eastAsia="SimSun" w:hAnsi="Times New Roman" w:cs="Times New Roman"/>
+          <w:rFonts w:ascii="Times New Roman" w:hAnsi="Times New Roman" w:eastAsia="SimSun" w:cs="Times New Roman"/>
           <w:sz w:val="24"/>
           <w:szCs w:val="24"/>
           <w:lang w:val="fr-FR"/>
@@ -7555,20 +6118,20 @@
     <w:sectPr>
       <w:pgSz w:w="11906" w:h="16838"/>
       <w:pgMar w:top="1440" w:right="1800" w:bottom="1440" w:left="1800" w:header="720" w:footer="720" w:gutter="0"/>
-      <w:cols w:space="720"/>
-      <w:docGrid w:linePitch="360"/>
+      <w:cols w:space="720" w:num="1"/>
+      <w:docGrid w:linePitch="360" w:charSpace="0"/>
     </w:sectPr>
   </w:body>
 </w:document>
 </file>
 
 <file path=word/numbering.xml><?xml version="1.0" encoding="utf-8"?>
-<w:numbering xmlns:wpc="http://schemas.microsoft.com/office/word/2010/wordprocessingCanvas" xmlns:cx="http://schemas.microsoft.com/office/drawing/2014/chartex" xmlns:cx1="http://schemas.microsoft.com/office/drawing/2015/9/8/chartex" xmlns:cx2="http://schemas.microsoft.com/office/drawing/2015/10/21/chartex" xmlns:cx3="http://schemas.microsoft.com/office/drawing/2016/5/9/chartex" xmlns:cx4="http://schemas.microsoft.com/office/drawing/2016/5/10/chartex" xmlns:cx5="http://schemas.microsoft.com/office/drawing/2016/5/11/chartex" xmlns:cx6="http://schemas.microsoft.com/office/drawing/2016/5/12/chartex" xmlns:cx7="http://schemas.microsoft.com/office/drawing/2016/5/13/chartex" xmlns:cx8="http://schemas.microsoft.com/office/drawing/2016/5/14/chartex" xmlns:mc="http://schemas.openxmlformats.org/markup-compatibility/2006" xmlns:aink="http://schemas.microsoft.com/office/drawing/2016/ink" xmlns:am3d="http://schemas.microsoft.com/office/drawing/2017/model3d" xmlns:o="urn:schemas-microsoft-com:office:office" xmlns:oel="http://schemas.microsoft.com/office/2019/extlst" xmlns:r="http://schemas.openxmlformats.org/officeDocument/2006/relationships" xmlns:m="http://schemas.openxmlformats.org/officeDocument/2006/math" xmlns:v="urn:schemas-microsoft-com:vml" xmlns:wp14="http://schemas.microsoft.com/office/word/2010/wordprocessingDrawing" xmlns:wp="http://schemas.openxmlformats.org/drawingml/2006/wordprocessingDrawing" xmlns:w10="urn:schemas-microsoft-com:office:word" xmlns:w="http://schemas.openxmlformats.org/wordprocessingml/2006/main" xmlns:w14="http://schemas.microsoft.com/office/word/2010/wordml" xmlns:w15="http://schemas.microsoft.com/office/word/2012/wordml" xmlns:w16cex="http://schemas.microsoft.com/office/word/2018/wordml/cex" xmlns:w16cid="http://schemas.microsoft.com/office/word/2016/wordml/cid" xmlns:w16="http://schemas.microsoft.com/office/word/2018/wordml" xmlns:w16sdtdh="http://schemas.microsoft.com/office/word/2020/wordml/sdtdatahash" xmlns:w16se="http://schemas.microsoft.com/office/word/2015/wordml/symex" xmlns:wpg="http://schemas.microsoft.com/office/word/2010/wordprocessingGroup" xmlns:wpi="http://schemas.microsoft.com/office/word/2010/wordprocessingInk" xmlns:wne="http://schemas.microsoft.com/office/word/2006/wordml" xmlns:wps="http://schemas.microsoft.com/office/word/2010/wordprocessingShape" mc:Ignorable="w14 w15 w16se w16cid w16 w16cex w16sdtdh wp14">
-  <w:abstractNum w:abstractNumId="0" w15:restartNumberingAfterBreak="0">
+<w:numbering xmlns:wpc="http://schemas.microsoft.com/office/word/2010/wordprocessingCanvas" xmlns:mc="http://schemas.openxmlformats.org/markup-compatibility/2006" xmlns:o="urn:schemas-microsoft-com:office:office" xmlns:r="http://schemas.openxmlformats.org/officeDocument/2006/relationships" xmlns:m="http://schemas.openxmlformats.org/officeDocument/2006/math" xmlns:v="urn:schemas-microsoft-com:vml" xmlns:wp14="http://schemas.microsoft.com/office/word/2010/wordprocessingDrawing" xmlns:wp="http://schemas.openxmlformats.org/drawingml/2006/wordprocessingDrawing" xmlns:w10="urn:schemas-microsoft-com:office:word" xmlns:w="http://schemas.openxmlformats.org/wordprocessingml/2006/main" xmlns:w14="http://schemas.microsoft.com/office/word/2010/wordml" xmlns:wpg="http://schemas.microsoft.com/office/word/2010/wordprocessingGroup" xmlns:wpi="http://schemas.microsoft.com/office/word/2010/wordprocessingInk" xmlns:wne="http://schemas.microsoft.com/office/word/2006/wordml" xmlns:wps="http://schemas.microsoft.com/office/word/2010/wordprocessingShape" xmlns:wpsCustomData="http://www.wps.cn/officeDocument/2013/wpsCustomData" mc:Ignorable="w14 wp14">
+  <w:abstractNum w:abstractNumId="0">
     <w:nsid w:val="9A9CEB1C"/>
     <w:multiLevelType w:val="multilevel"/>
     <w:tmpl w:val="9A9CEB1C"/>
-    <w:lvl w:ilvl="0">
+    <w:lvl w:ilvl="0" w:tentative="0">
       <w:start w:val="1"/>
       <w:numFmt w:val="bullet"/>
       <w:lvlText w:val=""/>
@@ -7584,7 +6147,7 @@
         <w:sz w:val="20"/>
       </w:rPr>
     </w:lvl>
-    <w:lvl w:ilvl="1">
+    <w:lvl w:ilvl="1" w:tentative="0">
       <w:start w:val="1"/>
       <w:numFmt w:val="bullet"/>
       <w:lvlText w:val="o"/>
@@ -7600,7 +6163,7 @@
         <w:sz w:val="20"/>
       </w:rPr>
     </w:lvl>
-    <w:lvl w:ilvl="2">
+    <w:lvl w:ilvl="2" w:tentative="0">
       <w:start w:val="1"/>
       <w:numFmt w:val="bullet"/>
       <w:lvlText w:val=""/>
@@ -7616,7 +6179,7 @@
         <w:sz w:val="20"/>
       </w:rPr>
     </w:lvl>
-    <w:lvl w:ilvl="3">
+    <w:lvl w:ilvl="3" w:tentative="0">
       <w:start w:val="1"/>
       <w:numFmt w:val="bullet"/>
       <w:lvlText w:val=""/>
@@ -7628,11 +6191,11 @@
         <w:ind w:left="2880" w:hanging="360"/>
       </w:pPr>
       <w:rPr>
-        <w:rFonts w:ascii="Wingdings" w:hAnsi="Wingdings" w:cs="Wingdings" w:hint="default"/>
+        <w:rFonts w:hint="default" w:ascii="Wingdings" w:hAnsi="Wingdings" w:cs="Wingdings"/>
         <w:sz w:val="20"/>
       </w:rPr>
     </w:lvl>
-    <w:lvl w:ilvl="4">
+    <w:lvl w:ilvl="4" w:tentative="0">
       <w:start w:val="1"/>
       <w:numFmt w:val="bullet"/>
       <w:lvlText w:val=""/>
@@ -7644,11 +6207,11 @@
         <w:ind w:left="3600" w:hanging="360"/>
       </w:pPr>
       <w:rPr>
-        <w:rFonts w:ascii="Wingdings" w:hAnsi="Wingdings" w:cs="Wingdings" w:hint="default"/>
+        <w:rFonts w:hint="default" w:ascii="Wingdings" w:hAnsi="Wingdings" w:cs="Wingdings"/>
         <w:sz w:val="20"/>
       </w:rPr>
     </w:lvl>
-    <w:lvl w:ilvl="5">
+    <w:lvl w:ilvl="5" w:tentative="0">
       <w:start w:val="1"/>
       <w:numFmt w:val="bullet"/>
       <w:lvlText w:val=""/>
@@ -7660,11 +6223,11 @@
         <w:ind w:left="4320" w:hanging="360"/>
       </w:pPr>
       <w:rPr>
-        <w:rFonts w:ascii="Wingdings" w:hAnsi="Wingdings" w:cs="Wingdings" w:hint="default"/>
+        <w:rFonts w:hint="default" w:ascii="Wingdings" w:hAnsi="Wingdings" w:cs="Wingdings"/>
         <w:sz w:val="20"/>
       </w:rPr>
     </w:lvl>
-    <w:lvl w:ilvl="6">
+    <w:lvl w:ilvl="6" w:tentative="0">
       <w:start w:val="1"/>
       <w:numFmt w:val="bullet"/>
       <w:lvlText w:val=""/>
@@ -7676,11 +6239,11 @@
         <w:ind w:left="5040" w:hanging="360"/>
       </w:pPr>
       <w:rPr>
-        <w:rFonts w:ascii="Wingdings" w:hAnsi="Wingdings" w:cs="Wingdings" w:hint="default"/>
+        <w:rFonts w:hint="default" w:ascii="Wingdings" w:hAnsi="Wingdings" w:cs="Wingdings"/>
         <w:sz w:val="20"/>
       </w:rPr>
     </w:lvl>
-    <w:lvl w:ilvl="7">
+    <w:lvl w:ilvl="7" w:tentative="0">
       <w:start w:val="1"/>
       <w:numFmt w:val="bullet"/>
       <w:lvlText w:val=""/>
@@ -7692,11 +6255,11 @@
         <w:ind w:left="5760" w:hanging="360"/>
       </w:pPr>
       <w:rPr>
-        <w:rFonts w:ascii="Wingdings" w:hAnsi="Wingdings" w:cs="Wingdings" w:hint="default"/>
+        <w:rFonts w:hint="default" w:ascii="Wingdings" w:hAnsi="Wingdings" w:cs="Wingdings"/>
         <w:sz w:val="20"/>
       </w:rPr>
     </w:lvl>
-    <w:lvl w:ilvl="8">
+    <w:lvl w:ilvl="8" w:tentative="0">
       <w:start w:val="1"/>
       <w:numFmt w:val="bullet"/>
       <w:lvlText w:val=""/>
@@ -7708,16 +6271,16 @@
         <w:ind w:left="6480" w:hanging="360"/>
       </w:pPr>
       <w:rPr>
-        <w:rFonts w:ascii="Wingdings" w:hAnsi="Wingdings" w:cs="Wingdings" w:hint="default"/>
+        <w:rFonts w:hint="default" w:ascii="Wingdings" w:hAnsi="Wingdings" w:cs="Wingdings"/>
         <w:sz w:val="20"/>
       </w:rPr>
     </w:lvl>
   </w:abstractNum>
-  <w:abstractNum w:abstractNumId="1" w15:restartNumberingAfterBreak="0">
+  <w:abstractNum w:abstractNumId="1">
     <w:nsid w:val="B9FD089A"/>
     <w:multiLevelType w:val="multilevel"/>
     <w:tmpl w:val="B9FD089A"/>
-    <w:lvl w:ilvl="0">
+    <w:lvl w:ilvl="0" w:tentative="0">
       <w:start w:val="1"/>
       <w:numFmt w:val="bullet"/>
       <w:lvlText w:val=""/>
@@ -7729,11 +6292,11 @@
         <w:ind w:left="720" w:hanging="360"/>
       </w:pPr>
       <w:rPr>
-        <w:rFonts w:ascii="Symbol" w:hAnsi="Symbol" w:cs="Symbol" w:hint="default"/>
+        <w:rFonts w:hint="default" w:ascii="Symbol" w:hAnsi="Symbol" w:cs="Symbol"/>
         <w:sz w:val="20"/>
       </w:rPr>
     </w:lvl>
-    <w:lvl w:ilvl="1">
+    <w:lvl w:ilvl="1" w:tentative="0">
       <w:start w:val="1"/>
       <w:numFmt w:val="bullet"/>
       <w:lvlText w:val="o"/>
@@ -7745,11 +6308,11 @@
         <w:ind w:left="1440" w:hanging="360"/>
       </w:pPr>
       <w:rPr>
-        <w:rFonts w:ascii="Courier New" w:hAnsi="Courier New" w:cs="Courier New" w:hint="default"/>
+        <w:rFonts w:hint="default" w:ascii="Courier New" w:hAnsi="Courier New" w:cs="Courier New"/>
         <w:sz w:val="20"/>
       </w:rPr>
     </w:lvl>
-    <w:lvl w:ilvl="2">
+    <w:lvl w:ilvl="2" w:tentative="0">
       <w:start w:val="1"/>
       <w:numFmt w:val="bullet"/>
       <w:lvlText w:val=""/>
@@ -7761,11 +6324,11 @@
         <w:ind w:left="2160" w:hanging="360"/>
       </w:pPr>
       <w:rPr>
-        <w:rFonts w:ascii="Wingdings" w:hAnsi="Wingdings" w:cs="Wingdings" w:hint="default"/>
+        <w:rFonts w:hint="default" w:ascii="Wingdings" w:hAnsi="Wingdings" w:cs="Wingdings"/>
         <w:sz w:val="20"/>
       </w:rPr>
     </w:lvl>
-    <w:lvl w:ilvl="3">
+    <w:lvl w:ilvl="3" w:tentative="0">
       <w:start w:val="1"/>
       <w:numFmt w:val="bullet"/>
       <w:lvlText w:val=""/>
@@ -7777,11 +6340,11 @@
         <w:ind w:left="2880" w:hanging="360"/>
       </w:pPr>
       <w:rPr>
-        <w:rFonts w:ascii="Wingdings" w:hAnsi="Wingdings" w:cs="Wingdings" w:hint="default"/>
+        <w:rFonts w:hint="default" w:ascii="Wingdings" w:hAnsi="Wingdings" w:cs="Wingdings"/>
         <w:sz w:val="20"/>
       </w:rPr>
     </w:lvl>
-    <w:lvl w:ilvl="4">
+    <w:lvl w:ilvl="4" w:tentative="0">
       <w:start w:val="1"/>
       <w:numFmt w:val="bullet"/>
       <w:lvlText w:val=""/>
@@ -7793,11 +6356,11 @@
         <w:ind w:left="3600" w:hanging="360"/>
       </w:pPr>
       <w:rPr>
-        <w:rFonts w:ascii="Wingdings" w:hAnsi="Wingdings" w:cs="Wingdings" w:hint="default"/>
+        <w:rFonts w:hint="default" w:ascii="Wingdings" w:hAnsi="Wingdings" w:cs="Wingdings"/>
         <w:sz w:val="20"/>
       </w:rPr>
     </w:lvl>
-    <w:lvl w:ilvl="5">
+    <w:lvl w:ilvl="5" w:tentative="0">
       <w:start w:val="1"/>
       <w:numFmt w:val="bullet"/>
       <w:lvlText w:val=""/>
@@ -7809,11 +6372,11 @@
         <w:ind w:left="4320" w:hanging="360"/>
       </w:pPr>
       <w:rPr>
-        <w:rFonts w:ascii="Wingdings" w:hAnsi="Wingdings" w:cs="Wingdings" w:hint="default"/>
+        <w:rFonts w:hint="default" w:ascii="Wingdings" w:hAnsi="Wingdings" w:cs="Wingdings"/>
         <w:sz w:val="20"/>
       </w:rPr>
     </w:lvl>
-    <w:lvl w:ilvl="6">
+    <w:lvl w:ilvl="6" w:tentative="0">
       <w:start w:val="1"/>
       <w:numFmt w:val="bullet"/>
       <w:lvlText w:val=""/>
@@ -7825,11 +6388,11 @@
         <w:ind w:left="5040" w:hanging="360"/>
       </w:pPr>
       <w:rPr>
-        <w:rFonts w:ascii="Wingdings" w:hAnsi="Wingdings" w:cs="Wingdings" w:hint="default"/>
+        <w:rFonts w:hint="default" w:ascii="Wingdings" w:hAnsi="Wingdings" w:cs="Wingdings"/>
         <w:sz w:val="20"/>
       </w:rPr>
     </w:lvl>
-    <w:lvl w:ilvl="7">
+    <w:lvl w:ilvl="7" w:tentative="0">
       <w:start w:val="1"/>
       <w:numFmt w:val="bullet"/>
       <w:lvlText w:val=""/>
@@ -7841,11 +6404,11 @@
         <w:ind w:left="5760" w:hanging="360"/>
       </w:pPr>
       <w:rPr>
-        <w:rFonts w:ascii="Wingdings" w:hAnsi="Wingdings" w:cs="Wingdings" w:hint="default"/>
+        <w:rFonts w:hint="default" w:ascii="Wingdings" w:hAnsi="Wingdings" w:cs="Wingdings"/>
         <w:sz w:val="20"/>
       </w:rPr>
     </w:lvl>
-    <w:lvl w:ilvl="8">
+    <w:lvl w:ilvl="8" w:tentative="0">
       <w:start w:val="1"/>
       <w:numFmt w:val="bullet"/>
       <w:lvlText w:val=""/>
@@ -7857,16 +6420,16 @@
         <w:ind w:left="6480" w:hanging="360"/>
       </w:pPr>
       <w:rPr>
-        <w:rFonts w:ascii="Wingdings" w:hAnsi="Wingdings" w:cs="Wingdings" w:hint="default"/>
+        <w:rFonts w:hint="default" w:ascii="Wingdings" w:hAnsi="Wingdings" w:cs="Wingdings"/>
         <w:sz w:val="20"/>
       </w:rPr>
     </w:lvl>
   </w:abstractNum>
-  <w:abstractNum w:abstractNumId="2" w15:restartNumberingAfterBreak="0">
+  <w:abstractNum w:abstractNumId="2">
     <w:nsid w:val="C19E2942"/>
     <w:multiLevelType w:val="multilevel"/>
     <w:tmpl w:val="C19E2942"/>
-    <w:lvl w:ilvl="0">
+    <w:lvl w:ilvl="0" w:tentative="0">
       <w:start w:val="1"/>
       <w:numFmt w:val="bullet"/>
       <w:lvlText w:val=""/>
@@ -7878,11 +6441,11 @@
         <w:ind w:left="720" w:hanging="360"/>
       </w:pPr>
       <w:rPr>
-        <w:rFonts w:ascii="Symbol" w:hAnsi="Symbol" w:cs="Symbol" w:hint="default"/>
+        <w:rFonts w:hint="default" w:ascii="Symbol" w:hAnsi="Symbol" w:cs="Symbol"/>
         <w:sz w:val="20"/>
       </w:rPr>
     </w:lvl>
-    <w:lvl w:ilvl="1">
+    <w:lvl w:ilvl="1" w:tentative="0">
       <w:start w:val="1"/>
       <w:numFmt w:val="bullet"/>
       <w:lvlText w:val="o"/>
@@ -7894,11 +6457,11 @@
         <w:ind w:left="1440" w:hanging="360"/>
       </w:pPr>
       <w:rPr>
-        <w:rFonts w:ascii="Courier New" w:hAnsi="Courier New" w:cs="Courier New" w:hint="default"/>
+        <w:rFonts w:hint="default" w:ascii="Courier New" w:hAnsi="Courier New" w:cs="Courier New"/>
         <w:sz w:val="20"/>
       </w:rPr>
     </w:lvl>
-    <w:lvl w:ilvl="2">
+    <w:lvl w:ilvl="2" w:tentative="0">
       <w:start w:val="1"/>
       <w:numFmt w:val="bullet"/>
       <w:lvlText w:val=""/>
@@ -7910,11 +6473,11 @@
         <w:ind w:left="2160" w:hanging="360"/>
       </w:pPr>
       <w:rPr>
-        <w:rFonts w:ascii="Wingdings" w:hAnsi="Wingdings" w:cs="Wingdings" w:hint="default"/>
+        <w:rFonts w:hint="default" w:ascii="Wingdings" w:hAnsi="Wingdings" w:cs="Wingdings"/>
         <w:sz w:val="20"/>
       </w:rPr>
     </w:lvl>
-    <w:lvl w:ilvl="3">
+    <w:lvl w:ilvl="3" w:tentative="0">
       <w:start w:val="1"/>
       <w:numFmt w:val="bullet"/>
       <w:lvlText w:val=""/>
@@ -7926,11 +6489,11 @@
         <w:ind w:left="2880" w:hanging="360"/>
       </w:pPr>
       <w:rPr>
-        <w:rFonts w:ascii="Wingdings" w:hAnsi="Wingdings" w:cs="Wingdings" w:hint="default"/>
+        <w:rFonts w:hint="default" w:ascii="Wingdings" w:hAnsi="Wingdings" w:cs="Wingdings"/>
         <w:sz w:val="20"/>
       </w:rPr>
     </w:lvl>
-    <w:lvl w:ilvl="4">
+    <w:lvl w:ilvl="4" w:tentative="0">
       <w:start w:val="1"/>
       <w:numFmt w:val="bullet"/>
       <w:lvlText w:val=""/>
@@ -7942,11 +6505,11 @@
         <w:ind w:left="3600" w:hanging="360"/>
       </w:pPr>
       <w:rPr>
-        <w:rFonts w:ascii="Wingdings" w:hAnsi="Wingdings" w:cs="Wingdings" w:hint="default"/>
+        <w:rFonts w:hint="default" w:ascii="Wingdings" w:hAnsi="Wingdings" w:cs="Wingdings"/>
         <w:sz w:val="20"/>
       </w:rPr>
     </w:lvl>
-    <w:lvl w:ilvl="5">
+    <w:lvl w:ilvl="5" w:tentative="0">
       <w:start w:val="1"/>
       <w:numFmt w:val="bullet"/>
       <w:lvlText w:val=""/>
@@ -7958,11 +6521,11 @@
         <w:ind w:left="4320" w:hanging="360"/>
       </w:pPr>
       <w:rPr>
-        <w:rFonts w:ascii="Wingdings" w:hAnsi="Wingdings" w:cs="Wingdings" w:hint="default"/>
+        <w:rFonts w:hint="default" w:ascii="Wingdings" w:hAnsi="Wingdings" w:cs="Wingdings"/>
         <w:sz w:val="20"/>
       </w:rPr>
     </w:lvl>
-    <w:lvl w:ilvl="6">
+    <w:lvl w:ilvl="6" w:tentative="0">
       <w:start w:val="1"/>
       <w:numFmt w:val="bullet"/>
       <w:lvlText w:val=""/>
@@ -7974,11 +6537,11 @@
         <w:ind w:left="5040" w:hanging="360"/>
       </w:pPr>
       <w:rPr>
-        <w:rFonts w:ascii="Wingdings" w:hAnsi="Wingdings" w:cs="Wingdings" w:hint="default"/>
+        <w:rFonts w:hint="default" w:ascii="Wingdings" w:hAnsi="Wingdings" w:cs="Wingdings"/>
         <w:sz w:val="20"/>
       </w:rPr>
     </w:lvl>
-    <w:lvl w:ilvl="7">
+    <w:lvl w:ilvl="7" w:tentative="0">
       <w:start w:val="1"/>
       <w:numFmt w:val="bullet"/>
       <w:lvlText w:val=""/>
@@ -7990,11 +6553,11 @@
         <w:ind w:left="5760" w:hanging="360"/>
       </w:pPr>
       <w:rPr>
-        <w:rFonts w:ascii="Wingdings" w:hAnsi="Wingdings" w:cs="Wingdings" w:hint="default"/>
+        <w:rFonts w:hint="default" w:ascii="Wingdings" w:hAnsi="Wingdings" w:cs="Wingdings"/>
         <w:sz w:val="20"/>
       </w:rPr>
     </w:lvl>
-    <w:lvl w:ilvl="8">
+    <w:lvl w:ilvl="8" w:tentative="0">
       <w:start w:val="1"/>
       <w:numFmt w:val="bullet"/>
       <w:lvlText w:val=""/>
@@ -8006,16 +6569,16 @@
         <w:ind w:left="6480" w:hanging="360"/>
       </w:pPr>
       <w:rPr>
-        <w:rFonts w:ascii="Wingdings" w:hAnsi="Wingdings" w:cs="Wingdings" w:hint="default"/>
+        <w:rFonts w:hint="default" w:ascii="Wingdings" w:hAnsi="Wingdings" w:cs="Wingdings"/>
         <w:sz w:val="20"/>
       </w:rPr>
     </w:lvl>
   </w:abstractNum>
-  <w:abstractNum w:abstractNumId="3" w15:restartNumberingAfterBreak="0">
+  <w:abstractNum w:abstractNumId="3">
     <w:nsid w:val="C759F6D5"/>
     <w:multiLevelType w:val="multilevel"/>
     <w:tmpl w:val="C759F6D5"/>
-    <w:lvl w:ilvl="0">
+    <w:lvl w:ilvl="0" w:tentative="0">
       <w:start w:val="1"/>
       <w:numFmt w:val="bullet"/>
       <w:lvlText w:val=""/>
@@ -8027,11 +6590,11 @@
         <w:ind w:left="720" w:hanging="360"/>
       </w:pPr>
       <w:rPr>
-        <w:rFonts w:ascii="Symbol" w:hAnsi="Symbol" w:cs="Symbol" w:hint="default"/>
+        <w:rFonts w:hint="default" w:ascii="Symbol" w:hAnsi="Symbol" w:cs="Symbol"/>
         <w:sz w:val="20"/>
       </w:rPr>
     </w:lvl>
-    <w:lvl w:ilvl="1">
+    <w:lvl w:ilvl="1" w:tentative="0">
       <w:start w:val="1"/>
       <w:numFmt w:val="bullet"/>
       <w:lvlText w:val="o"/>
@@ -8043,11 +6606,11 @@
         <w:ind w:left="1440" w:hanging="360"/>
       </w:pPr>
       <w:rPr>
-        <w:rFonts w:ascii="Courier New" w:hAnsi="Courier New" w:cs="Courier New" w:hint="default"/>
+        <w:rFonts w:hint="default" w:ascii="Courier New" w:hAnsi="Courier New" w:cs="Courier New"/>
         <w:sz w:val="20"/>
       </w:rPr>
     </w:lvl>
-    <w:lvl w:ilvl="2">
+    <w:lvl w:ilvl="2" w:tentative="0">
       <w:start w:val="1"/>
       <w:numFmt w:val="bullet"/>
       <w:lvlText w:val=""/>
@@ -8059,11 +6622,11 @@
         <w:ind w:left="2160" w:hanging="360"/>
       </w:pPr>
       <w:rPr>
-        <w:rFonts w:ascii="Wingdings" w:hAnsi="Wingdings" w:cs="Wingdings" w:hint="default"/>
+        <w:rFonts w:hint="default" w:ascii="Wingdings" w:hAnsi="Wingdings" w:cs="Wingdings"/>
         <w:sz w:val="20"/>
       </w:rPr>
     </w:lvl>
-    <w:lvl w:ilvl="3">
+    <w:lvl w:ilvl="3" w:tentative="0">
       <w:start w:val="1"/>
       <w:numFmt w:val="bullet"/>
       <w:lvlText w:val=""/>
@@ -8075,11 +6638,11 @@
         <w:ind w:left="2880" w:hanging="360"/>
       </w:pPr>
       <w:rPr>
-        <w:rFonts w:ascii="Wingdings" w:hAnsi="Wingdings" w:cs="Wingdings" w:hint="default"/>
+        <w:rFonts w:hint="default" w:ascii="Wingdings" w:hAnsi="Wingdings" w:cs="Wingdings"/>
         <w:sz w:val="20"/>
       </w:rPr>
     </w:lvl>
-    <w:lvl w:ilvl="4">
+    <w:lvl w:ilvl="4" w:tentative="0">
       <w:start w:val="1"/>
       <w:numFmt w:val="bullet"/>
       <w:lvlText w:val=""/>
@@ -8091,11 +6654,11 @@
         <w:ind w:left="3600" w:hanging="360"/>
       </w:pPr>
       <w:rPr>
-        <w:rFonts w:ascii="Wingdings" w:hAnsi="Wingdings" w:cs="Wingdings" w:hint="default"/>
+        <w:rFonts w:hint="default" w:ascii="Wingdings" w:hAnsi="Wingdings" w:cs="Wingdings"/>
         <w:sz w:val="20"/>
       </w:rPr>
     </w:lvl>
-    <w:lvl w:ilvl="5">
+    <w:lvl w:ilvl="5" w:tentative="0">
       <w:start w:val="1"/>
       <w:numFmt w:val="bullet"/>
       <w:lvlText w:val=""/>
@@ -8107,11 +6670,11 @@
         <w:ind w:left="4320" w:hanging="360"/>
       </w:pPr>
       <w:rPr>
-        <w:rFonts w:ascii="Wingdings" w:hAnsi="Wingdings" w:cs="Wingdings" w:hint="default"/>
+        <w:rFonts w:hint="default" w:ascii="Wingdings" w:hAnsi="Wingdings" w:cs="Wingdings"/>
         <w:sz w:val="20"/>
       </w:rPr>
     </w:lvl>
-    <w:lvl w:ilvl="6">
+    <w:lvl w:ilvl="6" w:tentative="0">
       <w:start w:val="1"/>
       <w:numFmt w:val="bullet"/>
       <w:lvlText w:val=""/>
@@ -8123,11 +6686,11 @@
         <w:ind w:left="5040" w:hanging="360"/>
       </w:pPr>
       <w:rPr>
-        <w:rFonts w:ascii="Wingdings" w:hAnsi="Wingdings" w:cs="Wingdings" w:hint="default"/>
+        <w:rFonts w:hint="default" w:ascii="Wingdings" w:hAnsi="Wingdings" w:cs="Wingdings"/>
         <w:sz w:val="20"/>
       </w:rPr>
     </w:lvl>
-    <w:lvl w:ilvl="7">
+    <w:lvl w:ilvl="7" w:tentative="0">
       <w:start w:val="1"/>
       <w:numFmt w:val="bullet"/>
       <w:lvlText w:val=""/>
@@ -8139,11 +6702,11 @@
         <w:ind w:left="5760" w:hanging="360"/>
       </w:pPr>
       <w:rPr>
-        <w:rFonts w:ascii="Wingdings" w:hAnsi="Wingdings" w:cs="Wingdings" w:hint="default"/>
+        <w:rFonts w:hint="default" w:ascii="Wingdings" w:hAnsi="Wingdings" w:cs="Wingdings"/>
         <w:sz w:val="20"/>
       </w:rPr>
     </w:lvl>
-    <w:lvl w:ilvl="8">
+    <w:lvl w:ilvl="8" w:tentative="0">
       <w:start w:val="1"/>
       <w:numFmt w:val="bullet"/>
       <w:lvlText w:val=""/>
@@ -8155,16 +6718,16 @@
         <w:ind w:left="6480" w:hanging="360"/>
       </w:pPr>
       <w:rPr>
-        <w:rFonts w:ascii="Wingdings" w:hAnsi="Wingdings" w:cs="Wingdings" w:hint="default"/>
+        <w:rFonts w:hint="default" w:ascii="Wingdings" w:hAnsi="Wingdings" w:cs="Wingdings"/>
         <w:sz w:val="20"/>
       </w:rPr>
     </w:lvl>
   </w:abstractNum>
-  <w:abstractNum w:abstractNumId="4" w15:restartNumberingAfterBreak="0">
+  <w:abstractNum w:abstractNumId="4">
     <w:nsid w:val="E69DBC2A"/>
     <w:multiLevelType w:val="singleLevel"/>
     <w:tmpl w:val="E69DBC2A"/>
-    <w:lvl w:ilvl="0">
+    <w:lvl w:ilvl="0" w:tentative="0">
       <w:start w:val="1"/>
       <w:numFmt w:val="bullet"/>
       <w:lvlText w:val=""/>
@@ -8176,15 +6739,15 @@
         <w:ind w:left="420" w:hanging="420"/>
       </w:pPr>
       <w:rPr>
-        <w:rFonts w:ascii="Wingdings" w:hAnsi="Wingdings" w:hint="default"/>
+        <w:rFonts w:hint="default" w:ascii="Wingdings" w:hAnsi="Wingdings"/>
       </w:rPr>
     </w:lvl>
   </w:abstractNum>
-  <w:abstractNum w:abstractNumId="5" w15:restartNumberingAfterBreak="0">
+  <w:abstractNum w:abstractNumId="5">
     <w:nsid w:val="F0EDBB38"/>
     <w:multiLevelType w:val="multilevel"/>
     <w:tmpl w:val="F0EDBB38"/>
-    <w:lvl w:ilvl="0">
+    <w:lvl w:ilvl="0" w:tentative="0">
       <w:start w:val="1"/>
       <w:numFmt w:val="bullet"/>
       <w:lvlText w:val=""/>
@@ -8196,11 +6759,11 @@
         <w:ind w:left="720" w:hanging="360"/>
       </w:pPr>
       <w:rPr>
-        <w:rFonts w:ascii="Symbol" w:hAnsi="Symbol" w:cs="Symbol" w:hint="default"/>
+        <w:rFonts w:hint="default" w:ascii="Symbol" w:hAnsi="Symbol" w:cs="Symbol"/>
         <w:sz w:val="20"/>
       </w:rPr>
     </w:lvl>
-    <w:lvl w:ilvl="1">
+    <w:lvl w:ilvl="1" w:tentative="0">
       <w:start w:val="1"/>
       <w:numFmt w:val="bullet"/>
       <w:lvlText w:val="o"/>
@@ -8212,11 +6775,11 @@
         <w:ind w:left="1440" w:hanging="360"/>
       </w:pPr>
       <w:rPr>
-        <w:rFonts w:ascii="Courier New" w:hAnsi="Courier New" w:cs="Courier New" w:hint="default"/>
+        <w:rFonts w:hint="default" w:ascii="Courier New" w:hAnsi="Courier New" w:cs="Courier New"/>
         <w:sz w:val="20"/>
       </w:rPr>
     </w:lvl>
-    <w:lvl w:ilvl="2">
+    <w:lvl w:ilvl="2" w:tentative="0">
       <w:start w:val="1"/>
       <w:numFmt w:val="bullet"/>
       <w:lvlText w:val=""/>
@@ -8228,11 +6791,11 @@
         <w:ind w:left="2160" w:hanging="360"/>
       </w:pPr>
       <w:rPr>
-        <w:rFonts w:ascii="Wingdings" w:hAnsi="Wingdings" w:cs="Wingdings" w:hint="default"/>
+        <w:rFonts w:hint="default" w:ascii="Wingdings" w:hAnsi="Wingdings" w:cs="Wingdings"/>
         <w:sz w:val="20"/>
       </w:rPr>
     </w:lvl>
-    <w:lvl w:ilvl="3">
+    <w:lvl w:ilvl="3" w:tentative="0">
       <w:start w:val="1"/>
       <w:numFmt w:val="bullet"/>
       <w:lvlText w:val=""/>
@@ -8244,11 +6807,11 @@
         <w:ind w:left="2880" w:hanging="360"/>
       </w:pPr>
       <w:rPr>
-        <w:rFonts w:ascii="Wingdings" w:hAnsi="Wingdings" w:cs="Wingdings" w:hint="default"/>
+        <w:rFonts w:hint="default" w:ascii="Wingdings" w:hAnsi="Wingdings" w:cs="Wingdings"/>
         <w:sz w:val="20"/>
       </w:rPr>
     </w:lvl>
-    <w:lvl w:ilvl="4">
+    <w:lvl w:ilvl="4" w:tentative="0">
       <w:start w:val="1"/>
       <w:numFmt w:val="bullet"/>
       <w:lvlText w:val=""/>
@@ -8260,11 +6823,11 @@
         <w:ind w:left="3600" w:hanging="360"/>
       </w:pPr>
       <w:rPr>
-        <w:rFonts w:ascii="Wingdings" w:hAnsi="Wingdings" w:cs="Wingdings" w:hint="default"/>
+        <w:rFonts w:hint="default" w:ascii="Wingdings" w:hAnsi="Wingdings" w:cs="Wingdings"/>
         <w:sz w:val="20"/>
       </w:rPr>
     </w:lvl>
-    <w:lvl w:ilvl="5">
+    <w:lvl w:ilvl="5" w:tentative="0">
       <w:start w:val="1"/>
       <w:numFmt w:val="bullet"/>
       <w:lvlText w:val=""/>
@@ -8276,11 +6839,11 @@
         <w:ind w:left="4320" w:hanging="360"/>
       </w:pPr>
       <w:rPr>
-        <w:rFonts w:ascii="Wingdings" w:hAnsi="Wingdings" w:cs="Wingdings" w:hint="default"/>
+        <w:rFonts w:hint="default" w:ascii="Wingdings" w:hAnsi="Wingdings" w:cs="Wingdings"/>
         <w:sz w:val="20"/>
       </w:rPr>
     </w:lvl>
-    <w:lvl w:ilvl="6">
+    <w:lvl w:ilvl="6" w:tentative="0">
       <w:start w:val="1"/>
       <w:numFmt w:val="bullet"/>
       <w:lvlText w:val=""/>
@@ -8292,11 +6855,11 @@
         <w:ind w:left="5040" w:hanging="360"/>
       </w:pPr>
       <w:rPr>
-        <w:rFonts w:ascii="Wingdings" w:hAnsi="Wingdings" w:cs="Wingdings" w:hint="default"/>
+        <w:rFonts w:hint="default" w:ascii="Wingdings" w:hAnsi="Wingdings" w:cs="Wingdings"/>
         <w:sz w:val="20"/>
       </w:rPr>
     </w:lvl>
-    <w:lvl w:ilvl="7">
+    <w:lvl w:ilvl="7" w:tentative="0">
       <w:start w:val="1"/>
       <w:numFmt w:val="bullet"/>
       <w:lvlText w:val=""/>
@@ -8308,11 +6871,11 @@
         <w:ind w:left="5760" w:hanging="360"/>
       </w:pPr>
       <w:rPr>
-        <w:rFonts w:ascii="Wingdings" w:hAnsi="Wingdings" w:cs="Wingdings" w:hint="default"/>
+        <w:rFonts w:hint="default" w:ascii="Wingdings" w:hAnsi="Wingdings" w:cs="Wingdings"/>
         <w:sz w:val="20"/>
       </w:rPr>
     </w:lvl>
-    <w:lvl w:ilvl="8">
+    <w:lvl w:ilvl="8" w:tentative="0">
       <w:start w:val="1"/>
       <w:numFmt w:val="bullet"/>
       <w:lvlText w:val=""/>
@@ -8324,16 +6887,16 @@
         <w:ind w:left="6480" w:hanging="360"/>
       </w:pPr>
       <w:rPr>
-        <w:rFonts w:ascii="Wingdings" w:hAnsi="Wingdings" w:cs="Wingdings" w:hint="default"/>
+        <w:rFonts w:hint="default" w:ascii="Wingdings" w:hAnsi="Wingdings" w:cs="Wingdings"/>
         <w:sz w:val="20"/>
       </w:rPr>
     </w:lvl>
   </w:abstractNum>
-  <w:abstractNum w:abstractNumId="6" w15:restartNumberingAfterBreak="0">
+  <w:abstractNum w:abstractNumId="6">
     <w:nsid w:val="F27F8802"/>
     <w:multiLevelType w:val="singleLevel"/>
     <w:tmpl w:val="F27F8802"/>
-    <w:lvl w:ilvl="0">
+    <w:lvl w:ilvl="0" w:tentative="0">
       <w:start w:val="1"/>
       <w:numFmt w:val="decimal"/>
       <w:lvlText w:val="%1."/>
@@ -8349,11 +6912,11 @@
       </w:rPr>
     </w:lvl>
   </w:abstractNum>
-  <w:abstractNum w:abstractNumId="7" w15:restartNumberingAfterBreak="0">
+  <w:abstractNum w:abstractNumId="7">
     <w:nsid w:val="0A038C6C"/>
     <w:multiLevelType w:val="multilevel"/>
     <w:tmpl w:val="0A038C6C"/>
-    <w:lvl w:ilvl="0">
+    <w:lvl w:ilvl="0" w:tentative="0">
       <w:start w:val="1"/>
       <w:numFmt w:val="bullet"/>
       <w:lvlText w:val=""/>
@@ -8365,11 +6928,11 @@
         <w:ind w:left="720" w:hanging="360"/>
       </w:pPr>
       <w:rPr>
-        <w:rFonts w:ascii="Symbol" w:hAnsi="Symbol" w:cs="Symbol" w:hint="default"/>
+        <w:rFonts w:hint="default" w:ascii="Symbol" w:hAnsi="Symbol" w:cs="Symbol"/>
         <w:sz w:val="20"/>
       </w:rPr>
     </w:lvl>
-    <w:lvl w:ilvl="1">
+    <w:lvl w:ilvl="1" w:tentative="0">
       <w:start w:val="1"/>
       <w:numFmt w:val="bullet"/>
       <w:lvlText w:val="o"/>
@@ -8381,11 +6944,11 @@
         <w:ind w:left="1440" w:hanging="360"/>
       </w:pPr>
       <w:rPr>
-        <w:rFonts w:ascii="Courier New" w:hAnsi="Courier New" w:cs="Courier New" w:hint="default"/>
+        <w:rFonts w:hint="default" w:ascii="Courier New" w:hAnsi="Courier New" w:cs="Courier New"/>
         <w:sz w:val="20"/>
       </w:rPr>
     </w:lvl>
-    <w:lvl w:ilvl="2">
+    <w:lvl w:ilvl="2" w:tentative="0">
       <w:start w:val="1"/>
       <w:numFmt w:val="bullet"/>
       <w:lvlText w:val=""/>
@@ -8397,11 +6960,11 @@
         <w:ind w:left="2160" w:hanging="360"/>
       </w:pPr>
       <w:rPr>
-        <w:rFonts w:ascii="Wingdings" w:hAnsi="Wingdings" w:cs="Wingdings" w:hint="default"/>
+        <w:rFonts w:hint="default" w:ascii="Wingdings" w:hAnsi="Wingdings" w:cs="Wingdings"/>
         <w:sz w:val="20"/>
       </w:rPr>
     </w:lvl>
-    <w:lvl w:ilvl="3">
+    <w:lvl w:ilvl="3" w:tentative="0">
       <w:start w:val="1"/>
       <w:numFmt w:val="bullet"/>
       <w:lvlText w:val=""/>
@@ -8413,11 +6976,11 @@
         <w:ind w:left="2880" w:hanging="360"/>
       </w:pPr>
       <w:rPr>
-        <w:rFonts w:ascii="Wingdings" w:hAnsi="Wingdings" w:cs="Wingdings" w:hint="default"/>
+        <w:rFonts w:hint="default" w:ascii="Wingdings" w:hAnsi="Wingdings" w:cs="Wingdings"/>
         <w:sz w:val="20"/>
       </w:rPr>
     </w:lvl>
-    <w:lvl w:ilvl="4">
+    <w:lvl w:ilvl="4" w:tentative="0">
       <w:start w:val="1"/>
       <w:numFmt w:val="bullet"/>
       <w:lvlText w:val=""/>
@@ -8429,11 +6992,11 @@
         <w:ind w:left="3600" w:hanging="360"/>
       </w:pPr>
       <w:rPr>
-        <w:rFonts w:ascii="Wingdings" w:hAnsi="Wingdings" w:cs="Wingdings" w:hint="default"/>
+        <w:rFonts w:hint="default" w:ascii="Wingdings" w:hAnsi="Wingdings" w:cs="Wingdings"/>
         <w:sz w:val="20"/>
       </w:rPr>
     </w:lvl>
-    <w:lvl w:ilvl="5">
+    <w:lvl w:ilvl="5" w:tentative="0">
       <w:start w:val="1"/>
       <w:numFmt w:val="bullet"/>
       <w:lvlText w:val=""/>
@@ -8445,11 +7008,11 @@
         <w:ind w:left="4320" w:hanging="360"/>
       </w:pPr>
       <w:rPr>
-        <w:rFonts w:ascii="Wingdings" w:hAnsi="Wingdings" w:cs="Wingdings" w:hint="default"/>
+        <w:rFonts w:hint="default" w:ascii="Wingdings" w:hAnsi="Wingdings" w:cs="Wingdings"/>
         <w:sz w:val="20"/>
       </w:rPr>
     </w:lvl>
-    <w:lvl w:ilvl="6">
+    <w:lvl w:ilvl="6" w:tentative="0">
       <w:start w:val="1"/>
       <w:numFmt w:val="bullet"/>
       <w:lvlText w:val=""/>
@@ -8461,11 +7024,11 @@
         <w:ind w:left="5040" w:hanging="360"/>
       </w:pPr>
       <w:rPr>
-        <w:rFonts w:ascii="Wingdings" w:hAnsi="Wingdings" w:cs="Wingdings" w:hint="default"/>
+        <w:rFonts w:hint="default" w:ascii="Wingdings" w:hAnsi="Wingdings" w:cs="Wingdings"/>
         <w:sz w:val="20"/>
       </w:rPr>
     </w:lvl>
-    <w:lvl w:ilvl="7">
+    <w:lvl w:ilvl="7" w:tentative="0">
       <w:start w:val="1"/>
       <w:numFmt w:val="bullet"/>
       <w:lvlText w:val=""/>
@@ -8477,11 +7040,11 @@
         <w:ind w:left="5760" w:hanging="360"/>
       </w:pPr>
       <w:rPr>
-        <w:rFonts w:ascii="Wingdings" w:hAnsi="Wingdings" w:cs="Wingdings" w:hint="default"/>
+        <w:rFonts w:hint="default" w:ascii="Wingdings" w:hAnsi="Wingdings" w:cs="Wingdings"/>
         <w:sz w:val="20"/>
       </w:rPr>
     </w:lvl>
-    <w:lvl w:ilvl="8">
+    <w:lvl w:ilvl="8" w:tentative="0">
       <w:start w:val="1"/>
       <w:numFmt w:val="bullet"/>
       <w:lvlText w:val=""/>
@@ -8493,16 +7056,16 @@
         <w:ind w:left="6480" w:hanging="360"/>
       </w:pPr>
       <w:rPr>
-        <w:rFonts w:ascii="Wingdings" w:hAnsi="Wingdings" w:cs="Wingdings" w:hint="default"/>
+        <w:rFonts w:hint="default" w:ascii="Wingdings" w:hAnsi="Wingdings" w:cs="Wingdings"/>
         <w:sz w:val="20"/>
       </w:rPr>
     </w:lvl>
   </w:abstractNum>
-  <w:abstractNum w:abstractNumId="8" w15:restartNumberingAfterBreak="0">
+  <w:abstractNum w:abstractNumId="8">
     <w:nsid w:val="17CEB198"/>
     <w:multiLevelType w:val="singleLevel"/>
     <w:tmpl w:val="17CEB198"/>
-    <w:lvl w:ilvl="0">
+    <w:lvl w:ilvl="0" w:tentative="0">
       <w:start w:val="13"/>
       <w:numFmt w:val="upperLetter"/>
       <w:suff w:val="space"/>
@@ -8510,11 +7073,11 @@
       <w:lvlJc w:val="left"/>
     </w:lvl>
   </w:abstractNum>
-  <w:abstractNum w:abstractNumId="9" w15:restartNumberingAfterBreak="0">
+  <w:abstractNum w:abstractNumId="9">
     <w:nsid w:val="459E7E53"/>
     <w:multiLevelType w:val="multilevel"/>
     <w:tmpl w:val="459E7E53"/>
-    <w:lvl w:ilvl="0">
+    <w:lvl w:ilvl="0" w:tentative="0">
       <w:start w:val="1"/>
       <w:numFmt w:val="bullet"/>
       <w:lvlText w:val=""/>
@@ -8526,11 +7089,11 @@
         <w:ind w:left="720" w:hanging="360"/>
       </w:pPr>
       <w:rPr>
-        <w:rFonts w:ascii="Symbol" w:hAnsi="Symbol" w:cs="Symbol" w:hint="default"/>
+        <w:rFonts w:hint="default" w:ascii="Symbol" w:hAnsi="Symbol" w:cs="Symbol"/>
         <w:sz w:val="20"/>
       </w:rPr>
     </w:lvl>
-    <w:lvl w:ilvl="1">
+    <w:lvl w:ilvl="1" w:tentative="0">
       <w:start w:val="1"/>
       <w:numFmt w:val="bullet"/>
       <w:lvlText w:val="o"/>
@@ -8542,11 +7105,11 @@
         <w:ind w:left="1440" w:hanging="360"/>
       </w:pPr>
       <w:rPr>
-        <w:rFonts w:ascii="Courier New" w:hAnsi="Courier New" w:cs="Courier New" w:hint="default"/>
+        <w:rFonts w:hint="default" w:ascii="Courier New" w:hAnsi="Courier New" w:cs="Courier New"/>
         <w:sz w:val="20"/>
       </w:rPr>
     </w:lvl>
-    <w:lvl w:ilvl="2">
+    <w:lvl w:ilvl="2" w:tentative="0">
       <w:start w:val="1"/>
       <w:numFmt w:val="bullet"/>
       <w:lvlText w:val=""/>
@@ -8558,11 +7121,11 @@
         <w:ind w:left="2160" w:hanging="360"/>
       </w:pPr>
       <w:rPr>
-        <w:rFonts w:ascii="Wingdings" w:hAnsi="Wingdings" w:cs="Wingdings" w:hint="default"/>
+        <w:rFonts w:hint="default" w:ascii="Wingdings" w:hAnsi="Wingdings" w:cs="Wingdings"/>
         <w:sz w:val="20"/>
       </w:rPr>
     </w:lvl>
-    <w:lvl w:ilvl="3">
+    <w:lvl w:ilvl="3" w:tentative="0">
       <w:start w:val="1"/>
       <w:numFmt w:val="bullet"/>
       <w:lvlText w:val=""/>
@@ -8574,11 +7137,11 @@
         <w:ind w:left="2880" w:hanging="360"/>
       </w:pPr>
       <w:rPr>
-        <w:rFonts w:ascii="Wingdings" w:hAnsi="Wingdings" w:cs="Wingdings" w:hint="default"/>
+        <w:rFonts w:hint="default" w:ascii="Wingdings" w:hAnsi="Wingdings" w:cs="Wingdings"/>
         <w:sz w:val="20"/>
       </w:rPr>
     </w:lvl>
-    <w:lvl w:ilvl="4">
+    <w:lvl w:ilvl="4" w:tentative="0">
       <w:start w:val="1"/>
       <w:numFmt w:val="bullet"/>
       <w:lvlText w:val=""/>
@@ -8590,11 +7153,11 @@
         <w:ind w:left="3600" w:hanging="360"/>
       </w:pPr>
       <w:rPr>
-        <w:rFonts w:ascii="Wingdings" w:hAnsi="Wingdings" w:cs="Wingdings" w:hint="default"/>
+        <w:rFonts w:hint="default" w:ascii="Wingdings" w:hAnsi="Wingdings" w:cs="Wingdings"/>
         <w:sz w:val="20"/>
       </w:rPr>
     </w:lvl>
-    <w:lvl w:ilvl="5">
+    <w:lvl w:ilvl="5" w:tentative="0">
       <w:start w:val="1"/>
       <w:numFmt w:val="bullet"/>
       <w:lvlText w:val=""/>
@@ -8606,11 +7169,11 @@
         <w:ind w:left="4320" w:hanging="360"/>
       </w:pPr>
       <w:rPr>
-        <w:rFonts w:ascii="Wingdings" w:hAnsi="Wingdings" w:cs="Wingdings" w:hint="default"/>
+        <w:rFonts w:hint="default" w:ascii="Wingdings" w:hAnsi="Wingdings" w:cs="Wingdings"/>
         <w:sz w:val="20"/>
       </w:rPr>
     </w:lvl>
-    <w:lvl w:ilvl="6">
+    <w:lvl w:ilvl="6" w:tentative="0">
       <w:start w:val="1"/>
       <w:numFmt w:val="bullet"/>
       <w:lvlText w:val=""/>
@@ -8622,11 +7185,11 @@
         <w:ind w:left="5040" w:hanging="360"/>
       </w:pPr>
       <w:rPr>
-        <w:rFonts w:ascii="Wingdings" w:hAnsi="Wingdings" w:cs="Wingdings" w:hint="default"/>
+        <w:rFonts w:hint="default" w:ascii="Wingdings" w:hAnsi="Wingdings" w:cs="Wingdings"/>
         <w:sz w:val="20"/>
       </w:rPr>
     </w:lvl>
-    <w:lvl w:ilvl="7">
+    <w:lvl w:ilvl="7" w:tentative="0">
       <w:start w:val="1"/>
       <w:numFmt w:val="bullet"/>
       <w:lvlText w:val=""/>
@@ -8638,11 +7201,11 @@
         <w:ind w:left="5760" w:hanging="360"/>
       </w:pPr>
       <w:rPr>
-        <w:rFonts w:ascii="Wingdings" w:hAnsi="Wingdings" w:cs="Wingdings" w:hint="default"/>
+        <w:rFonts w:hint="default" w:ascii="Wingdings" w:hAnsi="Wingdings" w:cs="Wingdings"/>
         <w:sz w:val="20"/>
       </w:rPr>
     </w:lvl>
-    <w:lvl w:ilvl="8">
+    <w:lvl w:ilvl="8" w:tentative="0">
       <w:start w:val="1"/>
       <w:numFmt w:val="bullet"/>
       <w:lvlText w:val=""/>
@@ -8654,16 +7217,16 @@
         <w:ind w:left="6480" w:hanging="360"/>
       </w:pPr>
       <w:rPr>
-        <w:rFonts w:ascii="Wingdings" w:hAnsi="Wingdings" w:cs="Wingdings" w:hint="default"/>
+        <w:rFonts w:hint="default" w:ascii="Wingdings" w:hAnsi="Wingdings" w:cs="Wingdings"/>
         <w:sz w:val="20"/>
       </w:rPr>
     </w:lvl>
   </w:abstractNum>
-  <w:abstractNum w:abstractNumId="10" w15:restartNumberingAfterBreak="0">
+  <w:abstractNum w:abstractNumId="10">
     <w:nsid w:val="6E4EEBE4"/>
     <w:multiLevelType w:val="multilevel"/>
     <w:tmpl w:val="6E4EEBE4"/>
-    <w:lvl w:ilvl="0">
+    <w:lvl w:ilvl="0" w:tentative="0">
       <w:start w:val="1"/>
       <w:numFmt w:val="bullet"/>
       <w:lvlText w:val=""/>
@@ -8679,7 +7242,7 @@
         <w:sz w:val="20"/>
       </w:rPr>
     </w:lvl>
-    <w:lvl w:ilvl="1">
+    <w:lvl w:ilvl="1" w:tentative="0">
       <w:start w:val="1"/>
       <w:numFmt w:val="bullet"/>
       <w:lvlText w:val="o"/>
@@ -8695,7 +7258,7 @@
         <w:sz w:val="20"/>
       </w:rPr>
     </w:lvl>
-    <w:lvl w:ilvl="2">
+    <w:lvl w:ilvl="2" w:tentative="0">
       <w:start w:val="1"/>
       <w:numFmt w:val="bullet"/>
       <w:lvlText w:val=""/>
@@ -8711,7 +7274,7 @@
         <w:sz w:val="20"/>
       </w:rPr>
     </w:lvl>
-    <w:lvl w:ilvl="3">
+    <w:lvl w:ilvl="3" w:tentative="0">
       <w:start w:val="1"/>
       <w:numFmt w:val="bullet"/>
       <w:lvlText w:val=""/>
@@ -8723,11 +7286,11 @@
         <w:ind w:left="2880" w:hanging="360"/>
       </w:pPr>
       <w:rPr>
-        <w:rFonts w:ascii="Wingdings" w:hAnsi="Wingdings" w:cs="Wingdings" w:hint="default"/>
+        <w:rFonts w:hint="default" w:ascii="Wingdings" w:hAnsi="Wingdings" w:cs="Wingdings"/>
         <w:sz w:val="20"/>
       </w:rPr>
     </w:lvl>
-    <w:lvl w:ilvl="4">
+    <w:lvl w:ilvl="4" w:tentative="0">
       <w:start w:val="1"/>
       <w:numFmt w:val="bullet"/>
       <w:lvlText w:val=""/>
@@ -8739,11 +7302,11 @@
         <w:ind w:left="3600" w:hanging="360"/>
       </w:pPr>
       <w:rPr>
-        <w:rFonts w:ascii="Wingdings" w:hAnsi="Wingdings" w:cs="Wingdings" w:hint="default"/>
+        <w:rFonts w:hint="default" w:ascii="Wingdings" w:hAnsi="Wingdings" w:cs="Wingdings"/>
         <w:sz w:val="20"/>
       </w:rPr>
     </w:lvl>
-    <w:lvl w:ilvl="5">
+    <w:lvl w:ilvl="5" w:tentative="0">
       <w:start w:val="1"/>
       <w:numFmt w:val="bullet"/>
       <w:lvlText w:val=""/>
@@ -8755,11 +7318,11 @@
         <w:ind w:left="4320" w:hanging="360"/>
       </w:pPr>
       <w:rPr>
-        <w:rFonts w:ascii="Wingdings" w:hAnsi="Wingdings" w:cs="Wingdings" w:hint="default"/>
+        <w:rFonts w:hint="default" w:ascii="Wingdings" w:hAnsi="Wingdings" w:cs="Wingdings"/>
         <w:sz w:val="20"/>
       </w:rPr>
     </w:lvl>
-    <w:lvl w:ilvl="6">
+    <w:lvl w:ilvl="6" w:tentative="0">
       <w:start w:val="1"/>
       <w:numFmt w:val="bullet"/>
       <w:lvlText w:val=""/>
@@ -8771,11 +7334,11 @@
         <w:ind w:left="5040" w:hanging="360"/>
       </w:pPr>
       <w:rPr>
-        <w:rFonts w:ascii="Wingdings" w:hAnsi="Wingdings" w:cs="Wingdings" w:hint="default"/>
+        <w:rFonts w:hint="default" w:ascii="Wingdings" w:hAnsi="Wingdings" w:cs="Wingdings"/>
         <w:sz w:val="20"/>
       </w:rPr>
     </w:lvl>
-    <w:lvl w:ilvl="7">
+    <w:lvl w:ilvl="7" w:tentative="0">
       <w:start w:val="1"/>
       <w:numFmt w:val="bullet"/>
       <w:lvlText w:val=""/>
@@ -8787,11 +7350,11 @@
         <w:ind w:left="5760" w:hanging="360"/>
       </w:pPr>
       <w:rPr>
-        <w:rFonts w:ascii="Wingdings" w:hAnsi="Wingdings" w:cs="Wingdings" w:hint="default"/>
+        <w:rFonts w:hint="default" w:ascii="Wingdings" w:hAnsi="Wingdings" w:cs="Wingdings"/>
         <w:sz w:val="20"/>
       </w:rPr>
     </w:lvl>
-    <w:lvl w:ilvl="8">
+    <w:lvl w:ilvl="8" w:tentative="0">
       <w:start w:val="1"/>
       <w:numFmt w:val="bullet"/>
       <w:lvlText w:val=""/>
@@ -8803,506 +7366,244 @@
         <w:ind w:left="6480" w:hanging="360"/>
       </w:pPr>
       <w:rPr>
-        <w:rFonts w:ascii="Wingdings" w:hAnsi="Wingdings" w:cs="Wingdings" w:hint="default"/>
+        <w:rFonts w:hint="default" w:ascii="Wingdings" w:hAnsi="Wingdings" w:cs="Wingdings"/>
         <w:sz w:val="20"/>
       </w:rPr>
     </w:lvl>
   </w:abstractNum>
-  <w:num w:numId="1" w16cid:durableId="1678649005">
+  <w:num w:numId="1">
     <w:abstractNumId w:val="8"/>
   </w:num>
-  <w:num w:numId="2" w16cid:durableId="1755858677">
+  <w:num w:numId="2">
     <w:abstractNumId w:val="6"/>
   </w:num>
-  <w:num w:numId="3" w16cid:durableId="2040468198">
+  <w:num w:numId="3">
     <w:abstractNumId w:val="10"/>
   </w:num>
-  <w:num w:numId="4" w16cid:durableId="1257636118">
+  <w:num w:numId="4">
     <w:abstractNumId w:val="0"/>
   </w:num>
-  <w:num w:numId="5" w16cid:durableId="1352343653">
+  <w:num w:numId="5">
     <w:abstractNumId w:val="2"/>
   </w:num>
-  <w:num w:numId="6" w16cid:durableId="1269967066">
+  <w:num w:numId="6">
     <w:abstractNumId w:val="5"/>
   </w:num>
-  <w:num w:numId="7" w16cid:durableId="2016103467">
+  <w:num w:numId="7">
     <w:abstractNumId w:val="1"/>
   </w:num>
-  <w:num w:numId="8" w16cid:durableId="299266917">
+  <w:num w:numId="8">
     <w:abstractNumId w:val="3"/>
   </w:num>
-  <w:num w:numId="9" w16cid:durableId="1849322006">
+  <w:num w:numId="9">
     <w:abstractNumId w:val="7"/>
   </w:num>
-  <w:num w:numId="10" w16cid:durableId="1594437180">
+  <w:num w:numId="10">
     <w:abstractNumId w:val="9"/>
   </w:num>
-  <w:num w:numId="11" w16cid:durableId="1613391585">
+  <w:num w:numId="11">
     <w:abstractNumId w:val="4"/>
   </w:num>
 </w:numbering>
 </file>
 
 <file path=word/styles.xml><?xml version="1.0" encoding="utf-8"?>
-<w:styles xmlns:mc="http://schemas.openxmlformats.org/markup-compatibility/2006" xmlns:r="http://schemas.openxmlformats.org/officeDocument/2006/relationships" xmlns:w="http://schemas.openxmlformats.org/wordprocessingml/2006/main" xmlns:w14="http://schemas.microsoft.com/office/word/2010/wordml" xmlns:w15="http://schemas.microsoft.com/office/word/2012/wordml" xmlns:w16cex="http://schemas.microsoft.com/office/word/2018/wordml/cex" xmlns:w16cid="http://schemas.microsoft.com/office/word/2016/wordml/cid" xmlns:w16="http://schemas.microsoft.com/office/word/2018/wordml" xmlns:w16sdtdh="http://schemas.microsoft.com/office/word/2020/wordml/sdtdatahash" xmlns:w16se="http://schemas.microsoft.com/office/word/2015/wordml/symex" mc:Ignorable="w14 w15 w16se w16cid w16 w16cex w16sdtdh">
+<w:styles xmlns:mc="http://schemas.openxmlformats.org/markup-compatibility/2006" xmlns:o="urn:schemas-microsoft-com:office:office" xmlns:r="http://schemas.openxmlformats.org/officeDocument/2006/relationships" xmlns:m="http://schemas.openxmlformats.org/officeDocument/2006/math" xmlns:v="urn:schemas-microsoft-com:vml" xmlns:w="http://schemas.openxmlformats.org/wordprocessingml/2006/main" xmlns:w14="http://schemas.microsoft.com/office/word/2010/wordml" xmlns:w10="urn:schemas-microsoft-com:office:word" xmlns:sl="http://schemas.openxmlformats.org/schemaLibrary/2006/main" xmlns:wpsCustomData="http://www.wps.cn/officeDocument/2013/wpsCustomData" mc:Ignorable="w14">
   <w:docDefaults>
     <w:rPrDefault>
       <w:rPr>
-        <w:rFonts w:asciiTheme="minorHAnsi" w:eastAsiaTheme="minorEastAsia" w:hAnsiTheme="minorHAnsi" w:cstheme="minorBidi"/>
-        <w:lang w:val="fr-TG" w:eastAsia="fr-TG" w:bidi="ar-SA"/>
+        <w:rFonts w:asciiTheme="minorHAnsi" w:hAnsiTheme="minorHAnsi" w:eastAsiaTheme="minorEastAsia" w:cstheme="minorBidi"/>
       </w:rPr>
     </w:rPrDefault>
     <w:pPrDefault/>
   </w:docDefaults>
-  <w:latentStyles w:defLockedState="0" w:defUIPriority="99" w:defSemiHidden="0" w:defUnhideWhenUsed="0" w:defQFormat="0" w:count="376">
-    <w:lsdException w:name="Normal" w:uiPriority="0" w:qFormat="1"/>
-    <w:lsdException w:name="heading 1" w:uiPriority="0" w:qFormat="1"/>
-    <w:lsdException w:name="heading 2" w:semiHidden="1" w:uiPriority="0" w:unhideWhenUsed="1" w:qFormat="1"/>
-    <w:lsdException w:name="heading 3" w:semiHidden="1" w:uiPriority="0" w:unhideWhenUsed="1" w:qFormat="1"/>
-    <w:lsdException w:name="heading 4" w:semiHidden="1" w:uiPriority="0" w:unhideWhenUsed="1" w:qFormat="1"/>
-    <w:lsdException w:name="heading 5" w:semiHidden="1" w:uiPriority="0" w:unhideWhenUsed="1" w:qFormat="1"/>
-    <w:lsdException w:name="heading 6" w:semiHidden="1" w:uiPriority="0" w:unhideWhenUsed="1" w:qFormat="1"/>
-    <w:lsdException w:name="heading 7" w:semiHidden="1" w:uiPriority="0" w:unhideWhenUsed="1" w:qFormat="1"/>
-    <w:lsdException w:name="heading 8" w:semiHidden="1" w:uiPriority="0" w:unhideWhenUsed="1" w:qFormat="1"/>
-    <w:lsdException w:name="heading 9" w:semiHidden="1" w:uiPriority="0" w:unhideWhenUsed="1" w:qFormat="1"/>
-    <w:lsdException w:name="index 1" w:uiPriority="0"/>
-    <w:lsdException w:name="index 2" w:uiPriority="0"/>
-    <w:lsdException w:name="index 3" w:uiPriority="0"/>
-    <w:lsdException w:name="index 4" w:uiPriority="0"/>
-    <w:lsdException w:name="index 5" w:uiPriority="0"/>
-    <w:lsdException w:name="index 6" w:uiPriority="0"/>
-    <w:lsdException w:name="index 7" w:uiPriority="0"/>
-    <w:lsdException w:name="index 8" w:uiPriority="0"/>
-    <w:lsdException w:name="index 9" w:uiPriority="0"/>
-    <w:lsdException w:name="toc 1" w:uiPriority="0"/>
-    <w:lsdException w:name="toc 2" w:uiPriority="0"/>
-    <w:lsdException w:name="toc 3" w:uiPriority="0"/>
-    <w:lsdException w:name="toc 4" w:uiPriority="0"/>
-    <w:lsdException w:name="toc 5" w:uiPriority="0"/>
-    <w:lsdException w:name="toc 6" w:uiPriority="0"/>
-    <w:lsdException w:name="toc 7" w:uiPriority="0"/>
-    <w:lsdException w:name="toc 8" w:uiPriority="0"/>
-    <w:lsdException w:name="toc 9" w:uiPriority="0"/>
-    <w:lsdException w:name="Normal Indent" w:uiPriority="0"/>
-    <w:lsdException w:name="footnote text" w:uiPriority="0"/>
-    <w:lsdException w:name="annotation text" w:uiPriority="0"/>
-    <w:lsdException w:name="header" w:uiPriority="0"/>
-    <w:lsdException w:name="footer" w:uiPriority="0"/>
-    <w:lsdException w:name="index heading" w:uiPriority="0"/>
-    <w:lsdException w:name="caption" w:semiHidden="1" w:uiPriority="0" w:unhideWhenUsed="1" w:qFormat="1"/>
-    <w:lsdException w:name="table of figures" w:uiPriority="0"/>
-    <w:lsdException w:name="envelope address" w:uiPriority="0"/>
-    <w:lsdException w:name="envelope return" w:uiPriority="0"/>
-    <w:lsdException w:name="footnote reference" w:uiPriority="0"/>
-    <w:lsdException w:name="annotation reference" w:uiPriority="0"/>
-    <w:lsdException w:name="line number" w:uiPriority="0"/>
-    <w:lsdException w:name="page number" w:uiPriority="0"/>
-    <w:lsdException w:name="endnote reference" w:uiPriority="0"/>
-    <w:lsdException w:name="endnote text" w:uiPriority="0"/>
-    <w:lsdException w:name="table of authorities" w:uiPriority="0"/>
-    <w:lsdException w:name="macro" w:uiPriority="0"/>
-    <w:lsdException w:name="toa heading" w:uiPriority="0"/>
-    <w:lsdException w:name="List" w:uiPriority="0"/>
-    <w:lsdException w:name="List Bullet" w:uiPriority="0"/>
-    <w:lsdException w:name="List Number" w:uiPriority="0"/>
-    <w:lsdException w:name="List 2" w:uiPriority="0"/>
-    <w:lsdException w:name="List 3" w:uiPriority="0"/>
-    <w:lsdException w:name="List 4" w:uiPriority="0"/>
-    <w:lsdException w:name="List 5" w:uiPriority="0"/>
-    <w:lsdException w:name="List Bullet 2" w:uiPriority="0"/>
-    <w:lsdException w:name="List Bullet 3" w:uiPriority="0"/>
-    <w:lsdException w:name="List Bullet 4" w:uiPriority="0"/>
-    <w:lsdException w:name="List Bullet 5" w:uiPriority="0"/>
-    <w:lsdException w:name="List Number 2" w:uiPriority="0"/>
-    <w:lsdException w:name="List Number 3" w:uiPriority="0"/>
-    <w:lsdException w:name="List Number 4" w:uiPriority="0"/>
-    <w:lsdException w:name="List Number 5" w:uiPriority="0"/>
-    <w:lsdException w:name="Title" w:uiPriority="0" w:qFormat="1"/>
-    <w:lsdException w:name="Closing" w:uiPriority="0"/>
-    <w:lsdException w:name="Signature" w:uiPriority="0"/>
-    <w:lsdException w:name="Default Paragraph Font" w:semiHidden="1" w:uiPriority="0"/>
-    <w:lsdException w:name="Body Text" w:uiPriority="0"/>
-    <w:lsdException w:name="Body Text Indent" w:uiPriority="0"/>
-    <w:lsdException w:name="List Continue" w:uiPriority="0"/>
-    <w:lsdException w:name="List Continue 2" w:uiPriority="0"/>
-    <w:lsdException w:name="List Continue 3" w:uiPriority="0"/>
-    <w:lsdException w:name="List Continue 4" w:uiPriority="0"/>
-    <w:lsdException w:name="List Continue 5" w:uiPriority="0"/>
-    <w:lsdException w:name="Message Header" w:uiPriority="0"/>
-    <w:lsdException w:name="Subtitle" w:uiPriority="0" w:qFormat="1"/>
-    <w:lsdException w:name="Salutation" w:uiPriority="0"/>
-    <w:lsdException w:name="Date" w:uiPriority="0"/>
-    <w:lsdException w:name="Body Text First Indent" w:uiPriority="0"/>
-    <w:lsdException w:name="Body Text First Indent 2" w:uiPriority="0"/>
-    <w:lsdException w:name="Note Heading" w:uiPriority="0"/>
-    <w:lsdException w:name="Body Text 2" w:uiPriority="0"/>
-    <w:lsdException w:name="Body Text 3" w:uiPriority="0"/>
-    <w:lsdException w:name="Body Text Indent 2" w:uiPriority="0"/>
-    <w:lsdException w:name="Body Text Indent 3" w:uiPriority="0"/>
-    <w:lsdException w:name="Block Text" w:uiPriority="0"/>
-    <w:lsdException w:name="Hyperlink" w:uiPriority="0" w:qFormat="1"/>
-    <w:lsdException w:name="FollowedHyperlink" w:uiPriority="0"/>
-    <w:lsdException w:name="Strong" w:uiPriority="0" w:qFormat="1"/>
-    <w:lsdException w:name="Emphasis" w:uiPriority="0" w:qFormat="1"/>
-    <w:lsdException w:name="Document Map" w:uiPriority="0"/>
-    <w:lsdException w:name="Plain Text" w:uiPriority="0"/>
-    <w:lsdException w:name="E-mail Signature" w:uiPriority="0"/>
-    <w:lsdException w:name="HTML Top of Form" w:semiHidden="1" w:unhideWhenUsed="1"/>
-    <w:lsdException w:name="HTML Bottom of Form" w:semiHidden="1" w:unhideWhenUsed="1"/>
-    <w:lsdException w:name="Normal (Web)" w:uiPriority="0"/>
-    <w:lsdException w:name="HTML Acronym" w:uiPriority="0"/>
-    <w:lsdException w:name="HTML Address" w:uiPriority="0"/>
-    <w:lsdException w:name="HTML Cite" w:uiPriority="0"/>
-    <w:lsdException w:name="HTML Code" w:uiPriority="0"/>
-    <w:lsdException w:name="HTML Definition" w:uiPriority="0"/>
-    <w:lsdException w:name="HTML Keyboard" w:uiPriority="0"/>
-    <w:lsdException w:name="HTML Preformatted" w:uiPriority="0"/>
-    <w:lsdException w:name="HTML Sample" w:uiPriority="0"/>
-    <w:lsdException w:name="HTML Typewriter" w:uiPriority="0"/>
-    <w:lsdException w:name="HTML Variable" w:uiPriority="0"/>
-    <w:lsdException w:name="Normal Table" w:semiHidden="1" w:uiPriority="0" w:unhideWhenUsed="1"/>
-    <w:lsdException w:name="annotation subject" w:uiPriority="0"/>
-    <w:lsdException w:name="No List" w:semiHidden="1" w:unhideWhenUsed="1"/>
-    <w:lsdException w:name="Outline List 1" w:semiHidden="1" w:unhideWhenUsed="1"/>
-    <w:lsdException w:name="Outline List 2" w:semiHidden="1" w:unhideWhenUsed="1"/>
-    <w:lsdException w:name="Outline List 3" w:semiHidden="1" w:unhideWhenUsed="1"/>
-    <w:lsdException w:name="Table Simple 1" w:semiHidden="1" w:unhideWhenUsed="1"/>
-    <w:lsdException w:name="Table Simple 2" w:semiHidden="1" w:unhideWhenUsed="1"/>
-    <w:lsdException w:name="Table Simple 3" w:semiHidden="1" w:unhideWhenUsed="1"/>
-    <w:lsdException w:name="Table Classic 1" w:semiHidden="1" w:unhideWhenUsed="1"/>
-    <w:lsdException w:name="Table Classic 2" w:semiHidden="1" w:unhideWhenUsed="1"/>
-    <w:lsdException w:name="Table Classic 3" w:semiHidden="1" w:unhideWhenUsed="1"/>
-    <w:lsdException w:name="Table Classic 4" w:semiHidden="1" w:unhideWhenUsed="1"/>
-    <w:lsdException w:name="Table Colorful 1" w:semiHidden="1" w:unhideWhenUsed="1"/>
-    <w:lsdException w:name="Table Colorful 2" w:semiHidden="1" w:unhideWhenUsed="1"/>
-    <w:lsdException w:name="Table Colorful 3" w:semiHidden="1" w:unhideWhenUsed="1"/>
-    <w:lsdException w:name="Table Columns 1" w:semiHidden="1" w:unhideWhenUsed="1"/>
-    <w:lsdException w:name="Table Columns 2" w:semiHidden="1" w:unhideWhenUsed="1"/>
-    <w:lsdException w:name="Table Columns 3" w:semiHidden="1" w:unhideWhenUsed="1"/>
-    <w:lsdException w:name="Table Columns 4" w:semiHidden="1" w:unhideWhenUsed="1"/>
-    <w:lsdException w:name="Table Columns 5" w:semiHidden="1" w:unhideWhenUsed="1"/>
-    <w:lsdException w:name="Table Grid 1" w:semiHidden="1" w:unhideWhenUsed="1"/>
-    <w:lsdException w:name="Table Grid 2" w:semiHidden="1" w:unhideWhenUsed="1"/>
-    <w:lsdException w:name="Table Grid 3" w:semiHidden="1" w:unhideWhenUsed="1"/>
-    <w:lsdException w:name="Table Grid 4" w:semiHidden="1" w:unhideWhenUsed="1"/>
-    <w:lsdException w:name="Table Grid 5" w:semiHidden="1" w:unhideWhenUsed="1"/>
-    <w:lsdException w:name="Table Grid 6" w:semiHidden="1" w:unhideWhenUsed="1"/>
-    <w:lsdException w:name="Table Grid 7" w:semiHidden="1" w:unhideWhenUsed="1"/>
-    <w:lsdException w:name="Table Grid 8" w:semiHidden="1" w:unhideWhenUsed="1"/>
-    <w:lsdException w:name="Table List 1" w:semiHidden="1" w:unhideWhenUsed="1"/>
-    <w:lsdException w:name="Table List 2" w:semiHidden="1" w:unhideWhenUsed="1"/>
-    <w:lsdException w:name="Table List 3" w:semiHidden="1" w:unhideWhenUsed="1"/>
-    <w:lsdException w:name="Table List 4" w:semiHidden="1" w:unhideWhenUsed="1"/>
-    <w:lsdException w:name="Table List 5" w:semiHidden="1" w:unhideWhenUsed="1"/>
-    <w:lsdException w:name="Table List 6" w:semiHidden="1" w:unhideWhenUsed="1"/>
-    <w:lsdException w:name="Table List 7" w:semiHidden="1" w:unhideWhenUsed="1"/>
-    <w:lsdException w:name="Table List 8" w:semiHidden="1" w:unhideWhenUsed="1"/>
-    <w:lsdException w:name="Table 3D effects 1" w:semiHidden="1" w:unhideWhenUsed="1"/>
-    <w:lsdException w:name="Table 3D effects 2" w:semiHidden="1" w:unhideWhenUsed="1"/>
-    <w:lsdException w:name="Table 3D effects 3" w:semiHidden="1" w:unhideWhenUsed="1"/>
-    <w:lsdException w:name="Table Contemporary" w:semiHidden="1" w:unhideWhenUsed="1"/>
-    <w:lsdException w:name="Table Elegant" w:semiHidden="1" w:unhideWhenUsed="1"/>
-    <w:lsdException w:name="Table Professional" w:semiHidden="1" w:unhideWhenUsed="1"/>
-    <w:lsdException w:name="Table Subtle 1" w:semiHidden="1" w:unhideWhenUsed="1"/>
-    <w:lsdException w:name="Table Subtle 2" w:semiHidden="1" w:unhideWhenUsed="1"/>
-    <w:lsdException w:name="Table Web 1" w:semiHidden="1" w:unhideWhenUsed="1"/>
-    <w:lsdException w:name="Table Web 2" w:semiHidden="1" w:unhideWhenUsed="1"/>
-    <w:lsdException w:name="Table Web 3" w:semiHidden="1" w:unhideWhenUsed="1"/>
-    <w:lsdException w:name="Balloon Text" w:uiPriority="0"/>
-    <w:lsdException w:name="Table Theme" w:semiHidden="1" w:unhideWhenUsed="1"/>
-    <w:lsdException w:name="Placeholder Text" w:semiHidden="1"/>
-    <w:lsdException w:name="Light Shading"/>
-    <w:lsdException w:name="Light List"/>
-    <w:lsdException w:name="Light Grid"/>
-    <w:lsdException w:name="Medium Shading 1"/>
-    <w:lsdException w:name="Medium Shading 2"/>
-    <w:lsdException w:name="Medium List 1"/>
-    <w:lsdException w:name="Medium List 2"/>
-    <w:lsdException w:name="Medium Grid 1"/>
-    <w:lsdException w:name="Medium Grid 2"/>
-    <w:lsdException w:name="Medium Grid 3"/>
-    <w:lsdException w:name="Dark List"/>
-    <w:lsdException w:name="Colorful Shading"/>
-    <w:lsdException w:name="Colorful List"/>
-    <w:lsdException w:name="Colorful Grid"/>
-    <w:lsdException w:name="Light Shading Accent 1"/>
-    <w:lsdException w:name="Light List Accent 1"/>
-    <w:lsdException w:name="Light Grid Accent 1"/>
-    <w:lsdException w:name="Medium Shading 1 Accent 1"/>
-    <w:lsdException w:name="Medium Shading 2 Accent 1"/>
-    <w:lsdException w:name="Medium List 1 Accent 1"/>
-    <w:lsdException w:name="Revision" w:semiHidden="1"/>
-    <w:lsdException w:name="Medium List 2 Accent 1"/>
-    <w:lsdException w:name="Medium Grid 1 Accent 1"/>
-    <w:lsdException w:name="Medium Grid 2 Accent 1"/>
-    <w:lsdException w:name="Medium Grid 3 Accent 1"/>
-    <w:lsdException w:name="Dark List Accent 1"/>
-    <w:lsdException w:name="Colorful Shading Accent 1"/>
-    <w:lsdException w:name="Colorful List Accent 1"/>
-    <w:lsdException w:name="Colorful Grid Accent 1"/>
-    <w:lsdException w:name="Light Shading Accent 2"/>
-    <w:lsdException w:name="Light List Accent 2"/>
-    <w:lsdException w:name="Light Grid Accent 2"/>
-    <w:lsdException w:name="Medium Shading 1 Accent 2"/>
-    <w:lsdException w:name="Medium Shading 2 Accent 2"/>
-    <w:lsdException w:name="Medium List 1 Accent 2"/>
-    <w:lsdException w:name="Medium List 2 Accent 2"/>
-    <w:lsdException w:name="Medium Grid 1 Accent 2"/>
-    <w:lsdException w:name="Medium Grid 2 Accent 2"/>
-    <w:lsdException w:name="Medium Grid 3 Accent 2"/>
-    <w:lsdException w:name="Dark List Accent 2"/>
-    <w:lsdException w:name="Colorful Shading Accent 2"/>
-    <w:lsdException w:name="Colorful List Accent 2"/>
-    <w:lsdException w:name="Colorful Grid Accent 2"/>
-    <w:lsdException w:name="Light Shading Accent 3"/>
-    <w:lsdException w:name="Light List Accent 3"/>
-    <w:lsdException w:name="Light Grid Accent 3"/>
-    <w:lsdException w:name="Medium Shading 1 Accent 3"/>
-    <w:lsdException w:name="Medium Shading 2 Accent 3"/>
-    <w:lsdException w:name="Medium List 1 Accent 3"/>
-    <w:lsdException w:name="Medium List 2 Accent 3"/>
-    <w:lsdException w:name="Medium Grid 1 Accent 3"/>
-    <w:lsdException w:name="Medium Grid 2 Accent 3"/>
-    <w:lsdException w:name="Medium Grid 3 Accent 3"/>
-    <w:lsdException w:name="Dark List Accent 3"/>
-    <w:lsdException w:name="Colorful Shading Accent 3"/>
-    <w:lsdException w:name="Colorful List Accent 3"/>
-    <w:lsdException w:name="Colorful Grid Accent 3"/>
-    <w:lsdException w:name="Light Shading Accent 4"/>
-    <w:lsdException w:name="Light List Accent 4"/>
-    <w:lsdException w:name="Light Grid Accent 4"/>
-    <w:lsdException w:name="Medium Shading 1 Accent 4"/>
-    <w:lsdException w:name="Medium Shading 2 Accent 4"/>
-    <w:lsdException w:name="Medium List 1 Accent 4"/>
-    <w:lsdException w:name="Medium List 2 Accent 4"/>
-    <w:lsdException w:name="Medium Grid 1 Accent 4"/>
-    <w:lsdException w:name="Medium Grid 2 Accent 4"/>
-    <w:lsdException w:name="Medium Grid 3 Accent 4"/>
-    <w:lsdException w:name="Dark List Accent 4"/>
-    <w:lsdException w:name="Colorful Shading Accent 4"/>
-    <w:lsdException w:name="Colorful List Accent 4"/>
-    <w:lsdException w:name="Colorful Grid Accent 4"/>
-    <w:lsdException w:name="Light Shading Accent 5"/>
-    <w:lsdException w:name="Light List Accent 5"/>
-    <w:lsdException w:name="Light Grid Accent 5"/>
-    <w:lsdException w:name="Medium Shading 1 Accent 5"/>
-    <w:lsdException w:name="Medium Shading 2 Accent 5"/>
-    <w:lsdException w:name="Medium List 1 Accent 5"/>
-    <w:lsdException w:name="Medium List 2 Accent 5"/>
-    <w:lsdException w:name="Medium Grid 1 Accent 5"/>
-    <w:lsdException w:name="Medium Grid 2 Accent 5"/>
-    <w:lsdException w:name="Medium Grid 3 Accent 5"/>
-    <w:lsdException w:name="Dark List Accent 5"/>
-    <w:lsdException w:name="Colorful Shading Accent 5"/>
-    <w:lsdException w:name="Colorful List Accent 5"/>
-    <w:lsdException w:name="Colorful Grid Accent 5"/>
-    <w:lsdException w:name="Light Shading Accent 6"/>
-    <w:lsdException w:name="Light List Accent 6"/>
-    <w:lsdException w:name="Light Grid Accent 6"/>
-    <w:lsdException w:name="Medium Shading 1 Accent 6"/>
-    <w:lsdException w:name="Medium Shading 2 Accent 6"/>
-    <w:lsdException w:name="Medium List 1 Accent 6"/>
-    <w:lsdException w:name="Medium List 2 Accent 6"/>
-    <w:lsdException w:name="Medium Grid 1 Accent 6"/>
-    <w:lsdException w:name="Medium Grid 2 Accent 6"/>
-    <w:lsdException w:name="Medium Grid 3 Accent 6"/>
-    <w:lsdException w:name="Dark List Accent 6"/>
-    <w:lsdException w:name="Colorful Shading Accent 6"/>
-    <w:lsdException w:name="Colorful List Accent 6"/>
-    <w:lsdException w:name="Colorful Grid Accent 6"/>
-    <w:lsdException w:name="Subtle Emphasis" w:uiPriority="19" w:qFormat="1"/>
-    <w:lsdException w:name="Intense Emphasis" w:uiPriority="21" w:qFormat="1"/>
-    <w:lsdException w:name="Subtle Reference" w:uiPriority="31" w:qFormat="1"/>
-    <w:lsdException w:name="Intense Reference" w:uiPriority="32" w:qFormat="1"/>
-    <w:lsdException w:name="Book Title" w:uiPriority="33" w:qFormat="1"/>
-    <w:lsdException w:name="Bibliography" w:semiHidden="1" w:uiPriority="37" w:unhideWhenUsed="1"/>
-    <w:lsdException w:name="TOC Heading" w:semiHidden="1" w:uiPriority="39" w:unhideWhenUsed="1" w:qFormat="1"/>
-    <w:lsdException w:name="Plain Table 1" w:uiPriority="41"/>
-    <w:lsdException w:name="Plain Table 2" w:uiPriority="42"/>
-    <w:lsdException w:name="Plain Table 3" w:uiPriority="43"/>
-    <w:lsdException w:name="Plain Table 4" w:uiPriority="44"/>
-    <w:lsdException w:name="Plain Table 5" w:uiPriority="45"/>
-    <w:lsdException w:name="Grid Table Light" w:uiPriority="40"/>
-    <w:lsdException w:name="Grid Table 1 Light" w:uiPriority="46"/>
-    <w:lsdException w:name="Grid Table 2" w:uiPriority="47"/>
-    <w:lsdException w:name="Grid Table 3" w:uiPriority="48"/>
-    <w:lsdException w:name="Grid Table 4" w:uiPriority="49"/>
-    <w:lsdException w:name="Grid Table 5 Dark" w:uiPriority="50"/>
-    <w:lsdException w:name="Grid Table 6 Colorful" w:uiPriority="51"/>
-    <w:lsdException w:name="Grid Table 7 Colorful" w:uiPriority="52"/>
-    <w:lsdException w:name="Grid Table 1 Light Accent 1" w:uiPriority="46"/>
-    <w:lsdException w:name="Grid Table 2 Accent 1" w:uiPriority="47"/>
-    <w:lsdException w:name="Grid Table 3 Accent 1" w:uiPriority="48"/>
-    <w:lsdException w:name="Grid Table 4 Accent 1" w:uiPriority="49"/>
-    <w:lsdException w:name="Grid Table 5 Dark Accent 1" w:uiPriority="50"/>
-    <w:lsdException w:name="Grid Table 6 Colorful Accent 1" w:uiPriority="51"/>
-    <w:lsdException w:name="Grid Table 7 Colorful Accent 1" w:uiPriority="52"/>
-    <w:lsdException w:name="Grid Table 1 Light Accent 2" w:uiPriority="46"/>
-    <w:lsdException w:name="Grid Table 2 Accent 2" w:uiPriority="47"/>
-    <w:lsdException w:name="Grid Table 3 Accent 2" w:uiPriority="48"/>
-    <w:lsdException w:name="Grid Table 4 Accent 2" w:uiPriority="49"/>
-    <w:lsdException w:name="Grid Table 5 Dark Accent 2" w:uiPriority="50"/>
-    <w:lsdException w:name="Grid Table 6 Colorful Accent 2" w:uiPriority="51"/>
-    <w:lsdException w:name="Grid Table 7 Colorful Accent 2" w:uiPriority="52"/>
-    <w:lsdException w:name="Grid Table 1 Light Accent 3" w:uiPriority="46"/>
-    <w:lsdException w:name="Grid Table 2 Accent 3" w:uiPriority="47"/>
-    <w:lsdException w:name="Grid Table 3 Accent 3" w:uiPriority="48"/>
-    <w:lsdException w:name="Grid Table 4 Accent 3" w:uiPriority="49"/>
-    <w:lsdException w:name="Grid Table 5 Dark Accent 3" w:uiPriority="50"/>
-    <w:lsdException w:name="Grid Table 6 Colorful Accent 3" w:uiPriority="51"/>
-    <w:lsdException w:name="Grid Table 7 Colorful Accent 3" w:uiPriority="52"/>
-    <w:lsdException w:name="Grid Table 1 Light Accent 4" w:uiPriority="46"/>
-    <w:lsdException w:name="Grid Table 2 Accent 4" w:uiPriority="47"/>
-    <w:lsdException w:name="Grid Table 3 Accent 4" w:uiPriority="48"/>
-    <w:lsdException w:name="Grid Table 4 Accent 4" w:uiPriority="49"/>
-    <w:lsdException w:name="Grid Table 5 Dark Accent 4" w:uiPriority="50"/>
-    <w:lsdException w:name="Grid Table 6 Colorful Accent 4" w:uiPriority="51"/>
-    <w:lsdException w:name="Grid Table 7 Colorful Accent 4" w:uiPriority="52"/>
-    <w:lsdException w:name="Grid Table 1 Light Accent 5" w:uiPriority="46"/>
-    <w:lsdException w:name="Grid Table 2 Accent 5" w:uiPriority="47"/>
-    <w:lsdException w:name="Grid Table 3 Accent 5" w:uiPriority="48"/>
-    <w:lsdException w:name="Grid Table 4 Accent 5" w:uiPriority="49"/>
-    <w:lsdException w:name="Grid Table 5 Dark Accent 5" w:uiPriority="50"/>
-    <w:lsdException w:name="Grid Table 6 Colorful Accent 5" w:uiPriority="51"/>
-    <w:lsdException w:name="Grid Table 7 Colorful Accent 5" w:uiPriority="52"/>
-    <w:lsdException w:name="Grid Table 1 Light Accent 6" w:uiPriority="46"/>
-    <w:lsdException w:name="Grid Table 2 Accent 6" w:uiPriority="47"/>
-    <w:lsdException w:name="Grid Table 3 Accent 6" w:uiPriority="48"/>
-    <w:lsdException w:name="Grid Table 4 Accent 6" w:uiPriority="49"/>
-    <w:lsdException w:name="Grid Table 5 Dark Accent 6" w:uiPriority="50"/>
-    <w:lsdException w:name="Grid Table 6 Colorful Accent 6" w:uiPriority="51"/>
-    <w:lsdException w:name="Grid Table 7 Colorful Accent 6" w:uiPriority="52"/>
-    <w:lsdException w:name="List Table 1 Light" w:uiPriority="46"/>
-    <w:lsdException w:name="List Table 2" w:uiPriority="47"/>
-    <w:lsdException w:name="List Table 3" w:uiPriority="48"/>
-    <w:lsdException w:name="List Table 4" w:uiPriority="49"/>
-    <w:lsdException w:name="List Table 5 Dark" w:uiPriority="50"/>
-    <w:lsdException w:name="List Table 6 Colorful" w:uiPriority="51"/>
-    <w:lsdException w:name="List Table 7 Colorful" w:uiPriority="52"/>
-    <w:lsdException w:name="List Table 1 Light Accent 1" w:uiPriority="46"/>
-    <w:lsdException w:name="List Table 2 Accent 1" w:uiPriority="47"/>
-    <w:lsdException w:name="List Table 3 Accent 1" w:uiPriority="48"/>
-    <w:lsdException w:name="List Table 4 Accent 1" w:uiPriority="49"/>
-    <w:lsdException w:name="List Table 5 Dark Accent 1" w:uiPriority="50"/>
-    <w:lsdException w:name="List Table 6 Colorful Accent 1" w:uiPriority="51"/>
-    <w:lsdException w:name="List Table 7 Colorful Accent 1" w:uiPriority="52"/>
-    <w:lsdException w:name="List Table 1 Light Accent 2" w:uiPriority="46"/>
-    <w:lsdException w:name="List Table 2 Accent 2" w:uiPriority="47"/>
-    <w:lsdException w:name="List Table 3 Accent 2" w:uiPriority="48"/>
-    <w:lsdException w:name="List Table 4 Accent 2" w:uiPriority="49"/>
-    <w:lsdException w:name="List Table 5 Dark Accent 2" w:uiPriority="50"/>
-    <w:lsdException w:name="List Table 6 Colorful Accent 2" w:uiPriority="51"/>
-    <w:lsdException w:name="List Table 7 Colorful Accent 2" w:uiPriority="52"/>
-    <w:lsdException w:name="List Table 1 Light Accent 3" w:uiPriority="46"/>
-    <w:lsdException w:name="List Table 2 Accent 3" w:uiPriority="47"/>
-    <w:lsdException w:name="List Table 3 Accent 3" w:uiPriority="48"/>
-    <w:lsdException w:name="List Table 4 Accent 3" w:uiPriority="49"/>
-    <w:lsdException w:name="List Table 5 Dark Accent 3" w:uiPriority="50"/>
-    <w:lsdException w:name="List Table 6 Colorful Accent 3" w:uiPriority="51"/>
-    <w:lsdException w:name="List Table 7 Colorful Accent 3" w:uiPriority="52"/>
-    <w:lsdException w:name="List Table 1 Light Accent 4" w:uiPriority="46"/>
-    <w:lsdException w:name="List Table 2 Accent 4" w:uiPriority="47"/>
-    <w:lsdException w:name="List Table 3 Accent 4" w:uiPriority="48"/>
-    <w:lsdException w:name="List Table 4 Accent 4" w:uiPriority="49"/>
-    <w:lsdException w:name="List Table 5 Dark Accent 4" w:uiPriority="50"/>
-    <w:lsdException w:name="List Table 6 Colorful Accent 4" w:uiPriority="51"/>
-    <w:lsdException w:name="List Table 7 Colorful Accent 4" w:uiPriority="52"/>
-    <w:lsdException w:name="List Table 1 Light Accent 5" w:uiPriority="46"/>
-    <w:lsdException w:name="List Table 2 Accent 5" w:uiPriority="47"/>
-    <w:lsdException w:name="List Table 3 Accent 5" w:uiPriority="48"/>
-    <w:lsdException w:name="List Table 4 Accent 5" w:uiPriority="49"/>
-    <w:lsdException w:name="List Table 5 Dark Accent 5" w:uiPriority="50"/>
-    <w:lsdException w:name="List Table 6 Colorful Accent 5" w:uiPriority="51"/>
-    <w:lsdException w:name="List Table 7 Colorful Accent 5" w:uiPriority="52"/>
-    <w:lsdException w:name="List Table 1 Light Accent 6" w:uiPriority="46"/>
-    <w:lsdException w:name="List Table 2 Accent 6" w:uiPriority="47"/>
-    <w:lsdException w:name="List Table 3 Accent 6" w:uiPriority="48"/>
-    <w:lsdException w:name="List Table 4 Accent 6" w:uiPriority="49"/>
-    <w:lsdException w:name="List Table 5 Dark Accent 6" w:uiPriority="50"/>
-    <w:lsdException w:name="List Table 6 Colorful Accent 6" w:uiPriority="51"/>
-    <w:lsdException w:name="List Table 7 Colorful Accent 6" w:uiPriority="52"/>
-    <w:lsdException w:name="Mention" w:semiHidden="1" w:unhideWhenUsed="1"/>
-    <w:lsdException w:name="Smart Hyperlink" w:semiHidden="1" w:unhideWhenUsed="1"/>
-    <w:lsdException w:name="Hashtag" w:semiHidden="1" w:unhideWhenUsed="1"/>
-    <w:lsdException w:name="Unresolved Mention" w:semiHidden="1" w:unhideWhenUsed="1"/>
-    <w:lsdException w:name="Smart Link" w:semiHidden="1" w:unhideWhenUsed="1"/>
+  <w:latentStyles w:count="260" w:defQFormat="0" w:defUnhideWhenUsed="1" w:defSemiHidden="1" w:defUIPriority="99" w:defLockedState="0">
+    <w:lsdException w:qFormat="1" w:unhideWhenUsed="0" w:uiPriority="0" w:semiHidden="0" w:name="Normal"/>
+    <w:lsdException w:qFormat="1" w:unhideWhenUsed="0" w:uiPriority="0" w:semiHidden="0" w:name="heading 1"/>
+    <w:lsdException w:qFormat="1" w:uiPriority="0" w:semiHidden="0" w:name="heading 2"/>
+    <w:lsdException w:qFormat="1" w:uiPriority="0" w:name="heading 3"/>
+    <w:lsdException w:qFormat="1" w:uiPriority="0" w:semiHidden="0" w:name="heading 4"/>
+    <w:lsdException w:qFormat="1" w:uiPriority="0" w:name="heading 5"/>
+    <w:lsdException w:qFormat="1" w:uiPriority="0" w:name="heading 6"/>
+    <w:lsdException w:qFormat="1" w:uiPriority="0" w:name="heading 7"/>
+    <w:lsdException w:qFormat="1" w:uiPriority="0" w:name="heading 8"/>
+    <w:lsdException w:qFormat="1" w:uiPriority="0" w:name="heading 9"/>
+    <w:lsdException w:unhideWhenUsed="0" w:uiPriority="0" w:semiHidden="0" w:name="index 1"/>
+    <w:lsdException w:unhideWhenUsed="0" w:uiPriority="0" w:semiHidden="0" w:name="index 2"/>
+    <w:lsdException w:unhideWhenUsed="0" w:uiPriority="0" w:semiHidden="0" w:name="index 3"/>
+    <w:lsdException w:unhideWhenUsed="0" w:uiPriority="0" w:semiHidden="0" w:name="index 4"/>
+    <w:lsdException w:unhideWhenUsed="0" w:uiPriority="0" w:semiHidden="0" w:name="index 5"/>
+    <w:lsdException w:unhideWhenUsed="0" w:uiPriority="0" w:semiHidden="0" w:name="index 6"/>
+    <w:lsdException w:unhideWhenUsed="0" w:uiPriority="0" w:semiHidden="0" w:name="index 7"/>
+    <w:lsdException w:unhideWhenUsed="0" w:uiPriority="0" w:semiHidden="0" w:name="index 8"/>
+    <w:lsdException w:unhideWhenUsed="0" w:uiPriority="0" w:semiHidden="0" w:name="index 9"/>
+    <w:lsdException w:unhideWhenUsed="0" w:uiPriority="0" w:semiHidden="0" w:name="toc 1"/>
+    <w:lsdException w:unhideWhenUsed="0" w:uiPriority="0" w:semiHidden="0" w:name="toc 2"/>
+    <w:lsdException w:unhideWhenUsed="0" w:uiPriority="0" w:semiHidden="0" w:name="toc 3"/>
+    <w:lsdException w:unhideWhenUsed="0" w:uiPriority="0" w:semiHidden="0" w:name="toc 4"/>
+    <w:lsdException w:unhideWhenUsed="0" w:uiPriority="0" w:semiHidden="0" w:name="toc 5"/>
+    <w:lsdException w:unhideWhenUsed="0" w:uiPriority="0" w:semiHidden="0" w:name="toc 6"/>
+    <w:lsdException w:unhideWhenUsed="0" w:uiPriority="0" w:semiHidden="0" w:name="toc 7"/>
+    <w:lsdException w:unhideWhenUsed="0" w:uiPriority="0" w:semiHidden="0" w:name="toc 8"/>
+    <w:lsdException w:unhideWhenUsed="0" w:uiPriority="0" w:semiHidden="0" w:name="toc 9"/>
+    <w:lsdException w:unhideWhenUsed="0" w:uiPriority="0" w:semiHidden="0" w:name="Normal Indent"/>
+    <w:lsdException w:unhideWhenUsed="0" w:uiPriority="0" w:semiHidden="0" w:name="footnote text"/>
+    <w:lsdException w:unhideWhenUsed="0" w:uiPriority="0" w:semiHidden="0" w:name="annotation text"/>
+    <w:lsdException w:unhideWhenUsed="0" w:uiPriority="0" w:semiHidden="0" w:name="header"/>
+    <w:lsdException w:unhideWhenUsed="0" w:uiPriority="0" w:semiHidden="0" w:name="footer"/>
+    <w:lsdException w:unhideWhenUsed="0" w:uiPriority="0" w:semiHidden="0" w:name="index heading"/>
+    <w:lsdException w:qFormat="1" w:uiPriority="0" w:name="caption"/>
+    <w:lsdException w:unhideWhenUsed="0" w:uiPriority="0" w:semiHidden="0" w:name="table of figures"/>
+    <w:lsdException w:unhideWhenUsed="0" w:uiPriority="0" w:semiHidden="0" w:name="envelope address"/>
+    <w:lsdException w:unhideWhenUsed="0" w:uiPriority="0" w:semiHidden="0" w:name="envelope return"/>
+    <w:lsdException w:unhideWhenUsed="0" w:uiPriority="0" w:semiHidden="0" w:name="footnote reference"/>
+    <w:lsdException w:unhideWhenUsed="0" w:uiPriority="0" w:semiHidden="0" w:name="annotation reference"/>
+    <w:lsdException w:unhideWhenUsed="0" w:uiPriority="0" w:semiHidden="0" w:name="line number"/>
+    <w:lsdException w:unhideWhenUsed="0" w:uiPriority="0" w:semiHidden="0" w:name="page number"/>
+    <w:lsdException w:unhideWhenUsed="0" w:uiPriority="0" w:semiHidden="0" w:name="endnote reference"/>
+    <w:lsdException w:unhideWhenUsed="0" w:uiPriority="0" w:semiHidden="0" w:name="endnote text"/>
+    <w:lsdException w:unhideWhenUsed="0" w:uiPriority="0" w:semiHidden="0" w:name="table of authorities"/>
+    <w:lsdException w:unhideWhenUsed="0" w:uiPriority="0" w:semiHidden="0" w:name="macro"/>
+    <w:lsdException w:unhideWhenUsed="0" w:uiPriority="0" w:semiHidden="0" w:name="toa heading"/>
+    <w:lsdException w:unhideWhenUsed="0" w:uiPriority="0" w:semiHidden="0" w:name="List"/>
+    <w:lsdException w:unhideWhenUsed="0" w:uiPriority="0" w:semiHidden="0" w:name="List Bullet"/>
+    <w:lsdException w:unhideWhenUsed="0" w:uiPriority="0" w:semiHidden="0" w:name="List Number"/>
+    <w:lsdException w:unhideWhenUsed="0" w:uiPriority="0" w:semiHidden="0" w:name="List 2"/>
+    <w:lsdException w:unhideWhenUsed="0" w:uiPriority="0" w:semiHidden="0" w:name="List 3"/>
+    <w:lsdException w:unhideWhenUsed="0" w:uiPriority="0" w:semiHidden="0" w:name="List 4"/>
+    <w:lsdException w:unhideWhenUsed="0" w:uiPriority="0" w:semiHidden="0" w:name="List 5"/>
+    <w:lsdException w:unhideWhenUsed="0" w:uiPriority="0" w:semiHidden="0" w:name="List Bullet 2"/>
+    <w:lsdException w:unhideWhenUsed="0" w:uiPriority="0" w:semiHidden="0" w:name="List Bullet 3"/>
+    <w:lsdException w:unhideWhenUsed="0" w:uiPriority="0" w:semiHidden="0" w:name="List Bullet 4"/>
+    <w:lsdException w:unhideWhenUsed="0" w:uiPriority="0" w:semiHidden="0" w:name="List Bullet 5"/>
+    <w:lsdException w:unhideWhenUsed="0" w:uiPriority="0" w:semiHidden="0" w:name="List Number 2"/>
+    <w:lsdException w:unhideWhenUsed="0" w:uiPriority="0" w:semiHidden="0" w:name="List Number 3"/>
+    <w:lsdException w:unhideWhenUsed="0" w:uiPriority="0" w:semiHidden="0" w:name="List Number 4"/>
+    <w:lsdException w:unhideWhenUsed="0" w:uiPriority="0" w:semiHidden="0" w:name="List Number 5"/>
+    <w:lsdException w:qFormat="1" w:unhideWhenUsed="0" w:uiPriority="0" w:semiHidden="0" w:name="Title"/>
+    <w:lsdException w:unhideWhenUsed="0" w:uiPriority="0" w:semiHidden="0" w:name="Closing"/>
+    <w:lsdException w:unhideWhenUsed="0" w:uiPriority="0" w:semiHidden="0" w:name="Signature"/>
+    <w:lsdException w:uiPriority="1" w:name="Default Paragraph Font"/>
+    <w:lsdException w:unhideWhenUsed="0" w:uiPriority="0" w:semiHidden="0" w:name="Body Text"/>
+    <w:lsdException w:unhideWhenUsed="0" w:uiPriority="0" w:semiHidden="0" w:name="Body Text Indent"/>
+    <w:lsdException w:unhideWhenUsed="0" w:uiPriority="0" w:semiHidden="0" w:name="List Continue"/>
+    <w:lsdException w:unhideWhenUsed="0" w:uiPriority="0" w:semiHidden="0" w:name="List Continue 2"/>
+    <w:lsdException w:unhideWhenUsed="0" w:uiPriority="0" w:semiHidden="0" w:name="List Continue 3"/>
+    <w:lsdException w:unhideWhenUsed="0" w:uiPriority="0" w:semiHidden="0" w:name="List Continue 4"/>
+    <w:lsdException w:unhideWhenUsed="0" w:uiPriority="0" w:semiHidden="0" w:name="List Continue 5"/>
+    <w:lsdException w:unhideWhenUsed="0" w:uiPriority="0" w:semiHidden="0" w:name="Message Header"/>
+    <w:lsdException w:qFormat="1" w:unhideWhenUsed="0" w:uiPriority="0" w:semiHidden="0" w:name="Subtitle"/>
+    <w:lsdException w:unhideWhenUsed="0" w:uiPriority="0" w:semiHidden="0" w:name="Salutation"/>
+    <w:lsdException w:unhideWhenUsed="0" w:uiPriority="0" w:semiHidden="0" w:name="Date"/>
+    <w:lsdException w:unhideWhenUsed="0" w:uiPriority="0" w:semiHidden="0" w:name="Body Text First Indent"/>
+    <w:lsdException w:unhideWhenUsed="0" w:uiPriority="0" w:semiHidden="0" w:name="Body Text First Indent 2"/>
+    <w:lsdException w:unhideWhenUsed="0" w:uiPriority="0" w:semiHidden="0" w:name="Note Heading"/>
+    <w:lsdException w:unhideWhenUsed="0" w:uiPriority="0" w:semiHidden="0" w:name="Body Text 2"/>
+    <w:lsdException w:unhideWhenUsed="0" w:uiPriority="0" w:semiHidden="0" w:name="Body Text 3"/>
+    <w:lsdException w:unhideWhenUsed="0" w:uiPriority="0" w:semiHidden="0" w:name="Body Text Indent 2"/>
+    <w:lsdException w:unhideWhenUsed="0" w:uiPriority="0" w:semiHidden="0" w:name="Body Text Indent 3"/>
+    <w:lsdException w:unhideWhenUsed="0" w:uiPriority="0" w:semiHidden="0" w:name="Block Text"/>
+    <w:lsdException w:qFormat="1" w:unhideWhenUsed="0" w:uiPriority="0" w:semiHidden="0" w:name="Hyperlink"/>
+    <w:lsdException w:unhideWhenUsed="0" w:uiPriority="0" w:semiHidden="0" w:name="FollowedHyperlink"/>
+    <w:lsdException w:qFormat="1" w:unhideWhenUsed="0" w:uiPriority="0" w:semiHidden="0" w:name="Strong"/>
+    <w:lsdException w:qFormat="1" w:unhideWhenUsed="0" w:uiPriority="0" w:semiHidden="0" w:name="Emphasis"/>
+    <w:lsdException w:unhideWhenUsed="0" w:uiPriority="0" w:semiHidden="0" w:name="Document Map"/>
+    <w:lsdException w:unhideWhenUsed="0" w:uiPriority="0" w:semiHidden="0" w:name="Plain Text"/>
+    <w:lsdException w:unhideWhenUsed="0" w:uiPriority="0" w:semiHidden="0" w:name="E-mail Signature"/>
+    <w:lsdException w:qFormat="1" w:unhideWhenUsed="0" w:uiPriority="0" w:semiHidden="0" w:name="Normal (Web)"/>
+    <w:lsdException w:unhideWhenUsed="0" w:uiPriority="0" w:semiHidden="0" w:name="HTML Acronym"/>
+    <w:lsdException w:unhideWhenUsed="0" w:uiPriority="0" w:semiHidden="0" w:name="HTML Address"/>
+    <w:lsdException w:unhideWhenUsed="0" w:uiPriority="0" w:semiHidden="0" w:name="HTML Cite"/>
+    <w:lsdException w:unhideWhenUsed="0" w:uiPriority="0" w:semiHidden="0" w:name="HTML Code"/>
+    <w:lsdException w:unhideWhenUsed="0" w:uiPriority="0" w:semiHidden="0" w:name="HTML Definition"/>
+    <w:lsdException w:unhideWhenUsed="0" w:uiPriority="0" w:semiHidden="0" w:name="HTML Keyboard"/>
+    <w:lsdException w:unhideWhenUsed="0" w:uiPriority="0" w:semiHidden="0" w:name="HTML Preformatted"/>
+    <w:lsdException w:unhideWhenUsed="0" w:uiPriority="0" w:semiHidden="0" w:name="HTML Sample"/>
+    <w:lsdException w:unhideWhenUsed="0" w:uiPriority="0" w:semiHidden="0" w:name="HTML Typewriter"/>
+    <w:lsdException w:unhideWhenUsed="0" w:uiPriority="0" w:semiHidden="0" w:name="HTML Variable"/>
+    <w:lsdException w:uiPriority="99" w:name="Normal Table"/>
+    <w:lsdException w:unhideWhenUsed="0" w:uiPriority="0" w:semiHidden="0" w:name="annotation subject"/>
+    <w:lsdException w:unhideWhenUsed="0" w:uiPriority="0" w:semiHidden="0" w:name="Balloon Text"/>
   </w:latentStyles>
-  <w:style w:type="paragraph" w:default="1" w:styleId="Normal">
+  <w:style w:type="paragraph" w:default="1" w:styleId="1">
     <w:name w:val="Normal"/>
     <w:qFormat/>
+    <w:uiPriority w:val="0"/>
     <w:rPr>
-      <w:lang w:val="en-US" w:eastAsia="zh-CN"/>
+      <w:rFonts w:asciiTheme="minorHAnsi" w:hAnsiTheme="minorHAnsi" w:eastAsiaTheme="minorEastAsia" w:cstheme="minorBidi"/>
+      <w:lang w:val="en-US" w:eastAsia="zh-CN" w:bidi="ar-SA"/>
     </w:rPr>
   </w:style>
-  <w:style w:type="paragraph" w:styleId="Heading2">
+  <w:style w:type="paragraph" w:styleId="2">
     <w:name w:val="heading 2"/>
-    <w:next w:val="Normal"/>
+    <w:next w:val="1"/>
     <w:unhideWhenUsed/>
     <w:qFormat/>
+    <w:uiPriority w:val="0"/>
     <w:pPr>
       <w:spacing w:beforeAutospacing="1" w:afterAutospacing="1"/>
       <w:outlineLvl w:val="1"/>
     </w:pPr>
     <w:rPr>
-      <w:rFonts w:ascii="SimSun" w:eastAsia="SimSun" w:hAnsi="SimSun" w:cs="Times New Roman" w:hint="eastAsia"/>
+      <w:rFonts w:hint="eastAsia" w:ascii="SimSun" w:hAnsi="SimSun" w:eastAsia="SimSun" w:cs="Times New Roman"/>
       <w:b/>
       <w:bCs/>
       <w:sz w:val="36"/>
       <w:szCs w:val="36"/>
-      <w:lang w:val="en-US" w:eastAsia="zh-CN"/>
+      <w:lang w:val="en-US" w:eastAsia="zh-CN" w:bidi="ar-SA"/>
     </w:rPr>
   </w:style>
-  <w:style w:type="paragraph" w:styleId="Heading3">
+  <w:style w:type="paragraph" w:styleId="3">
     <w:name w:val="heading 3"/>
-    <w:next w:val="Normal"/>
+    <w:next w:val="1"/>
     <w:semiHidden/>
     <w:unhideWhenUsed/>
     <w:qFormat/>
+    <w:uiPriority w:val="0"/>
     <w:pPr>
       <w:spacing w:beforeAutospacing="1" w:afterAutospacing="1"/>
       <w:outlineLvl w:val="2"/>
     </w:pPr>
     <w:rPr>
-      <w:rFonts w:ascii="SimSun" w:eastAsia="SimSun" w:hAnsi="SimSun" w:cs="Times New Roman" w:hint="eastAsia"/>
+      <w:rFonts w:hint="eastAsia" w:ascii="SimSun" w:hAnsi="SimSun" w:eastAsia="SimSun" w:cs="Times New Roman"/>
       <w:b/>
       <w:bCs/>
       <w:sz w:val="26"/>
       <w:szCs w:val="26"/>
-      <w:lang w:val="en-US" w:eastAsia="zh-CN"/>
+      <w:lang w:val="en-US" w:eastAsia="zh-CN" w:bidi="ar-SA"/>
     </w:rPr>
   </w:style>
-  <w:style w:type="paragraph" w:styleId="Heading4">
+  <w:style w:type="paragraph" w:styleId="4">
     <w:name w:val="heading 4"/>
-    <w:next w:val="Normal"/>
+    <w:next w:val="1"/>
     <w:unhideWhenUsed/>
     <w:qFormat/>
+    <w:uiPriority w:val="0"/>
     <w:pPr>
       <w:spacing w:beforeAutospacing="1" w:afterAutospacing="1"/>
       <w:outlineLvl w:val="3"/>
     </w:pPr>
     <w:rPr>
-      <w:rFonts w:ascii="SimSun" w:eastAsia="SimSun" w:hAnsi="SimSun" w:cs="Times New Roman" w:hint="eastAsia"/>
+      <w:rFonts w:hint="eastAsia" w:ascii="SimSun" w:hAnsi="SimSun" w:eastAsia="SimSun" w:cs="Times New Roman"/>
       <w:b/>
       <w:bCs/>
       <w:sz w:val="24"/>
       <w:szCs w:val="24"/>
-      <w:lang w:val="en-US" w:eastAsia="zh-CN"/>
+      <w:lang w:val="en-US" w:eastAsia="zh-CN" w:bidi="ar-SA"/>
     </w:rPr>
   </w:style>
-  <w:style w:type="character" w:default="1" w:styleId="DefaultParagraphFont">
+  <w:style w:type="character" w:default="1" w:styleId="5">
     <w:name w:val="Default Paragraph Font"/>
-    <w:uiPriority w:val="1"/>
     <w:semiHidden/>
     <w:unhideWhenUsed/>
+    <w:uiPriority w:val="1"/>
   </w:style>
-  <w:style w:type="table" w:default="1" w:styleId="TableNormal">
+  <w:style w:type="table" w:default="1" w:styleId="13">
     <w:name w:val="Normal Table"/>
-    <w:uiPriority w:val="99"/>
     <w:semiHidden/>
     <w:unhideWhenUsed/>
+    <w:uiPriority w:val="99"/>
     <w:tblPr>
-      <w:tblInd w:w="0" w:type="dxa"/>
       <w:tblCellMar>
         <w:top w:w="0" w:type="dxa"/>
         <w:left w:w="108" w:type="dxa"/>
@@ -9311,46 +7612,59 @@
       </w:tblCellMar>
     </w:tblPr>
   </w:style>
-  <w:style w:type="numbering" w:default="1" w:styleId="NoList">
-    <w:name w:val="No List"/>
-    <w:uiPriority w:val="99"/>
-    <w:semiHidden/>
-    <w:unhideWhenUsed/>
-  </w:style>
-  <w:style w:type="character" w:styleId="Hyperlink">
+  <w:style w:type="character" w:styleId="6">
     <w:name w:val="Hyperlink"/>
     <w:qFormat/>
+    <w:uiPriority w:val="0"/>
     <w:rPr>
       <w:color w:val="0000FF"/>
       <w:u w:val="single"/>
     </w:rPr>
   </w:style>
-  <w:style w:type="character" w:styleId="HTMLCode">
+  <w:style w:type="character" w:styleId="7">
     <w:name w:val="HTML Code"/>
+    <w:uiPriority w:val="0"/>
     <w:rPr>
       <w:rFonts w:ascii="Courier New" w:hAnsi="Courier New" w:cs="Courier New"/>
       <w:sz w:val="20"/>
       <w:szCs w:val="20"/>
     </w:rPr>
   </w:style>
-  <w:style w:type="character" w:styleId="Strong">
+  <w:style w:type="character" w:styleId="8">
     <w:name w:val="Strong"/>
     <w:qFormat/>
+    <w:uiPriority w:val="0"/>
     <w:rPr>
       <w:b/>
       <w:bCs/>
     </w:rPr>
   </w:style>
-  <w:style w:type="character" w:styleId="Emphasis">
+  <w:style w:type="character" w:styleId="9">
     <w:name w:val="Emphasis"/>
     <w:qFormat/>
+    <w:uiPriority w:val="0"/>
     <w:rPr>
       <w:i/>
       <w:iCs/>
     </w:rPr>
   </w:style>
-  <w:style w:type="paragraph" w:styleId="HTMLPreformatted">
+  <w:style w:type="character" w:styleId="10">
+    <w:name w:val="FollowedHyperlink"/>
+    <w:basedOn w:val="5"/>
+    <w:uiPriority w:val="0"/>
+    <w:rPr>
+      <w:color w:val="954F72" w:themeColor="followedHyperlink"/>
+      <w:u w:val="single"/>
+      <w14:textFill>
+        <w14:solidFill>
+          <w14:schemeClr w14:val="folHlink"/>
+        </w14:solidFill>
+      </w14:textFill>
+    </w:rPr>
+  </w:style>
+  <w:style w:type="paragraph" w:styleId="11">
     <w:name w:val="HTML Preformatted"/>
+    <w:uiPriority w:val="0"/>
     <w:pPr>
       <w:tabs>
         <w:tab w:val="left" w:pos="916"/>
@@ -9372,31 +7686,24 @@
       </w:tabs>
     </w:pPr>
     <w:rPr>
-      <w:rFonts w:ascii="SimSun" w:eastAsia="SimSun" w:hAnsi="SimSun" w:cs="Times New Roman" w:hint="eastAsia"/>
+      <w:rFonts w:hint="eastAsia" w:ascii="SimSun" w:hAnsi="SimSun" w:eastAsia="SimSun" w:cs="Times New Roman"/>
       <w:sz w:val="24"/>
       <w:szCs w:val="24"/>
-      <w:lang w:val="en-US" w:eastAsia="zh-CN"/>
+      <w:lang w:val="en-US" w:eastAsia="zh-CN" w:bidi="ar-SA"/>
     </w:rPr>
   </w:style>
-  <w:style w:type="paragraph" w:styleId="NormalWeb">
+  <w:style w:type="paragraph" w:styleId="12">
     <w:name w:val="Normal (Web)"/>
+    <w:qFormat/>
+    <w:uiPriority w:val="0"/>
     <w:pPr>
       <w:spacing w:beforeAutospacing="1" w:afterAutospacing="1"/>
     </w:pPr>
     <w:rPr>
-      <w:rFonts w:ascii="Times New Roman" w:eastAsia="SimSun" w:hAnsi="Times New Roman" w:cs="Times New Roman"/>
+      <w:rFonts w:ascii="Times New Roman" w:hAnsi="Times New Roman" w:eastAsia="SimSun" w:cs="Times New Roman"/>
       <w:sz w:val="24"/>
       <w:szCs w:val="24"/>
-      <w:lang w:val="en-US" w:eastAsia="zh-CN"/>
-    </w:rPr>
-  </w:style>
-  <w:style w:type="character" w:styleId="FollowedHyperlink">
-    <w:name w:val="FollowedHyperlink"/>
-    <w:basedOn w:val="DefaultParagraphFont"/>
-    <w:rsid w:val="00173B42"/>
-    <w:rPr>
-      <w:color w:val="954F72" w:themeColor="followedHyperlink"/>
-      <w:u w:val="single"/>
+      <w:lang w:val="en-US" w:eastAsia="zh-CN" w:bidi="ar-SA"/>
     </w:rPr>
   </w:style>
 </w:styles>
@@ -9654,7 +7961,6 @@
     </a:fmtScheme>
   </a:themeElements>
   <a:objectDefaults/>
-  <a:extraClrSchemeLst/>
 </a:theme>
 </file>
 
